--- a/Sebastian/EmbeddedSystems/Klausurspicker_Embedded Systems.docx
+++ b/Sebastian/EmbeddedSystems/Klausurspicker_Embedded Systems.docx
@@ -116,41 +116,50 @@
           <w:p>
             <w:pPr>
               <w:spacing w:line="257" w:lineRule="auto"/>
-            </w:pPr>
-            <w:r>
-              <w:t>pinMode(</w:t>
-            </w:r>
-            <w:r>
-              <w:t>13</w:t>
-            </w:r>
-            <w:r>
-              <w:t>, OUTPUT);</w:t>
+              <w:rPr>
+                <w:lang w:val="en-US"/>
+              </w:rPr>
+            </w:pPr>
+            <w:r>
+              <w:rPr>
+                <w:lang w:val="en-US"/>
+              </w:rPr>
+              <w:t>pinMode(13, OUTPUT);</w:t>
             </w:r>
           </w:p>
           <w:p>
             <w:pPr>
               <w:spacing w:line="257" w:lineRule="auto"/>
-            </w:pPr>
-            <w:r>
-              <w:t>digitalWrite(</w:t>
-            </w:r>
-            <w:r>
-              <w:t>13</w:t>
-            </w:r>
-            <w:r>
-              <w:t>, HIGH);</w:t>
+              <w:rPr>
+                <w:lang w:val="en-US"/>
+              </w:rPr>
+            </w:pPr>
+            <w:r>
+              <w:rPr>
+                <w:lang w:val="en-US"/>
+              </w:rPr>
+              <w:t>digitalWrite(13, HIGH);</w:t>
             </w:r>
           </w:p>
           <w:p>
             <w:pPr>
               <w:spacing w:line="257" w:lineRule="auto"/>
+              <w:rPr>
+                <w:lang w:val="en-US"/>
+              </w:rPr>
             </w:pPr>
           </w:p>
           <w:p>
             <w:pPr>
               <w:spacing w:line="257" w:lineRule="auto"/>
-            </w:pPr>
-            <w:r>
+              <w:rPr>
+                <w:lang w:val="en-US"/>
+              </w:rPr>
+            </w:pPr>
+            <w:r>
+              <w:rPr>
+                <w:lang w:val="en-US"/>
+              </w:rPr>
               <w:t>Serial.begin(9600);</w:t>
             </w:r>
           </w:p>
@@ -304,10 +313,10 @@
             <w:vMerge w:val="restart"/>
           </w:tcPr>
           <w:p>
-            <w:r>
-              <w:rPr>
-                <w:b/>
-              </w:rPr>
+            <w:pPr>
+              <w:pStyle w:val="Unterberschrift"/>
+            </w:pPr>
+            <w:r>
               <w:t>Nichtflüchtige Speicher</w:t>
             </w:r>
             <w:r>
@@ -466,10 +475,7 @@
               <w:t>(</w:t>
             </w:r>
             <w:r>
-              <w:t xml:space="preserve">DDRC </w:t>
-            </w:r>
-            <w:r>
-              <w:t>&amp; (1 &lt;&lt; Bitnummer)</w:t>
+              <w:t>DDRC &amp; (1 &lt;&lt; Bitnummer)</w:t>
             </w:r>
             <w:r>
               <w:t>)</w:t>
@@ -502,6 +508,28 @@
           <w:p>
             <w:r>
               <w:t>x = 0xFF ^ x</w:t>
+            </w:r>
+          </w:p>
+          <w:p>
+            <w:pPr>
+              <w:rPr>
+                <w:i/>
+                <w:iCs/>
+                <w:u w:val="single"/>
+              </w:rPr>
+            </w:pPr>
+            <w:r>
+              <w:rPr>
+                <w:i/>
+                <w:iCs/>
+                <w:u w:val="single"/>
+              </w:rPr>
+              <w:t>LED togglen:</w:t>
+            </w:r>
+          </w:p>
+          <w:p>
+            <w:r>
+              <w:t>PINA |= (1 &lt;&lt; PINA2);</w:t>
             </w:r>
           </w:p>
           <w:p/>
@@ -782,25 +810,41 @@
           <w:p/>
           <w:p/>
           <w:p>
+            <w:pPr>
+              <w:rPr>
+                <w:lang w:val="en-US"/>
+              </w:rPr>
+            </w:pPr>
             <w:r>
               <w:rPr>
                 <w:b/>
+                <w:lang w:val="en-US"/>
               </w:rPr>
               <w:t>Pull-Up</w:t>
             </w:r>
             <w:r>
+              <w:rPr>
+                <w:lang w:val="en-US"/>
+              </w:rPr>
               <w:t xml:space="preserve"> / Active Low              </w:t>
             </w:r>
             <w:r>
               <w:rPr>
                 <w:b/>
+                <w:lang w:val="en-US"/>
               </w:rPr>
               <w:t>Pull-Down</w:t>
             </w:r>
             <w:r>
+              <w:rPr>
+                <w:lang w:val="en-US"/>
+              </w:rPr>
               <w:t xml:space="preserve"> /</w:t>
             </w:r>
             <w:r>
+              <w:rPr>
+                <w:lang w:val="en-US"/>
+              </w:rPr>
               <w:t xml:space="preserve"> Active High</w:t>
             </w:r>
           </w:p>
@@ -822,16 +866,9 @@
           <w:p/>
           <w:p>
             <w:pPr>
-              <w:rPr>
-                <w:b/>
-                <w:u w:val="single"/>
-              </w:rPr>
-            </w:pPr>
-            <w:r>
-              <w:rPr>
-                <w:b/>
-                <w:u w:val="single"/>
-              </w:rPr>
+              <w:pStyle w:val="Unterberschrift"/>
+            </w:pPr>
+            <w:r>
               <w:t>Entprellung</w:t>
             </w:r>
           </w:p>
@@ -951,7 +988,16 @@
           </w:p>
           <w:p>
             <w:r>
-              <w:t>SRAM und DRAM sind flüchtig. Rest nicht flüchtig.</w:t>
+              <w:t xml:space="preserve">SRAM und DRAM sind </w:t>
+            </w:r>
+            <w:r>
+              <w:rPr>
+                <w:rStyle w:val="UnterberschriftZchn"/>
+              </w:rPr>
+              <w:t>flüchtig</w:t>
+            </w:r>
+            <w:r>
+              <w:t>. Rest nicht flüchtig.</w:t>
             </w:r>
           </w:p>
         </w:tc>
@@ -987,6 +1033,7 @@
           <w:p>
             <w:pPr>
               <w:pStyle w:val="berschrift1"/>
+              <w:outlineLvl w:val="0"/>
             </w:pPr>
             <w:r>
               <w:t>Interrupts</w:t>
@@ -1076,20 +1123,30 @@
           </w:p>
           <w:p/>
           <w:p>
+            <w:pPr>
+              <w:rPr>
+                <w:lang w:val="en-US"/>
+              </w:rPr>
+            </w:pPr>
             <w:r>
               <w:rPr>
                 <w:i/>
                 <w:color w:val="4472C4" w:themeColor="accent1"/>
+                <w:lang w:val="en-US"/>
               </w:rPr>
               <w:t>EICRA</w:t>
             </w:r>
             <w:r>
               <w:rPr>
                 <w:color w:val="4472C4" w:themeColor="accent1"/>
+                <w:lang w:val="en-US"/>
               </w:rPr>
               <w:t xml:space="preserve"> </w:t>
             </w:r>
             <w:r>
+              <w:rPr>
+                <w:lang w:val="en-US"/>
+              </w:rPr>
               <w:t>(External Interrupt Control Register A)</w:t>
             </w:r>
           </w:p>
@@ -1159,29 +1216,50 @@
           </w:p>
           <w:p/>
           <w:p>
+            <w:pPr>
+              <w:rPr>
+                <w:lang w:val="en-US"/>
+              </w:rPr>
+            </w:pPr>
             <w:r>
               <w:rPr>
                 <w:i/>
                 <w:color w:val="4472C4" w:themeColor="accent1"/>
+                <w:lang w:val="en-US"/>
               </w:rPr>
               <w:t>ISR</w:t>
             </w:r>
             <w:r>
               <w:rPr>
                 <w:color w:val="4472C4" w:themeColor="accent1"/>
+                <w:lang w:val="en-US"/>
               </w:rPr>
               <w:t xml:space="preserve"> </w:t>
             </w:r>
             <w:r>
-              <w:t>(INT0_vect) {</w:t>
-            </w:r>
-            <w:r>
-              <w:t xml:space="preserve"> }</w:t>
-            </w:r>
-          </w:p>
-          <w:p/>
-          <w:p>
-            <w:r>
+              <w:rPr>
+                <w:lang w:val="en-US"/>
+              </w:rPr>
+              <w:t>(INT0_vect) { }</w:t>
+            </w:r>
+          </w:p>
+          <w:p>
+            <w:pPr>
+              <w:rPr>
+                <w:lang w:val="en-US"/>
+              </w:rPr>
+            </w:pPr>
+          </w:p>
+          <w:p>
+            <w:pPr>
+              <w:rPr>
+                <w:lang w:val="en-US"/>
+              </w:rPr>
+            </w:pPr>
+            <w:r>
+              <w:rPr>
+                <w:lang w:val="en-US"/>
+              </w:rPr>
               <w:t>attachInterrupt(digitalPinToInterrupt(21), count, RISING);</w:t>
             </w:r>
           </w:p>
@@ -1191,20 +1269,32 @@
             <w:tcW w:w="2978" w:type="dxa"/>
           </w:tcPr>
           <w:p>
+            <w:pPr>
+              <w:rPr>
+                <w:lang w:val="en-US"/>
+              </w:rPr>
+            </w:pPr>
+          </w:p>
+          <w:p>
+            <w:pPr>
+              <w:rPr>
+                <w:lang w:val="en-US"/>
+              </w:rPr>
+            </w:pPr>
             <w:r>
               <w:rPr>
                 <w:noProof/>
               </w:rPr>
               <w:drawing>
-                <wp:anchor distT="0" distB="0" distL="114300" distR="114300" simplePos="0" relativeHeight="251662336" behindDoc="0" locked="0" layoutInCell="1" allowOverlap="1" wp14:anchorId="486A8CB3" wp14:editId="790C3337">
+                <wp:anchor distT="0" distB="0" distL="114300" distR="114300" simplePos="0" relativeHeight="251662336" behindDoc="1" locked="0" layoutInCell="1" allowOverlap="1" wp14:anchorId="486A8CB3" wp14:editId="495C2F6B">
                   <wp:simplePos x="0" y="0"/>
                   <wp:positionH relativeFrom="column">
-                    <wp:posOffset>17780</wp:posOffset>
+                    <wp:posOffset>1905</wp:posOffset>
                   </wp:positionH>
                   <wp:positionV relativeFrom="paragraph">
-                    <wp:posOffset>146146</wp:posOffset>
+                    <wp:posOffset>5715</wp:posOffset>
                   </wp:positionV>
-                  <wp:extent cx="1797127" cy="1834086"/>
+                  <wp:extent cx="1797050" cy="1833880"/>
                   <wp:effectExtent l="0" t="0" r="0" b="0"/>
                   <wp:wrapNone/>
                   <wp:docPr id="6" name="Grafik 6"/>
@@ -1233,7 +1323,7 @@
                         <pic:spPr>
                           <a:xfrm>
                             <a:off x="0" y="0"/>
-                            <a:ext cx="1797127" cy="1834086"/>
+                            <a:ext cx="1797050" cy="1833880"/>
                           </a:xfrm>
                           <a:prstGeom prst="rect">
                             <a:avLst/>
@@ -1252,25 +1342,166 @@
               </w:drawing>
             </w:r>
           </w:p>
+          <w:p>
+            <w:pPr>
+              <w:rPr>
+                <w:lang w:val="en-US"/>
+              </w:rPr>
+            </w:pPr>
+          </w:p>
+          <w:p>
+            <w:pPr>
+              <w:rPr>
+                <w:lang w:val="en-US"/>
+              </w:rPr>
+            </w:pPr>
+          </w:p>
+          <w:p>
+            <w:pPr>
+              <w:rPr>
+                <w:lang w:val="en-US"/>
+              </w:rPr>
+            </w:pPr>
+          </w:p>
+          <w:p>
+            <w:pPr>
+              <w:rPr>
+                <w:lang w:val="en-US"/>
+              </w:rPr>
+            </w:pPr>
+          </w:p>
+          <w:p>
+            <w:pPr>
+              <w:rPr>
+                <w:lang w:val="en-US"/>
+              </w:rPr>
+            </w:pPr>
+          </w:p>
+          <w:p>
+            <w:pPr>
+              <w:rPr>
+                <w:lang w:val="en-US"/>
+              </w:rPr>
+            </w:pPr>
+          </w:p>
+          <w:p>
+            <w:pPr>
+              <w:rPr>
+                <w:lang w:val="en-US"/>
+              </w:rPr>
+            </w:pPr>
+          </w:p>
+          <w:p>
+            <w:pPr>
+              <w:rPr>
+                <w:lang w:val="en-US"/>
+              </w:rPr>
+            </w:pPr>
+          </w:p>
+          <w:p>
+            <w:pPr>
+              <w:rPr>
+                <w:lang w:val="en-US"/>
+              </w:rPr>
+            </w:pPr>
+          </w:p>
+          <w:p>
+            <w:pPr>
+              <w:rPr>
+                <w:lang w:val="en-US"/>
+              </w:rPr>
+            </w:pPr>
+          </w:p>
+          <w:p>
+            <w:pPr>
+              <w:rPr>
+                <w:lang w:val="en-US"/>
+              </w:rPr>
+            </w:pPr>
+          </w:p>
+          <w:p>
+            <w:pPr>
+              <w:rPr>
+                <w:lang w:val="en-US"/>
+              </w:rPr>
+            </w:pPr>
+          </w:p>
+          <w:p>
+            <w:pPr>
+              <w:rPr>
+                <w:lang w:val="en-US"/>
+              </w:rPr>
+            </w:pPr>
+          </w:p>
+          <w:p>
+            <w:pPr>
+              <w:rPr>
+                <w:lang w:val="en-US"/>
+              </w:rPr>
+            </w:pPr>
+          </w:p>
+          <w:p>
+            <w:pPr>
+              <w:rPr>
+                <w:lang w:val="en-US"/>
+              </w:rPr>
+            </w:pPr>
+          </w:p>
+          <w:p>
+            <w:pPr>
+              <w:rPr>
+                <w:lang w:val="en-US"/>
+              </w:rPr>
+            </w:pPr>
+          </w:p>
+          <w:p>
+            <w:r>
+              <w:rPr>
+                <w:lang w:val="en-US"/>
+              </w:rPr>
+              <w:t xml:space="preserve">                                          </w:t>
+            </w:r>
+            <w:r>
+              <w:rPr>
+                <w:color w:val="538135" w:themeColor="accent6" w:themeShade="BF"/>
+              </w:rPr>
+              <w:t>//Entprellung</w:t>
+            </w:r>
+          </w:p>
         </w:tc>
         <w:tc>
           <w:tcPr>
             <w:tcW w:w="2978" w:type="dxa"/>
           </w:tcPr>
           <w:p>
+            <w:pPr>
+              <w:rPr>
+                <w:lang w:val="en-US"/>
+              </w:rPr>
+            </w:pPr>
             <w:r>
               <w:rPr>
                 <w:b/>
+                <w:lang w:val="en-US"/>
               </w:rPr>
               <w:t xml:space="preserve">Busy Waiting: </w:t>
             </w:r>
             <w:r>
+              <w:rPr>
+                <w:lang w:val="en-US"/>
+              </w:rPr>
               <w:t>while (DDRC &amp; (1 &lt;&lt; DDC3)</w:t>
             </w:r>
             <w:r>
+              <w:rPr>
+                <w:lang w:val="en-US"/>
+              </w:rPr>
               <w:t>)</w:t>
             </w:r>
             <w:r>
+              <w:rPr>
+                <w:lang w:val="en-US"/>
+              </w:rPr>
               <w:t>;</w:t>
             </w:r>
           </w:p>
@@ -1288,38 +1519,33 @@
           <w:p>
             <w:r>
               <w:rPr>
+                <w:rStyle w:val="UnterberschriftZchn"/>
+              </w:rPr>
+              <w:t>Interrupt</w:t>
+            </w:r>
+            <w:r>
+              <w:t xml:space="preserve">: Kurze Unterbrechung des laufenden Programms um einen anderen zeitkritischen, kurzen Vorgang zu bearbeiten. Hardware prüft </w:t>
+            </w:r>
+            <w:r>
+              <w:t xml:space="preserve">dauernd </w:t>
+            </w:r>
+            <w:r>
+              <w:t>parallel, ob Ereignis eingetreten ist.</w:t>
+            </w:r>
+            <w:r>
+              <w:t xml:space="preserve"> </w:t>
+            </w:r>
+          </w:p>
+          <w:p>
+            <w:r>
+              <w:t>Wenn auf ein seltenes Ereignis schnell reagiert werden muss.</w:t>
+            </w:r>
+          </w:p>
+          <w:p>
+            <w:r>
+              <w:rPr>
                 <w:b/>
               </w:rPr>
-              <w:t>Interrupt</w:t>
-            </w:r>
-            <w:r>
-              <w:t xml:space="preserve">: Kurze Unterbrechung des laufenden Programms um einen anderen zeitkritischen, kurzen Vorgang zu bearbeiten. Hardware prüft </w:t>
-            </w:r>
-            <w:r>
-              <w:t xml:space="preserve">dauernd </w:t>
-            </w:r>
-            <w:r>
-              <w:t>parallel, ob Ereignis eingetreten ist.</w:t>
-            </w:r>
-            <w:r>
-              <w:t xml:space="preserve"> </w:t>
-            </w:r>
-          </w:p>
-          <w:p>
-            <w:r>
-              <w:t>Wenn auf ein selt</w:t>
-            </w:r>
-            <w:bookmarkStart w:id="0" w:name="_GoBack"/>
-            <w:bookmarkEnd w:id="0"/>
-            <w:r>
-              <w:t>enes Ereignis schnell reagiert werden muss.</w:t>
-            </w:r>
-          </w:p>
-          <w:p>
-            <w:r>
-              <w:rPr>
-                <w:b/>
-              </w:rPr>
               <w:t>Trap</w:t>
             </w:r>
             <w:r>
@@ -1337,10 +1563,10 @@
           </w:p>
           <w:p/>
           <w:p>
-            <w:r>
-              <w:rPr>
-                <w:b/>
-              </w:rPr>
+            <w:pPr>
+              <w:pStyle w:val="Unterberschrift"/>
+            </w:pPr>
+            <w:r>
               <w:t>Interrupt Request</w:t>
             </w:r>
             <w:r>
@@ -1365,14 +1591,19 @@
             </w:r>
           </w:p>
           <w:p>
-            <w:r>
-              <w:rPr>
-                <w:b/>
-              </w:rPr>
+            <w:pPr>
+              <w:pStyle w:val="Unterberschrift"/>
+            </w:pPr>
+            <w:r>
               <w:t>Interrupt Vector Table</w:t>
             </w:r>
             <w:r>
-              <w:t>: Welches Interruptereignis gehört zu welcher ISR? Jede Vectornummer hat eine zugehörige Programmadresse</w:t>
+              <w:t xml:space="preserve">: </w:t>
+            </w:r>
+          </w:p>
+          <w:p>
+            <w:r>
+              <w:t>Welches Interruptereignis gehört zu welcher ISR? Jede Vectornummer hat eine zugehörige Programmadresse</w:t>
             </w:r>
             <w:r>
               <w:t>.</w:t>
@@ -1396,14 +1627,9 @@
           </w:tcPr>
           <w:p>
             <w:pPr>
-              <w:rPr>
-                <w:b/>
-              </w:rPr>
-            </w:pPr>
-            <w:r>
-              <w:rPr>
-                <w:b/>
-              </w:rPr>
+              <w:pStyle w:val="Unterberschrift"/>
+            </w:pPr>
+            <w:r>
               <w:t>Externe Interrupts</w:t>
             </w:r>
           </w:p>
@@ -1422,14 +1648,9 @@
           </w:p>
           <w:p>
             <w:pPr>
-              <w:rPr>
-                <w:b/>
-              </w:rPr>
-            </w:pPr>
-            <w:r>
-              <w:rPr>
-                <w:b/>
-              </w:rPr>
+              <w:pStyle w:val="Unterberschrift"/>
+            </w:pPr>
+            <w:r>
               <w:t>Interne Interrupts</w:t>
             </w:r>
           </w:p>
@@ -1469,16 +1690,9 @@
           </w:p>
           <w:p>
             <w:pPr>
-              <w:rPr>
-                <w:b/>
-                <w:u w:val="single"/>
-              </w:rPr>
-            </w:pPr>
-            <w:r>
-              <w:rPr>
-                <w:b/>
-                <w:u w:val="single"/>
-              </w:rPr>
+              <w:pStyle w:val="Unterberschrift"/>
+            </w:pPr>
+            <w:r>
               <w:t>Volatile</w:t>
             </w:r>
           </w:p>
@@ -1522,73 +1736,149 @@
             <w:pPr>
               <w:pStyle w:val="berschrift1"/>
               <w:outlineLvl w:val="0"/>
-            </w:pPr>
-            <w:r>
+              <w:rPr>
+                <w:lang w:val="en-US"/>
+              </w:rPr>
+            </w:pPr>
+            <w:r>
+              <w:rPr>
+                <w:lang w:val="en-US"/>
+              </w:rPr>
               <w:t>Timer</w:t>
             </w:r>
           </w:p>
           <w:p>
-            <w:r>
-              <w:t>n: Timer 1-5</w:t>
-            </w:r>
-          </w:p>
-          <w:p>
+            <w:pPr>
+              <w:rPr>
+                <w:lang w:val="en-US"/>
+              </w:rPr>
+            </w:pPr>
+            <w:r>
+              <w:rPr>
+                <w:b/>
+                <w:bCs/>
+                <w:lang w:val="en-US"/>
+              </w:rPr>
+              <w:t>n</w:t>
+            </w:r>
+            <w:r>
+              <w:rPr>
+                <w:lang w:val="en-US"/>
+              </w:rPr>
+              <w:t>: Timer 1-5</w:t>
+            </w:r>
+          </w:p>
+          <w:p>
+            <w:pPr>
+              <w:rPr>
+                <w:lang w:val="en-US"/>
+              </w:rPr>
+            </w:pPr>
             <w:r>
               <w:rPr>
                 <w:i/>
                 <w:color w:val="4472C4" w:themeColor="accent1"/>
+                <w:lang w:val="en-US"/>
               </w:rPr>
               <w:t>TCCRnA</w:t>
             </w:r>
             <w:r>
               <w:rPr>
                 <w:color w:val="4472C4" w:themeColor="accent1"/>
+                <w:lang w:val="en-US"/>
               </w:rPr>
               <w:t xml:space="preserve"> </w:t>
             </w:r>
             <w:r>
+              <w:rPr>
+                <w:lang w:val="en-US"/>
+              </w:rPr>
               <w:t>(Timer/Counter n Control Register A):</w:t>
             </w:r>
           </w:p>
           <w:p>
-            <w:r>
+            <w:pPr>
+              <w:rPr>
+                <w:lang w:val="en-US"/>
+              </w:rPr>
+            </w:pPr>
+            <w:r>
+              <w:rPr>
+                <w:lang w:val="en-US"/>
+              </w:rPr>
               <w:t>PWM</w:t>
             </w:r>
           </w:p>
           <w:p>
+            <w:pPr>
+              <w:rPr>
+                <w:lang w:val="en-US"/>
+              </w:rPr>
+            </w:pPr>
             <w:r>
               <w:rPr>
                 <w:i/>
                 <w:color w:val="4472C4" w:themeColor="accent1"/>
+                <w:lang w:val="en-US"/>
               </w:rPr>
               <w:t>TCCRnB</w:t>
             </w:r>
             <w:r>
               <w:rPr>
                 <w:color w:val="4472C4" w:themeColor="accent1"/>
+                <w:lang w:val="en-US"/>
               </w:rPr>
               <w:t xml:space="preserve"> </w:t>
             </w:r>
             <w:r>
+              <w:rPr>
+                <w:lang w:val="en-US"/>
+              </w:rPr>
               <w:t>(Timer/Counter n Control Register B):</w:t>
             </w:r>
           </w:p>
           <w:p>
-            <w:r>
+            <w:pPr>
+              <w:rPr>
+                <w:lang w:val="en-US"/>
+              </w:rPr>
+            </w:pPr>
+            <w:r>
+              <w:rPr>
+                <w:lang w:val="en-US"/>
+              </w:rPr>
               <w:t>Prescaler</w:t>
             </w:r>
             <w:r>
+              <w:rPr>
+                <w:lang w:val="en-US"/>
+              </w:rPr>
               <w:t xml:space="preserve">; </w:t>
             </w:r>
             <w:r>
+              <w:rPr>
+                <w:lang w:val="en-US"/>
+              </w:rPr>
               <w:t>Starten des Timers</w:t>
             </w:r>
             <w:r>
+              <w:rPr>
+                <w:lang w:val="en-US"/>
+              </w:rPr>
               <w:t xml:space="preserve">; </w:t>
             </w:r>
             <w:r>
+              <w:rPr>
+                <w:lang w:val="en-US"/>
+              </w:rPr>
               <w:t>Input Capture</w:t>
             </w:r>
+            <w:r>
+              <w:rPr>
+                <w:lang w:val="en-US"/>
+              </w:rPr>
+              <w:t>, CTC</w:t>
+            </w:r>
           </w:p>
           <w:p>
             <w:r>
@@ -1601,20 +1891,30 @@
             </w:r>
           </w:p>
           <w:p>
+            <w:pPr>
+              <w:rPr>
+                <w:lang w:val="en-US"/>
+              </w:rPr>
+            </w:pPr>
             <w:r>
               <w:rPr>
                 <w:i/>
                 <w:color w:val="4472C4" w:themeColor="accent1"/>
+                <w:lang w:val="en-US"/>
               </w:rPr>
               <w:t>TCNTn</w:t>
             </w:r>
             <w:r>
               <w:rPr>
                 <w:color w:val="4472C4" w:themeColor="accent1"/>
+                <w:lang w:val="en-US"/>
               </w:rPr>
               <w:t xml:space="preserve"> </w:t>
             </w:r>
             <w:r>
+              <w:rPr>
+                <w:lang w:val="en-US"/>
+              </w:rPr>
               <w:t>(Timer Counter n, 16 Bit):</w:t>
             </w:r>
           </w:p>
@@ -1622,41 +1922,52 @@
             <w:r>
               <w:t>Aktueller Zählerstand</w:t>
             </w:r>
-          </w:p>
-          <w:p>
+            <w:r>
+              <w:t>. Anfangs auf 0 s</w:t>
+            </w:r>
+            <w:r>
+              <w:t>etzen.</w:t>
+            </w:r>
+          </w:p>
+          <w:p>
+            <w:pPr>
+              <w:rPr>
+                <w:lang w:val="en-US"/>
+              </w:rPr>
+            </w:pPr>
             <w:r>
               <w:rPr>
                 <w:i/>
                 <w:color w:val="4472C4" w:themeColor="accent1"/>
+                <w:lang w:val="en-US"/>
               </w:rPr>
               <w:t>OCRnA</w:t>
             </w:r>
-            <w:r>
-              <w:rPr>
-                <w:color w:val="4472C4" w:themeColor="accent1"/>
-              </w:rPr>
-              <w:t xml:space="preserve"> </w:t>
-            </w:r>
-            <w:r>
-              <w:t>(Output Compare Register A, 16 Bit):</w:t>
-            </w:r>
-          </w:p>
-          <w:p>
             <w:r>
               <w:rPr>
                 <w:i/>
                 <w:color w:val="4472C4" w:themeColor="accent1"/>
-              </w:rPr>
-              <w:t>OCRnB</w:t>
+                <w:lang w:val="en-US"/>
+              </w:rPr>
+              <w:t>, OCRnB, OCRnC</w:t>
             </w:r>
             <w:r>
               <w:rPr>
                 <w:color w:val="4472C4" w:themeColor="accent1"/>
+                <w:lang w:val="en-US"/>
               </w:rPr>
               <w:t xml:space="preserve"> </w:t>
             </w:r>
             <w:r>
-              <w:t>(Output Compare Register B, 16 Bit):</w:t>
+              <w:rPr>
+                <w:lang w:val="en-US"/>
+              </w:rPr>
+              <w:t>(Output Compare Register, 16 Bit):</w:t>
+            </w:r>
+          </w:p>
+          <w:p>
+            <w:r>
+              <w:t>Wert gegen den Zählerstand verglichen werden kann</w:t>
             </w:r>
           </w:p>
           <w:p>
@@ -1665,34 +1976,38 @@
                 <w:i/>
                 <w:color w:val="4472C4" w:themeColor="accent1"/>
               </w:rPr>
-              <w:t>OCRn</w:t>
-            </w:r>
+              <w:t>ICRn</w:t>
+            </w:r>
+            <w:r>
+              <w:rPr>
+                <w:color w:val="4472C4" w:themeColor="accent1"/>
+              </w:rPr>
+              <w:t xml:space="preserve"> </w:t>
+            </w:r>
+            <w:r>
+              <w:t>(Input Capture Register):</w:t>
+            </w:r>
+          </w:p>
+          <w:p>
+            <w:r>
+              <w:t>Bei Input Capture erfasster Wert wird gespeichert</w:t>
+            </w:r>
+          </w:p>
+          <w:p>
             <w:r>
               <w:rPr>
                 <w:i/>
                 <w:color w:val="4472C4" w:themeColor="accent1"/>
               </w:rPr>
-              <w:t>C</w:t>
-            </w:r>
-            <w:r>
-              <w:rPr>
-                <w:color w:val="4472C4" w:themeColor="accent1"/>
-              </w:rPr>
-              <w:t xml:space="preserve"> </w:t>
-            </w:r>
-            <w:r>
-              <w:t xml:space="preserve">(Output Compare Register </w:t>
-            </w:r>
-            <w:r>
-              <w:t>C</w:t>
-            </w:r>
-            <w:r>
-              <w:t>, 16 Bit):</w:t>
-            </w:r>
-          </w:p>
-          <w:p>
-            <w:r>
-              <w:t>Wert gegen den Zählerstand verglichen werden kann</w:t>
+              <w:t>TIMSKn</w:t>
+            </w:r>
+            <w:r>
+              <w:t>:</w:t>
+            </w:r>
+          </w:p>
+          <w:p>
+            <w:r>
+              <w:t>Aktivieren/Deaktivieren der Timer Interrupts</w:t>
             </w:r>
           </w:p>
           <w:p>
@@ -1701,78 +2016,90 @@
                 <w:i/>
                 <w:color w:val="4472C4" w:themeColor="accent1"/>
               </w:rPr>
-              <w:t>ICRn</w:t>
+              <w:t>TIFRn</w:t>
+            </w:r>
+            <w:r>
+              <w:t>:</w:t>
+            </w:r>
+          </w:p>
+          <w:p>
+            <w:r>
+              <w:t>Timer bezogene Interrupt Flags</w:t>
+            </w:r>
+          </w:p>
+          <w:p>
+            <w:r>
+              <w:rPr>
+                <w:b/>
+                <w:bCs/>
+              </w:rPr>
+              <w:t>CTC Beispiel</w:t>
+            </w:r>
+            <w:r>
+              <w:t xml:space="preserve">: </w:t>
+            </w:r>
+            <w:r>
+              <w:t>TCCR4B |= (1 &lt;&lt; WGM42);</w:t>
+            </w:r>
+          </w:p>
+          <w:p>
+            <w:r>
+              <w:t>ISR(</w:t>
             </w:r>
             <w:r>
               <w:rPr>
                 <w:color w:val="4472C4" w:themeColor="accent1"/>
               </w:rPr>
-              <w:t xml:space="preserve"> </w:t>
-            </w:r>
-            <w:r>
-              <w:t>(Input Capture Register):</w:t>
-            </w:r>
-          </w:p>
-          <w:p>
-            <w:r>
-              <w:t>Bei Input Capture erfasster Wert wird gespeichert</w:t>
-            </w:r>
-          </w:p>
-          <w:p>
-            <w:r>
-              <w:rPr>
-                <w:i/>
+              <w:t>TIMER4_OVF_vect</w:t>
+            </w:r>
+            <w:r>
+              <w:t>) {</w:t>
+            </w:r>
+            <w:r>
+              <w:t>}:</w:t>
+            </w:r>
+          </w:p>
+          <w:p>
+            <w:r>
+              <w:t>Interrupt bei Timer 4 Overflow</w:t>
+            </w:r>
+          </w:p>
+          <w:p>
+            <w:pPr>
+              <w:rPr>
+                <w:lang w:val="en-US"/>
+              </w:rPr>
+            </w:pPr>
+            <w:r>
+              <w:rPr>
+                <w:lang w:val="en-US"/>
+              </w:rPr>
+              <w:t>ISR(</w:t>
+            </w:r>
+            <w:r>
+              <w:rPr>
                 <w:color w:val="4472C4" w:themeColor="accent1"/>
-              </w:rPr>
-              <w:t>TIMSKn</w:t>
-            </w:r>
-            <w:r>
-              <w:t>:</w:t>
-            </w:r>
-          </w:p>
-          <w:p>
-            <w:r>
-              <w:t>Aktivieren/Deaktivieren der Timer Interrupts</w:t>
-            </w:r>
-          </w:p>
-          <w:p>
-            <w:r>
-              <w:rPr>
-                <w:i/>
-                <w:color w:val="4472C4" w:themeColor="accent1"/>
-              </w:rPr>
-              <w:t>TIFRn</w:t>
-            </w:r>
-            <w:r>
-              <w:t>:</w:t>
-            </w:r>
-          </w:p>
-          <w:p>
-            <w:r>
-              <w:t>Timer bezogene Interrupt Flags</w:t>
-            </w:r>
-          </w:p>
-          <w:p/>
-          <w:p>
-            <w:r>
-              <w:t>ISR(</w:t>
-            </w:r>
-            <w:r>
-              <w:rPr>
-                <w:color w:val="4472C4" w:themeColor="accent1"/>
-              </w:rPr>
-              <w:t>TIMER4_OVF_vect</w:t>
-            </w:r>
-            <w:r>
-              <w:t>) {</w:t>
-            </w:r>
-            <w:r>
-              <w:t>}:</w:t>
-            </w:r>
-          </w:p>
-          <w:p>
-            <w:r>
-              <w:t>Interrupt bei Timer 4 Overflow</w:t>
+                <w:lang w:val="en-US"/>
+              </w:rPr>
+              <w:t>TIMER4_COMPA_vect</w:t>
+            </w:r>
+            <w:r>
+              <w:rPr>
+                <w:lang w:val="en-US"/>
+              </w:rPr>
+              <w:t>)</w:t>
+            </w:r>
+            <w:r>
+              <w:rPr>
+                <w:lang w:val="en-US"/>
+              </w:rPr>
+              <w:t>{}: Ti</w:t>
+            </w:r>
+            <w:r>
+              <w:rPr>
+                <w:lang w:val="en-US"/>
+              </w:rPr>
+              <w:t>mer 4 compare A</w:t>
             </w:r>
           </w:p>
         </w:tc>
@@ -1780,19 +2107,706 @@
           <w:tcPr>
             <w:tcW w:w="2978" w:type="dxa"/>
           </w:tcPr>
-          <w:p/>
+          <w:p>
+            <w:pPr>
+              <w:rPr>
+                <w:lang w:val="en-US"/>
+              </w:rPr>
+            </w:pPr>
+            <w:r>
+              <w:rPr>
+                <w:noProof/>
+              </w:rPr>
+              <w:drawing>
+                <wp:inline distT="0" distB="0" distL="0" distR="0" wp14:anchorId="56E9BEDF" wp14:editId="10CBE800">
+                  <wp:extent cx="1603169" cy="2085340"/>
+                  <wp:effectExtent l="0" t="0" r="0" b="0"/>
+                  <wp:docPr id="9" name="Grafik 9"/>
+                  <wp:cNvGraphicFramePr>
+                    <a:graphicFrameLocks xmlns:a="http://schemas.openxmlformats.org/drawingml/2006/main" noChangeAspect="1"/>
+                  </wp:cNvGraphicFramePr>
+                  <a:graphic xmlns:a="http://schemas.openxmlformats.org/drawingml/2006/main">
+                    <a:graphicData uri="http://schemas.openxmlformats.org/drawingml/2006/picture">
+                      <pic:pic xmlns:pic="http://schemas.openxmlformats.org/drawingml/2006/picture">
+                        <pic:nvPicPr>
+                          <pic:cNvPr id="1" name=""/>
+                          <pic:cNvPicPr/>
+                        </pic:nvPicPr>
+                        <pic:blipFill>
+                          <a:blip r:embed="rId11"/>
+                          <a:stretch>
+                            <a:fillRect/>
+                          </a:stretch>
+                        </pic:blipFill>
+                        <pic:spPr>
+                          <a:xfrm>
+                            <a:off x="0" y="0"/>
+                            <a:ext cx="1634939" cy="2126665"/>
+                          </a:xfrm>
+                          <a:prstGeom prst="rect">
+                            <a:avLst/>
+                          </a:prstGeom>
+                        </pic:spPr>
+                      </pic:pic>
+                    </a:graphicData>
+                  </a:graphic>
+                </wp:inline>
+              </w:drawing>
+            </w:r>
+          </w:p>
         </w:tc>
         <w:tc>
           <w:tcPr>
             <w:tcW w:w="2978" w:type="dxa"/>
           </w:tcPr>
-          <w:p/>
+          <w:p>
+            <w:r>
+              <w:t>Atmega2560 Systemtakt = 16Mhz</w:t>
+            </w:r>
+          </w:p>
+          <w:p>
+            <w:pPr>
+              <w:rPr>
+                <w:rFonts w:eastAsiaTheme="minorEastAsia"/>
+              </w:rPr>
+            </w:pPr>
+            <w:r>
+              <w:t xml:space="preserve">16Bit Timer =&gt; Timer läuft nach </w:t>
+            </w:r>
+            <m:oMath>
+              <m:f>
+                <m:fPr>
+                  <m:ctrlPr>
+                    <w:rPr>
+                      <w:rFonts w:ascii="Cambria Math" w:hAnsi="Cambria Math"/>
+                      <w:i/>
+                      <w:sz w:val="14"/>
+                      <w:szCs w:val="14"/>
+                    </w:rPr>
+                  </m:ctrlPr>
+                </m:fPr>
+                <m:num>
+                  <m:sSup>
+                    <m:sSupPr>
+                      <m:ctrlPr>
+                        <w:rPr>
+                          <w:rFonts w:ascii="Cambria Math" w:hAnsi="Cambria Math"/>
+                          <w:i/>
+                          <w:sz w:val="14"/>
+                          <w:szCs w:val="14"/>
+                        </w:rPr>
+                      </m:ctrlPr>
+                    </m:sSupPr>
+                    <m:e>
+                      <m:r>
+                        <w:rPr>
+                          <w:rFonts w:ascii="Cambria Math" w:hAnsi="Cambria Math"/>
+                          <w:sz w:val="14"/>
+                          <w:szCs w:val="14"/>
+                        </w:rPr>
+                        <m:t>2</m:t>
+                      </m:r>
+                    </m:e>
+                    <m:sup>
+                      <m:r>
+                        <w:rPr>
+                          <w:rFonts w:ascii="Cambria Math" w:hAnsi="Cambria Math"/>
+                          <w:sz w:val="14"/>
+                          <w:szCs w:val="14"/>
+                        </w:rPr>
+                        <m:t>16</m:t>
+                      </m:r>
+                    </m:sup>
+                  </m:sSup>
+                  <m:r>
+                    <w:rPr>
+                      <w:rFonts w:ascii="Cambria Math" w:hAnsi="Cambria Math"/>
+                      <w:sz w:val="14"/>
+                      <w:szCs w:val="14"/>
+                    </w:rPr>
+                    <m:t>-1</m:t>
+                  </m:r>
+                </m:num>
+                <m:den>
+                  <m:r>
+                    <w:rPr>
+                      <w:rFonts w:ascii="Cambria Math" w:hAnsi="Cambria Math"/>
+                      <w:sz w:val="14"/>
+                      <w:szCs w:val="14"/>
+                    </w:rPr>
+                    <m:t>16 MHz</m:t>
+                  </m:r>
+                </m:den>
+              </m:f>
+              <m:r>
+                <w:rPr>
+                  <w:rFonts w:ascii="Cambria Math" w:hAnsi="Cambria Math"/>
+                  <w:sz w:val="14"/>
+                  <w:szCs w:val="14"/>
+                </w:rPr>
+                <m:t>=4ms</m:t>
+              </m:r>
+            </m:oMath>
+            <w:r>
+              <w:rPr>
+                <w:rFonts w:eastAsiaTheme="minorEastAsia"/>
+              </w:rPr>
+              <w:t xml:space="preserve"> über</w:t>
+            </w:r>
+          </w:p>
+          <w:p>
+            <w:pPr>
+              <w:pStyle w:val="Unterberschrift"/>
+            </w:pPr>
+            <w:r>
+              <w:t>Prescaler</w:t>
+            </w:r>
+          </w:p>
+          <w:p>
+            <w:pPr>
+              <w:rPr>
+                <w:rFonts w:eastAsiaTheme="minorEastAsia"/>
+                <w:lang w:val="en-US"/>
+              </w:rPr>
+            </w:pPr>
+            <w:r>
+              <w:rPr>
+                <w:rFonts w:eastAsiaTheme="minorEastAsia"/>
+                <w:lang w:val="en-US"/>
+              </w:rPr>
+              <w:t>Fallende Flanke des Prescalers an Bit Q</w:t>
+            </w:r>
+            <w:r>
+              <w:rPr>
+                <w:rFonts w:eastAsiaTheme="minorEastAsia"/>
+                <w:vertAlign w:val="subscript"/>
+                <w:lang w:val="en-US"/>
+              </w:rPr>
+              <w:t>n</w:t>
+            </w:r>
+            <w:r>
+              <w:rPr>
+                <w:rFonts w:eastAsiaTheme="minorEastAsia"/>
+                <w:lang w:val="en-US"/>
+              </w:rPr>
+              <w:t xml:space="preserve"> triggert </w:t>
+            </w:r>
+            <w:r>
+              <w:rPr>
+                <w:rFonts w:eastAsiaTheme="minorEastAsia"/>
+                <w:lang w:val="en-US"/>
+              </w:rPr>
+              <w:t>Counter.</w:t>
+            </w:r>
+          </w:p>
+          <w:p>
+            <w:pPr>
+              <w:rPr>
+                <w:rFonts w:eastAsiaTheme="minorEastAsia"/>
+              </w:rPr>
+            </w:pPr>
+            <w:r>
+              <w:rPr>
+                <w:rFonts w:eastAsiaTheme="minorEastAsia"/>
+                <w:u w:val="single"/>
+              </w:rPr>
+              <w:t>Vorteil</w:t>
+            </w:r>
+            <w:r>
+              <w:rPr>
+                <w:rFonts w:eastAsiaTheme="minorEastAsia"/>
+              </w:rPr>
+              <w:t xml:space="preserve"> großer Prescaler: Messen l</w:t>
+            </w:r>
+            <w:r>
+              <w:rPr>
+                <w:rFonts w:eastAsiaTheme="minorEastAsia"/>
+              </w:rPr>
+              <w:t>anger Zeiten möglich.</w:t>
+            </w:r>
+          </w:p>
+          <w:p>
+            <w:pPr>
+              <w:rPr>
+                <w:rFonts w:eastAsiaTheme="minorEastAsia"/>
+              </w:rPr>
+            </w:pPr>
+            <w:r>
+              <w:rPr>
+                <w:rFonts w:eastAsiaTheme="minorEastAsia"/>
+              </w:rPr>
+              <w:t>kleinstes messbares Zeitintervall ohne Prescaler:</w:t>
+            </w:r>
+          </w:p>
+          <w:p>
+            <w:pPr>
+              <w:rPr>
+                <w:rFonts w:eastAsiaTheme="minorEastAsia"/>
+              </w:rPr>
+            </w:pPr>
+            <m:oMathPara>
+              <m:oMath>
+                <m:f>
+                  <m:fPr>
+                    <m:ctrlPr>
+                      <w:rPr>
+                        <w:rFonts w:ascii="Cambria Math" w:eastAsiaTheme="minorEastAsia" w:hAnsi="Cambria Math"/>
+                        <w:i/>
+                      </w:rPr>
+                    </m:ctrlPr>
+                  </m:fPr>
+                  <m:num>
+                    <m:r>
+                      <w:rPr>
+                        <w:rFonts w:ascii="Cambria Math" w:eastAsiaTheme="minorEastAsia" w:hAnsi="Cambria Math"/>
+                      </w:rPr>
+                      <m:t>1</m:t>
+                    </m:r>
+                  </m:num>
+                  <m:den>
+                    <m:r>
+                      <w:rPr>
+                        <w:rFonts w:ascii="Cambria Math" w:eastAsiaTheme="minorEastAsia" w:hAnsi="Cambria Math"/>
+                      </w:rPr>
+                      <m:t>16</m:t>
+                    </m:r>
+                    <m:r>
+                      <w:rPr>
+                        <w:rFonts w:ascii="Cambria Math" w:eastAsiaTheme="minorEastAsia" w:hAnsi="Cambria Math"/>
+                      </w:rPr>
+                      <m:t>MHz</m:t>
+                    </m:r>
+                  </m:den>
+                </m:f>
+                <m:r>
+                  <w:rPr>
+                    <w:rFonts w:ascii="Cambria Math" w:eastAsiaTheme="minorEastAsia" w:hAnsi="Cambria Math"/>
+                  </w:rPr>
+                  <m:t>=62ns</m:t>
+                </m:r>
+              </m:oMath>
+            </m:oMathPara>
+          </w:p>
+          <w:p>
+            <w:pPr>
+              <w:rPr>
+                <w:rFonts w:eastAsiaTheme="minorEastAsia"/>
+              </w:rPr>
+            </w:pPr>
+            <w:r>
+              <w:rPr>
+                <w:rFonts w:eastAsiaTheme="minorEastAsia"/>
+              </w:rPr>
+              <w:t xml:space="preserve">mit f/1024 Prescaler: </w:t>
+            </w:r>
+            <m:oMath>
+              <m:f>
+                <m:fPr>
+                  <m:ctrlPr>
+                    <w:rPr>
+                      <w:rFonts w:ascii="Cambria Math" w:eastAsiaTheme="minorEastAsia" w:hAnsi="Cambria Math"/>
+                      <w:i/>
+                      <w:sz w:val="14"/>
+                      <w:szCs w:val="14"/>
+                    </w:rPr>
+                  </m:ctrlPr>
+                </m:fPr>
+                <m:num>
+                  <m:r>
+                    <w:rPr>
+                      <w:rFonts w:ascii="Cambria Math" w:eastAsiaTheme="minorEastAsia" w:hAnsi="Cambria Math"/>
+                      <w:sz w:val="14"/>
+                      <w:szCs w:val="14"/>
+                    </w:rPr>
+                    <m:t>1</m:t>
+                  </m:r>
+                </m:num>
+                <m:den>
+                  <m:r>
+                    <w:rPr>
+                      <w:rFonts w:ascii="Cambria Math" w:eastAsiaTheme="minorEastAsia" w:hAnsi="Cambria Math"/>
+                      <w:sz w:val="14"/>
+                      <w:szCs w:val="14"/>
+                    </w:rPr>
+                    <m:t>16MHz∕1024</m:t>
+                  </m:r>
+                </m:den>
+              </m:f>
+              <m:r>
+                <w:rPr>
+                  <w:rFonts w:ascii="Cambria Math" w:eastAsiaTheme="minorEastAsia" w:hAnsi="Cambria Math"/>
+                  <w:sz w:val="14"/>
+                  <w:szCs w:val="14"/>
+                </w:rPr>
+                <m:t>=64</m:t>
+              </m:r>
+              <m:r>
+                <w:rPr>
+                  <w:rFonts w:ascii="Cambria Math" w:eastAsiaTheme="minorEastAsia" w:hAnsi="Cambria Math"/>
+                  <w:sz w:val="14"/>
+                  <w:szCs w:val="14"/>
+                </w:rPr>
+                <m:t>μ</m:t>
+              </m:r>
+              <m:r>
+                <w:rPr>
+                  <w:rFonts w:ascii="Cambria Math" w:eastAsiaTheme="minorEastAsia" w:hAnsi="Cambria Math"/>
+                  <w:sz w:val="14"/>
+                  <w:szCs w:val="14"/>
+                </w:rPr>
+                <m:t>s</m:t>
+              </m:r>
+            </m:oMath>
+          </w:p>
+          <w:p>
+            <w:pPr>
+              <w:rPr>
+                <w:rFonts w:eastAsiaTheme="minorEastAsia"/>
+              </w:rPr>
+            </w:pPr>
+            <w:r>
+              <w:rPr>
+                <w:rFonts w:eastAsiaTheme="minorEastAsia"/>
+                <w:u w:val="single"/>
+              </w:rPr>
+              <w:t>Nachteil</w:t>
+            </w:r>
+            <w:r>
+              <w:rPr>
+                <w:rFonts w:eastAsiaTheme="minorEastAsia"/>
+              </w:rPr>
+              <w:t xml:space="preserve">: Schlechtere Auflösung. </w:t>
+            </w:r>
+          </w:p>
+          <w:p>
+            <w:pPr>
+              <w:pStyle w:val="Listenabsatz"/>
+              <w:numPr>
+                <w:ilvl w:val="0"/>
+                <w:numId w:val="11"/>
+              </w:numPr>
+              <w:rPr>
+                <w:rFonts w:eastAsiaTheme="minorEastAsia"/>
+              </w:rPr>
+            </w:pPr>
+            <w:r>
+              <w:rPr>
+                <w:rFonts w:eastAsiaTheme="minorEastAsia"/>
+              </w:rPr>
+              <w:t>immer kleinstmöglichen Prescaler!</w:t>
+            </w:r>
+          </w:p>
+          <w:p>
+            <w:pPr>
+              <w:rPr>
+                <w:rFonts w:eastAsiaTheme="minorEastAsia"/>
+              </w:rPr>
+            </w:pPr>
+            <w:r>
+              <w:rPr>
+                <w:rFonts w:eastAsiaTheme="minorEastAsia"/>
+              </w:rPr>
+              <w:t>Welchen Prescaler für 3s Intervalle mit 16 Bit Timer?</w:t>
+            </w:r>
+            <w:r>
+              <w:rPr>
+                <w:rFonts w:eastAsiaTheme="minorEastAsia"/>
+              </w:rPr>
+              <w:t xml:space="preserve"> Takt: 1 MHz</w:t>
+            </w:r>
+            <w:r>
+              <w:rPr>
+                <w:rFonts w:eastAsiaTheme="minorEastAsia"/>
+              </w:rPr>
+              <w:t xml:space="preserve">  (Bei 16MHz bis 3*1000000)</w:t>
+            </w:r>
+          </w:p>
+          <w:p>
+            <w:pPr>
+              <w:rPr>
+                <w:rFonts w:eastAsiaTheme="minorEastAsia"/>
+              </w:rPr>
+            </w:pPr>
+            <m:oMathPara>
+              <m:oMath>
+                <m:f>
+                  <m:fPr>
+                    <m:ctrlPr>
+                      <w:rPr>
+                        <w:rFonts w:ascii="Cambria Math" w:eastAsiaTheme="minorEastAsia" w:hAnsi="Cambria Math"/>
+                        <w:i/>
+                      </w:rPr>
+                    </m:ctrlPr>
+                  </m:fPr>
+                  <m:num>
+                    <m:r>
+                      <w:rPr>
+                        <w:rFonts w:ascii="Cambria Math" w:eastAsiaTheme="minorEastAsia" w:hAnsi="Cambria Math"/>
+                      </w:rPr>
+                      <m:t>3000000</m:t>
+                    </m:r>
+                  </m:num>
+                  <m:den>
+                    <m:r>
+                      <w:rPr>
+                        <w:rFonts w:ascii="Cambria Math" w:eastAsiaTheme="minorEastAsia" w:hAnsi="Cambria Math"/>
+                      </w:rPr>
+                      <m:t>x</m:t>
+                    </m:r>
+                  </m:den>
+                </m:f>
+                <m:r>
+                  <w:rPr>
+                    <w:rFonts w:ascii="Cambria Math" w:eastAsiaTheme="minorEastAsia" w:hAnsi="Cambria Math"/>
+                  </w:rPr>
+                  <m:t>=</m:t>
+                </m:r>
+                <m:sSup>
+                  <m:sSupPr>
+                    <m:ctrlPr>
+                      <w:rPr>
+                        <w:rFonts w:ascii="Cambria Math" w:eastAsiaTheme="minorEastAsia" w:hAnsi="Cambria Math"/>
+                        <w:i/>
+                      </w:rPr>
+                    </m:ctrlPr>
+                  </m:sSupPr>
+                  <m:e>
+                    <m:r>
+                      <w:rPr>
+                        <w:rFonts w:ascii="Cambria Math" w:eastAsiaTheme="minorEastAsia" w:hAnsi="Cambria Math"/>
+                      </w:rPr>
+                      <m:t>2</m:t>
+                    </m:r>
+                  </m:e>
+                  <m:sup>
+                    <m:r>
+                      <w:rPr>
+                        <w:rFonts w:ascii="Cambria Math" w:eastAsiaTheme="minorEastAsia" w:hAnsi="Cambria Math"/>
+                      </w:rPr>
+                      <m:t>16</m:t>
+                    </m:r>
+                  </m:sup>
+                </m:sSup>
+                <m:r>
+                  <w:rPr>
+                    <w:rFonts w:ascii="Cambria Math" w:eastAsiaTheme="minorEastAsia" w:hAnsi="Cambria Math"/>
+                  </w:rPr>
+                  <m:t>-1</m:t>
+                </m:r>
+                <m:r>
+                  <w:rPr>
+                    <w:rFonts w:ascii="Cambria Math" w:eastAsiaTheme="minorEastAsia" w:hAnsi="Cambria Math"/>
+                  </w:rPr>
+                  <m:t>⇔</m:t>
+                </m:r>
+                <m:r>
+                  <w:rPr>
+                    <w:rFonts w:ascii="Cambria Math" w:eastAsiaTheme="minorEastAsia" w:hAnsi="Cambria Math"/>
+                  </w:rPr>
+                  <m:t>x=</m:t>
+                </m:r>
+                <m:r>
+                  <m:rPr>
+                    <m:sty m:val="p"/>
+                  </m:rPr>
+                  <w:rPr>
+                    <w:rFonts w:ascii="Cambria Math" w:eastAsiaTheme="minorEastAsia" w:hAnsi="Cambria Math"/>
+                  </w:rPr>
+                  <m:t>45,8</m:t>
+                </m:r>
+                <m:r>
+                  <m:rPr>
+                    <m:sty m:val="p"/>
+                  </m:rPr>
+                  <w:rPr>
+                    <w:rFonts w:ascii="Cambria Math" w:eastAsiaTheme="minorEastAsia" w:hAnsi="Cambria Math"/>
+                  </w:rPr>
+                  <m:t>⇒</m:t>
+                </m:r>
+                <m:r>
+                  <m:rPr>
+                    <m:sty m:val="p"/>
+                  </m:rPr>
+                  <w:rPr>
+                    <w:rFonts w:ascii="Cambria Math" w:eastAsiaTheme="minorEastAsia" w:hAnsi="Cambria Math"/>
+                  </w:rPr>
+                  <m:t>64</m:t>
+                </m:r>
+                <m:r>
+                  <m:rPr>
+                    <m:sty m:val="p"/>
+                  </m:rPr>
+                  <w:rPr>
+                    <w:rFonts w:ascii="Cambria Math" w:eastAsiaTheme="minorEastAsia" w:hAnsi="Cambria Math"/>
+                  </w:rPr>
+                  <m:t>Prescaler</m:t>
+                </m:r>
+              </m:oMath>
+            </m:oMathPara>
+          </w:p>
         </w:tc>
         <w:tc>
           <w:tcPr>
             <w:tcW w:w="2978" w:type="dxa"/>
           </w:tcPr>
-          <w:p/>
+          <w:p>
+            <w:pPr>
+              <w:pStyle w:val="Unterberschrift"/>
+            </w:pPr>
+            <w:r>
+              <w:t>Input Capture</w:t>
+            </w:r>
+          </w:p>
+          <w:p>
+            <w:r>
+              <w:t>Bei externen oder internen Signalen/Ereignissen wird aktueller Zählerstand in ICRn gespeichert</w:t>
+            </w:r>
+          </w:p>
+          <w:p>
+            <w:r>
+              <w:rPr>
+                <w:noProof/>
+              </w:rPr>
+              <w:drawing>
+                <wp:inline distT="0" distB="0" distL="0" distR="0" wp14:anchorId="00A9401B" wp14:editId="4BD3E8F7">
+                  <wp:extent cx="1555668" cy="508640"/>
+                  <wp:effectExtent l="0" t="0" r="6985" b="5715"/>
+                  <wp:docPr id="2" name="Grafik 2"/>
+                  <wp:cNvGraphicFramePr>
+                    <a:graphicFrameLocks xmlns:a="http://schemas.openxmlformats.org/drawingml/2006/main" noChangeAspect="1"/>
+                  </wp:cNvGraphicFramePr>
+                  <a:graphic xmlns:a="http://schemas.openxmlformats.org/drawingml/2006/main">
+                    <a:graphicData uri="http://schemas.openxmlformats.org/drawingml/2006/picture">
+                      <pic:pic xmlns:pic="http://schemas.openxmlformats.org/drawingml/2006/picture">
+                        <pic:nvPicPr>
+                          <pic:cNvPr id="1" name=""/>
+                          <pic:cNvPicPr/>
+                        </pic:nvPicPr>
+                        <pic:blipFill>
+                          <a:blip r:embed="rId12"/>
+                          <a:stretch>
+                            <a:fillRect/>
+                          </a:stretch>
+                        </pic:blipFill>
+                        <pic:spPr>
+                          <a:xfrm>
+                            <a:off x="0" y="0"/>
+                            <a:ext cx="1622896" cy="530621"/>
+                          </a:xfrm>
+                          <a:prstGeom prst="rect">
+                            <a:avLst/>
+                          </a:prstGeom>
+                        </pic:spPr>
+                      </pic:pic>
+                    </a:graphicData>
+                  </a:graphic>
+                </wp:inline>
+              </w:drawing>
+            </w:r>
+          </w:p>
+          <w:p>
+            <w:pPr>
+              <w:pStyle w:val="Unterberschrift"/>
+              <w:rPr>
+                <w:lang w:val="de-DE"/>
+              </w:rPr>
+            </w:pPr>
+            <w:r>
+              <w:rPr>
+                <w:lang w:val="de-DE"/>
+              </w:rPr>
+              <w:t>Output Compare</w:t>
+            </w:r>
+          </w:p>
+          <w:p>
+            <w:r>
+              <w:t xml:space="preserve">Bei erreichen eines </w:t>
+            </w:r>
+            <w:r>
+              <w:t>konfigurierten</w:t>
+            </w:r>
+            <w:r>
+              <w:t xml:space="preserve"> Zählerstandes wird Interrupt ausgelöst, oder best. Signal erzeugt.</w:t>
+            </w:r>
+          </w:p>
+          <w:p>
+            <w:r>
+              <w:rPr>
+                <w:noProof/>
+              </w:rPr>
+              <w:drawing>
+                <wp:inline distT="0" distB="0" distL="0" distR="0" wp14:anchorId="4DF8BB1D" wp14:editId="0DE1540E">
+                  <wp:extent cx="1359601" cy="722694"/>
+                  <wp:effectExtent l="0" t="0" r="0" b="1270"/>
+                  <wp:docPr id="7" name="Grafik 7"/>
+                  <wp:cNvGraphicFramePr>
+                    <a:graphicFrameLocks xmlns:a="http://schemas.openxmlformats.org/drawingml/2006/main" noChangeAspect="1"/>
+                  </wp:cNvGraphicFramePr>
+                  <a:graphic xmlns:a="http://schemas.openxmlformats.org/drawingml/2006/main">
+                    <a:graphicData uri="http://schemas.openxmlformats.org/drawingml/2006/picture">
+                      <pic:pic xmlns:pic="http://schemas.openxmlformats.org/drawingml/2006/picture">
+                        <pic:nvPicPr>
+                          <pic:cNvPr id="1" name=""/>
+                          <pic:cNvPicPr/>
+                        </pic:nvPicPr>
+                        <pic:blipFill>
+                          <a:blip r:embed="rId13"/>
+                          <a:stretch>
+                            <a:fillRect/>
+                          </a:stretch>
+                        </pic:blipFill>
+                        <pic:spPr>
+                          <a:xfrm>
+                            <a:off x="0" y="0"/>
+                            <a:ext cx="1380818" cy="733972"/>
+                          </a:xfrm>
+                          <a:prstGeom prst="rect">
+                            <a:avLst/>
+                          </a:prstGeom>
+                        </pic:spPr>
+                      </pic:pic>
+                    </a:graphicData>
+                  </a:graphic>
+                </wp:inline>
+              </w:drawing>
+            </w:r>
+            <w:r>
+              <w:t>hier mit CTC</w:t>
+            </w:r>
+          </w:p>
+          <w:p>
+            <w:pPr>
+              <w:pStyle w:val="Unterberschrift"/>
+              <w:rPr>
+                <w:lang w:val="de-DE"/>
+              </w:rPr>
+            </w:pPr>
+            <w:r>
+              <w:rPr>
+                <w:lang w:val="de-DE"/>
+              </w:rPr>
+              <w:t>CTC Mode (Clear Timer on Compare Match)</w:t>
+            </w:r>
+          </w:p>
+          <w:p>
+            <w:r>
+              <w:rPr>
+                <w:color w:val="FF0000"/>
+              </w:rPr>
+              <w:t>TOP</w:t>
+            </w:r>
+            <w:r>
+              <w:t xml:space="preserve"> Wert in OCRnA oder ICRn konfiguriert</w:t>
+            </w:r>
+            <w:r>
+              <w:t>.</w:t>
+            </w:r>
+          </w:p>
+          <w:p>
+            <w:r>
+              <w:t>Zähler bei erreichen des Zählerstandes automatisch auf 0.</w:t>
+            </w:r>
+          </w:p>
         </w:tc>
       </w:tr>
       <w:tr>
@@ -1807,64 +2821,211 @@
             <w:pPr>
               <w:pStyle w:val="berschrift1"/>
               <w:outlineLvl w:val="0"/>
-            </w:pPr>
-            <w:r>
+              <w:rPr>
+                <w:lang w:val="en-US"/>
+              </w:rPr>
+            </w:pPr>
+            <w:r>
+              <w:rPr>
+                <w:lang w:val="en-US"/>
+              </w:rPr>
               <w:t>Pulsweitenmodulation</w:t>
             </w:r>
           </w:p>
           <w:p>
-            <w:r>
+            <w:pPr>
+              <w:rPr>
+                <w:color w:val="4472C4" w:themeColor="accent1"/>
+                <w:lang w:val="en-US"/>
+              </w:rPr>
+            </w:pPr>
+            <w:r>
+              <w:rPr>
+                <w:color w:val="4472C4" w:themeColor="accent1"/>
+                <w:lang w:val="en-US"/>
+              </w:rPr>
               <w:t>TCCRnA</w:t>
             </w:r>
           </w:p>
           <w:p>
-            <w:r>
+            <w:pPr>
+              <w:rPr>
+                <w:lang w:val="en-US"/>
+              </w:rPr>
+            </w:pPr>
+            <w:r>
+              <w:rPr>
+                <w:lang w:val="en-US"/>
+              </w:rPr>
               <w:t>Compare Output Mode</w:t>
             </w:r>
           </w:p>
           <w:p>
-            <w:r>
+            <w:pPr>
+              <w:rPr>
+                <w:lang w:val="en-US"/>
+              </w:rPr>
+            </w:pPr>
+            <w:r>
+              <w:rPr>
+                <w:lang w:val="en-US"/>
+              </w:rPr>
+              <w:t>Fast PWM usw</w:t>
+            </w:r>
+          </w:p>
+          <w:p>
+            <w:pPr>
+              <w:rPr>
+                <w:lang w:val="en-US"/>
+              </w:rPr>
+            </w:pPr>
+          </w:p>
+          <w:p>
+            <w:pPr>
+              <w:rPr>
+                <w:color w:val="4472C4" w:themeColor="accent1"/>
+                <w:lang w:val="en-US"/>
+              </w:rPr>
+            </w:pPr>
+            <w:r>
+              <w:rPr>
+                <w:color w:val="4472C4" w:themeColor="accent1"/>
+                <w:lang w:val="en-US"/>
+              </w:rPr>
               <w:t>TCCRnB</w:t>
             </w:r>
           </w:p>
           <w:p>
-            <w:r>
+            <w:pPr>
+              <w:rPr>
+                <w:lang w:val="en-US"/>
+              </w:rPr>
+            </w:pPr>
+            <w:r>
+              <w:rPr>
+                <w:lang w:val="en-US"/>
+              </w:rPr>
               <w:t>Fast PWM; Prescaler</w:t>
             </w:r>
           </w:p>
           <w:p>
-            <w:r>
-              <w:t>-OCnA:</w:t>
-            </w:r>
-          </w:p>
-          <w:p>
-            <w:r>
-              <w:t>-OCnB:</w:t>
-            </w:r>
-          </w:p>
-          <w:p>
-            <w:r>
-              <w:t>-OCnC (Output Compare Pins):</w:t>
-            </w:r>
-          </w:p>
-          <w:p>
-            <w:r>
-              <w:t>oInverting oder non-Inverting Mode</w:t>
-            </w:r>
-          </w:p>
-          <w:p>
-            <w:r>
-              <w:t>oOutput Compare Pins müssen als Ausgang im DDR Reigster konfigueriert sein!</w:t>
-            </w:r>
-          </w:p>
-          <w:p>
-            <w:r>
-              <w:t>-OCRnX (Output Compare Register):</w:t>
-            </w:r>
-          </w:p>
-          <w:p>
-            <w:r>
-              <w:t>Vergleichswert muss gesetzt werden</w:t>
+            <w:pPr>
+              <w:rPr>
+                <w:lang w:val="en-US"/>
+              </w:rPr>
+            </w:pPr>
+          </w:p>
+          <w:p>
+            <w:pPr>
+              <w:rPr>
+                <w:lang w:val="en-US"/>
+              </w:rPr>
+            </w:pPr>
+            <w:r>
+              <w:rPr>
+                <w:color w:val="4472C4" w:themeColor="accent1"/>
+                <w:lang w:val="en-US"/>
+              </w:rPr>
+              <w:t>OCnA</w:t>
+            </w:r>
+            <w:r>
+              <w:rPr>
+                <w:color w:val="4472C4" w:themeColor="accent1"/>
+                <w:lang w:val="en-US"/>
+              </w:rPr>
+              <w:t xml:space="preserve">, </w:t>
+            </w:r>
+            <w:r>
+              <w:rPr>
+                <w:color w:val="4472C4" w:themeColor="accent1"/>
+                <w:lang w:val="en-US"/>
+              </w:rPr>
+              <w:t>OCnB</w:t>
+            </w:r>
+            <w:r>
+              <w:rPr>
+                <w:color w:val="4472C4" w:themeColor="accent1"/>
+                <w:lang w:val="en-US"/>
+              </w:rPr>
+              <w:t xml:space="preserve">, </w:t>
+            </w:r>
+            <w:r>
+              <w:rPr>
+                <w:color w:val="4472C4" w:themeColor="accent1"/>
+                <w:lang w:val="en-US"/>
+              </w:rPr>
+              <w:t xml:space="preserve">OCnC </w:t>
+            </w:r>
+            <w:r>
+              <w:rPr>
+                <w:lang w:val="en-US"/>
+              </w:rPr>
+              <w:t>(Output Compare Pins):</w:t>
+            </w:r>
+          </w:p>
+          <w:p>
+            <w:pPr>
+              <w:rPr>
+                <w:lang w:val="en-US"/>
+              </w:rPr>
+            </w:pPr>
+            <w:r>
+              <w:rPr>
+                <w:lang w:val="en-US"/>
+              </w:rPr>
+              <w:t>PWM-Ausgang</w:t>
+            </w:r>
+          </w:p>
+          <w:p>
+            <w:r>
+              <w:t>Inverting oder non-Inverting Mode</w:t>
+            </w:r>
+          </w:p>
+          <w:p>
+            <w:r>
+              <w:t xml:space="preserve">Output Compare Pins müssen </w:t>
+            </w:r>
+            <w:r>
+              <w:rPr>
+                <w:b/>
+                <w:bCs/>
+              </w:rPr>
+              <w:t>als Ausgang im DDR</w:t>
+            </w:r>
+            <w:r>
+              <w:t xml:space="preserve"> Reigster konfiguriert sein!</w:t>
+            </w:r>
+          </w:p>
+          <w:p/>
+          <w:p>
+            <w:r>
+              <w:rPr>
+                <w:color w:val="4472C4" w:themeColor="accent1"/>
+              </w:rPr>
+              <w:t xml:space="preserve">OCRnX </w:t>
+            </w:r>
+            <w:r>
+              <w:t>(Output Compare Register):</w:t>
+            </w:r>
+          </w:p>
+          <w:p>
+            <w:r>
+              <w:t>Vergleichswert</w:t>
+            </w:r>
+            <w:r>
+              <w:t xml:space="preserve"> (Schwellwert)</w:t>
+            </w:r>
+            <w:r>
+              <w:t xml:space="preserve"> muss gesetzt werden</w:t>
+            </w:r>
+            <w:r>
+              <w:t xml:space="preserve">, der jeweils </w:t>
+            </w:r>
+            <w:r>
+              <w:t xml:space="preserve">PWM-Ausgang </w:t>
+            </w:r>
+            <w:r>
+              <w:t>OCnX beeinflusst.</w:t>
             </w:r>
           </w:p>
         </w:tc>
@@ -1872,19 +3033,435 @@
           <w:tcPr>
             <w:tcW w:w="2978" w:type="dxa"/>
           </w:tcPr>
-          <w:p/>
+          <w:p>
+            <w:r>
+              <w:rPr>
+                <w:noProof/>
+              </w:rPr>
+              <w:drawing>
+                <wp:anchor distT="0" distB="0" distL="114300" distR="114300" simplePos="0" relativeHeight="251664384" behindDoc="0" locked="0" layoutInCell="1" allowOverlap="1" wp14:anchorId="1EC97203" wp14:editId="22B5A651">
+                  <wp:simplePos x="0" y="0"/>
+                  <wp:positionH relativeFrom="column">
+                    <wp:posOffset>756598</wp:posOffset>
+                  </wp:positionH>
+                  <wp:positionV relativeFrom="paragraph">
+                    <wp:posOffset>1444622</wp:posOffset>
+                  </wp:positionV>
+                  <wp:extent cx="1058545" cy="635836"/>
+                  <wp:effectExtent l="0" t="0" r="8255" b="0"/>
+                  <wp:wrapNone/>
+                  <wp:docPr id="15" name="Grafik 15"/>
+                  <wp:cNvGraphicFramePr>
+                    <a:graphicFrameLocks xmlns:a="http://schemas.openxmlformats.org/drawingml/2006/main" noChangeAspect="1"/>
+                  </wp:cNvGraphicFramePr>
+                  <a:graphic xmlns:a="http://schemas.openxmlformats.org/drawingml/2006/main">
+                    <a:graphicData uri="http://schemas.openxmlformats.org/drawingml/2006/picture">
+                      <pic:pic xmlns:pic="http://schemas.openxmlformats.org/drawingml/2006/picture">
+                        <pic:nvPicPr>
+                          <pic:cNvPr id="1" name=""/>
+                          <pic:cNvPicPr/>
+                        </pic:nvPicPr>
+                        <pic:blipFill>
+                          <a:blip r:embed="rId14" cstate="print">
+                            <a:extLst>
+                              <a:ext uri="{28A0092B-C50C-407E-A947-70E740481C1C}">
+                                <a14:useLocalDpi xmlns:a14="http://schemas.microsoft.com/office/drawing/2010/main" val="0"/>
+                              </a:ext>
+                            </a:extLst>
+                          </a:blip>
+                          <a:stretch>
+                            <a:fillRect/>
+                          </a:stretch>
+                        </pic:blipFill>
+                        <pic:spPr>
+                          <a:xfrm>
+                            <a:off x="0" y="0"/>
+                            <a:ext cx="1058880" cy="636037"/>
+                          </a:xfrm>
+                          <a:prstGeom prst="rect">
+                            <a:avLst/>
+                          </a:prstGeom>
+                        </pic:spPr>
+                      </pic:pic>
+                    </a:graphicData>
+                  </a:graphic>
+                  <wp14:sizeRelH relativeFrom="margin">
+                    <wp14:pctWidth>0</wp14:pctWidth>
+                  </wp14:sizeRelH>
+                  <wp14:sizeRelV relativeFrom="margin">
+                    <wp14:pctHeight>0</wp14:pctHeight>
+                  </wp14:sizeRelV>
+                </wp:anchor>
+              </w:drawing>
+            </w:r>
+            <w:r>
+              <w:rPr>
+                <w:noProof/>
+              </w:rPr>
+              <w:drawing>
+                <wp:inline distT="0" distB="0" distL="0" distR="0" wp14:anchorId="6674452B" wp14:editId="70C256AF">
+                  <wp:extent cx="1797050" cy="1677011"/>
+                  <wp:effectExtent l="0" t="0" r="0" b="0"/>
+                  <wp:docPr id="16" name="Grafik 16"/>
+                  <wp:cNvGraphicFramePr>
+                    <a:graphicFrameLocks xmlns:a="http://schemas.openxmlformats.org/drawingml/2006/main" noChangeAspect="1"/>
+                  </wp:cNvGraphicFramePr>
+                  <a:graphic xmlns:a="http://schemas.openxmlformats.org/drawingml/2006/main">
+                    <a:graphicData uri="http://schemas.openxmlformats.org/drawingml/2006/picture">
+                      <pic:pic xmlns:pic="http://schemas.openxmlformats.org/drawingml/2006/picture">
+                        <pic:nvPicPr>
+                          <pic:cNvPr id="1" name=""/>
+                          <pic:cNvPicPr/>
+                        </pic:nvPicPr>
+                        <pic:blipFill>
+                          <a:blip r:embed="rId15"/>
+                          <a:stretch>
+                            <a:fillRect/>
+                          </a:stretch>
+                        </pic:blipFill>
+                        <pic:spPr>
+                          <a:xfrm>
+                            <a:off x="0" y="0"/>
+                            <a:ext cx="1830327" cy="1708065"/>
+                          </a:xfrm>
+                          <a:prstGeom prst="rect">
+                            <a:avLst/>
+                          </a:prstGeom>
+                        </pic:spPr>
+                      </pic:pic>
+                    </a:graphicData>
+                  </a:graphic>
+                </wp:inline>
+              </w:drawing>
+            </w:r>
+          </w:p>
         </w:tc>
         <w:tc>
           <w:tcPr>
             <w:tcW w:w="2978" w:type="dxa"/>
           </w:tcPr>
+          <w:p>
+            <w:r>
+              <w:rPr>
+                <w:noProof/>
+              </w:rPr>
+              <w:drawing>
+                <wp:anchor distT="0" distB="0" distL="114300" distR="114300" simplePos="0" relativeHeight="251663360" behindDoc="1" locked="0" layoutInCell="1" allowOverlap="1" wp14:anchorId="08CEA7F2" wp14:editId="73866C6E">
+                  <wp:simplePos x="0" y="0"/>
+                  <wp:positionH relativeFrom="column">
+                    <wp:posOffset>1233615</wp:posOffset>
+                  </wp:positionH>
+                  <wp:positionV relativeFrom="paragraph">
+                    <wp:posOffset>138908</wp:posOffset>
+                  </wp:positionV>
+                  <wp:extent cx="570865" cy="486410"/>
+                  <wp:effectExtent l="0" t="0" r="635" b="8890"/>
+                  <wp:wrapNone/>
+                  <wp:docPr id="10" name="Grafik 10"/>
+                  <wp:cNvGraphicFramePr>
+                    <a:graphicFrameLocks xmlns:a="http://schemas.openxmlformats.org/drawingml/2006/main" noChangeAspect="1"/>
+                  </wp:cNvGraphicFramePr>
+                  <a:graphic xmlns:a="http://schemas.openxmlformats.org/drawingml/2006/main">
+                    <a:graphicData uri="http://schemas.openxmlformats.org/drawingml/2006/picture">
+                      <pic:pic xmlns:pic="http://schemas.openxmlformats.org/drawingml/2006/picture">
+                        <pic:nvPicPr>
+                          <pic:cNvPr id="1" name=""/>
+                          <pic:cNvPicPr/>
+                        </pic:nvPicPr>
+                        <pic:blipFill>
+                          <a:blip r:embed="rId16" cstate="print">
+                            <a:extLst>
+                              <a:ext uri="{28A0092B-C50C-407E-A947-70E740481C1C}">
+                                <a14:useLocalDpi xmlns:a14="http://schemas.microsoft.com/office/drawing/2010/main" val="0"/>
+                              </a:ext>
+                            </a:extLst>
+                          </a:blip>
+                          <a:stretch>
+                            <a:fillRect/>
+                          </a:stretch>
+                        </pic:blipFill>
+                        <pic:spPr>
+                          <a:xfrm>
+                            <a:off x="0" y="0"/>
+                            <a:ext cx="570865" cy="486410"/>
+                          </a:xfrm>
+                          <a:prstGeom prst="rect">
+                            <a:avLst/>
+                          </a:prstGeom>
+                        </pic:spPr>
+                      </pic:pic>
+                    </a:graphicData>
+                  </a:graphic>
+                </wp:anchor>
+              </w:drawing>
+            </w:r>
+            <w:r>
+              <w:t>Signal mit konst</w:t>
+            </w:r>
+            <w:r>
+              <w:t>anter</w:t>
+            </w:r>
+            <w:r>
+              <w:t xml:space="preserve"> Periode, aber variabler Pulsdauer wird erze</w:t>
+            </w:r>
+            <w:r>
+              <w:t>ugt</w:t>
+            </w:r>
+            <w:r>
+              <w:t>.</w:t>
+            </w:r>
+          </w:p>
+          <w:p>
+            <w:r>
+              <w:t>Duty Cycle: t/T (= Pulsdauer / Periodendauer)</w:t>
+            </w:r>
+          </w:p>
           <w:p/>
+          <w:p/>
+          <w:p>
+            <w:r>
+              <w:rPr>
+                <w:color w:val="00B050"/>
+              </w:rPr>
+              <w:t xml:space="preserve">TOP: </w:t>
+            </w:r>
+            <w:r>
+              <w:t>ICRn Register</w:t>
+            </w:r>
+            <w:r>
+              <w:t xml:space="preserve"> (oder an</w:t>
+            </w:r>
+            <w:r>
+              <w:t>dere</w:t>
+            </w:r>
+          </w:p>
+          <w:p>
+            <w:r>
+              <w:t xml:space="preserve">         siehe S145 Tabelle)</w:t>
+            </w:r>
+          </w:p>
+          <w:p>
+            <w:r>
+              <w:rPr>
+                <w:color w:val="FF0000"/>
+              </w:rPr>
+              <w:t xml:space="preserve">CMP: </w:t>
+            </w:r>
+            <w:r>
+              <w:t>OCRnX Register</w:t>
+            </w:r>
+          </w:p>
+          <w:p/>
+          <w:p>
+            <w:r>
+              <w:rPr>
+                <w:noProof/>
+              </w:rPr>
+              <w:drawing>
+                <wp:inline distT="0" distB="0" distL="0" distR="0" wp14:anchorId="60A59537" wp14:editId="39012E0A">
+                  <wp:extent cx="1816651" cy="659081"/>
+                  <wp:effectExtent l="0" t="0" r="0" b="8255"/>
+                  <wp:docPr id="11" name="Grafik 11"/>
+                  <wp:cNvGraphicFramePr>
+                    <a:graphicFrameLocks xmlns:a="http://schemas.openxmlformats.org/drawingml/2006/main" noChangeAspect="1"/>
+                  </wp:cNvGraphicFramePr>
+                  <a:graphic xmlns:a="http://schemas.openxmlformats.org/drawingml/2006/main">
+                    <a:graphicData uri="http://schemas.openxmlformats.org/drawingml/2006/picture">
+                      <pic:pic xmlns:pic="http://schemas.openxmlformats.org/drawingml/2006/picture">
+                        <pic:nvPicPr>
+                          <pic:cNvPr id="1" name=""/>
+                          <pic:cNvPicPr/>
+                        </pic:nvPicPr>
+                        <pic:blipFill>
+                          <a:blip r:embed="rId17"/>
+                          <a:stretch>
+                            <a:fillRect/>
+                          </a:stretch>
+                        </pic:blipFill>
+                        <pic:spPr>
+                          <a:xfrm>
+                            <a:off x="0" y="0"/>
+                            <a:ext cx="1938374" cy="703242"/>
+                          </a:xfrm>
+                          <a:prstGeom prst="rect">
+                            <a:avLst/>
+                          </a:prstGeom>
+                        </pic:spPr>
+                      </pic:pic>
+                    </a:graphicData>
+                  </a:graphic>
+                </wp:inline>
+              </w:drawing>
+            </w:r>
+          </w:p>
+          <w:p>
+            <w:r>
+              <w:t>In manchen Modi kann man TOP/CMP nur ändern, wenn Zähler gerade auf BOTTOM/TOP ist.</w:t>
+            </w:r>
+            <w:r>
+              <w:t xml:space="preserve"> (Update of OCRnX at... in Tabelle)</w:t>
+            </w:r>
+          </w:p>
         </w:tc>
         <w:tc>
           <w:tcPr>
             <w:tcW w:w="2978" w:type="dxa"/>
           </w:tcPr>
-          <w:p/>
+          <w:p>
+            <w:pPr>
+              <w:pStyle w:val="Unterberschrift"/>
+            </w:pPr>
+            <w:r>
+              <w:t>Inverting u. Non-Inverting M</w:t>
+            </w:r>
+            <w:r>
+              <w:t>ode</w:t>
+            </w:r>
+          </w:p>
+          <w:p>
+            <w:pPr>
+              <w:rPr>
+                <w:lang w:val="en-US"/>
+              </w:rPr>
+            </w:pPr>
+            <w:r>
+              <w:rPr>
+                <w:lang w:val="en-US"/>
+              </w:rPr>
+              <w:t>Non-I</w:t>
+            </w:r>
+            <w:r>
+              <w:rPr>
+                <w:lang w:val="en-US"/>
+              </w:rPr>
+              <w:t>nverting: siehe Links.</w:t>
+            </w:r>
+          </w:p>
+          <w:p>
+            <w:r>
+              <w:t>Inverting: PWM Ausgang genau a</w:t>
+            </w:r>
+            <w:r>
+              <w:t>ndersrum</w:t>
+            </w:r>
+          </w:p>
+          <w:p>
+            <w:pPr>
+              <w:rPr>
+                <w:lang w:val="en-US"/>
+              </w:rPr>
+            </w:pPr>
+            <w:r>
+              <w:rPr>
+                <w:lang w:val="en-US"/>
+              </w:rPr>
+              <w:t xml:space="preserve">TCCRnX </w:t>
+            </w:r>
+            <w:r>
+              <w:rPr>
+                <w:lang w:val="en-US"/>
+              </w:rPr>
+              <w:t>Register</w:t>
+            </w:r>
+          </w:p>
+          <w:p>
+            <w:pPr>
+              <w:pStyle w:val="Unterberschrift"/>
+            </w:pPr>
+            <w:r>
+              <w:t>Up-Down-Counter</w:t>
+            </w:r>
+          </w:p>
+          <w:p>
+            <w:r>
+              <w:t>doppelte Periodendauer, geringere Auflösung</w:t>
+            </w:r>
+          </w:p>
+          <w:p>
+            <w:r>
+              <w:t>BOTTOM u. TOP immer genau in</w:t>
+            </w:r>
+            <w:r>
+              <w:t xml:space="preserve"> der Mitte</w:t>
+            </w:r>
+          </w:p>
+          <w:p>
+            <w:pPr>
+              <w:pStyle w:val="Unterberschrift"/>
+            </w:pPr>
+            <w:r>
+              <w:rPr>
+                <w:noProof/>
+              </w:rPr>
+              <w:drawing>
+                <wp:inline distT="0" distB="0" distL="0" distR="0" wp14:anchorId="2F90D49C" wp14:editId="2F196863">
+                  <wp:extent cx="1773928" cy="760020"/>
+                  <wp:effectExtent l="0" t="0" r="0" b="2540"/>
+                  <wp:docPr id="12" name="Grafik 12"/>
+                  <wp:cNvGraphicFramePr>
+                    <a:graphicFrameLocks xmlns:a="http://schemas.openxmlformats.org/drawingml/2006/main" noChangeAspect="1"/>
+                  </wp:cNvGraphicFramePr>
+                  <a:graphic xmlns:a="http://schemas.openxmlformats.org/drawingml/2006/main">
+                    <a:graphicData uri="http://schemas.openxmlformats.org/drawingml/2006/picture">
+                      <pic:pic xmlns:pic="http://schemas.openxmlformats.org/drawingml/2006/picture">
+                        <pic:nvPicPr>
+                          <pic:cNvPr id="1" name=""/>
+                          <pic:cNvPicPr/>
+                        </pic:nvPicPr>
+                        <pic:blipFill>
+                          <a:blip r:embed="rId18"/>
+                          <a:stretch>
+                            <a:fillRect/>
+                          </a:stretch>
+                        </pic:blipFill>
+                        <pic:spPr>
+                          <a:xfrm>
+                            <a:off x="0" y="0"/>
+                            <a:ext cx="1844924" cy="790437"/>
+                          </a:xfrm>
+                          <a:prstGeom prst="rect">
+                            <a:avLst/>
+                          </a:prstGeom>
+                        </pic:spPr>
+                      </pic:pic>
+                    </a:graphicData>
+                  </a:graphic>
+                </wp:inline>
+              </w:drawing>
+            </w:r>
+          </w:p>
+          <w:p>
+            <w:pPr>
+              <w:rPr>
+                <w:lang w:val="en-US"/>
+              </w:rPr>
+            </w:pPr>
+            <w:r>
+              <w:rPr>
+                <w:lang w:val="en-US"/>
+              </w:rPr>
+              <w:t xml:space="preserve">Tabelle S145 TCCRnA u TCCRnB </w:t>
+            </w:r>
+            <w:r>
+              <w:rPr>
+                <w:lang w:val="en-US"/>
+              </w:rPr>
+              <w:t>Fast PWM(Up-Co</w:t>
+            </w:r>
+            <w:r>
+              <w:rPr>
+                <w:lang w:val="en-US"/>
+              </w:rPr>
+              <w:t>unter), PWM(Up-Down Counter)</w:t>
+            </w:r>
+          </w:p>
+          <w:p>
+            <w:pPr>
+              <w:rPr>
+                <w:lang w:val="en-US"/>
+              </w:rPr>
+            </w:pPr>
+          </w:p>
         </w:tc>
       </w:tr>
       <w:tr>
@@ -1905,8 +3482,16 @@
             </w:r>
           </w:p>
           <w:p>
-            <w:r>
-              <w:t>ADMUX:</w:t>
+            <w:pPr>
+              <w:rPr>
+                <w:color w:val="4472C4" w:themeColor="accent1"/>
+              </w:rPr>
+            </w:pPr>
+            <w:r>
+              <w:rPr>
+                <w:color w:val="4472C4" w:themeColor="accent1"/>
+              </w:rPr>
+              <w:t>ADMUX</w:t>
             </w:r>
           </w:p>
           <w:p>
@@ -1920,8 +3505,16 @@
             </w:r>
           </w:p>
           <w:p>
-            <w:r>
-              <w:t>ADCSRB:</w:t>
+            <w:pPr>
+              <w:rPr>
+                <w:color w:val="4472C4" w:themeColor="accent1"/>
+              </w:rPr>
+            </w:pPr>
+            <w:r>
+              <w:rPr>
+                <w:color w:val="4472C4" w:themeColor="accent1"/>
+              </w:rPr>
+              <w:t>ADCSRB</w:t>
             </w:r>
           </w:p>
           <w:p>
@@ -1930,23 +3523,42 @@
             </w:r>
           </w:p>
           <w:p>
-            <w:r>
+            <w:pPr>
+              <w:rPr>
+                <w:lang w:val="en-US"/>
+              </w:rPr>
+            </w:pPr>
+            <w:r>
+              <w:rPr>
+                <w:lang w:val="en-US"/>
+              </w:rPr>
               <w:t>oSingle Ended oder Differential Conversion</w:t>
             </w:r>
           </w:p>
           <w:p>
-            <w:r>
-              <w:t xml:space="preserve">oFree Running Mode oder </w:t>
-            </w:r>
-            <w:proofErr w:type="gramStart"/>
-            <w:r>
-              <w:t>manuelles Triggern</w:t>
-            </w:r>
-            <w:proofErr w:type="gramEnd"/>
-          </w:p>
-          <w:p>
-            <w:r>
-              <w:t>ADCSRA:</w:t>
+            <w:pPr>
+              <w:rPr>
+                <w:lang w:val="en-US"/>
+              </w:rPr>
+            </w:pPr>
+            <w:r>
+              <w:rPr>
+                <w:lang w:val="en-US"/>
+              </w:rPr>
+              <w:t>oFree Running Mode oder manuelles Triggern</w:t>
+            </w:r>
+          </w:p>
+          <w:p>
+            <w:pPr>
+              <w:rPr>
+                <w:color w:val="4472C4" w:themeColor="accent1"/>
+              </w:rPr>
+            </w:pPr>
+            <w:r>
+              <w:rPr>
+                <w:color w:val="4472C4" w:themeColor="accent1"/>
+              </w:rPr>
+              <w:t>ADCSRA</w:t>
             </w:r>
           </w:p>
           <w:p>
@@ -1955,18 +3567,58 @@
             </w:r>
           </w:p>
           <w:p>
-            <w:r>
+            <w:pPr>
+              <w:rPr>
+                <w:lang w:val="en-US"/>
+              </w:rPr>
+            </w:pPr>
+            <w:r>
+              <w:rPr>
+                <w:lang w:val="en-US"/>
+              </w:rPr>
               <w:t>oPrescaler</w:t>
             </w:r>
           </w:p>
           <w:p>
-            <w:r>
+            <w:pPr>
+              <w:rPr>
+                <w:lang w:val="en-US"/>
+              </w:rPr>
+            </w:pPr>
+            <w:r>
+              <w:rPr>
+                <w:lang w:val="en-US"/>
+              </w:rPr>
               <w:t>oInterrupts</w:t>
             </w:r>
           </w:p>
           <w:p>
-            <w:r>
-              <w:t>ADCL u. ADCH:</w:t>
+            <w:pPr>
+              <w:rPr>
+                <w:color w:val="4472C4" w:themeColor="accent1"/>
+                <w:lang w:val="en-US"/>
+              </w:rPr>
+            </w:pPr>
+            <w:r>
+              <w:rPr>
+                <w:color w:val="4472C4" w:themeColor="accent1"/>
+                <w:lang w:val="en-US"/>
+              </w:rPr>
+              <w:t>ADCL</w:t>
+            </w:r>
+            <w:r>
+              <w:rPr>
+                <w:color w:val="4472C4" w:themeColor="accent1"/>
+                <w:lang w:val="en-US"/>
+              </w:rPr>
+              <w:t xml:space="preserve">, </w:t>
+            </w:r>
+            <w:r>
+              <w:rPr>
+                <w:color w:val="4472C4" w:themeColor="accent1"/>
+                <w:lang w:val="en-US"/>
+              </w:rPr>
+              <w:t xml:space="preserve"> ADCH</w:t>
             </w:r>
           </w:p>
           <w:p>
@@ -1984,13 +3636,80 @@
           <w:tcPr>
             <w:tcW w:w="2978" w:type="dxa"/>
           </w:tcPr>
-          <w:p/>
+          <w:p>
+            <w:r>
+              <w:rPr>
+                <w:noProof/>
+              </w:rPr>
+              <w:drawing>
+                <wp:inline distT="0" distB="0" distL="0" distR="0" wp14:anchorId="4418EE91" wp14:editId="79904AF8">
+                  <wp:extent cx="1771650" cy="2038423"/>
+                  <wp:effectExtent l="0" t="0" r="0" b="0"/>
+                  <wp:docPr id="17" name="Grafik 17"/>
+                  <wp:cNvGraphicFramePr>
+                    <a:graphicFrameLocks xmlns:a="http://schemas.openxmlformats.org/drawingml/2006/main" noChangeAspect="1"/>
+                  </wp:cNvGraphicFramePr>
+                  <a:graphic xmlns:a="http://schemas.openxmlformats.org/drawingml/2006/main">
+                    <a:graphicData uri="http://schemas.openxmlformats.org/drawingml/2006/picture">
+                      <pic:pic xmlns:pic="http://schemas.openxmlformats.org/drawingml/2006/picture">
+                        <pic:nvPicPr>
+                          <pic:cNvPr id="1" name=""/>
+                          <pic:cNvPicPr/>
+                        </pic:nvPicPr>
+                        <pic:blipFill>
+                          <a:blip r:embed="rId19"/>
+                          <a:stretch>
+                            <a:fillRect/>
+                          </a:stretch>
+                        </pic:blipFill>
+                        <pic:spPr>
+                          <a:xfrm>
+                            <a:off x="0" y="0"/>
+                            <a:ext cx="1791073" cy="2060771"/>
+                          </a:xfrm>
+                          <a:prstGeom prst="rect">
+                            <a:avLst/>
+                          </a:prstGeom>
+                        </pic:spPr>
+                      </pic:pic>
+                    </a:graphicData>
+                  </a:graphic>
+                </wp:inline>
+              </w:drawing>
+            </w:r>
+          </w:p>
         </w:tc>
         <w:tc>
           <w:tcPr>
             <w:tcW w:w="2978" w:type="dxa"/>
           </w:tcPr>
+          <w:p>
+            <w:pPr>
+              <w:pStyle w:val="Unterberschrift"/>
+            </w:pPr>
+            <w:r>
+              <w:t>A/D Wandlung</w:t>
+            </w:r>
+          </w:p>
+          <w:p>
+            <w:pPr>
+              <w:pStyle w:val="Unterberschrift"/>
+            </w:pPr>
+            <w:r>
+              <w:t>Fehlerquellen</w:t>
+            </w:r>
+          </w:p>
           <w:p/>
+          <w:p/>
+          <w:p/>
+          <w:p/>
+          <w:p>
+            <w:pPr>
+              <w:ind w:firstLine="708"/>
+            </w:pPr>
+            <w:bookmarkStart w:id="0" w:name="_GoBack"/>
+            <w:bookmarkEnd w:id="0"/>
+          </w:p>
         </w:tc>
         <w:tc>
           <w:tcPr>
@@ -2443,8 +4162,14 @@
           <w:numId w:val="9"/>
         </w:numPr>
         <w:spacing w:after="160" w:line="256" w:lineRule="auto"/>
+        <w:rPr>
+          <w:lang w:val="en-US"/>
+        </w:rPr>
       </w:pPr>
       <w:r>
+        <w:rPr>
+          <w:lang w:val="en-US"/>
+        </w:rPr>
         <w:t>TCCRnA (Timer/Counter n Control Register A):</w:t>
       </w:r>
     </w:p>
@@ -2456,8 +4181,14 @@
           <w:numId w:val="9"/>
         </w:numPr>
         <w:spacing w:after="160" w:line="256" w:lineRule="auto"/>
+        <w:rPr>
+          <w:lang w:val="en-US"/>
+        </w:rPr>
       </w:pPr>
       <w:r>
+        <w:rPr>
+          <w:lang w:val="en-US"/>
+        </w:rPr>
         <w:t>TCCRnB (Timer/Counter n Control Register B):</w:t>
       </w:r>
     </w:p>
@@ -2508,8 +4239,14 @@
           <w:numId w:val="9"/>
         </w:numPr>
         <w:spacing w:after="160" w:line="256" w:lineRule="auto"/>
+        <w:rPr>
+          <w:lang w:val="en-US"/>
+        </w:rPr>
       </w:pPr>
       <w:r>
+        <w:rPr>
+          <w:lang w:val="en-US"/>
+        </w:rPr>
         <w:t>TCNTn (Timer Counter n, 16 Bit):</w:t>
       </w:r>
     </w:p>
@@ -2534,8 +4271,14 @@
           <w:numId w:val="9"/>
         </w:numPr>
         <w:spacing w:after="160" w:line="256" w:lineRule="auto"/>
+        <w:rPr>
+          <w:lang w:val="en-US"/>
+        </w:rPr>
       </w:pPr>
       <w:r>
+        <w:rPr>
+          <w:lang w:val="en-US"/>
+        </w:rPr>
         <w:t>OCRnA (Output Compare Register A, 16 Bit):</w:t>
       </w:r>
     </w:p>
@@ -2560,8 +4303,14 @@
           <w:numId w:val="9"/>
         </w:numPr>
         <w:spacing w:after="160" w:line="256" w:lineRule="auto"/>
+        <w:rPr>
+          <w:lang w:val="en-US"/>
+        </w:rPr>
       </w:pPr>
       <w:r>
+        <w:rPr>
+          <w:lang w:val="en-US"/>
+        </w:rPr>
         <w:t>OCRnB (Output Compare Register B, 16 Bit):</w:t>
       </w:r>
     </w:p>
@@ -3015,15 +4764,16 @@
           <w:numId w:val="9"/>
         </w:numPr>
         <w:spacing w:after="160" w:line="256" w:lineRule="auto"/>
+        <w:rPr>
+          <w:lang w:val="en-US"/>
+        </w:rPr>
       </w:pPr>
       <w:r>
-        <w:t xml:space="preserve">Free Running Mode oder </w:t>
+        <w:rPr>
+          <w:lang w:val="en-US"/>
+        </w:rPr>
+        <w:t>Free Running Mode oder manuelles Triggern</w:t>
       </w:r>
-      <w:proofErr w:type="gramStart"/>
-      <w:r>
-        <w:t>manuelles Triggern</w:t>
-      </w:r>
-      <w:proofErr w:type="gramEnd"/>
     </w:p>
     <w:p>
       <w:pPr>
@@ -3388,6 +5138,119 @@
     </w:lvl>
   </w:abstractNum>
   <w:abstractNum w:abstractNumId="2" w15:restartNumberingAfterBreak="0">
+    <w:nsid w:val="1C3A185B"/>
+    <w:multiLevelType w:val="hybridMultilevel"/>
+    <w:tmpl w:val="480A30D2"/>
+    <w:lvl w:ilvl="0" w:tplc="B4521C0C">
+      <w:start w:val="16"/>
+      <w:numFmt w:val="bullet"/>
+      <w:lvlText w:val=""/>
+      <w:lvlJc w:val="left"/>
+      <w:pPr>
+        <w:ind w:left="720" w:hanging="360"/>
+      </w:pPr>
+      <w:rPr>
+        <w:rFonts w:ascii="Wingdings" w:eastAsiaTheme="minorEastAsia" w:hAnsi="Wingdings" w:cstheme="minorBidi" w:hint="default"/>
+      </w:rPr>
+    </w:lvl>
+    <w:lvl w:ilvl="1" w:tplc="04070003" w:tentative="1">
+      <w:start w:val="1"/>
+      <w:numFmt w:val="bullet"/>
+      <w:lvlText w:val="o"/>
+      <w:lvlJc w:val="left"/>
+      <w:pPr>
+        <w:ind w:left="1440" w:hanging="360"/>
+      </w:pPr>
+      <w:rPr>
+        <w:rFonts w:ascii="Courier New" w:hAnsi="Courier New" w:cs="Courier New" w:hint="default"/>
+      </w:rPr>
+    </w:lvl>
+    <w:lvl w:ilvl="2" w:tplc="04070005" w:tentative="1">
+      <w:start w:val="1"/>
+      <w:numFmt w:val="bullet"/>
+      <w:lvlText w:val=""/>
+      <w:lvlJc w:val="left"/>
+      <w:pPr>
+        <w:ind w:left="2160" w:hanging="360"/>
+      </w:pPr>
+      <w:rPr>
+        <w:rFonts w:ascii="Wingdings" w:hAnsi="Wingdings" w:hint="default"/>
+      </w:rPr>
+    </w:lvl>
+    <w:lvl w:ilvl="3" w:tplc="04070001" w:tentative="1">
+      <w:start w:val="1"/>
+      <w:numFmt w:val="bullet"/>
+      <w:lvlText w:val=""/>
+      <w:lvlJc w:val="left"/>
+      <w:pPr>
+        <w:ind w:left="2880" w:hanging="360"/>
+      </w:pPr>
+      <w:rPr>
+        <w:rFonts w:ascii="Symbol" w:hAnsi="Symbol" w:hint="default"/>
+      </w:rPr>
+    </w:lvl>
+    <w:lvl w:ilvl="4" w:tplc="04070003" w:tentative="1">
+      <w:start w:val="1"/>
+      <w:numFmt w:val="bullet"/>
+      <w:lvlText w:val="o"/>
+      <w:lvlJc w:val="left"/>
+      <w:pPr>
+        <w:ind w:left="3600" w:hanging="360"/>
+      </w:pPr>
+      <w:rPr>
+        <w:rFonts w:ascii="Courier New" w:hAnsi="Courier New" w:cs="Courier New" w:hint="default"/>
+      </w:rPr>
+    </w:lvl>
+    <w:lvl w:ilvl="5" w:tplc="04070005" w:tentative="1">
+      <w:start w:val="1"/>
+      <w:numFmt w:val="bullet"/>
+      <w:lvlText w:val=""/>
+      <w:lvlJc w:val="left"/>
+      <w:pPr>
+        <w:ind w:left="4320" w:hanging="360"/>
+      </w:pPr>
+      <w:rPr>
+        <w:rFonts w:ascii="Wingdings" w:hAnsi="Wingdings" w:hint="default"/>
+      </w:rPr>
+    </w:lvl>
+    <w:lvl w:ilvl="6" w:tplc="04070001" w:tentative="1">
+      <w:start w:val="1"/>
+      <w:numFmt w:val="bullet"/>
+      <w:lvlText w:val=""/>
+      <w:lvlJc w:val="left"/>
+      <w:pPr>
+        <w:ind w:left="5040" w:hanging="360"/>
+      </w:pPr>
+      <w:rPr>
+        <w:rFonts w:ascii="Symbol" w:hAnsi="Symbol" w:hint="default"/>
+      </w:rPr>
+    </w:lvl>
+    <w:lvl w:ilvl="7" w:tplc="04070003" w:tentative="1">
+      <w:start w:val="1"/>
+      <w:numFmt w:val="bullet"/>
+      <w:lvlText w:val="o"/>
+      <w:lvlJc w:val="left"/>
+      <w:pPr>
+        <w:ind w:left="5760" w:hanging="360"/>
+      </w:pPr>
+      <w:rPr>
+        <w:rFonts w:ascii="Courier New" w:hAnsi="Courier New" w:cs="Courier New" w:hint="default"/>
+      </w:rPr>
+    </w:lvl>
+    <w:lvl w:ilvl="8" w:tplc="04070005" w:tentative="1">
+      <w:start w:val="1"/>
+      <w:numFmt w:val="bullet"/>
+      <w:lvlText w:val=""/>
+      <w:lvlJc w:val="left"/>
+      <w:pPr>
+        <w:ind w:left="6480" w:hanging="360"/>
+      </w:pPr>
+      <w:rPr>
+        <w:rFonts w:ascii="Wingdings" w:hAnsi="Wingdings" w:hint="default"/>
+      </w:rPr>
+    </w:lvl>
+  </w:abstractNum>
+  <w:abstractNum w:abstractNumId="3" w15:restartNumberingAfterBreak="0">
     <w:nsid w:val="23CA3AFD"/>
     <w:multiLevelType w:val="hybridMultilevel"/>
     <w:tmpl w:val="9D66C908"/>
@@ -3499,7 +5362,7 @@
       </w:rPr>
     </w:lvl>
   </w:abstractNum>
-  <w:abstractNum w:abstractNumId="3" w15:restartNumberingAfterBreak="0">
+  <w:abstractNum w:abstractNumId="4" w15:restartNumberingAfterBreak="0">
     <w:nsid w:val="24DB1095"/>
     <w:multiLevelType w:val="hybridMultilevel"/>
     <w:tmpl w:val="B03435C8"/>
@@ -3611,7 +5474,7 @@
       </w:rPr>
     </w:lvl>
   </w:abstractNum>
-  <w:abstractNum w:abstractNumId="4" w15:restartNumberingAfterBreak="0">
+  <w:abstractNum w:abstractNumId="5" w15:restartNumberingAfterBreak="0">
     <w:nsid w:val="363956E8"/>
     <w:multiLevelType w:val="hybridMultilevel"/>
     <w:tmpl w:val="DE248B14"/>
@@ -3723,7 +5586,7 @@
       </w:rPr>
     </w:lvl>
   </w:abstractNum>
-  <w:abstractNum w:abstractNumId="5" w15:restartNumberingAfterBreak="0">
+  <w:abstractNum w:abstractNumId="6" w15:restartNumberingAfterBreak="0">
     <w:nsid w:val="53FD5635"/>
     <w:multiLevelType w:val="hybridMultilevel"/>
     <w:tmpl w:val="ABBE08A6"/>
@@ -3835,7 +5698,7 @@
       </w:rPr>
     </w:lvl>
   </w:abstractNum>
-  <w:abstractNum w:abstractNumId="6" w15:restartNumberingAfterBreak="0">
+  <w:abstractNum w:abstractNumId="7" w15:restartNumberingAfterBreak="0">
     <w:nsid w:val="5D293340"/>
     <w:multiLevelType w:val="hybridMultilevel"/>
     <w:tmpl w:val="42286B54"/>
@@ -3947,7 +5810,7 @@
       </w:rPr>
     </w:lvl>
   </w:abstractNum>
-  <w:abstractNum w:abstractNumId="7" w15:restartNumberingAfterBreak="0">
+  <w:abstractNum w:abstractNumId="8" w15:restartNumberingAfterBreak="0">
     <w:nsid w:val="67811999"/>
     <w:multiLevelType w:val="hybridMultilevel"/>
     <w:tmpl w:val="0F94DD86"/>
@@ -4059,7 +5922,7 @@
       </w:rPr>
     </w:lvl>
   </w:abstractNum>
-  <w:abstractNum w:abstractNumId="8" w15:restartNumberingAfterBreak="0">
+  <w:abstractNum w:abstractNumId="9" w15:restartNumberingAfterBreak="0">
     <w:nsid w:val="70832238"/>
     <w:multiLevelType w:val="hybridMultilevel"/>
     <w:tmpl w:val="ECA4E24E"/>
@@ -4172,7 +6035,7 @@
       </w:rPr>
     </w:lvl>
   </w:abstractNum>
-  <w:abstractNum w:abstractNumId="9" w15:restartNumberingAfterBreak="0">
+  <w:abstractNum w:abstractNumId="10" w15:restartNumberingAfterBreak="0">
     <w:nsid w:val="757B4952"/>
     <w:multiLevelType w:val="hybridMultilevel"/>
     <w:tmpl w:val="1AA489C6"/>
@@ -4288,31 +6151,34 @@
     <w:abstractNumId w:val="1"/>
   </w:num>
   <w:num w:numId="2">
-    <w:abstractNumId w:val="8"/>
+    <w:abstractNumId w:val="9"/>
   </w:num>
   <w:num w:numId="3">
-    <w:abstractNumId w:val="6"/>
+    <w:abstractNumId w:val="7"/>
   </w:num>
   <w:num w:numId="4">
-    <w:abstractNumId w:val="5"/>
+    <w:abstractNumId w:val="6"/>
   </w:num>
   <w:num w:numId="5">
     <w:abstractNumId w:val="0"/>
   </w:num>
   <w:num w:numId="6">
-    <w:abstractNumId w:val="9"/>
+    <w:abstractNumId w:val="10"/>
   </w:num>
   <w:num w:numId="7">
-    <w:abstractNumId w:val="2"/>
+    <w:abstractNumId w:val="3"/>
   </w:num>
   <w:num w:numId="8">
-    <w:abstractNumId w:val="3"/>
+    <w:abstractNumId w:val="4"/>
   </w:num>
   <w:num w:numId="9">
-    <w:abstractNumId w:val="4"/>
+    <w:abstractNumId w:val="5"/>
   </w:num>
   <w:num w:numId="10">
-    <w:abstractNumId w:val="7"/>
+    <w:abstractNumId w:val="8"/>
+  </w:num>
+  <w:num w:numId="11">
+    <w:abstractNumId w:val="2"/>
   </w:num>
 </w:numbering>
 </file>
@@ -4334,7 +6200,7 @@
       </w:pPr>
     </w:pPrDefault>
   </w:docDefaults>
-  <w:latentStyles w:defLockedState="0" w:defUIPriority="99" w:defSemiHidden="0" w:defUnhideWhenUsed="0" w:defQFormat="0" w:count="375">
+  <w:latentStyles w:defLockedState="0" w:defUIPriority="99" w:defSemiHidden="0" w:defUnhideWhenUsed="0" w:defQFormat="0" w:count="376">
     <w:lsdException w:name="Normal" w:uiPriority="0" w:qFormat="1"/>
     <w:lsdException w:name="heading 1" w:uiPriority="9" w:qFormat="1"/>
     <w:lsdException w:name="heading 2" w:semiHidden="1" w:uiPriority="9" w:unhideWhenUsed="1" w:qFormat="1"/>
@@ -4440,7 +6306,6 @@
     <w:lsdException w:name="HTML Sample" w:semiHidden="1" w:unhideWhenUsed="1"/>
     <w:lsdException w:name="HTML Typewriter" w:semiHidden="1" w:unhideWhenUsed="1"/>
     <w:lsdException w:name="HTML Variable" w:semiHidden="1" w:unhideWhenUsed="1"/>
-    <w:lsdException w:name="Normal Table" w:semiHidden="1" w:unhideWhenUsed="1"/>
     <w:lsdException w:name="annotation subject" w:semiHidden="1" w:unhideWhenUsed="1"/>
     <w:lsdException w:name="No List" w:semiHidden="1" w:unhideWhenUsed="1"/>
     <w:lsdException w:name="Outline List 1" w:semiHidden="1" w:unhideWhenUsed="1"/>
@@ -4487,10 +6352,8 @@
     <w:lsdException w:name="Table Subtle 2" w:semiHidden="1" w:unhideWhenUsed="1"/>
     <w:lsdException w:name="Table Web 1" w:semiHidden="1" w:unhideWhenUsed="1"/>
     <w:lsdException w:name="Table Web 2" w:semiHidden="1" w:unhideWhenUsed="1"/>
-    <w:lsdException w:name="Table Web 3" w:semiHidden="1" w:unhideWhenUsed="1"/>
     <w:lsdException w:name="Balloon Text" w:semiHidden="1" w:unhideWhenUsed="1"/>
     <w:lsdException w:name="Table Grid" w:uiPriority="39"/>
-    <w:lsdException w:name="Table Theme" w:semiHidden="1" w:unhideWhenUsed="1"/>
     <w:lsdException w:name="Placeholder Text" w:semiHidden="1"/>
     <w:lsdException w:name="No Spacing" w:uiPriority="1" w:qFormat="1"/>
     <w:lsdException w:name="Light Shading" w:uiPriority="60"/>
@@ -4710,6 +6573,7 @@
     <w:lsdException w:name="Smart Hyperlink" w:semiHidden="1" w:unhideWhenUsed="1"/>
     <w:lsdException w:name="Hashtag" w:semiHidden="1" w:unhideWhenUsed="1"/>
     <w:lsdException w:name="Unresolved Mention" w:semiHidden="1" w:unhideWhenUsed="1"/>
+    <w:lsdException w:name="Smart Link" w:semiHidden="1" w:unhideWhenUsed="1"/>
   </w:latentStyles>
   <w:style w:type="paragraph" w:default="1" w:styleId="Standard">
     <w:name w:val="Normal"/>
@@ -4769,7 +6633,6 @@
   <w:style w:type="character" w:default="1" w:styleId="Absatz-Standardschriftart">
     <w:name w:val="Default Paragraph Font"/>
     <w:uiPriority w:val="1"/>
-    <w:semiHidden/>
     <w:unhideWhenUsed/>
   </w:style>
   <w:style w:type="table" w:default="1" w:styleId="NormaleTabelle">
@@ -4918,6 +6781,37 @@
       <w:i/>
       <w:iCs/>
       <w:color w:val="4472C4" w:themeColor="accent1"/>
+    </w:rPr>
+  </w:style>
+  <w:style w:type="paragraph" w:customStyle="1" w:styleId="Unterberschrift">
+    <w:name w:val="Unterüberschrift"/>
+    <w:basedOn w:val="Standard"/>
+    <w:link w:val="UnterberschriftZchn"/>
+    <w:qFormat/>
+    <w:rsid w:val="009D5935"/>
+    <w:pPr>
+      <w:spacing w:line="240" w:lineRule="auto"/>
+    </w:pPr>
+    <w:rPr>
+      <w:rFonts w:eastAsiaTheme="minorEastAsia"/>
+      <w:b/>
+      <w:bCs/>
+      <w:color w:val="00B050"/>
+      <w:lang w:val="en-US"/>
+    </w:rPr>
+  </w:style>
+  <w:style w:type="character" w:customStyle="1" w:styleId="UnterberschriftZchn">
+    <w:name w:val="Unterüberschrift Zchn"/>
+    <w:basedOn w:val="Absatz-Standardschriftart"/>
+    <w:link w:val="Unterberschrift"/>
+    <w:rsid w:val="009D5935"/>
+    <w:rPr>
+      <w:rFonts w:ascii="Arial" w:eastAsiaTheme="minorEastAsia" w:hAnsi="Arial"/>
+      <w:b/>
+      <w:bCs/>
+      <w:color w:val="00B050"/>
+      <w:sz w:val="12"/>
+      <w:lang w:val="en-US"/>
     </w:rPr>
   </w:style>
 </w:styles>
@@ -5223,7 +7117,7 @@
 </file>
 
 <file path=customXml/itemProps1.xml><?xml version="1.0" encoding="utf-8"?>
-<ds:datastoreItem xmlns:ds="http://schemas.openxmlformats.org/officeDocument/2006/customXml" ds:itemID="{EF9AE847-D42D-4590-BADF-2C9FA2B42856}">
+<ds:datastoreItem xmlns:ds="http://schemas.openxmlformats.org/officeDocument/2006/customXml" ds:itemID="{FA5440B7-8650-4B5C-B357-ED7B67A20415}">
   <ds:schemaRefs>
     <ds:schemaRef ds:uri="http://schemas.openxmlformats.org/officeDocument/2006/bibliography"/>
   </ds:schemaRefs>

--- a/Sebastian/EmbeddedSystems/Klausurspicker_Embedded Systems.docx
+++ b/Sebastian/EmbeddedSystems/Klausurspicker_Embedded Systems.docx
@@ -148,6 +148,18 @@
                 <w:lang w:val="en-US"/>
               </w:rPr>
             </w:pPr>
+            <w:r>
+              <w:rPr>
+                <w:lang w:val="en-US"/>
+              </w:rPr>
+              <w:t>digitalRead(</w:t>
+            </w:r>
+            <w:r>
+              <w:rPr>
+                <w:lang w:val="en-US"/>
+              </w:rPr>
+              <w:t>13); … if (digitalRead(13) == HIGH)…</w:t>
+            </w:r>
           </w:p>
           <w:p>
             <w:pPr>
@@ -156,10 +168,20 @@
                 <w:lang w:val="en-US"/>
               </w:rPr>
             </w:pPr>
-            <w:r>
-              <w:rPr>
-                <w:lang w:val="en-US"/>
-              </w:rPr>
+          </w:p>
+          <w:p>
+            <w:pPr>
+              <w:spacing w:line="257" w:lineRule="auto"/>
+              <w:rPr>
+                <w:lang w:val="en-US"/>
+              </w:rPr>
+            </w:pPr>
+          </w:p>
+          <w:p>
+            <w:pPr>
+              <w:spacing w:line="257" w:lineRule="auto"/>
+            </w:pPr>
+            <w:r>
               <w:t>Serial.begin(9600);</w:t>
             </w:r>
           </w:p>
@@ -167,6 +189,11 @@
             <w:pPr>
               <w:spacing w:line="257" w:lineRule="auto"/>
             </w:pPr>
+          </w:p>
+          <w:p>
+            <w:pPr>
+              <w:spacing w:line="257" w:lineRule="auto"/>
+            </w:pPr>
             <w:r>
               <w:t>Serial.println("Eingabe ist: " + Serial.readString());</w:t>
             </w:r>
@@ -175,8 +202,27 @@
             <w:pPr>
               <w:spacing w:line="257" w:lineRule="auto"/>
             </w:pPr>
+          </w:p>
+          <w:p>
+            <w:pPr>
+              <w:spacing w:line="257" w:lineRule="auto"/>
+            </w:pPr>
             <w:r>
               <w:t>Serial.available()</w:t>
+            </w:r>
+            <w:r>
+              <w:t xml:space="preserve"> :</w:t>
+            </w:r>
+          </w:p>
+          <w:p>
+            <w:pPr>
+              <w:spacing w:line="257" w:lineRule="auto"/>
+            </w:pPr>
+            <w:r>
+              <w:t>Anz. Bytes, die zum Lesen verfügbar sind.</w:t>
+            </w:r>
+            <w:r>
+              <w:t xml:space="preserve"> Evtl. in while Schleife.</w:t>
             </w:r>
           </w:p>
         </w:tc>
@@ -315,12 +361,15 @@
           <w:p>
             <w:pPr>
               <w:pStyle w:val="Unterberschrift"/>
-            </w:pPr>
-            <w:r>
-              <w:t>Nichtflüchtige Speicher</w:t>
-            </w:r>
-            <w:r>
-              <w:t xml:space="preserve">: </w:t>
+              <w:rPr>
+                <w:lang w:val="de-DE"/>
+              </w:rPr>
+            </w:pPr>
+            <w:r>
+              <w:rPr>
+                <w:lang w:val="de-DE"/>
+              </w:rPr>
+              <w:t xml:space="preserve">Nichtflüchtige Speicher: </w:t>
             </w:r>
           </w:p>
           <w:p>
@@ -506,7 +555,15 @@
             </w:r>
           </w:p>
           <w:p>
-            <w:r>
+            <w:pPr>
+              <w:rPr>
+                <w:lang w:val="en-US"/>
+              </w:rPr>
+            </w:pPr>
+            <w:r>
+              <w:rPr>
+                <w:lang w:val="en-US"/>
+              </w:rPr>
               <w:t>x = 0xFF ^ x</w:t>
             </w:r>
           </w:p>
@@ -516,6 +573,7 @@
                 <w:i/>
                 <w:iCs/>
                 <w:u w:val="single"/>
+                <w:lang w:val="en-US"/>
               </w:rPr>
             </w:pPr>
             <w:r>
@@ -523,6 +581,7 @@
                 <w:i/>
                 <w:iCs/>
                 <w:u w:val="single"/>
+                <w:lang w:val="en-US"/>
               </w:rPr>
               <w:t>LED togglen:</w:t>
             </w:r>
@@ -867,8 +926,14 @@
           <w:p>
             <w:pPr>
               <w:pStyle w:val="Unterberschrift"/>
-            </w:pPr>
-            <w:r>
+              <w:rPr>
+                <w:lang w:val="de-DE"/>
+              </w:rPr>
+            </w:pPr>
+            <w:r>
+              <w:rPr>
+                <w:lang w:val="de-DE"/>
+              </w:rPr>
               <w:t>Entprellung</w:t>
             </w:r>
           </w:p>
@@ -993,6 +1058,7 @@
             <w:r>
               <w:rPr>
                 <w:rStyle w:val="UnterberschriftZchn"/>
+                <w:lang w:val="de-DE"/>
               </w:rPr>
               <w:t>flüchtig</w:t>
             </w:r>
@@ -1041,6 +1107,9 @@
           </w:p>
           <w:p>
             <w:r>
+              <w:rPr>
+                <w:color w:val="4472C4" w:themeColor="accent1"/>
+              </w:rPr>
               <w:t>sei()</w:t>
             </w:r>
             <w:r>
@@ -1052,9 +1121,24 @@
             <w:r>
               <w:t>lobal aktivieren</w:t>
             </w:r>
-          </w:p>
-          <w:p>
-            <w:r>
+            <w:r>
+              <w:t xml:space="preserve"> (</w:t>
+            </w:r>
+            <w:r>
+              <w:t xml:space="preserve">oder: </w:t>
+            </w:r>
+            <w:r>
+              <w:t>SREG |= 128</w:t>
+            </w:r>
+            <w:r>
+              <w:t>)</w:t>
+            </w:r>
+          </w:p>
+          <w:p>
+            <w:r>
+              <w:rPr>
+                <w:color w:val="4472C4" w:themeColor="accent1"/>
+              </w:rPr>
               <w:t>cli()</w:t>
             </w:r>
             <w:r>
@@ -1123,30 +1207,20 @@
           </w:p>
           <w:p/>
           <w:p>
-            <w:pPr>
-              <w:rPr>
-                <w:lang w:val="en-US"/>
-              </w:rPr>
-            </w:pPr>
             <w:r>
               <w:rPr>
                 <w:i/>
                 <w:color w:val="4472C4" w:themeColor="accent1"/>
-                <w:lang w:val="en-US"/>
               </w:rPr>
               <w:t>EICRA</w:t>
             </w:r>
             <w:r>
               <w:rPr>
                 <w:color w:val="4472C4" w:themeColor="accent1"/>
-                <w:lang w:val="en-US"/>
               </w:rPr>
               <w:t xml:space="preserve"> </w:t>
             </w:r>
             <w:r>
-              <w:rPr>
-                <w:lang w:val="en-US"/>
-              </w:rPr>
               <w:t>(External Interrupt Control Register A)</w:t>
             </w:r>
           </w:p>
@@ -1520,11 +1594,21 @@
             <w:r>
               <w:rPr>
                 <w:rStyle w:val="UnterberschriftZchn"/>
+                <w:lang w:val="de-DE"/>
               </w:rPr>
               <w:t>Interrupt</w:t>
             </w:r>
             <w:r>
-              <w:t xml:space="preserve">: Kurze Unterbrechung des laufenden Programms um einen anderen zeitkritischen, kurzen Vorgang zu bearbeiten. Hardware prüft </w:t>
+              <w:t xml:space="preserve">: </w:t>
+            </w:r>
+            <w:r>
+              <w:rPr>
+                <w:highlight w:val="yellow"/>
+              </w:rPr>
+              <w:t>Kurze</w:t>
+            </w:r>
+            <w:r>
+              <w:t xml:space="preserve"> Unterbrechung des laufenden Programms um einen anderen zeitkritischen, kurzen Vorgang zu bearbeiten. Hardware prüft </w:t>
             </w:r>
             <w:r>
               <w:t xml:space="preserve">dauernd </w:t>
@@ -1565,12 +1649,15 @@
           <w:p>
             <w:pPr>
               <w:pStyle w:val="Unterberschrift"/>
-            </w:pPr>
-            <w:r>
-              <w:t>Interrupt Request</w:t>
-            </w:r>
-            <w:r>
-              <w:t xml:space="preserve">: </w:t>
+              <w:rPr>
+                <w:lang w:val="de-DE"/>
+              </w:rPr>
+            </w:pPr>
+            <w:r>
+              <w:rPr>
+                <w:lang w:val="de-DE"/>
+              </w:rPr>
+              <w:t xml:space="preserve">Interrupt Request: </w:t>
             </w:r>
           </w:p>
           <w:p>
@@ -1593,12 +1680,15 @@
           <w:p>
             <w:pPr>
               <w:pStyle w:val="Unterberschrift"/>
-            </w:pPr>
-            <w:r>
-              <w:t>Interrupt Vector Table</w:t>
-            </w:r>
-            <w:r>
-              <w:t xml:space="preserve">: </w:t>
+              <w:rPr>
+                <w:lang w:val="de-DE"/>
+              </w:rPr>
+            </w:pPr>
+            <w:r>
+              <w:rPr>
+                <w:lang w:val="de-DE"/>
+              </w:rPr>
+              <w:t xml:space="preserve">Interrupt Vector Table: </w:t>
             </w:r>
           </w:p>
           <w:p>
@@ -1628,8 +1718,14 @@
           <w:p>
             <w:pPr>
               <w:pStyle w:val="Unterberschrift"/>
-            </w:pPr>
-            <w:r>
+              <w:rPr>
+                <w:lang w:val="de-DE"/>
+              </w:rPr>
+            </w:pPr>
+            <w:r>
+              <w:rPr>
+                <w:lang w:val="de-DE"/>
+              </w:rPr>
               <w:t>Externe Interrupts</w:t>
             </w:r>
           </w:p>
@@ -1649,8 +1745,14 @@
           <w:p>
             <w:pPr>
               <w:pStyle w:val="Unterberschrift"/>
-            </w:pPr>
-            <w:r>
+              <w:rPr>
+                <w:lang w:val="de-DE"/>
+              </w:rPr>
+            </w:pPr>
+            <w:r>
+              <w:rPr>
+                <w:lang w:val="de-DE"/>
+              </w:rPr>
               <w:t>Interne Interrupts</w:t>
             </w:r>
           </w:p>
@@ -1691,8 +1793,14 @@
           <w:p>
             <w:pPr>
               <w:pStyle w:val="Unterberschrift"/>
-            </w:pPr>
-            <w:r>
+              <w:rPr>
+                <w:lang w:val="de-DE"/>
+              </w:rPr>
+            </w:pPr>
+            <w:r>
+              <w:rPr>
+                <w:lang w:val="de-DE"/>
+              </w:rPr>
               <w:t>Volatile</w:t>
             </w:r>
           </w:p>
@@ -1887,6 +1995,9 @@
           </w:p>
           <w:p>
             <w:r>
+              <w:rPr>
+                <w:highlight w:val="yellow"/>
+              </w:rPr>
               <w:t>Auch wenn keinen Prescaler will, muss man setzen</w:t>
             </w:r>
           </w:p>
@@ -2043,57 +2154,88 @@
             </w:r>
           </w:p>
           <w:p>
-            <w:r>
+            <w:pPr>
+              <w:rPr>
+                <w:lang w:val="en-US"/>
+              </w:rPr>
+            </w:pPr>
+            <w:r>
+              <w:rPr>
+                <w:lang w:val="en-US"/>
+              </w:rPr>
               <w:t>ISR(</w:t>
             </w:r>
             <w:r>
               <w:rPr>
                 <w:color w:val="4472C4" w:themeColor="accent1"/>
+                <w:lang w:val="en-US"/>
               </w:rPr>
               <w:t>TIMER4_OVF_vect</w:t>
             </w:r>
             <w:r>
+              <w:rPr>
+                <w:lang w:val="en-US"/>
+              </w:rPr>
+              <w:t>) {}:</w:t>
+            </w:r>
+          </w:p>
+          <w:p>
+            <w:pPr>
+              <w:rPr>
+                <w:lang w:val="en-US"/>
+              </w:rPr>
+            </w:pPr>
+            <w:r>
+              <w:rPr>
+                <w:lang w:val="en-US"/>
+              </w:rPr>
+              <w:t>Interrupt bei Timer 4 Overflow</w:t>
+            </w:r>
+          </w:p>
+          <w:p>
+            <w:pPr>
+              <w:rPr>
+                <w:lang w:val="en-US"/>
+              </w:rPr>
+            </w:pPr>
+            <w:r>
+              <w:rPr>
+                <w:lang w:val="en-US"/>
+              </w:rPr>
+              <w:t>ISR(</w:t>
+            </w:r>
+            <w:r>
+              <w:rPr>
+                <w:color w:val="4472C4" w:themeColor="accent1"/>
+                <w:lang w:val="en-US"/>
+              </w:rPr>
+              <w:t>TIMER4_COMPA</w:t>
+            </w:r>
+            <w:r>
+              <w:rPr>
+                <w:color w:val="4472C4" w:themeColor="accent1"/>
+                <w:lang w:val="en-US"/>
+              </w:rPr>
+              <w:t>_</w:t>
+            </w:r>
+            <w:r>
+              <w:rPr>
+                <w:color w:val="4472C4" w:themeColor="accent1"/>
+                <w:lang w:val="en-US"/>
+              </w:rPr>
+              <w:t>vect</w:t>
+            </w:r>
+            <w:r>
+              <w:rPr>
+                <w:lang w:val="en-US"/>
+              </w:rPr>
               <w:t>) {</w:t>
             </w:r>
             <w:r>
-              <w:t>}:</w:t>
-            </w:r>
-          </w:p>
-          <w:p>
-            <w:r>
-              <w:t>Interrupt bei Timer 4 Overflow</w:t>
-            </w:r>
-          </w:p>
-          <w:p>
-            <w:pPr>
-              <w:rPr>
-                <w:lang w:val="en-US"/>
-              </w:rPr>
-            </w:pPr>
-            <w:r>
-              <w:rPr>
-                <w:lang w:val="en-US"/>
-              </w:rPr>
-              <w:t>ISR(</w:t>
-            </w:r>
-            <w:r>
-              <w:rPr>
-                <w:color w:val="4472C4" w:themeColor="accent1"/>
-                <w:lang w:val="en-US"/>
-              </w:rPr>
-              <w:t>TIMER4_COMPA_vect</w:t>
-            </w:r>
-            <w:r>
-              <w:rPr>
-                <w:lang w:val="en-US"/>
-              </w:rPr>
-              <w:t>)</w:t>
-            </w:r>
-            <w:r>
-              <w:rPr>
-                <w:lang w:val="en-US"/>
-              </w:rPr>
-              <w:t>{}: Ti</w:t>
+              <w:rPr>
+                <w:lang w:val="en-US"/>
+              </w:rPr>
+              <w:t>}: Ti</w:t>
             </w:r>
             <w:r>
               <w:rPr>
@@ -2368,13 +2510,7 @@
                       <w:rPr>
                         <w:rFonts w:ascii="Cambria Math" w:eastAsiaTheme="minorEastAsia" w:hAnsi="Cambria Math"/>
                       </w:rPr>
-                      <m:t>16</m:t>
-                    </m:r>
-                    <m:r>
-                      <w:rPr>
-                        <w:rFonts w:ascii="Cambria Math" w:eastAsiaTheme="minorEastAsia" w:hAnsi="Cambria Math"/>
-                      </w:rPr>
-                      <m:t>MHz</m:t>
+                      <m:t>16MHz</m:t>
                     </m:r>
                   </m:den>
                 </m:f>
@@ -2391,11 +2527,13 @@
             <w:pPr>
               <w:rPr>
                 <w:rFonts w:eastAsiaTheme="minorEastAsia"/>
+                <w:lang w:val="en-US"/>
               </w:rPr>
             </w:pPr>
             <w:r>
               <w:rPr>
                 <w:rFonts w:eastAsiaTheme="minorEastAsia"/>
+                <w:lang w:val="en-US"/>
               </w:rPr>
               <w:t xml:space="preserve">mit f/1024 Prescaler: </w:t>
             </w:r>
@@ -2417,6 +2555,7 @@
                       <w:rFonts w:ascii="Cambria Math" w:eastAsiaTheme="minorEastAsia" w:hAnsi="Cambria Math"/>
                       <w:sz w:val="14"/>
                       <w:szCs w:val="14"/>
+                      <w:lang w:val="en-US"/>
                     </w:rPr>
                     <m:t>1</m:t>
                   </m:r>
@@ -2427,8 +2566,26 @@
                       <w:rFonts w:ascii="Cambria Math" w:eastAsiaTheme="minorEastAsia" w:hAnsi="Cambria Math"/>
                       <w:sz w:val="14"/>
                       <w:szCs w:val="14"/>
+                      <w:lang w:val="en-US"/>
                     </w:rPr>
-                    <m:t>16MHz∕1024</m:t>
+                    <m:t>16</m:t>
+                  </m:r>
+                  <m:r>
+                    <w:rPr>
+                      <w:rFonts w:ascii="Cambria Math" w:eastAsiaTheme="minorEastAsia" w:hAnsi="Cambria Math"/>
+                      <w:sz w:val="14"/>
+                      <w:szCs w:val="14"/>
+                    </w:rPr>
+                    <m:t>MHz</m:t>
+                  </m:r>
+                  <m:r>
+                    <w:rPr>
+                      <w:rFonts w:ascii="Cambria Math" w:eastAsiaTheme="minorEastAsia" w:hAnsi="Cambria Math"/>
+                      <w:sz w:val="14"/>
+                      <w:szCs w:val="14"/>
+                      <w:lang w:val="en-US"/>
+                    </w:rPr>
+                    <m:t>∕1024</m:t>
                   </m:r>
                 </m:den>
               </m:f>
@@ -2437,6 +2594,7 @@
                   <w:rFonts w:ascii="Cambria Math" w:eastAsiaTheme="minorEastAsia" w:hAnsi="Cambria Math"/>
                   <w:sz w:val="14"/>
                   <w:szCs w:val="14"/>
+                  <w:lang w:val="en-US"/>
                 </w:rPr>
                 <m:t>=64</m:t>
               </m:r>
@@ -2446,17 +2604,27 @@
                   <w:sz w:val="14"/>
                   <w:szCs w:val="14"/>
                 </w:rPr>
-                <m:t>μ</m:t>
-              </m:r>
-              <m:r>
-                <w:rPr>
-                  <w:rFonts w:ascii="Cambria Math" w:eastAsiaTheme="minorEastAsia" w:hAnsi="Cambria Math"/>
-                  <w:sz w:val="14"/>
-                  <w:szCs w:val="14"/>
-                </w:rPr>
-                <m:t>s</m:t>
+                <m:t>μs</m:t>
               </m:r>
             </m:oMath>
+            <w:r>
+              <w:rPr>
+                <w:rFonts w:eastAsiaTheme="minorEastAsia"/>
+                <w:sz w:val="14"/>
+                <w:szCs w:val="14"/>
+                <w:lang w:val="en-US"/>
+              </w:rPr>
+              <w:t xml:space="preserve">  (1T</w:t>
+            </w:r>
+            <w:r>
+              <w:rPr>
+                <w:rFonts w:eastAsiaTheme="minorEastAsia"/>
+                <w:sz w:val="14"/>
+                <w:szCs w:val="14"/>
+                <w:lang w:val="en-US"/>
+              </w:rPr>
+              <w:t>ick)</w:t>
+            </w:r>
           </w:p>
           <w:p>
             <w:pPr>
@@ -2518,7 +2686,19 @@
               <w:rPr>
                 <w:rFonts w:eastAsiaTheme="minorEastAsia"/>
               </w:rPr>
-              <w:t xml:space="preserve">  (Bei 16MHz bis 3*1000000)</w:t>
+              <w:t xml:space="preserve">  (Bei 16MHz bis </w:t>
+            </w:r>
+            <w:r>
+              <w:rPr>
+                <w:rFonts w:eastAsiaTheme="minorEastAsia"/>
+              </w:rPr>
+              <w:t>16*</w:t>
+            </w:r>
+            <w:r>
+              <w:rPr>
+                <w:rFonts w:eastAsiaTheme="minorEastAsia"/>
+              </w:rPr>
+              <w:t>3*1000000)</w:t>
             </w:r>
           </w:p>
           <w:p>
@@ -2591,19 +2771,7 @@
                   <w:rPr>
                     <w:rFonts w:ascii="Cambria Math" w:eastAsiaTheme="minorEastAsia" w:hAnsi="Cambria Math"/>
                   </w:rPr>
-                  <m:t>-1</m:t>
-                </m:r>
-                <m:r>
-                  <w:rPr>
-                    <w:rFonts w:ascii="Cambria Math" w:eastAsiaTheme="minorEastAsia" w:hAnsi="Cambria Math"/>
-                  </w:rPr>
-                  <m:t>⇔</m:t>
-                </m:r>
-                <m:r>
-                  <w:rPr>
-                    <w:rFonts w:ascii="Cambria Math" w:eastAsiaTheme="minorEastAsia" w:hAnsi="Cambria Math"/>
-                  </w:rPr>
-                  <m:t>x=</m:t>
+                  <m:t>-1⇔x=</m:t>
                 </m:r>
                 <m:r>
                   <m:rPr>
@@ -2612,34 +2780,7 @@
                   <w:rPr>
                     <w:rFonts w:ascii="Cambria Math" w:eastAsiaTheme="minorEastAsia" w:hAnsi="Cambria Math"/>
                   </w:rPr>
-                  <m:t>45,8</m:t>
-                </m:r>
-                <m:r>
-                  <m:rPr>
-                    <m:sty m:val="p"/>
-                  </m:rPr>
-                  <w:rPr>
-                    <w:rFonts w:ascii="Cambria Math" w:eastAsiaTheme="minorEastAsia" w:hAnsi="Cambria Math"/>
-                  </w:rPr>
-                  <m:t>⇒</m:t>
-                </m:r>
-                <m:r>
-                  <m:rPr>
-                    <m:sty m:val="p"/>
-                  </m:rPr>
-                  <w:rPr>
-                    <w:rFonts w:ascii="Cambria Math" w:eastAsiaTheme="minorEastAsia" w:hAnsi="Cambria Math"/>
-                  </w:rPr>
-                  <m:t>64</m:t>
-                </m:r>
-                <m:r>
-                  <m:rPr>
-                    <m:sty m:val="p"/>
-                  </m:rPr>
-                  <w:rPr>
-                    <w:rFonts w:ascii="Cambria Math" w:eastAsiaTheme="minorEastAsia" w:hAnsi="Cambria Math"/>
-                  </w:rPr>
-                  <m:t>Prescaler</m:t>
+                  <m:t>45,8⇒64Prescaler</m:t>
                 </m:r>
               </m:oMath>
             </m:oMathPara>
@@ -2652,14 +2793,23 @@
           <w:p>
             <w:pPr>
               <w:pStyle w:val="Unterberschrift"/>
-            </w:pPr>
-            <w:r>
+              <w:rPr>
+                <w:lang w:val="de-DE"/>
+              </w:rPr>
+            </w:pPr>
+            <w:r>
+              <w:rPr>
+                <w:lang w:val="de-DE"/>
+              </w:rPr>
               <w:t>Input Capture</w:t>
             </w:r>
           </w:p>
           <w:p>
             <w:r>
               <w:t>Bei externen oder internen Signalen/Ereignissen wird aktueller Zählerstand in ICRn gespeichert</w:t>
+            </w:r>
+            <w:r>
+              <w:t xml:space="preserve"> u. Flag ges</w:t>
             </w:r>
           </w:p>
           <w:p>
@@ -2719,6 +2869,11 @@
             </w:r>
           </w:p>
           <w:p>
+            <w:pPr>
+              <w:rPr>
+                <w:lang w:val="en-US"/>
+              </w:rPr>
+            </w:pPr>
             <w:r>
               <w:t xml:space="preserve">Bei erreichen eines </w:t>
             </w:r>
@@ -2726,10 +2881,21 @@
               <w:t>konfigurierten</w:t>
             </w:r>
             <w:r>
-              <w:t xml:space="preserve"> Zählerstandes wird Interrupt ausgelöst, oder best. Signal erzeugt.</w:t>
-            </w:r>
-          </w:p>
-          <w:p>
+              <w:t xml:space="preserve"> Zählerstandes wird Interrupt ausgelöst, oder best. </w:t>
+            </w:r>
+            <w:r>
+              <w:rPr>
+                <w:lang w:val="en-US"/>
+              </w:rPr>
+              <w:t>Signal erzeugt.</w:t>
+            </w:r>
+          </w:p>
+          <w:p>
+            <w:pPr>
+              <w:rPr>
+                <w:lang w:val="en-US"/>
+              </w:rPr>
+            </w:pPr>
             <w:r>
               <w:rPr>
                 <w:noProof/>
@@ -2771,20 +2937,17 @@
               </w:drawing>
             </w:r>
             <w:r>
+              <w:rPr>
+                <w:lang w:val="en-US"/>
+              </w:rPr>
               <w:t>hier mit CTC</w:t>
             </w:r>
           </w:p>
           <w:p>
             <w:pPr>
               <w:pStyle w:val="Unterberschrift"/>
-              <w:rPr>
-                <w:lang w:val="de-DE"/>
-              </w:rPr>
-            </w:pPr>
-            <w:r>
-              <w:rPr>
-                <w:lang w:val="de-DE"/>
-              </w:rPr>
+            </w:pPr>
+            <w:r>
               <w:t>CTC Mode (Clear Timer on Compare Match)</w:t>
             </w:r>
           </w:p>
@@ -2821,28 +2984,35 @@
             <w:pPr>
               <w:pStyle w:val="berschrift1"/>
               <w:outlineLvl w:val="0"/>
-              <w:rPr>
-                <w:lang w:val="en-US"/>
-              </w:rPr>
-            </w:pPr>
-            <w:r>
-              <w:rPr>
-                <w:lang w:val="en-US"/>
-              </w:rPr>
+            </w:pPr>
+            <w:r>
               <w:t>Pulsweitenmodulation</w:t>
             </w:r>
           </w:p>
           <w:p>
+            <w:r>
+              <w:rPr>
+                <w:b/>
+              </w:rPr>
+              <w:t>n</w:t>
+            </w:r>
+            <w:r>
+              <w:t xml:space="preserve">: </w:t>
+            </w:r>
+            <w:r>
+              <w:t>Nummer des Timers</w:t>
+            </w:r>
+          </w:p>
+          <w:p/>
+          <w:p>
             <w:pPr>
               <w:rPr>
                 <w:color w:val="4472C4" w:themeColor="accent1"/>
-                <w:lang w:val="en-US"/>
               </w:rPr>
             </w:pPr>
             <w:r>
               <w:rPr>
                 <w:color w:val="4472C4" w:themeColor="accent1"/>
-                <w:lang w:val="en-US"/>
               </w:rPr>
               <w:t>TCCRnA</w:t>
             </w:r>
@@ -2964,15 +3134,7 @@
             </w:r>
           </w:p>
           <w:p>
-            <w:pPr>
-              <w:rPr>
-                <w:lang w:val="en-US"/>
-              </w:rPr>
-            </w:pPr>
-            <w:r>
-              <w:rPr>
-                <w:lang w:val="en-US"/>
-              </w:rPr>
+            <w:r>
               <w:t>PWM-Ausgang</w:t>
             </w:r>
           </w:p>
@@ -2993,7 +3155,13 @@
               <w:t>als Ausgang im DDR</w:t>
             </w:r>
             <w:r>
-              <w:t xml:space="preserve"> Reigster konfiguriert sein!</w:t>
+              <w:t xml:space="preserve"> Re</w:t>
+            </w:r>
+            <w:r>
+              <w:t>gi</w:t>
+            </w:r>
+            <w:r>
+              <w:t>ster konfiguriert sein!</w:t>
             </w:r>
           </w:p>
           <w:p/>
@@ -3039,16 +3207,16 @@
                 <w:noProof/>
               </w:rPr>
               <w:drawing>
-                <wp:anchor distT="0" distB="0" distL="114300" distR="114300" simplePos="0" relativeHeight="251664384" behindDoc="0" locked="0" layoutInCell="1" allowOverlap="1" wp14:anchorId="1EC97203" wp14:editId="22B5A651">
+                <wp:anchor distT="0" distB="0" distL="114300" distR="114300" simplePos="0" relativeHeight="251664384" behindDoc="0" locked="0" layoutInCell="1" allowOverlap="1" wp14:anchorId="1EC97203" wp14:editId="55CD1880">
                   <wp:simplePos x="0" y="0"/>
                   <wp:positionH relativeFrom="column">
-                    <wp:posOffset>756598</wp:posOffset>
+                    <wp:posOffset>694408</wp:posOffset>
                   </wp:positionH>
                   <wp:positionV relativeFrom="paragraph">
-                    <wp:posOffset>1444622</wp:posOffset>
+                    <wp:posOffset>1444636</wp:posOffset>
                   </wp:positionV>
-                  <wp:extent cx="1058545" cy="635836"/>
-                  <wp:effectExtent l="0" t="0" r="8255" b="0"/>
+                  <wp:extent cx="1121638" cy="673734"/>
+                  <wp:effectExtent l="0" t="0" r="2540" b="0"/>
                   <wp:wrapNone/>
                   <wp:docPr id="15" name="Grafik 15"/>
                   <wp:cNvGraphicFramePr>
@@ -3076,11 +3244,18 @@
                         <pic:spPr>
                           <a:xfrm>
                             <a:off x="0" y="0"/>
-                            <a:ext cx="1058880" cy="636037"/>
+                            <a:ext cx="1126612" cy="676722"/>
                           </a:xfrm>
                           <a:prstGeom prst="rect">
                             <a:avLst/>
                           </a:prstGeom>
+                          <a:effectLst>
+                            <a:innerShdw blurRad="177800" dist="50800" dir="13560000">
+                              <a:prstClr val="black">
+                                <a:alpha val="9000"/>
+                              </a:prstClr>
+                            </a:innerShdw>
+                          </a:effectLst>
                         </pic:spPr>
                       </pic:pic>
                     </a:graphicData>
@@ -3099,9 +3274,9 @@
                 <w:noProof/>
               </w:rPr>
               <w:drawing>
-                <wp:inline distT="0" distB="0" distL="0" distR="0" wp14:anchorId="6674452B" wp14:editId="70C256AF">
-                  <wp:extent cx="1797050" cy="1677011"/>
-                  <wp:effectExtent l="0" t="0" r="0" b="0"/>
+                <wp:inline distT="0" distB="0" distL="0" distR="0" wp14:anchorId="6674452B" wp14:editId="52000358">
+                  <wp:extent cx="1814195" cy="1693011"/>
+                  <wp:effectExtent l="0" t="0" r="0" b="2540"/>
                   <wp:docPr id="16" name="Grafik 16"/>
                   <wp:cNvGraphicFramePr>
                     <a:graphicFrameLocks xmlns:a="http://schemas.openxmlformats.org/drawingml/2006/main" noChangeAspect="1"/>
@@ -3122,7 +3297,7 @@
                         <pic:spPr>
                           <a:xfrm>
                             <a:off x="0" y="0"/>
-                            <a:ext cx="1830327" cy="1708065"/>
+                            <a:ext cx="1852827" cy="1729062"/>
                           </a:xfrm>
                           <a:prstGeom prst="rect">
                             <a:avLst/>
@@ -3213,10 +3388,35 @@
           </w:p>
           <w:p>
             <w:r>
-              <w:t>Duty Cycle: t/T (= Pulsdauer / Periodendauer)</w:t>
-            </w:r>
-          </w:p>
-          <w:p/>
+              <w:rPr>
+                <w:b/>
+                <w:bCs/>
+              </w:rPr>
+              <w:t>Duty Cycle</w:t>
+            </w:r>
+            <w:r>
+              <w:t>: t/T (= Pulsdauer / Periodendauer)</w:t>
+            </w:r>
+          </w:p>
+          <w:p>
+            <w:r>
+              <w:t xml:space="preserve">Nur </w:t>
+            </w:r>
+            <w:r>
+              <w:t>Duty Cycle</w:t>
+            </w:r>
+            <w:r>
+              <w:t xml:space="preserve"> wird ausgewertet, </w:t>
+            </w:r>
+          </w:p>
+          <w:p>
+            <w:r>
+              <w:t>nicht Periodendauer</w:t>
+            </w:r>
+            <w:r>
+              <w:t>.</w:t>
+            </w:r>
+          </w:p>
           <w:p/>
           <w:p>
             <w:r>
@@ -3296,108 +3496,22 @@
           </w:p>
           <w:p>
             <w:r>
-              <w:t>In manchen Modi kann man TOP/CMP nur ändern, wenn Zähler gerade auf BOTTOM/TOP ist.</w:t>
-            </w:r>
-            <w:r>
-              <w:t xml:space="preserve"> (Update of OCRnX at... in Tabelle)</w:t>
-            </w:r>
-          </w:p>
-        </w:tc>
-        <w:tc>
-          <w:tcPr>
-            <w:tcW w:w="2978" w:type="dxa"/>
-          </w:tcPr>
-          <w:p>
-            <w:pPr>
-              <w:pStyle w:val="Unterberschrift"/>
-            </w:pPr>
-            <w:r>
-              <w:t>Inverting u. Non-Inverting M</w:t>
-            </w:r>
-            <w:r>
-              <w:t>ode</w:t>
-            </w:r>
-          </w:p>
-          <w:p>
-            <w:pPr>
-              <w:rPr>
-                <w:lang w:val="en-US"/>
-              </w:rPr>
-            </w:pPr>
-            <w:r>
-              <w:rPr>
-                <w:lang w:val="en-US"/>
-              </w:rPr>
-              <w:t>Non-I</w:t>
-            </w:r>
-            <w:r>
-              <w:rPr>
-                <w:lang w:val="en-US"/>
-              </w:rPr>
-              <w:t>nverting: siehe Links.</w:t>
-            </w:r>
-          </w:p>
-          <w:p>
-            <w:r>
-              <w:t>Inverting: PWM Ausgang genau a</w:t>
-            </w:r>
-            <w:r>
-              <w:t>ndersrum</w:t>
-            </w:r>
-          </w:p>
-          <w:p>
-            <w:pPr>
-              <w:rPr>
-                <w:lang w:val="en-US"/>
-              </w:rPr>
-            </w:pPr>
-            <w:r>
-              <w:rPr>
-                <w:lang w:val="en-US"/>
-              </w:rPr>
-              <w:t xml:space="preserve">TCCRnX </w:t>
-            </w:r>
-            <w:r>
-              <w:rPr>
-                <w:lang w:val="en-US"/>
-              </w:rPr>
-              <w:t>Register</w:t>
-            </w:r>
-          </w:p>
-          <w:p>
-            <w:pPr>
-              <w:pStyle w:val="Unterberschrift"/>
-            </w:pPr>
-            <w:r>
-              <w:t>Up-Down-Counter</w:t>
-            </w:r>
-          </w:p>
-          <w:p>
-            <w:r>
-              <w:t>doppelte Periodendauer, geringere Auflösung</w:t>
-            </w:r>
-          </w:p>
-          <w:p>
-            <w:r>
-              <w:t>BOTTOM u. TOP immer genau in</w:t>
-            </w:r>
-            <w:r>
-              <w:t xml:space="preserve"> der Mitte</w:t>
-            </w:r>
-          </w:p>
-          <w:p>
-            <w:pPr>
-              <w:pStyle w:val="Unterberschrift"/>
-            </w:pPr>
-            <w:r>
               <w:rPr>
                 <w:noProof/>
               </w:rPr>
               <w:drawing>
-                <wp:inline distT="0" distB="0" distL="0" distR="0" wp14:anchorId="2F90D49C" wp14:editId="2F196863">
-                  <wp:extent cx="1773928" cy="760020"/>
-                  <wp:effectExtent l="0" t="0" r="0" b="2540"/>
-                  <wp:docPr id="12" name="Grafik 12"/>
+                <wp:anchor distT="0" distB="0" distL="114300" distR="114300" simplePos="0" relativeHeight="251665408" behindDoc="1" locked="0" layoutInCell="1" allowOverlap="1" wp14:anchorId="27E8624C" wp14:editId="4909B9BD">
+                  <wp:simplePos x="0" y="0"/>
+                  <wp:positionH relativeFrom="column">
+                    <wp:posOffset>639445</wp:posOffset>
+                  </wp:positionH>
+                  <wp:positionV relativeFrom="paragraph">
+                    <wp:posOffset>331264</wp:posOffset>
+                  </wp:positionV>
+                  <wp:extent cx="1232604" cy="1198543"/>
+                  <wp:effectExtent l="0" t="0" r="5715" b="1905"/>
+                  <wp:wrapNone/>
+                  <wp:docPr id="8" name="Grafik 8"/>
                   <wp:cNvGraphicFramePr>
                     <a:graphicFrameLocks xmlns:a="http://schemas.openxmlformats.org/drawingml/2006/main" noChangeAspect="1"/>
                   </wp:cNvGraphicFramePr>
@@ -3409,7 +3523,13 @@
                           <pic:cNvPicPr/>
                         </pic:nvPicPr>
                         <pic:blipFill>
-                          <a:blip r:embed="rId18"/>
+                          <a:blip r:embed="rId18" cstate="print">
+                            <a:extLst>
+                              <a:ext uri="{28A0092B-C50C-407E-A947-70E740481C1C}">
+                                <a14:useLocalDpi xmlns:a14="http://schemas.microsoft.com/office/drawing/2010/main" val="0"/>
+                              </a:ext>
+                            </a:extLst>
+                          </a:blip>
                           <a:stretch>
                             <a:fillRect/>
                           </a:stretch>
@@ -3417,7 +3537,7 @@
                         <pic:spPr>
                           <a:xfrm>
                             <a:off x="0" y="0"/>
-                            <a:ext cx="1844924" cy="790437"/>
+                            <a:ext cx="1232604" cy="1198543"/>
                           </a:xfrm>
                           <a:prstGeom prst="rect">
                             <a:avLst/>
@@ -3426,209 +3546,32 @@
                       </pic:pic>
                     </a:graphicData>
                   </a:graphic>
-                </wp:inline>
+                </wp:anchor>
               </w:drawing>
             </w:r>
-          </w:p>
-          <w:p>
-            <w:pPr>
-              <w:rPr>
-                <w:lang w:val="en-US"/>
-              </w:rPr>
-            </w:pPr>
-            <w:r>
-              <w:rPr>
-                <w:lang w:val="en-US"/>
-              </w:rPr>
-              <w:t xml:space="preserve">Tabelle S145 TCCRnA u TCCRnB </w:t>
-            </w:r>
-            <w:r>
-              <w:rPr>
-                <w:lang w:val="en-US"/>
-              </w:rPr>
-              <w:t>Fast PWM(Up-Co</w:t>
-            </w:r>
-            <w:r>
-              <w:rPr>
-                <w:lang w:val="en-US"/>
-              </w:rPr>
-              <w:t>unter), PWM(Up-Down Counter)</w:t>
-            </w:r>
-          </w:p>
-          <w:p>
-            <w:pPr>
-              <w:rPr>
-                <w:lang w:val="en-US"/>
-              </w:rPr>
-            </w:pPr>
-          </w:p>
-        </w:tc>
-      </w:tr>
-      <w:tr>
-        <w:trPr>
-          <w:trHeight w:val="3345"/>
-        </w:trPr>
-        <w:tc>
-          <w:tcPr>
-            <w:tcW w:w="2978" w:type="dxa"/>
-          </w:tcPr>
-          <w:p>
-            <w:pPr>
-              <w:pStyle w:val="berschrift1"/>
-              <w:outlineLvl w:val="0"/>
-            </w:pPr>
-            <w:r>
-              <w:t>Analoge Ein-/Ausgabe</w:t>
-            </w:r>
-          </w:p>
-          <w:p>
-            <w:pPr>
-              <w:rPr>
-                <w:color w:val="4472C4" w:themeColor="accent1"/>
-              </w:rPr>
-            </w:pPr>
-            <w:r>
-              <w:rPr>
-                <w:color w:val="4472C4" w:themeColor="accent1"/>
-              </w:rPr>
-              <w:t>ADMUX</w:t>
-            </w:r>
-          </w:p>
-          <w:p>
-            <w:r>
-              <w:t>oReferenzspannung wählen</w:t>
-            </w:r>
-          </w:p>
-          <w:p>
-            <w:r>
-              <w:t>oAnaloge Eingangspins für A/D Umsetzung wählen</w:t>
-            </w:r>
-          </w:p>
-          <w:p>
-            <w:pPr>
-              <w:rPr>
-                <w:color w:val="4472C4" w:themeColor="accent1"/>
-              </w:rPr>
-            </w:pPr>
-            <w:r>
-              <w:rPr>
-                <w:color w:val="4472C4" w:themeColor="accent1"/>
-              </w:rPr>
-              <w:t>ADCSRB</w:t>
-            </w:r>
-          </w:p>
-          <w:p>
-            <w:r>
-              <w:t>oAnaloge Eingangspins für A/D Umsetzung wählen</w:t>
-            </w:r>
-          </w:p>
-          <w:p>
-            <w:pPr>
-              <w:rPr>
-                <w:lang w:val="en-US"/>
-              </w:rPr>
-            </w:pPr>
-            <w:r>
-              <w:rPr>
-                <w:lang w:val="en-US"/>
-              </w:rPr>
-              <w:t>oSingle Ended oder Differential Conversion</w:t>
-            </w:r>
-          </w:p>
-          <w:p>
-            <w:pPr>
-              <w:rPr>
-                <w:lang w:val="en-US"/>
-              </w:rPr>
-            </w:pPr>
-            <w:r>
-              <w:rPr>
-                <w:lang w:val="en-US"/>
-              </w:rPr>
-              <w:t>oFree Running Mode oder manuelles Triggern</w:t>
-            </w:r>
-          </w:p>
-          <w:p>
-            <w:pPr>
-              <w:rPr>
-                <w:color w:val="4472C4" w:themeColor="accent1"/>
-              </w:rPr>
-            </w:pPr>
-            <w:r>
-              <w:rPr>
-                <w:color w:val="4472C4" w:themeColor="accent1"/>
-              </w:rPr>
-              <w:t>ADCSRA</w:t>
-            </w:r>
-          </w:p>
-          <w:p>
-            <w:r>
-              <w:t>oAktivieren und Starten der A/D Umsetzung</w:t>
-            </w:r>
-          </w:p>
-          <w:p>
-            <w:pPr>
-              <w:rPr>
-                <w:lang w:val="en-US"/>
-              </w:rPr>
-            </w:pPr>
-            <w:r>
-              <w:rPr>
-                <w:lang w:val="en-US"/>
-              </w:rPr>
-              <w:t>oPrescaler</w:t>
-            </w:r>
-          </w:p>
-          <w:p>
-            <w:pPr>
-              <w:rPr>
-                <w:lang w:val="en-US"/>
-              </w:rPr>
-            </w:pPr>
-            <w:r>
-              <w:rPr>
-                <w:lang w:val="en-US"/>
-              </w:rPr>
-              <w:t>oInterrupts</w:t>
-            </w:r>
-          </w:p>
-          <w:p>
-            <w:pPr>
-              <w:rPr>
-                <w:color w:val="4472C4" w:themeColor="accent1"/>
-                <w:lang w:val="en-US"/>
-              </w:rPr>
-            </w:pPr>
-            <w:r>
-              <w:rPr>
-                <w:color w:val="4472C4" w:themeColor="accent1"/>
-                <w:lang w:val="en-US"/>
-              </w:rPr>
-              <w:t>ADCL</w:t>
-            </w:r>
-            <w:r>
-              <w:rPr>
-                <w:color w:val="4472C4" w:themeColor="accent1"/>
-                <w:lang w:val="en-US"/>
-              </w:rPr>
-              <w:t xml:space="preserve">, </w:t>
-            </w:r>
-            <w:r>
-              <w:rPr>
-                <w:color w:val="4472C4" w:themeColor="accent1"/>
-                <w:lang w:val="en-US"/>
-              </w:rPr>
-              <w:t xml:space="preserve"> ADCH</w:t>
-            </w:r>
-          </w:p>
-          <w:p>
-            <w:r>
-              <w:t>oSpeichert Ergebnis der A/D Umsetzung</w:t>
-            </w:r>
-          </w:p>
-          <w:p>
-            <w:r>
-              <w:t>oErst ADCL, dann ADCH lesen (atomarer Zugriff)</w:t>
+            <w:r>
+              <w:t>In manchen Modi kann man TOP/CMP nur ändern, wenn Zähler gerade auf BOTTOM/TOP ist.</w:t>
+            </w:r>
+            <w:r>
+              <w:t xml:space="preserve"> (</w:t>
+            </w:r>
+            <w:r>
+              <w:t>„</w:t>
+            </w:r>
+            <w:r>
+              <w:rPr>
+                <w:i/>
+              </w:rPr>
+              <w:t>Update of OCRnX at...</w:t>
+            </w:r>
+            <w:r>
+              <w:rPr>
+                <w:i/>
+              </w:rPr>
+              <w:t>“</w:t>
+            </w:r>
+            <w:r>
+              <w:t xml:space="preserve"> in Tabelle)</w:t>
             </w:r>
           </w:p>
         </w:tc>
@@ -3637,15 +3580,88 @@
             <w:tcW w:w="2978" w:type="dxa"/>
           </w:tcPr>
           <w:p>
+            <w:pPr>
+              <w:pStyle w:val="Unterberschrift"/>
+            </w:pPr>
+            <w:r>
+              <w:t>Inverting u. Non-Inverting M</w:t>
+            </w:r>
+            <w:r>
+              <w:t>ode</w:t>
+            </w:r>
+          </w:p>
+          <w:p>
+            <w:pPr>
+              <w:rPr>
+                <w:lang w:val="en-US"/>
+              </w:rPr>
+            </w:pPr>
+            <w:r>
+              <w:rPr>
+                <w:lang w:val="en-US"/>
+              </w:rPr>
+              <w:t>Non-I</w:t>
+            </w:r>
+            <w:r>
+              <w:rPr>
+                <w:lang w:val="en-US"/>
+              </w:rPr>
+              <w:t>nverting: siehe Links.</w:t>
+            </w:r>
+          </w:p>
+          <w:p>
+            <w:r>
+              <w:t>Inverting: PWM Ausgang genau a</w:t>
+            </w:r>
+            <w:r>
+              <w:t>ndersrum</w:t>
+            </w:r>
+          </w:p>
+          <w:p>
+            <w:r>
+              <w:t>TCCRnX Register</w:t>
+            </w:r>
+          </w:p>
+          <w:p>
+            <w:pPr>
+              <w:pStyle w:val="Unterberschrift"/>
+              <w:rPr>
+                <w:lang w:val="de-DE"/>
+              </w:rPr>
+            </w:pPr>
+            <w:r>
+              <w:rPr>
+                <w:lang w:val="de-DE"/>
+              </w:rPr>
+              <w:t>Up-Down-Counter</w:t>
+            </w:r>
+          </w:p>
+          <w:p>
+            <w:r>
+              <w:t>doppelte Periodendauer, geringere Auflösung</w:t>
+            </w:r>
+          </w:p>
+          <w:p>
+            <w:r>
+              <w:t>BOTTOM u. TOP immer genau in</w:t>
+            </w:r>
+            <w:r>
+              <w:t xml:space="preserve"> der Mitte</w:t>
+            </w:r>
+          </w:p>
+          <w:p>
+            <w:pPr>
+              <w:pStyle w:val="Unterberschrift"/>
+            </w:pPr>
             <w:r>
               <w:rPr>
                 <w:noProof/>
               </w:rPr>
               <w:drawing>
-                <wp:inline distT="0" distB="0" distL="0" distR="0" wp14:anchorId="4418EE91" wp14:editId="79904AF8">
-                  <wp:extent cx="1771650" cy="2038423"/>
-                  <wp:effectExtent l="0" t="0" r="0" b="0"/>
-                  <wp:docPr id="17" name="Grafik 17"/>
+                <wp:inline distT="0" distB="0" distL="0" distR="0" wp14:anchorId="2F90D49C" wp14:editId="2F196863">
+                  <wp:extent cx="1773928" cy="760020"/>
+                  <wp:effectExtent l="0" t="0" r="0" b="2540"/>
+                  <wp:docPr id="12" name="Grafik 12"/>
                   <wp:cNvGraphicFramePr>
                     <a:graphicFrameLocks xmlns:a="http://schemas.openxmlformats.org/drawingml/2006/main" noChangeAspect="1"/>
                   </wp:cNvGraphicFramePr>
@@ -3665,7 +3681,7 @@
                         <pic:spPr>
                           <a:xfrm>
                             <a:off x="0" y="0"/>
-                            <a:ext cx="1791073" cy="2060771"/>
+                            <a:ext cx="1844924" cy="790437"/>
                           </a:xfrm>
                           <a:prstGeom prst="rect">
                             <a:avLst/>
@@ -3678,44 +3694,902 @@
               </w:drawing>
             </w:r>
           </w:p>
+          <w:p>
+            <w:pPr>
+              <w:rPr>
+                <w:lang w:val="en-US"/>
+              </w:rPr>
+            </w:pPr>
+            <w:r>
+              <w:rPr>
+                <w:lang w:val="en-US"/>
+              </w:rPr>
+              <w:t xml:space="preserve">Tabelle S145 TCCRnA u TCCRnB </w:t>
+            </w:r>
+            <w:r>
+              <w:rPr>
+                <w:lang w:val="en-US"/>
+              </w:rPr>
+              <w:t>Fast PWM(Up-Co</w:t>
+            </w:r>
+            <w:r>
+              <w:rPr>
+                <w:lang w:val="en-US"/>
+              </w:rPr>
+              <w:t>unter), PWM(Up-Down Counter)</w:t>
+            </w:r>
+          </w:p>
+          <w:p>
+            <w:pPr>
+              <w:rPr>
+                <w:lang w:val="en-US"/>
+              </w:rPr>
+            </w:pPr>
+          </w:p>
+        </w:tc>
+      </w:tr>
+      <w:tr>
+        <w:trPr>
+          <w:trHeight w:val="3345"/>
+        </w:trPr>
+        <w:tc>
+          <w:tcPr>
+            <w:tcW w:w="2978" w:type="dxa"/>
+          </w:tcPr>
+          <w:p>
+            <w:pPr>
+              <w:pStyle w:val="berschrift1"/>
+              <w:outlineLvl w:val="0"/>
+            </w:pPr>
+            <w:r>
+              <w:t>Analoge Ein-/Ausgabe</w:t>
+            </w:r>
+          </w:p>
+          <w:p/>
+          <w:p>
+            <w:pPr>
+              <w:rPr>
+                <w:color w:val="4472C4" w:themeColor="accent1"/>
+              </w:rPr>
+            </w:pPr>
+            <w:r>
+              <w:rPr>
+                <w:color w:val="4472C4" w:themeColor="accent1"/>
+              </w:rPr>
+              <w:t>ADMUX</w:t>
+            </w:r>
+          </w:p>
+          <w:p>
+            <w:r>
+              <w:t>Referenzspannung wählen</w:t>
+            </w:r>
+          </w:p>
+          <w:p>
+            <w:r>
+              <w:t>Analoge Eingangspins für A/D Umsetzung wählen</w:t>
+            </w:r>
+          </w:p>
+          <w:p/>
+          <w:p>
+            <w:pPr>
+              <w:rPr>
+                <w:color w:val="4472C4" w:themeColor="accent1"/>
+              </w:rPr>
+            </w:pPr>
+            <w:r>
+              <w:rPr>
+                <w:color w:val="4472C4" w:themeColor="accent1"/>
+              </w:rPr>
+              <w:t>ADCSRA</w:t>
+            </w:r>
+          </w:p>
+          <w:p>
+            <w:r>
+              <w:t>Aktivieren und Starten der A/D Umsetzung</w:t>
+            </w:r>
+          </w:p>
+          <w:p>
+            <w:r>
+              <w:t xml:space="preserve">   (</w:t>
+            </w:r>
+            <w:r>
+              <w:rPr>
+                <w:b/>
+                <w:bCs/>
+              </w:rPr>
+              <w:t>ADSC</w:t>
+            </w:r>
+            <w:r>
+              <w:t xml:space="preserve"> für manuelles </w:t>
+            </w:r>
+            <w:r>
+              <w:t>triggern</w:t>
+            </w:r>
+            <w:r>
+              <w:t>, wenn fertig wieder 0</w:t>
+            </w:r>
+            <w:r>
+              <w:t>)</w:t>
+            </w:r>
+          </w:p>
+          <w:p>
+            <w:pPr>
+              <w:rPr>
+                <w:lang w:val="en-US"/>
+              </w:rPr>
+            </w:pPr>
+            <w:r>
+              <w:rPr>
+                <w:lang w:val="en-US"/>
+              </w:rPr>
+              <w:t xml:space="preserve">   </w:t>
+            </w:r>
+            <w:r>
+              <w:rPr>
+                <w:lang w:val="en-US"/>
+              </w:rPr>
+              <w:t>(</w:t>
+            </w:r>
+            <w:r>
+              <w:rPr>
+                <w:b/>
+                <w:bCs/>
+                <w:lang w:val="en-US"/>
+              </w:rPr>
+              <w:t>ADATE</w:t>
+            </w:r>
+            <w:r>
+              <w:rPr>
+                <w:lang w:val="en-US"/>
+              </w:rPr>
+              <w:t xml:space="preserve"> für auto trigger z.b. bei Free run</w:t>
+            </w:r>
+            <w:r>
+              <w:rPr>
+                <w:lang w:val="en-US"/>
+              </w:rPr>
+              <w:t>ning</w:t>
+            </w:r>
+            <w:r>
+              <w:rPr>
+                <w:lang w:val="en-US"/>
+              </w:rPr>
+              <w:t xml:space="preserve"> u. timer ovf</w:t>
+            </w:r>
+            <w:r>
+              <w:rPr>
+                <w:lang w:val="en-US"/>
+              </w:rPr>
+              <w:t xml:space="preserve">  (z.B. beim Sensor)</w:t>
+            </w:r>
+            <w:r>
+              <w:rPr>
+                <w:lang w:val="en-US"/>
+              </w:rPr>
+              <w:t xml:space="preserve"> im Free Running Mode nur einmal ADSC triggern</w:t>
+            </w:r>
+            <w:r>
+              <w:rPr>
+                <w:lang w:val="en-US"/>
+              </w:rPr>
+              <w:t>)</w:t>
+            </w:r>
+          </w:p>
+          <w:p>
+            <w:r>
+              <w:rPr>
+                <w:b/>
+                <w:bCs/>
+                <w:highlight w:val="yellow"/>
+              </w:rPr>
+              <w:t>Prescaler</w:t>
+            </w:r>
+            <w:r>
+              <w:rPr>
+                <w:highlight w:val="yellow"/>
+              </w:rPr>
+              <w:t xml:space="preserve"> (ADPS!! 50-200kHz bei int. AD-Wandler)</w:t>
+            </w:r>
+          </w:p>
+          <w:p>
+            <w:r>
+              <w:t>Interrupts</w:t>
+            </w:r>
+          </w:p>
+          <w:p/>
+          <w:p>
+            <w:pPr>
+              <w:rPr>
+                <w:color w:val="4472C4" w:themeColor="accent1"/>
+              </w:rPr>
+            </w:pPr>
+            <w:r>
+              <w:rPr>
+                <w:color w:val="4472C4" w:themeColor="accent1"/>
+              </w:rPr>
+              <w:t>ADCSRB</w:t>
+            </w:r>
+          </w:p>
+          <w:p>
+            <w:r>
+              <w:t>Analoge Eingangspins für A/D Umsetzung wählen</w:t>
+            </w:r>
+          </w:p>
+          <w:p>
+            <w:pPr>
+              <w:rPr>
+                <w:lang w:val="en-US"/>
+              </w:rPr>
+            </w:pPr>
+            <w:r>
+              <w:rPr>
+                <w:lang w:val="en-US"/>
+              </w:rPr>
+              <w:t>Single Ended oder Differential Conversion</w:t>
+            </w:r>
+          </w:p>
+          <w:p>
+            <w:pPr>
+              <w:rPr>
+                <w:lang w:val="en-US"/>
+              </w:rPr>
+            </w:pPr>
+            <w:r>
+              <w:rPr>
+                <w:lang w:val="en-US"/>
+              </w:rPr>
+              <w:t>Free Running Mode oder manuelles Triggern</w:t>
+            </w:r>
+          </w:p>
+          <w:p>
+            <w:pPr>
+              <w:rPr>
+                <w:lang w:val="en-US"/>
+              </w:rPr>
+            </w:pPr>
+          </w:p>
+          <w:p>
+            <w:pPr>
+              <w:rPr>
+                <w:color w:val="4472C4" w:themeColor="accent1"/>
+              </w:rPr>
+            </w:pPr>
+            <w:r>
+              <w:rPr>
+                <w:color w:val="4472C4" w:themeColor="accent1"/>
+              </w:rPr>
+              <w:t>ADCL</w:t>
+            </w:r>
+            <w:r>
+              <w:rPr>
+                <w:color w:val="4472C4" w:themeColor="accent1"/>
+              </w:rPr>
+              <w:t>,</w:t>
+            </w:r>
+            <w:r>
+              <w:rPr>
+                <w:color w:val="4472C4" w:themeColor="accent1"/>
+              </w:rPr>
+              <w:t xml:space="preserve"> ADCH</w:t>
+            </w:r>
+          </w:p>
+          <w:p>
+            <w:r>
+              <w:t>Speichert Ergebnis der A/D Umsetzung</w:t>
+            </w:r>
+          </w:p>
+          <w:p>
+            <w:pPr>
+              <w:rPr>
+                <w:color w:val="FF0000"/>
+              </w:rPr>
+            </w:pPr>
+            <w:r>
+              <w:rPr>
+                <w:color w:val="FF0000"/>
+              </w:rPr>
+              <w:t>Erst ADCL, dann ADCH lesen (atomarer Zugriff)</w:t>
+            </w:r>
+          </w:p>
+          <w:p>
+            <w:r>
+              <w:t>ADCL + 256 * ADCH</w:t>
+            </w:r>
+          </w:p>
         </w:tc>
         <w:tc>
           <w:tcPr>
             <w:tcW w:w="2978" w:type="dxa"/>
           </w:tcPr>
           <w:p>
-            <w:pPr>
-              <w:pStyle w:val="Unterberschrift"/>
-            </w:pPr>
-            <w:r>
-              <w:t>A/D Wandlung</w:t>
-            </w:r>
-          </w:p>
-          <w:p>
-            <w:pPr>
-              <w:pStyle w:val="Unterberschrift"/>
-            </w:pPr>
-            <w:r>
-              <w:t>Fehlerquellen</w:t>
-            </w:r>
-          </w:p>
-          <w:p/>
-          <w:p/>
-          <w:p/>
-          <w:p/>
-          <w:p>
-            <w:pPr>
-              <w:ind w:firstLine="708"/>
-            </w:pPr>
-            <w:bookmarkStart w:id="0" w:name="_GoBack"/>
-            <w:bookmarkEnd w:id="0"/>
+            <w:r>
+              <w:rPr>
+                <w:noProof/>
+              </w:rPr>
+              <w:drawing>
+                <wp:inline distT="0" distB="0" distL="0" distR="0" wp14:anchorId="4418EE91" wp14:editId="3A034B9C">
+                  <wp:extent cx="1814379" cy="2087587"/>
+                  <wp:effectExtent l="0" t="0" r="0" b="8255"/>
+                  <wp:docPr id="17" name="Grafik 17"/>
+                  <wp:cNvGraphicFramePr>
+                    <a:graphicFrameLocks xmlns:a="http://schemas.openxmlformats.org/drawingml/2006/main" noChangeAspect="1"/>
+                  </wp:cNvGraphicFramePr>
+                  <a:graphic xmlns:a="http://schemas.openxmlformats.org/drawingml/2006/main">
+                    <a:graphicData uri="http://schemas.openxmlformats.org/drawingml/2006/picture">
+                      <pic:pic xmlns:pic="http://schemas.openxmlformats.org/drawingml/2006/picture">
+                        <pic:nvPicPr>
+                          <pic:cNvPr id="1" name=""/>
+                          <pic:cNvPicPr/>
+                        </pic:nvPicPr>
+                        <pic:blipFill>
+                          <a:blip r:embed="rId20"/>
+                          <a:stretch>
+                            <a:fillRect/>
+                          </a:stretch>
+                        </pic:blipFill>
+                        <pic:spPr>
+                          <a:xfrm>
+                            <a:off x="0" y="0"/>
+                            <a:ext cx="1841212" cy="2118460"/>
+                          </a:xfrm>
+                          <a:prstGeom prst="rect">
+                            <a:avLst/>
+                          </a:prstGeom>
+                        </pic:spPr>
+                      </pic:pic>
+                    </a:graphicData>
+                  </a:graphic>
+                </wp:inline>
+              </w:drawing>
+            </w:r>
           </w:p>
         </w:tc>
         <w:tc>
           <w:tcPr>
             <w:tcW w:w="2978" w:type="dxa"/>
           </w:tcPr>
+          <w:p>
+            <w:pPr>
+              <w:pStyle w:val="Unterberschrift"/>
+              <w:rPr>
+                <w:lang w:val="de-DE"/>
+              </w:rPr>
+            </w:pPr>
+            <w:r>
+              <w:rPr>
+                <w:lang w:val="de-DE"/>
+              </w:rPr>
+              <w:t>A/D Wandlung</w:t>
+            </w:r>
+          </w:p>
+          <w:p>
+            <w:r>
+              <w:rPr>
+                <w:b/>
+              </w:rPr>
+              <w:t>Auflösung</w:t>
+            </w:r>
+            <w:r>
+              <w:t>:</w:t>
+            </w:r>
+          </w:p>
+          <w:p>
+            <w:r>
+              <w:t>Wie viel</w:t>
+            </w:r>
+          </w:p>
+          <w:p>
+            <w:r>
+              <w:t>Spannungsunterschied</w:t>
+            </w:r>
+          </w:p>
+          <w:p>
+            <w:r>
+              <w:t>pro Stufe?</w:t>
+            </w:r>
+          </w:p>
+          <w:p>
+            <w:pPr>
+              <w:rPr>
+                <w:vertAlign w:val="superscript"/>
+              </w:rPr>
+            </w:pPr>
+            <w:r>
+              <w:t>V</w:t>
+            </w:r>
+            <w:r>
+              <w:rPr>
+                <w:vertAlign w:val="subscript"/>
+              </w:rPr>
+              <w:t>ref</w:t>
+            </w:r>
+            <w:r>
+              <w:t xml:space="preserve"> / 2</w:t>
+            </w:r>
+            <w:r>
+              <w:rPr>
+                <w:vertAlign w:val="superscript"/>
+              </w:rPr>
+              <w:t>r</w:t>
+            </w:r>
+          </w:p>
+          <w:p>
+            <w:pPr>
+              <w:rPr>
+                <w:b/>
+              </w:rPr>
+            </w:pPr>
+            <w:r>
+              <w:rPr>
+                <w:b/>
+              </w:rPr>
+              <w:t>Repräsentant</w:t>
+            </w:r>
+          </w:p>
+          <w:p>
+            <w:r>
+              <w:t>eines Intervalls</w:t>
+            </w:r>
+          </w:p>
+          <w:p>
+            <w:r>
+              <w:t xml:space="preserve">liegt in Intervallmitte um </w:t>
+            </w:r>
+          </w:p>
+          <w:p>
+            <w:r>
+              <w:t>Quantisierungsfehler zu vermeiden</w:t>
+            </w:r>
+            <w:r>
+              <w:t>.</w:t>
+            </w:r>
+          </w:p>
+          <w:p>
+            <w:r>
+              <w:t>Erstes Intervall: Repr. Von 000 Stufenbreite ½ LSB</w:t>
+            </w:r>
+          </w:p>
+          <w:p>
+            <w:r>
+              <w:t>Letztes Intervall: Stufenbreite 1 ½ LSB</w:t>
+            </w:r>
+          </w:p>
+          <w:p>
+            <w:r>
+              <w:t>r = 10 bei ATmega</w:t>
+            </w:r>
+          </w:p>
           <w:p/>
+          <w:p>
+            <w:pPr>
+              <w:pStyle w:val="Unterberschrift"/>
+              <w:rPr>
+                <w:lang w:val="de-DE"/>
+              </w:rPr>
+            </w:pPr>
+            <w:r>
+              <w:rPr>
+                <w:lang w:val="de-DE"/>
+              </w:rPr>
+              <w:t>Fehlerquellen</w:t>
+            </w:r>
+          </w:p>
+          <w:p>
+            <w:r>
+              <w:t>Quantisierungsrauschen</w:t>
+            </w:r>
+          </w:p>
+          <w:p>
+            <w:r>
+              <w:t>Umsetzungszeit</w:t>
+            </w:r>
+          </w:p>
+          <w:p>
+            <w:r>
+              <w:t>Änderung d</w:t>
+            </w:r>
+            <w:r>
+              <w:t>es</w:t>
+            </w:r>
+            <w:r>
+              <w:t xml:space="preserve"> Eingangs während der Umsetzung</w:t>
+            </w:r>
+          </w:p>
+          <w:p/>
+          <w:p/>
+          <w:p>
+            <w:r>
+              <w:rPr>
+                <w:b/>
+              </w:rPr>
+              <w:t>Ersatzwiederstand</w:t>
+            </w:r>
+            <w:r>
+              <w:t xml:space="preserve"> von zwei parallelen Widerständen</w:t>
+            </w:r>
+          </w:p>
+          <w:p>
+            <m:oMathPara>
+              <m:oMath>
+                <m:sSub>
+                  <m:sSubPr>
+                    <m:ctrlPr>
+                      <w:rPr>
+                        <w:rFonts w:ascii="Cambria Math" w:hAnsi="Cambria Math"/>
+                        <w:i/>
+                      </w:rPr>
+                    </m:ctrlPr>
+                  </m:sSubPr>
+                  <m:e>
+                    <m:r>
+                      <w:rPr>
+                        <w:rFonts w:ascii="Cambria Math" w:hAnsi="Cambria Math"/>
+                      </w:rPr>
+                      <m:t>R</m:t>
+                    </m:r>
+                  </m:e>
+                  <m:sub>
+                    <m:r>
+                      <w:rPr>
+                        <w:rFonts w:ascii="Cambria Math" w:hAnsi="Cambria Math"/>
+                      </w:rPr>
+                      <m:t>1,2</m:t>
+                    </m:r>
+                  </m:sub>
+                </m:sSub>
+                <m:r>
+                  <w:rPr>
+                    <w:rFonts w:ascii="Cambria Math" w:hAnsi="Cambria Math"/>
+                  </w:rPr>
+                  <m:t>=</m:t>
+                </m:r>
+                <m:f>
+                  <m:fPr>
+                    <m:ctrlPr>
+                      <w:rPr>
+                        <w:rFonts w:ascii="Cambria Math" w:hAnsi="Cambria Math"/>
+                        <w:i/>
+                      </w:rPr>
+                    </m:ctrlPr>
+                  </m:fPr>
+                  <m:num>
+                    <m:sSub>
+                      <m:sSubPr>
+                        <m:ctrlPr>
+                          <w:rPr>
+                            <w:rFonts w:ascii="Cambria Math" w:hAnsi="Cambria Math"/>
+                            <w:i/>
+                          </w:rPr>
+                        </m:ctrlPr>
+                      </m:sSubPr>
+                      <m:e>
+                        <m:r>
+                          <w:rPr>
+                            <w:rFonts w:ascii="Cambria Math" w:hAnsi="Cambria Math"/>
+                          </w:rPr>
+                          <m:t>R</m:t>
+                        </m:r>
+                      </m:e>
+                      <m:sub>
+                        <m:r>
+                          <w:rPr>
+                            <w:rFonts w:ascii="Cambria Math" w:hAnsi="Cambria Math"/>
+                          </w:rPr>
+                          <m:t>1</m:t>
+                        </m:r>
+                      </m:sub>
+                    </m:sSub>
+                    <m:r>
+                      <w:rPr>
+                        <w:rFonts w:ascii="Cambria Math" w:hAnsi="Cambria Math"/>
+                      </w:rPr>
+                      <m:t>⋅</m:t>
+                    </m:r>
+                    <m:sSub>
+                      <m:sSubPr>
+                        <m:ctrlPr>
+                          <w:rPr>
+                            <w:rFonts w:ascii="Cambria Math" w:hAnsi="Cambria Math"/>
+                            <w:i/>
+                          </w:rPr>
+                        </m:ctrlPr>
+                      </m:sSubPr>
+                      <m:e>
+                        <m:r>
+                          <w:rPr>
+                            <w:rFonts w:ascii="Cambria Math" w:hAnsi="Cambria Math"/>
+                          </w:rPr>
+                          <m:t>R</m:t>
+                        </m:r>
+                      </m:e>
+                      <m:sub>
+                        <m:r>
+                          <w:rPr>
+                            <w:rFonts w:ascii="Cambria Math" w:hAnsi="Cambria Math"/>
+                          </w:rPr>
+                          <m:t>2</m:t>
+                        </m:r>
+                      </m:sub>
+                    </m:sSub>
+                  </m:num>
+                  <m:den>
+                    <m:sSub>
+                      <m:sSubPr>
+                        <m:ctrlPr>
+                          <w:rPr>
+                            <w:rFonts w:ascii="Cambria Math" w:hAnsi="Cambria Math"/>
+                            <w:i/>
+                          </w:rPr>
+                        </m:ctrlPr>
+                      </m:sSubPr>
+                      <m:e>
+                        <m:r>
+                          <w:rPr>
+                            <w:rFonts w:ascii="Cambria Math" w:hAnsi="Cambria Math"/>
+                          </w:rPr>
+                          <m:t>R</m:t>
+                        </m:r>
+                      </m:e>
+                      <m:sub>
+                        <m:r>
+                          <w:rPr>
+                            <w:rFonts w:ascii="Cambria Math" w:hAnsi="Cambria Math"/>
+                          </w:rPr>
+                          <m:t>1</m:t>
+                        </m:r>
+                      </m:sub>
+                    </m:sSub>
+                    <m:r>
+                      <w:rPr>
+                        <w:rFonts w:ascii="Cambria Math" w:hAnsi="Cambria Math"/>
+                      </w:rPr>
+                      <m:t>+</m:t>
+                    </m:r>
+                    <m:sSub>
+                      <m:sSubPr>
+                        <m:ctrlPr>
+                          <w:rPr>
+                            <w:rFonts w:ascii="Cambria Math" w:hAnsi="Cambria Math"/>
+                            <w:i/>
+                          </w:rPr>
+                        </m:ctrlPr>
+                      </m:sSubPr>
+                      <m:e>
+                        <m:r>
+                          <w:rPr>
+                            <w:rFonts w:ascii="Cambria Math" w:hAnsi="Cambria Math"/>
+                          </w:rPr>
+                          <m:t>R</m:t>
+                        </m:r>
+                      </m:e>
+                      <m:sub>
+                        <m:r>
+                          <w:rPr>
+                            <w:rFonts w:ascii="Cambria Math" w:hAnsi="Cambria Math"/>
+                          </w:rPr>
+                          <m:t>2</m:t>
+                        </m:r>
+                      </m:sub>
+                    </m:sSub>
+                  </m:den>
+                </m:f>
+              </m:oMath>
+            </m:oMathPara>
+          </w:p>
+        </w:tc>
+        <w:tc>
+          <w:tcPr>
+            <w:tcW w:w="2978" w:type="dxa"/>
+          </w:tcPr>
+          <w:p>
+            <w:pPr>
+              <w:pStyle w:val="Unterberschrift"/>
+              <w:rPr>
+                <w:lang w:val="de-DE"/>
+              </w:rPr>
+            </w:pPr>
+            <w:r>
+              <w:rPr>
+                <w:lang w:val="de-DE"/>
+              </w:rPr>
+              <w:t>Ansätze zur A/D Wandlung</w:t>
+            </w:r>
+          </w:p>
+          <w:p>
+            <w:r>
+              <w:t>Komparator</w:t>
+            </w:r>
+          </w:p>
+          <w:p>
+            <w:r>
+              <w:t>Parallelverfahren</w:t>
+            </w:r>
+            <w:r>
+              <w:t xml:space="preserve">, </w:t>
+            </w:r>
+            <w:r>
+              <w:t>Zählverfahren</w:t>
+            </w:r>
+            <w:r>
+              <w:t xml:space="preserve">, </w:t>
+            </w:r>
+            <w:r>
+              <w:rPr>
+                <w:b/>
+                <w:bCs/>
+              </w:rPr>
+              <w:t>Wägeverfahren</w:t>
+            </w:r>
+            <w:r>
+              <w:t>:</w:t>
+            </w:r>
+          </w:p>
+          <w:p>
+            <w:r>
+              <w:t xml:space="preserve">r=3, Vin=(1011)V -&gt; 1000 – 1100 – 1010 </w:t>
+            </w:r>
+            <w:r>
+              <w:t>–</w:t>
+            </w:r>
+            <w:r>
+              <w:t xml:space="preserve"> 1011</w:t>
+            </w:r>
+          </w:p>
+          <w:p/>
+          <w:p>
+            <w:pPr>
+              <w:pStyle w:val="Unterberschrift"/>
+              <w:rPr>
+                <w:lang w:val="de-DE"/>
+              </w:rPr>
+            </w:pPr>
+            <w:r>
+              <w:rPr>
+                <w:lang w:val="de-DE"/>
+              </w:rPr>
+              <w:t>A/D Umsetzung beim Atmega</w:t>
+            </w:r>
+          </w:p>
+          <w:p>
+            <w:r>
+              <w:t xml:space="preserve">Nur </w:t>
+            </w:r>
+            <w:r>
+              <w:rPr>
+                <w:b/>
+                <w:bCs/>
+              </w:rPr>
+              <w:t>1</w:t>
+            </w:r>
+            <w:r>
+              <w:rPr>
+                <w:b/>
+                <w:bCs/>
+              </w:rPr>
+              <w:t xml:space="preserve"> interner A/D Umsetzer</w:t>
+            </w:r>
+            <w:r>
+              <w:t>, aber 16 analoge Eingangspins können an A/D Um</w:t>
+            </w:r>
+            <w:r>
+              <w:t>wandler</w:t>
+            </w:r>
+            <w:r>
+              <w:t xml:space="preserve"> weitergeleitet werden. Konfigurierbar, welcher Eingang an A/D Um. Weitergeleitet wird</w:t>
+            </w:r>
+          </w:p>
+          <w:p/>
+          <w:p>
+            <w:r>
+              <w:rPr>
+                <w:b/>
+              </w:rPr>
+              <w:t>Trigger</w:t>
+            </w:r>
+            <w:r>
+              <w:t xml:space="preserve">: </w:t>
+            </w:r>
+          </w:p>
+          <w:p>
+            <w:r>
+              <w:t>Manuelles Auslösen</w:t>
+            </w:r>
+            <w:r>
+              <w:t>: durch Codeanweisung</w:t>
+            </w:r>
+          </w:p>
+          <w:p>
+            <w:r>
+              <w:t>Free Running Mode</w:t>
+            </w:r>
+            <w:r>
+              <w:t>: Endlosschleife</w:t>
+            </w:r>
+          </w:p>
+          <w:p>
+            <w:r>
+              <w:t>Auto Trigge</w:t>
+            </w:r>
+            <w:r>
+              <w:t>r: angestoßen durch Timeroverflow, Komparatorausgang etc</w:t>
+            </w:r>
+          </w:p>
+          <w:p/>
+          <w:p>
+            <w:pPr>
+              <w:rPr>
+                <w:b/>
+              </w:rPr>
+            </w:pPr>
+            <w:r>
+              <w:rPr>
+                <w:b/>
+              </w:rPr>
+              <w:t>Erkennen, dass A/D Umsetzung beendet wurde:</w:t>
+            </w:r>
+          </w:p>
+          <w:p>
+            <w:r>
+              <w:t xml:space="preserve">Auswerten eines speziellen Flags, oder </w:t>
+            </w:r>
+            <w:r>
+              <w:t>d</w:t>
+            </w:r>
+            <w:r>
+              <w:t>urch speziellen Interrupt</w:t>
+            </w:r>
+          </w:p>
+          <w:p/>
+          <w:p>
+            <w:pPr>
+              <w:rPr>
+                <w:b/>
+              </w:rPr>
+            </w:pPr>
+            <w:r>
+              <w:rPr>
+                <w:b/>
+              </w:rPr>
+              <w:t>Wertebereich:</w:t>
+            </w:r>
+          </w:p>
+          <w:p>
+            <w:r>
+              <w:t>Single-Ended Conversion: [0,V</w:t>
+            </w:r>
+            <w:r>
+              <w:rPr>
+                <w:vertAlign w:val="subscript"/>
+              </w:rPr>
+              <w:t>ref</w:t>
+            </w:r>
+            <w:r>
+              <w:t>]</w:t>
+            </w:r>
+          </w:p>
+          <w:p>
+            <w:r>
+              <w:t>Differential Conversion: [-V</w:t>
+            </w:r>
+            <w:r>
+              <w:rPr>
+                <w:vertAlign w:val="subscript"/>
+              </w:rPr>
+              <w:t>ref</w:t>
+            </w:r>
+            <w:r>
+              <w:t>/2, V</w:t>
+            </w:r>
+            <w:r>
+              <w:rPr>
+                <w:vertAlign w:val="subscript"/>
+              </w:rPr>
+              <w:t>ref</w:t>
+            </w:r>
+            <w:r>
+              <w:t>/2]</w:t>
+            </w:r>
+          </w:p>
         </w:tc>
       </w:tr>
     </w:tbl>
@@ -3856,6 +4730,680 @@
       </w:tblGrid>
       <w:tr>
         <w:trPr>
+          <w:trHeight w:val="2977"/>
+        </w:trPr>
+        <w:tc>
+          <w:tcPr>
+            <w:tcW w:w="2978" w:type="dxa"/>
+          </w:tcPr>
+          <w:p>
+            <w:pPr>
+              <w:pStyle w:val="berschrift1"/>
+              <w:outlineLvl w:val="0"/>
+              <w:rPr>
+                <w:lang w:val="en-US"/>
+              </w:rPr>
+            </w:pPr>
+            <w:r>
+              <w:rPr>
+                <w:lang w:val="en-US"/>
+              </w:rPr>
+              <w:lastRenderedPageBreak/>
+              <w:t>Watchdog, Energiesparmodus, Reset</w:t>
+            </w:r>
+          </w:p>
+          <w:p>
+            <w:pPr>
+              <w:rPr>
+                <w:color w:val="4472C4" w:themeColor="accent1"/>
+                <w:lang w:val="en-US"/>
+              </w:rPr>
+            </w:pPr>
+            <w:r>
+              <w:rPr>
+                <w:color w:val="4472C4" w:themeColor="accent1"/>
+                <w:lang w:val="en-US"/>
+              </w:rPr>
+              <w:t>WDTCSR</w:t>
+            </w:r>
+          </w:p>
+          <w:p>
+            <w:pPr>
+              <w:rPr>
+                <w:lang w:val="en-US"/>
+              </w:rPr>
+            </w:pPr>
+            <w:r>
+              <w:rPr>
+                <w:lang w:val="en-US"/>
+              </w:rPr>
+              <w:t>Watchdog Modul Konfiguration</w:t>
+            </w:r>
+          </w:p>
+          <w:p>
+            <w:r>
+              <w:t>WDP’s: P</w:t>
+            </w:r>
+            <w:r>
+              <w:t xml:space="preserve">rescaler für </w:t>
+            </w:r>
+            <w:r>
+              <w:t>Watchdog Zeit</w:t>
+            </w:r>
+          </w:p>
+          <w:p>
+            <w:pPr>
+              <w:rPr>
+                <w:color w:val="FF0000"/>
+              </w:rPr>
+            </w:pPr>
+            <w:r>
+              <w:rPr>
+                <w:color w:val="FF0000"/>
+              </w:rPr>
+              <w:t xml:space="preserve">Achtung!!: einmal nur </w:t>
+            </w:r>
+            <w:r>
+              <w:rPr>
+                <w:color w:val="FF0000"/>
+              </w:rPr>
+              <w:t>“</w:t>
+            </w:r>
+            <w:r>
+              <w:rPr>
+                <w:color w:val="FF0000"/>
+              </w:rPr>
+              <w:t>=</w:t>
+            </w:r>
+            <w:r>
+              <w:rPr>
+                <w:color w:val="FF0000"/>
+              </w:rPr>
+              <w:t>“</w:t>
+            </w:r>
+          </w:p>
+          <w:p>
+            <w:pPr>
+              <w:rPr>
+                <w:b/>
+              </w:rPr>
+            </w:pPr>
+            <w:r>
+              <w:rPr>
+                <w:b/>
+              </w:rPr>
+              <w:t>Spezielles vorgehen zum Beschreiben</w:t>
+            </w:r>
+            <w:r>
+              <w:rPr>
+                <w:b/>
+              </w:rPr>
+              <w:t xml:space="preserve"> des Registers</w:t>
+            </w:r>
+            <w:r>
+              <w:rPr>
+                <w:b/>
+              </w:rPr>
+              <w:t>!</w:t>
+            </w:r>
+            <w:r>
+              <w:rPr>
+                <w:b/>
+              </w:rPr>
+              <w:t xml:space="preserve"> (Damit nicht ausversehen)</w:t>
+            </w:r>
+          </w:p>
+          <w:p/>
+          <w:p>
+            <w:pPr>
+              <w:rPr>
+                <w:color w:val="4472C4" w:themeColor="accent1"/>
+              </w:rPr>
+            </w:pPr>
+            <w:r>
+              <w:rPr>
+                <w:color w:val="4472C4" w:themeColor="accent1"/>
+              </w:rPr>
+              <w:t>MCUSR</w:t>
+            </w:r>
+          </w:p>
+          <w:p>
+            <w:r>
+              <w:t>Informationen über Ursache des Resets</w:t>
+            </w:r>
+            <w:r>
+              <w:t xml:space="preserve"> (nach Neustart abrufbar)</w:t>
+            </w:r>
+          </w:p>
+          <w:p/>
+          <w:p>
+            <w:pPr>
+              <w:rPr>
+                <w:lang w:val="en-US"/>
+              </w:rPr>
+            </w:pPr>
+            <w:r>
+              <w:rPr>
+                <w:color w:val="4472C4" w:themeColor="accent1"/>
+                <w:lang w:val="en-US"/>
+              </w:rPr>
+              <w:t xml:space="preserve">wdt_reset() </w:t>
+            </w:r>
+            <w:r>
+              <w:rPr>
+                <w:lang w:val="en-US"/>
+              </w:rPr>
+              <w:t>(in C) (Assembler: WDT)</w:t>
+            </w:r>
+          </w:p>
+          <w:p>
+            <w:r>
+              <w:t>Watchdog Timer zurücksetzen</w:t>
+            </w:r>
+          </w:p>
+          <w:p/>
+          <w:p>
+            <w:pPr>
+              <w:rPr>
+                <w:color w:val="4472C4" w:themeColor="accent1"/>
+              </w:rPr>
+            </w:pPr>
+            <w:r>
+              <w:rPr>
+                <w:color w:val="4472C4" w:themeColor="accent1"/>
+              </w:rPr>
+              <w:t>SMCR</w:t>
+            </w:r>
+          </w:p>
+          <w:p>
+            <w:r>
+              <w:t>Energiesparmodus wählen</w:t>
+            </w:r>
+          </w:p>
+          <w:p/>
+          <w:p>
+            <w:pPr>
+              <w:rPr>
+                <w:color w:val="4472C4" w:themeColor="accent1"/>
+              </w:rPr>
+            </w:pPr>
+            <w:r>
+              <w:rPr>
+                <w:color w:val="4472C4" w:themeColor="accent1"/>
+              </w:rPr>
+              <w:t>sleep_mode()</w:t>
+            </w:r>
+          </w:p>
+          <w:p>
+            <w:r>
+              <w:t>(Assembler: SE-Bit in SMCR setzen, dann SLEEP-Instruktion)</w:t>
+            </w:r>
+            <w:r>
+              <w:t xml:space="preserve"> sleep_mode() macht das automatisch!!</w:t>
+            </w:r>
+          </w:p>
+          <w:p>
+            <w:r>
+              <w:t>Energiesparmodus aktivieren</w:t>
+            </w:r>
+          </w:p>
+        </w:tc>
+        <w:tc>
+          <w:tcPr>
+            <w:tcW w:w="2978" w:type="dxa"/>
+          </w:tcPr>
+          <w:p>
+            <w:r>
+              <w:rPr>
+                <w:noProof/>
+              </w:rPr>
+              <w:drawing>
+                <wp:inline distT="0" distB="0" distL="0" distR="0" wp14:anchorId="475075D2" wp14:editId="3B0FD757">
+                  <wp:extent cx="1816925" cy="1836131"/>
+                  <wp:effectExtent l="0" t="0" r="0" b="0"/>
+                  <wp:docPr id="18" name="Grafik 18"/>
+                  <wp:cNvGraphicFramePr>
+                    <a:graphicFrameLocks xmlns:a="http://schemas.openxmlformats.org/drawingml/2006/main" noChangeAspect="1"/>
+                  </wp:cNvGraphicFramePr>
+                  <a:graphic xmlns:a="http://schemas.openxmlformats.org/drawingml/2006/main">
+                    <a:graphicData uri="http://schemas.openxmlformats.org/drawingml/2006/picture">
+                      <pic:pic xmlns:pic="http://schemas.openxmlformats.org/drawingml/2006/picture">
+                        <pic:nvPicPr>
+                          <pic:cNvPr id="1" name=""/>
+                          <pic:cNvPicPr/>
+                        </pic:nvPicPr>
+                        <pic:blipFill>
+                          <a:blip r:embed="rId21"/>
+                          <a:stretch>
+                            <a:fillRect/>
+                          </a:stretch>
+                        </pic:blipFill>
+                        <pic:spPr>
+                          <a:xfrm>
+                            <a:off x="0" y="0"/>
+                            <a:ext cx="1850067" cy="1869623"/>
+                          </a:xfrm>
+                          <a:prstGeom prst="rect">
+                            <a:avLst/>
+                          </a:prstGeom>
+                        </pic:spPr>
+                      </pic:pic>
+                    </a:graphicData>
+                  </a:graphic>
+                </wp:inline>
+              </w:drawing>
+            </w:r>
+          </w:p>
+        </w:tc>
+        <w:tc>
+          <w:tcPr>
+            <w:tcW w:w="2978" w:type="dxa"/>
+          </w:tcPr>
+          <w:p>
+            <w:pPr>
+              <w:pStyle w:val="Unterberschrift"/>
+              <w:rPr>
+                <w:lang w:val="de-DE"/>
+              </w:rPr>
+            </w:pPr>
+            <w:r>
+              <w:rPr>
+                <w:lang w:val="de-DE"/>
+              </w:rPr>
+              <w:t>Watchdog</w:t>
+            </w:r>
+          </w:p>
+          <w:p>
+            <w:r>
+              <w:t>Timer, der hoch oder runterzählt. Muss vor Überlauf zurückgesetzt werden.</w:t>
+            </w:r>
+            <w:r>
+              <w:t xml:space="preserve"> Sonst: Interrupt oder Reset.</w:t>
+            </w:r>
+          </w:p>
+          <w:p>
+            <w:r>
+              <w:rPr>
+                <w:b/>
+              </w:rPr>
+              <w:t>Aufgaben:</w:t>
+            </w:r>
+            <w:r>
+              <w:t xml:space="preserve"> </w:t>
+            </w:r>
+          </w:p>
+          <w:p>
+            <w:r>
+              <w:t>Überprüfung: Codestellen in vorgegebener Zeit erreicht? SW noch aktiv und nicht abgestürzt?</w:t>
+            </w:r>
+          </w:p>
+          <w:p>
+            <w:r>
+              <w:t>Bei Timeout: Überführen in wohldefinierten Zustand.</w:t>
+            </w:r>
+          </w:p>
+          <w:p>
+            <w:r>
+              <w:t xml:space="preserve">                     Neustart oder Interrupt auslösen</w:t>
+            </w:r>
+            <w:r>
+              <w:t>.</w:t>
+            </w:r>
+          </w:p>
+          <w:p>
+            <w:r>
+              <w:t>Erkennt Probleme, löst sie aber nicht</w:t>
+            </w:r>
+            <w:r>
+              <w:t>!</w:t>
+            </w:r>
+          </w:p>
+          <w:p>
+            <w:r>
+              <w:rPr>
+                <w:b/>
+              </w:rPr>
+              <w:t>Prescaler:</w:t>
+            </w:r>
+            <w:r>
+              <w:t xml:space="preserve"> Beeinflusst Zeit bis Watchdog Timeout</w:t>
+            </w:r>
+            <w:r>
+              <w:rPr>
+                <w:b/>
+              </w:rPr>
+              <w:t xml:space="preserve"> </w:t>
+            </w:r>
+          </w:p>
+          <w:p>
+            <w:pPr>
+              <w:pStyle w:val="Unterberschrift"/>
+              <w:rPr>
+                <w:lang w:val="de-DE"/>
+              </w:rPr>
+            </w:pPr>
+            <w:r>
+              <w:rPr>
+                <w:lang w:val="de-DE"/>
+              </w:rPr>
+              <w:t>Energiesparmodus</w:t>
+            </w:r>
+          </w:p>
+          <w:p>
+            <w:r>
+              <w:t>Energieverbrauch verringern durch:</w:t>
+            </w:r>
+            <w:r>
+              <w:t xml:space="preserve"> </w:t>
+            </w:r>
+            <w:r>
+              <w:t>Systak</w:t>
+            </w:r>
+            <w:r>
+              <w:t>t</w:t>
+            </w:r>
+            <w:r>
+              <w:t xml:space="preserve"> verlangsamen, Betriebsspannung verringern, </w:t>
+            </w:r>
+            <w:r>
+              <w:rPr>
+                <w:u w:val="single"/>
+              </w:rPr>
+              <w:t>abschalten nicht benötigter Module</w:t>
+            </w:r>
+            <w:r>
+              <w:rPr>
+                <w:u w:val="single"/>
+              </w:rPr>
+              <w:t xml:space="preserve"> (E</w:t>
+            </w:r>
+            <w:r>
+              <w:rPr>
+                <w:u w:val="single"/>
+              </w:rPr>
+              <w:t>nergiesparmodi (ESM)</w:t>
+            </w:r>
+            <w:r>
+              <w:rPr>
+                <w:u w:val="single"/>
+              </w:rPr>
+              <w:t>)</w:t>
+            </w:r>
+          </w:p>
+          <w:p>
+            <w:r>
+              <w:rPr>
+                <w:b/>
+              </w:rPr>
+              <w:t>ESM</w:t>
+            </w:r>
+            <w:r>
+              <w:rPr>
+                <w:b/>
+              </w:rPr>
+              <w:t xml:space="preserve"> unterscheiden sich bzgl.</w:t>
+            </w:r>
+            <w:r>
+              <w:t xml:space="preserve"> Abgeschalteter Komponenten und augweckender Ereignisse</w:t>
+            </w:r>
+            <w:r>
+              <w:t xml:space="preserve"> (Ext Interrupts, Watchdog Interrupt, Speicherzugriff beendet, Timer</w:t>
+            </w:r>
+            <w:r>
+              <w:t>, Anlegen einer (leeren) ISR und Aktivieren des Interrupts genügt</w:t>
+            </w:r>
+            <w:r>
+              <w:t>)</w:t>
+            </w:r>
+            <w:r>
+              <w:t>.</w:t>
+            </w:r>
+          </w:p>
+          <w:p>
+            <w:r>
+              <w:t>Aufwachen kann verzögert passieren</w:t>
+            </w:r>
+          </w:p>
+          <w:p>
+            <w:pPr>
+              <w:rPr>
+                <w:b/>
+              </w:rPr>
+            </w:pPr>
+            <w:r>
+              <w:rPr>
+                <w:b/>
+              </w:rPr>
+              <w:t>Energiesparmodi</w:t>
+            </w:r>
+            <w:r>
+              <w:rPr>
+                <w:b/>
+              </w:rPr>
+              <w:t xml:space="preserve"> beim Atmega2560:</w:t>
+            </w:r>
+          </w:p>
+          <w:p>
+            <w:pPr>
+              <w:rPr>
+                <w:lang w:val="en-US"/>
+              </w:rPr>
+            </w:pPr>
+            <w:r>
+              <w:rPr>
+                <w:lang w:val="en-US"/>
+              </w:rPr>
+              <w:t>Idle Mode, ADC Noise Reduction Mode, Power Save Mode, Power Down Mode, Standby Mode</w:t>
+            </w:r>
+          </w:p>
+        </w:tc>
+        <w:tc>
+          <w:tcPr>
+            <w:tcW w:w="2978" w:type="dxa"/>
+          </w:tcPr>
+          <w:p>
+            <w:pPr>
+              <w:pStyle w:val="Unterberschrift"/>
+              <w:rPr>
+                <w:lang w:val="de-DE"/>
+              </w:rPr>
+            </w:pPr>
+            <w:r>
+              <w:rPr>
+                <w:lang w:val="de-DE"/>
+              </w:rPr>
+              <w:t>Reset</w:t>
+            </w:r>
+          </w:p>
+          <w:p>
+            <w:r>
+              <w:t>System von wohldefiniertem Zustand starten</w:t>
+            </w:r>
+            <w:r>
+              <w:t>.</w:t>
+            </w:r>
+          </w:p>
+          <w:p>
+            <w:r>
+              <w:t xml:space="preserve">Init. aller Register u. </w:t>
+            </w:r>
+            <w:r>
+              <w:t>I/O Ports auf Default Werte, künstl. Delay, damit sich Spannungswerte stabilisieren, erste Instruktion an Adresse 0x0000ausführen, wo im Normalfall JMP zur Reset-Routine ist, R</w:t>
+            </w:r>
+            <w:r>
+              <w:t>e</w:t>
+            </w:r>
+            <w:r>
+              <w:t>set Routine Initialisiert stack pointer u. letzte Anweisung</w:t>
+            </w:r>
+            <w:r>
+              <w:t xml:space="preserve"> ist</w:t>
+            </w:r>
+            <w:r>
+              <w:t xml:space="preserve"> </w:t>
+            </w:r>
+            <w:r>
+              <w:t>JMP</w:t>
+            </w:r>
+            <w:r>
+              <w:t xml:space="preserve"> in Main-Routine (setup)</w:t>
+            </w:r>
+          </w:p>
+          <w:p>
+            <w:pPr>
+              <w:pStyle w:val="Unterberschrift"/>
+              <w:rPr>
+                <w:lang w:val="de-DE"/>
+              </w:rPr>
+            </w:pPr>
+            <w:r>
+              <w:rPr>
+                <w:lang w:val="de-DE"/>
+              </w:rPr>
+              <w:t xml:space="preserve">Sensordaten </w:t>
+            </w:r>
+          </w:p>
+          <w:p>
+            <w:r>
+              <w:t xml:space="preserve">In </w:t>
+            </w:r>
+            <w:r>
+              <w:t>b</w:t>
+            </w:r>
+            <w:r>
+              <w:t xml:space="preserve">estimmten Bereich linearer Zusammenhang zw. </w:t>
+            </w:r>
+            <w:r>
+              <w:t>Messgröße</w:t>
+            </w:r>
+            <w:r>
+              <w:t xml:space="preserve"> (z.B. °C)</w:t>
+            </w:r>
+            <w:r>
+              <w:t xml:space="preserve"> u. Ausgangsspannung</w:t>
+            </w:r>
+            <w:r>
+              <w:t>.</w:t>
+            </w:r>
+          </w:p>
+          <w:p>
+            <w:r>
+              <w:t>Beispiel TMP 36: -40°C – 125°C</w:t>
+            </w:r>
+          </w:p>
+          <w:p>
+            <w:r>
+              <w:t xml:space="preserve">750mV bei 25°C. Output </w:t>
+            </w:r>
+            <w:r>
+              <w:rPr>
+                <w:i/>
+              </w:rPr>
+              <w:t>Scale Factor</w:t>
+            </w:r>
+            <w:r>
+              <w:t xml:space="preserve"> 10mV/°C</w:t>
+            </w:r>
+          </w:p>
+          <w:p>
+            <w:r>
+              <w:t xml:space="preserve">Min Ausgansspannung: </w:t>
+            </w:r>
+            <w:r>
+              <w:t>100 mV</w:t>
+            </w:r>
+          </w:p>
+          <w:p>
+            <w:r>
+              <w:t xml:space="preserve">Max Ausgangsspannung: </w:t>
+            </w:r>
+            <w:r>
+              <w:t>1750 mV</w:t>
+            </w:r>
+          </w:p>
+          <w:p>
+            <w:r>
+              <w:t>Max Ausgangsspannung sollte möglichst knapp unter Referenzspannung liegen</w:t>
+            </w:r>
+            <w:r>
+              <w:t>.</w:t>
+            </w:r>
+          </w:p>
+          <w:p>
+            <w:r>
+              <w:rPr>
+                <w:b/>
+              </w:rPr>
+              <w:t>Binäre Zahl</w:t>
+            </w:r>
+            <w:r>
+              <w:t xml:space="preserve"> (bei V</w:t>
+            </w:r>
+            <w:r>
+              <w:rPr>
+                <w:vertAlign w:val="subscript"/>
+              </w:rPr>
+              <w:t>ref</w:t>
+            </w:r>
+            <w:r>
+              <w:t xml:space="preserve"> = 2,56V):</w:t>
+            </w:r>
+            <w:r>
+              <w:br/>
+              <w:t>Max: 1,750V / 2,56V * 2^10 = 700</w:t>
+            </w:r>
+          </w:p>
+          <w:p>
+            <w:r>
+              <w:t>Min: 0,100V / 2,56V * 2^10 = 40</w:t>
+            </w:r>
+          </w:p>
+          <w:p/>
+          <w:p>
+            <w:pPr>
+              <w:rPr>
+                <w:b/>
+              </w:rPr>
+            </w:pPr>
+            <w:r>
+              <w:rPr>
+                <w:b/>
+              </w:rPr>
+              <w:t>Binäre Zahl in Messgröße:</w:t>
+            </w:r>
+            <w:r>
+              <w:rPr>
+                <w:b/>
+              </w:rPr>
+              <w:t xml:space="preserve"> y=mx + t</w:t>
+            </w:r>
+          </w:p>
+          <w:p>
+            <w:r>
+              <w:t>y: Messgröße, x: binäre Zahl</w:t>
+            </w:r>
+          </w:p>
+          <w:p>
+            <w:r>
+              <w:t>-40°C = m*40 + t</w:t>
+            </w:r>
+            <w:r>
+              <w:t xml:space="preserve"> [°C]</w:t>
+            </w:r>
+            <w:r>
+              <w:t xml:space="preserve">       </w:t>
+            </w:r>
+            <w:r>
+              <w:t>125°C = m*700 + t</w:t>
+            </w:r>
+            <w:r>
+              <w:t xml:space="preserve"> [°C]</w:t>
+            </w:r>
+          </w:p>
+        </w:tc>
+      </w:tr>
+      <w:tr>
+        <w:trPr>
           <w:trHeight w:val="3345"/>
         </w:trPr>
         <w:tc>
@@ -3868,8 +5416,1291 @@
               <w:outlineLvl w:val="0"/>
             </w:pPr>
             <w:r>
-              <w:lastRenderedPageBreak/>
-              <w:t>Watchdog, Energiesparmodus, Reset</w:t>
+              <w:t>Kommunikationsschnittstellen</w:t>
+            </w:r>
+          </w:p>
+          <w:p>
+            <w:pPr>
+              <w:rPr>
+                <w:b/>
+              </w:rPr>
+            </w:pPr>
+            <w:r>
+              <w:rPr>
+                <w:b/>
+              </w:rPr>
+              <w:t>USART Register:</w:t>
+            </w:r>
+          </w:p>
+          <w:p>
+            <w:r>
+              <w:rPr>
+                <w:color w:val="4472C4" w:themeColor="accent1"/>
+              </w:rPr>
+              <w:t>UDR</w:t>
+            </w:r>
+          </w:p>
+          <w:p/>
+          <w:p>
+            <w:r>
+              <w:rPr>
+                <w:color w:val="4472C4" w:themeColor="accent1"/>
+              </w:rPr>
+              <w:t>UCSRnA</w:t>
+            </w:r>
+          </w:p>
+          <w:p/>
+          <w:p>
+            <w:r>
+              <w:rPr>
+                <w:color w:val="4472C4" w:themeColor="accent1"/>
+              </w:rPr>
+              <w:t>UCSRnB</w:t>
+            </w:r>
+          </w:p>
+          <w:p/>
+          <w:p>
+            <w:r>
+              <w:rPr>
+                <w:color w:val="4472C4" w:themeColor="accent1"/>
+              </w:rPr>
+              <w:t>UCSRnC</w:t>
+            </w:r>
+          </w:p>
+          <w:p/>
+          <w:p>
+            <w:r>
+              <w:rPr>
+                <w:color w:val="4472C4" w:themeColor="accent1"/>
+              </w:rPr>
+              <w:t>UBRRnL</w:t>
+            </w:r>
+          </w:p>
+          <w:p/>
+          <w:p>
+            <w:pPr>
+              <w:rPr>
+                <w:b/>
+              </w:rPr>
+            </w:pPr>
+            <w:r>
+              <w:rPr>
+                <w:b/>
+              </w:rPr>
+              <w:t>SPI Register:</w:t>
+            </w:r>
+          </w:p>
+          <w:p>
+            <w:pPr>
+              <w:rPr>
+                <w:color w:val="4472C4" w:themeColor="accent1"/>
+              </w:rPr>
+            </w:pPr>
+            <w:r>
+              <w:rPr>
+                <w:color w:val="4472C4" w:themeColor="accent1"/>
+              </w:rPr>
+              <w:t>SPCR</w:t>
+            </w:r>
+          </w:p>
+          <w:p/>
+          <w:p>
+            <w:r>
+              <w:rPr>
+                <w:color w:val="4472C4" w:themeColor="accent1"/>
+              </w:rPr>
+              <w:t>SPSR</w:t>
+            </w:r>
+          </w:p>
+          <w:p/>
+          <w:p>
+            <w:r>
+              <w:rPr>
+                <w:color w:val="4472C4" w:themeColor="accent1"/>
+              </w:rPr>
+              <w:t>SPDR</w:t>
+            </w:r>
+          </w:p>
+          <w:p/>
+        </w:tc>
+        <w:tc>
+          <w:tcPr>
+            <w:tcW w:w="2978" w:type="dxa"/>
+          </w:tcPr>
+          <w:p>
+            <w:bookmarkStart w:id="0" w:name="_GoBack"/>
+            <w:bookmarkEnd w:id="0"/>
+          </w:p>
+        </w:tc>
+        <w:tc>
+          <w:tcPr>
+            <w:tcW w:w="2978" w:type="dxa"/>
+          </w:tcPr>
+          <w:p>
+            <w:pPr>
+              <w:pStyle w:val="Unterberschrift"/>
+              <w:rPr>
+                <w:lang w:val="de-DE"/>
+              </w:rPr>
+            </w:pPr>
+            <w:r>
+              <w:rPr>
+                <w:lang w:val="de-DE"/>
+              </w:rPr>
+              <w:t>Klassifizierung</w:t>
+            </w:r>
+          </w:p>
+          <w:p>
+            <w:r>
+              <w:rPr>
+                <w:b/>
+                <w:bCs/>
+              </w:rPr>
+              <w:t>Seriell</w:t>
+            </w:r>
+            <w:r>
+              <w:t xml:space="preserve"> vs </w:t>
+            </w:r>
+            <w:r>
+              <w:rPr>
+                <w:b/>
+                <w:bCs/>
+              </w:rPr>
+              <w:t>parallel</w:t>
+            </w:r>
+            <w:r>
+              <w:t xml:space="preserve">    |   vs ||||</w:t>
+            </w:r>
+          </w:p>
+          <w:p>
+            <w:r>
+              <w:rPr>
+                <w:b/>
+                <w:bCs/>
+              </w:rPr>
+              <w:t>Synchron</w:t>
+            </w:r>
+            <w:r>
+              <w:t xml:space="preserve"> (meist eigener Takt für Datenleitung)</w:t>
+            </w:r>
+            <w:r>
+              <w:t xml:space="preserve"> vs </w:t>
+            </w:r>
+            <w:r>
+              <w:rPr>
+                <w:b/>
+                <w:bCs/>
+              </w:rPr>
+              <w:t>asynchron</w:t>
+            </w:r>
+            <w:r>
+              <w:t>(Empfänger mus</w:t>
+            </w:r>
+            <w:r>
+              <w:t>s Takt d. Senders kennen</w:t>
+            </w:r>
+            <w:r>
+              <w:t>)</w:t>
+            </w:r>
+          </w:p>
+          <w:p>
+            <w:r>
+              <w:rPr>
+                <w:b/>
+                <w:bCs/>
+              </w:rPr>
+              <w:t>Bus</w:t>
+            </w:r>
+            <w:r>
+              <w:t xml:space="preserve"> (Mehr als zwei Geräte verbunden, erfordert</w:t>
+            </w:r>
+            <w:r>
+              <w:t xml:space="preserve"> Adressierung</w:t>
+            </w:r>
+            <w:r>
+              <w:t>)</w:t>
+            </w:r>
+            <w:r>
+              <w:t xml:space="preserve"> vs </w:t>
+            </w:r>
+            <w:r>
+              <w:rPr>
+                <w:b/>
+                <w:bCs/>
+              </w:rPr>
+              <w:t>Point-to-Point</w:t>
+            </w:r>
+          </w:p>
+          <w:p>
+            <w:r>
+              <w:rPr>
+                <w:b/>
+                <w:bCs/>
+              </w:rPr>
+              <w:t>Vollduplex</w:t>
+            </w:r>
+            <w:r>
+              <w:t>(Datenübertragung in beide Richtungen gle</w:t>
+            </w:r>
+            <w:r>
+              <w:t>ichzeitig möglich, separate Leitungen für Senden u. Empfangen</w:t>
+            </w:r>
+            <w:r>
+              <w:t xml:space="preserve"> vs </w:t>
+            </w:r>
+            <w:r>
+              <w:rPr>
+                <w:b/>
+                <w:bCs/>
+              </w:rPr>
+              <w:t>halbduplex</w:t>
+            </w:r>
+          </w:p>
+          <w:p>
+            <w:r>
+              <w:rPr>
+                <w:b/>
+                <w:bCs/>
+              </w:rPr>
+              <w:t>Peer-toPeer</w:t>
+            </w:r>
+            <w:r>
+              <w:t xml:space="preserve"> vs </w:t>
+            </w:r>
+            <w:r>
+              <w:rPr>
+                <w:b/>
+                <w:bCs/>
+              </w:rPr>
+              <w:t>Master-Slave</w:t>
+            </w:r>
+            <w:r>
+              <w:t xml:space="preserve"> (Nur Master darf Kom</w:t>
+            </w:r>
+            <w:r>
+              <w:t>munikation starten</w:t>
+            </w:r>
+            <w:r>
+              <w:t>)</w:t>
+            </w:r>
+          </w:p>
+          <w:p>
+            <w:r>
+              <w:rPr>
+                <w:b/>
+                <w:bCs/>
+              </w:rPr>
+              <w:t>Differential</w:t>
+            </w:r>
+            <w:r>
+              <w:t xml:space="preserve">(Spannungsunterschied zw. </w:t>
+            </w:r>
+            <w:r>
+              <w:t>2</w:t>
+            </w:r>
+            <w:r>
+              <w:t xml:space="preserve"> Leitungen trägt Information </w:t>
+            </w:r>
+            <w:r>
+              <w:t xml:space="preserve">vs </w:t>
+            </w:r>
+            <w:r>
+              <w:rPr>
+                <w:b/>
+                <w:bCs/>
+              </w:rPr>
+              <w:t>Single</w:t>
+            </w:r>
+            <w:r>
+              <w:rPr>
+                <w:b/>
+                <w:bCs/>
+              </w:rPr>
+              <w:t>-</w:t>
+            </w:r>
+            <w:r>
+              <w:rPr>
+                <w:b/>
+                <w:bCs/>
+              </w:rPr>
+              <w:t>Ended</w:t>
+            </w:r>
+            <w:r>
+              <w:t>(Gemeinsame GND Leitung für alle Datenleitungen)</w:t>
+            </w:r>
+          </w:p>
+          <w:tbl>
+            <w:tblPr>
+              <w:tblStyle w:val="Tabellenraster"/>
+              <w:tblW w:w="0" w:type="auto"/>
+              <w:tblCellMar>
+                <w:left w:w="11" w:type="dxa"/>
+                <w:right w:w="11" w:type="dxa"/>
+              </w:tblCellMar>
+              <w:tblLook w:val="04A0" w:firstRow="1" w:lastRow="0" w:firstColumn="1" w:lastColumn="0" w:noHBand="0" w:noVBand="1"/>
+            </w:tblPr>
+            <w:tblGrid>
+              <w:gridCol w:w="743"/>
+              <w:gridCol w:w="737"/>
+              <w:gridCol w:w="441"/>
+              <w:gridCol w:w="426"/>
+            </w:tblGrid>
+            <w:tr>
+              <w:tc>
+                <w:tcPr>
+                  <w:tcW w:w="743" w:type="dxa"/>
+                </w:tcPr>
+                <w:p>
+                  <w:pPr>
+                    <w:pStyle w:val="Code"/>
+                  </w:pPr>
+                </w:p>
+              </w:tc>
+              <w:tc>
+                <w:tcPr>
+                  <w:tcW w:w="737" w:type="dxa"/>
+                </w:tcPr>
+                <w:p>
+                  <w:pPr>
+                    <w:pStyle w:val="Code"/>
+                  </w:pPr>
+                  <w:r>
+                    <w:t>UART</w:t>
+                  </w:r>
+                </w:p>
+              </w:tc>
+              <w:tc>
+                <w:tcPr>
+                  <w:tcW w:w="441" w:type="dxa"/>
+                </w:tcPr>
+                <w:p>
+                  <w:pPr>
+                    <w:pStyle w:val="Code"/>
+                  </w:pPr>
+                  <w:r>
+                    <w:t>SPI</w:t>
+                  </w:r>
+                </w:p>
+              </w:tc>
+              <w:tc>
+                <w:tcPr>
+                  <w:tcW w:w="426" w:type="dxa"/>
+                </w:tcPr>
+                <w:p>
+                  <w:pPr>
+                    <w:pStyle w:val="Code"/>
+                  </w:pPr>
+                  <w:r>
+                    <w:t>I</w:t>
+                  </w:r>
+                  <w:r>
+                    <w:rPr>
+                      <w:vertAlign w:val="superscript"/>
+                    </w:rPr>
+                    <w:t>2</w:t>
+                  </w:r>
+                  <w:r>
+                    <w:t>C</w:t>
+                  </w:r>
+                </w:p>
+              </w:tc>
+            </w:tr>
+            <w:tr>
+              <w:tc>
+                <w:tcPr>
+                  <w:tcW w:w="743" w:type="dxa"/>
+                </w:tcPr>
+                <w:p>
+                  <w:pPr>
+                    <w:pStyle w:val="Code"/>
+                  </w:pPr>
+                  <w:r>
+                    <w:t>Seriell</w:t>
+                  </w:r>
+                </w:p>
+              </w:tc>
+              <w:tc>
+                <w:tcPr>
+                  <w:tcW w:w="737" w:type="dxa"/>
+                </w:tcPr>
+                <w:p>
+                  <w:pPr>
+                    <w:pStyle w:val="Code"/>
+                    <w:jc w:val="center"/>
+                  </w:pPr>
+                  <w:r>
+                    <w:t>Ja</w:t>
+                  </w:r>
+                </w:p>
+              </w:tc>
+              <w:tc>
+                <w:tcPr>
+                  <w:tcW w:w="441" w:type="dxa"/>
+                </w:tcPr>
+                <w:p>
+                  <w:pPr>
+                    <w:pStyle w:val="Code"/>
+                    <w:jc w:val="center"/>
+                  </w:pPr>
+                  <w:r>
+                    <w:t>Ja</w:t>
+                  </w:r>
+                </w:p>
+              </w:tc>
+              <w:tc>
+                <w:tcPr>
+                  <w:tcW w:w="426" w:type="dxa"/>
+                </w:tcPr>
+                <w:p>
+                  <w:pPr>
+                    <w:pStyle w:val="Code"/>
+                    <w:jc w:val="center"/>
+                  </w:pPr>
+                  <w:r>
+                    <w:t>Ja</w:t>
+                  </w:r>
+                </w:p>
+              </w:tc>
+            </w:tr>
+            <w:tr>
+              <w:tc>
+                <w:tcPr>
+                  <w:tcW w:w="743" w:type="dxa"/>
+                </w:tcPr>
+                <w:p>
+                  <w:pPr>
+                    <w:pStyle w:val="Code"/>
+                  </w:pPr>
+                  <w:r>
+                    <w:t>Duplex</w:t>
+                  </w:r>
+                </w:p>
+              </w:tc>
+              <w:tc>
+                <w:tcPr>
+                  <w:tcW w:w="737" w:type="dxa"/>
+                </w:tcPr>
+                <w:p>
+                  <w:pPr>
+                    <w:pStyle w:val="Code"/>
+                    <w:jc w:val="center"/>
+                  </w:pPr>
+                  <w:r>
+                    <w:t>Ja</w:t>
+                  </w:r>
+                </w:p>
+              </w:tc>
+              <w:tc>
+                <w:tcPr>
+                  <w:tcW w:w="441" w:type="dxa"/>
+                </w:tcPr>
+                <w:p>
+                  <w:pPr>
+                    <w:pStyle w:val="Code"/>
+                    <w:jc w:val="center"/>
+                  </w:pPr>
+                  <w:r>
+                    <w:t>Ja</w:t>
+                  </w:r>
+                </w:p>
+              </w:tc>
+              <w:tc>
+                <w:tcPr>
+                  <w:tcW w:w="426" w:type="dxa"/>
+                </w:tcPr>
+                <w:p>
+                  <w:pPr>
+                    <w:pStyle w:val="Code"/>
+                    <w:jc w:val="center"/>
+                  </w:pPr>
+                  <w:r>
+                    <w:t>Nein</w:t>
+                  </w:r>
+                </w:p>
+              </w:tc>
+            </w:tr>
+            <w:tr>
+              <w:tc>
+                <w:tcPr>
+                  <w:tcW w:w="743" w:type="dxa"/>
+                </w:tcPr>
+                <w:p>
+                  <w:pPr>
+                    <w:pStyle w:val="Code"/>
+                  </w:pPr>
+                  <w:r>
+                    <w:t>Synchron</w:t>
+                  </w:r>
+                </w:p>
+              </w:tc>
+              <w:tc>
+                <w:tcPr>
+                  <w:tcW w:w="737" w:type="dxa"/>
+                </w:tcPr>
+                <w:p>
+                  <w:pPr>
+                    <w:pStyle w:val="Code"/>
+                    <w:jc w:val="center"/>
+                  </w:pPr>
+                  <w:r>
+                    <w:t>Nein</w:t>
+                  </w:r>
+                  <w:r>
+                    <w:t xml:space="preserve"> </w:t>
+                  </w:r>
+                </w:p>
+                <w:p>
+                  <w:pPr>
+                    <w:pStyle w:val="Code"/>
+                    <w:jc w:val="center"/>
+                    <w:rPr>
+                      <w:lang w:val="en-US"/>
+                    </w:rPr>
+                  </w:pPr>
+                  <w:r>
+                    <w:rPr>
+                      <w:rStyle w:val="CodeZchn"/>
+                    </w:rPr>
+                    <w:t>kein</w:t>
+                  </w:r>
+                  <w:r>
+                    <w:rPr>
+                      <w:rStyle w:val="CodeZchn"/>
+                    </w:rPr>
+                    <w:t xml:space="preserve"> </w:t>
+                  </w:r>
+                  <w:r>
+                    <w:rPr>
+                      <w:rStyle w:val="CodeZchn"/>
+                    </w:rPr>
+                    <w:t>Takt</w:t>
+                  </w:r>
+                </w:p>
+              </w:tc>
+              <w:tc>
+                <w:tcPr>
+                  <w:tcW w:w="441" w:type="dxa"/>
+                </w:tcPr>
+                <w:p>
+                  <w:pPr>
+                    <w:pStyle w:val="Code"/>
+                    <w:jc w:val="center"/>
+                    <w:rPr>
+                      <w:lang w:val="en-US"/>
+                    </w:rPr>
+                  </w:pPr>
+                  <w:r>
+                    <w:rPr>
+                      <w:lang w:val="en-US"/>
+                    </w:rPr>
+                    <w:t>Ja</w:t>
+                  </w:r>
+                </w:p>
+              </w:tc>
+              <w:tc>
+                <w:tcPr>
+                  <w:tcW w:w="426" w:type="dxa"/>
+                </w:tcPr>
+                <w:p>
+                  <w:pPr>
+                    <w:pStyle w:val="Code"/>
+                    <w:jc w:val="center"/>
+                    <w:rPr>
+                      <w:lang w:val="en-US"/>
+                    </w:rPr>
+                  </w:pPr>
+                  <w:r>
+                    <w:rPr>
+                      <w:lang w:val="en-US"/>
+                    </w:rPr>
+                    <w:t>Ja</w:t>
+                  </w:r>
+                </w:p>
+              </w:tc>
+            </w:tr>
+            <w:tr>
+              <w:tc>
+                <w:tcPr>
+                  <w:tcW w:w="743" w:type="dxa"/>
+                </w:tcPr>
+                <w:p>
+                  <w:pPr>
+                    <w:pStyle w:val="Code"/>
+                    <w:rPr>
+                      <w:lang w:val="en-US"/>
+                    </w:rPr>
+                  </w:pPr>
+                  <w:r>
+                    <w:rPr>
+                      <w:lang w:val="en-US"/>
+                    </w:rPr>
+                    <w:t>Bus</w:t>
+                  </w:r>
+                </w:p>
+              </w:tc>
+              <w:tc>
+                <w:tcPr>
+                  <w:tcW w:w="737" w:type="dxa"/>
+                </w:tcPr>
+                <w:p>
+                  <w:pPr>
+                    <w:pStyle w:val="Code"/>
+                    <w:jc w:val="center"/>
+                    <w:rPr>
+                      <w:lang w:val="en-US"/>
+                    </w:rPr>
+                  </w:pPr>
+                  <w:r>
+                    <w:rPr>
+                      <w:lang w:val="en-US"/>
+                    </w:rPr>
+                    <w:t>Nein</w:t>
+                  </w:r>
+                </w:p>
+              </w:tc>
+              <w:tc>
+                <w:tcPr>
+                  <w:tcW w:w="441" w:type="dxa"/>
+                </w:tcPr>
+                <w:p>
+                  <w:pPr>
+                    <w:pStyle w:val="Code"/>
+                    <w:jc w:val="center"/>
+                    <w:rPr>
+                      <w:lang w:val="en-US"/>
+                    </w:rPr>
+                  </w:pPr>
+                  <w:r>
+                    <w:rPr>
+                      <w:lang w:val="en-US"/>
+                    </w:rPr>
+                    <w:t>Jein</w:t>
+                  </w:r>
+                </w:p>
+              </w:tc>
+              <w:tc>
+                <w:tcPr>
+                  <w:tcW w:w="426" w:type="dxa"/>
+                </w:tcPr>
+                <w:p>
+                  <w:pPr>
+                    <w:pStyle w:val="Code"/>
+                    <w:jc w:val="center"/>
+                    <w:rPr>
+                      <w:lang w:val="en-US"/>
+                    </w:rPr>
+                  </w:pPr>
+                  <w:r>
+                    <w:rPr>
+                      <w:lang w:val="en-US"/>
+                    </w:rPr>
+                    <w:t>Ja</w:t>
+                  </w:r>
+                </w:p>
+              </w:tc>
+            </w:tr>
+            <w:tr>
+              <w:tc>
+                <w:tcPr>
+                  <w:tcW w:w="743" w:type="dxa"/>
+                </w:tcPr>
+                <w:p>
+                  <w:pPr>
+                    <w:pStyle w:val="Code"/>
+                    <w:rPr>
+                      <w:lang w:val="en-US"/>
+                    </w:rPr>
+                  </w:pPr>
+                  <w:r>
+                    <w:rPr>
+                      <w:lang w:val="en-US"/>
+                    </w:rPr>
+                    <w:t>Anz.Leitungen</w:t>
+                  </w:r>
+                </w:p>
+              </w:tc>
+              <w:tc>
+                <w:tcPr>
+                  <w:tcW w:w="737" w:type="dxa"/>
+                </w:tcPr>
+                <w:p>
+                  <w:pPr>
+                    <w:pStyle w:val="Code"/>
+                    <w:jc w:val="center"/>
+                    <w:rPr>
+                      <w:lang w:val="en-US"/>
+                    </w:rPr>
+                  </w:pPr>
+                  <w:r>
+                    <w:rPr>
+                      <w:lang w:val="en-US"/>
+                    </w:rPr>
+                    <w:t>3</w:t>
+                  </w:r>
+                </w:p>
+              </w:tc>
+              <w:tc>
+                <w:tcPr>
+                  <w:tcW w:w="441" w:type="dxa"/>
+                </w:tcPr>
+                <w:p>
+                  <w:pPr>
+                    <w:pStyle w:val="Code"/>
+                    <w:jc w:val="center"/>
+                    <w:rPr>
+                      <w:lang w:val="en-US"/>
+                    </w:rPr>
+                  </w:pPr>
+                  <w:r>
+                    <w:rPr>
+                      <w:lang w:val="en-US"/>
+                    </w:rPr>
+                    <w:t>5</w:t>
+                  </w:r>
+                </w:p>
+              </w:tc>
+              <w:tc>
+                <w:tcPr>
+                  <w:tcW w:w="426" w:type="dxa"/>
+                </w:tcPr>
+                <w:p>
+                  <w:pPr>
+                    <w:pStyle w:val="Code"/>
+                    <w:jc w:val="center"/>
+                    <w:rPr>
+                      <w:lang w:val="en-US"/>
+                    </w:rPr>
+                  </w:pPr>
+                  <w:r>
+                    <w:rPr>
+                      <w:lang w:val="en-US"/>
+                    </w:rPr>
+                    <w:t>3</w:t>
+                  </w:r>
+                </w:p>
+              </w:tc>
+            </w:tr>
+            <w:tr>
+              <w:tc>
+                <w:tcPr>
+                  <w:tcW w:w="743" w:type="dxa"/>
+                </w:tcPr>
+                <w:p>
+                  <w:pPr>
+                    <w:pStyle w:val="Code"/>
+                    <w:rPr>
+                      <w:lang w:val="en-US"/>
+                    </w:rPr>
+                  </w:pPr>
+                  <w:r>
+                    <w:rPr>
+                      <w:lang w:val="en-US"/>
+                    </w:rPr>
+                    <w:t xml:space="preserve">Datenrate </w:t>
+                  </w:r>
+                </w:p>
+                <w:p>
+                  <w:pPr>
+                    <w:pStyle w:val="Code"/>
+                    <w:rPr>
+                      <w:lang w:val="en-US"/>
+                    </w:rPr>
+                  </w:pPr>
+                  <w:r>
+                    <w:rPr>
+                      <w:lang w:val="en-US"/>
+                    </w:rPr>
+                    <w:t>ATmega2560</w:t>
+                  </w:r>
+                </w:p>
+              </w:tc>
+              <w:tc>
+                <w:tcPr>
+                  <w:tcW w:w="737" w:type="dxa"/>
+                </w:tcPr>
+                <w:p>
+                  <w:pPr>
+                    <w:pStyle w:val="Code"/>
+                    <w:jc w:val="center"/>
+                    <w:rPr>
+                      <w:lang w:val="en-US"/>
+                    </w:rPr>
+                  </w:pPr>
+                  <w:r>
+                    <w:rPr>
+                      <w:lang w:val="en-US"/>
+                    </w:rPr>
+                    <w:t>BAUD = fosc / (16(UBRRn+1))</w:t>
+                  </w:r>
+                </w:p>
+              </w:tc>
+              <w:tc>
+                <w:tcPr>
+                  <w:tcW w:w="441" w:type="dxa"/>
+                </w:tcPr>
+                <w:p>
+                  <w:pPr>
+                    <w:rPr>
+                      <w:lang w:val="en-US"/>
+                    </w:rPr>
+                  </w:pPr>
+                  <w:r>
+                    <w:rPr>
+                      <w:lang w:val="en-US"/>
+                    </w:rPr>
+                    <w:t>f</w:t>
+                  </w:r>
+                  <w:r>
+                    <w:rPr>
+                      <w:vertAlign w:val="subscript"/>
+                    </w:rPr>
+                    <w:t>osc</w:t>
+                  </w:r>
+                  <w:r>
+                    <w:rPr>
+                      <w:lang w:val="en-US"/>
+                    </w:rPr>
+                    <w:t>/128 – f</w:t>
+                  </w:r>
+                  <w:r>
+                    <w:rPr>
+                      <w:vertAlign w:val="subscript"/>
+                      <w:lang w:val="en-US"/>
+                    </w:rPr>
+                    <w:t>osc</w:t>
+                  </w:r>
+                  <w:r>
+                    <w:rPr>
+                      <w:lang w:val="en-US"/>
+                    </w:rPr>
+                    <w:t>/2</w:t>
+                  </w:r>
+                </w:p>
+              </w:tc>
+              <w:tc>
+                <w:tcPr>
+                  <w:tcW w:w="426" w:type="dxa"/>
+                </w:tcPr>
+                <w:p>
+                  <w:pPr>
+                    <w:pStyle w:val="Code"/>
+                    <w:jc w:val="center"/>
+                    <w:rPr>
+                      <w:lang w:val="en-US"/>
+                    </w:rPr>
+                  </w:pPr>
+                  <w:r>
+                    <w:rPr>
+                      <w:lang w:val="en-US"/>
+                    </w:rPr>
+                    <w:t>Max 400 kbit/s</w:t>
+                  </w:r>
+                </w:p>
+              </w:tc>
+            </w:tr>
+          </w:tbl>
+          <w:p>
+            <w:pPr>
+              <w:pStyle w:val="Unterberschrift"/>
+              <w:rPr>
+                <w:lang w:val="de-DE"/>
+              </w:rPr>
+            </w:pPr>
+          </w:p>
+        </w:tc>
+        <w:tc>
+          <w:tcPr>
+            <w:tcW w:w="2978" w:type="dxa"/>
+          </w:tcPr>
+          <w:p>
+            <w:pPr>
+              <w:pStyle w:val="Unterberschrift"/>
+              <w:rPr>
+                <w:lang w:val="de-DE"/>
+              </w:rPr>
+            </w:pPr>
+            <w:r>
+              <w:rPr>
+                <w:lang w:val="de-DE"/>
+              </w:rPr>
+              <w:t>UART</w:t>
+            </w:r>
+            <w:r>
+              <w:rPr>
+                <w:lang w:val="de-DE"/>
+              </w:rPr>
+              <w:t xml:space="preserve"> (oder SCI)</w:t>
+            </w:r>
+          </w:p>
+          <w:p>
+            <w:r>
+              <w:t>2 Datenleitungen: TxD und RxD</w:t>
+            </w:r>
+          </w:p>
+          <w:p>
+            <w:r>
+              <w:t>Sender u. Empfänger müssen Baudrate kennen</w:t>
+            </w:r>
+          </w:p>
+          <w:p>
+            <w:r>
+              <w:t>Übertragung von UART-Frames D{E|O|N}S</w:t>
+            </w:r>
+          </w:p>
+          <w:p>
+            <w:r>
+              <w:t>Beispiel: 8E</w:t>
+            </w:r>
+            <w:r>
+              <w:t>1</w:t>
+            </w:r>
+            <w:r>
+              <w:t xml:space="preserve">: </w:t>
+            </w:r>
+            <w:r>
+              <w:t>1 Startbit</w:t>
+            </w:r>
+            <w:r>
+              <w:t>8 Datenbits, gerade Parität, 1 Stopbit</w:t>
+            </w:r>
+          </w:p>
+          <w:p>
+            <w:pPr>
+              <w:pStyle w:val="Unterberschrift"/>
+              <w:rPr>
+                <w:lang w:val="de-DE"/>
+              </w:rPr>
+            </w:pPr>
+            <w:r>
+              <w:rPr>
+                <w:lang w:val="de-DE"/>
+              </w:rPr>
+              <w:t>SPI</w:t>
+            </w:r>
+            <w:r>
+              <w:rPr>
+                <w:lang w:val="de-DE"/>
+              </w:rPr>
+              <w:t xml:space="preserve"> (hohe Geschwindigkeit)</w:t>
+            </w:r>
+          </w:p>
+          <w:p>
+            <w:r>
+              <w:t>Master-Slave. 4 Datenleitungen:</w:t>
+            </w:r>
+          </w:p>
+          <w:p>
+            <w:r>
+              <w:rPr>
+                <w:b/>
+                <w:bCs/>
+              </w:rPr>
+              <w:t>MOSI</w:t>
+            </w:r>
+            <w:r>
+              <w:t>: Master Out, Slave IN</w:t>
+            </w:r>
+            <w:r>
+              <w:t xml:space="preserve"> (8 Bit Schieberegister)</w:t>
+            </w:r>
+          </w:p>
+          <w:p>
+            <w:pPr>
+              <w:rPr>
+                <w:lang w:val="en-US"/>
+              </w:rPr>
+            </w:pPr>
+            <w:r>
+              <w:rPr>
+                <w:b/>
+                <w:bCs/>
+                <w:lang w:val="en-US"/>
+              </w:rPr>
+              <w:t>MISO</w:t>
+            </w:r>
+            <w:r>
+              <w:rPr>
+                <w:lang w:val="en-US"/>
+              </w:rPr>
+              <w:t>: Master In, Slave Out</w:t>
+            </w:r>
+            <w:r>
+              <w:rPr>
+                <w:lang w:val="en-US"/>
+              </w:rPr>
+              <w:t xml:space="preserve"> (8 Bit Schieberegister</w:t>
+            </w:r>
+          </w:p>
+          <w:p>
+            <w:pPr>
+              <w:rPr>
+                <w:lang w:val="en-US"/>
+              </w:rPr>
+            </w:pPr>
+            <w:r>
+              <w:rPr>
+                <w:b/>
+                <w:bCs/>
+                <w:lang w:val="en-US"/>
+              </w:rPr>
+              <w:t>SCK</w:t>
+            </w:r>
+            <w:r>
+              <w:rPr>
+                <w:lang w:val="en-US"/>
+              </w:rPr>
+              <w:t xml:space="preserve">: System Clock, </w:t>
+            </w:r>
+            <m:oMath>
+              <m:acc>
+                <m:accPr>
+                  <m:chr m:val="̅"/>
+                  <m:ctrlPr>
+                    <w:rPr>
+                      <w:rFonts w:ascii="Cambria Math" w:hAnsi="Cambria Math"/>
+                      <w:i/>
+                      <w:lang w:val="en-US"/>
+                    </w:rPr>
+                  </m:ctrlPr>
+                </m:accPr>
+                <m:e>
+                  <m:r>
+                    <m:rPr>
+                      <m:sty m:val="b"/>
+                    </m:rPr>
+                    <w:rPr>
+                      <w:rFonts w:ascii="Cambria Math" w:hAnsi="Cambria Math"/>
+                      <w:lang w:val="en-US"/>
+                    </w:rPr>
+                    <m:t>SS</m:t>
+                  </m:r>
+                </m:e>
+              </m:acc>
+            </m:oMath>
+            <w:r>
+              <w:rPr>
+                <w:lang w:val="en-US"/>
+              </w:rPr>
+              <w:t>: Slave Select</w:t>
+            </w:r>
+          </w:p>
+          <w:p>
+            <w:pPr>
+              <w:pStyle w:val="Unterberschrift"/>
+              <w:rPr>
+                <w:lang w:val="de-DE"/>
+              </w:rPr>
+            </w:pPr>
+            <w:r>
+              <w:rPr>
+                <w:lang w:val="de-DE"/>
+              </w:rPr>
+              <w:t>I</w:t>
+            </w:r>
+            <w:r>
+              <w:rPr>
+                <w:vertAlign w:val="superscript"/>
+                <w:lang w:val="de-DE"/>
+              </w:rPr>
+              <w:t>2</w:t>
+            </w:r>
+            <w:r>
+              <w:rPr>
+                <w:lang w:val="de-DE"/>
+              </w:rPr>
+              <w:t>C, TWI</w:t>
+            </w:r>
+            <w:r>
+              <w:rPr>
+                <w:lang w:val="de-DE"/>
+              </w:rPr>
+              <w:t xml:space="preserve"> (Viele Geräte</w:t>
+            </w:r>
+            <w:r>
+              <w:rPr>
+                <w:lang w:val="de-DE"/>
+              </w:rPr>
+              <w:t>)</w:t>
+            </w:r>
+          </w:p>
+          <w:p>
+            <w:r>
+              <w:t>Bus mit 7 Bit Adressierung</w:t>
+            </w:r>
+          </w:p>
+          <w:p>
+            <w:pPr>
+              <w:rPr>
+                <w:lang w:val="en-US"/>
+              </w:rPr>
+            </w:pPr>
+            <w:r>
+              <w:rPr>
+                <w:b/>
+                <w:bCs/>
+                <w:lang w:val="en-US"/>
+              </w:rPr>
+              <w:t>SCL</w:t>
+            </w:r>
+            <w:r>
+              <w:rPr>
+                <w:lang w:val="en-US"/>
+              </w:rPr>
+              <w:t xml:space="preserve">: Serial Clock Line, </w:t>
+            </w:r>
+            <w:r>
+              <w:rPr>
+                <w:b/>
+                <w:bCs/>
+                <w:lang w:val="en-US"/>
+              </w:rPr>
+              <w:t>SDA</w:t>
+            </w:r>
+            <w:r>
+              <w:rPr>
+                <w:lang w:val="en-US"/>
+              </w:rPr>
+              <w:t>: Serial Data Line</w:t>
+            </w:r>
+          </w:p>
+          <w:p>
+            <w:r>
+              <w:t>Startbedingung: Fallende Flanke: SDA+SCL == HIGH</w:t>
+            </w:r>
+          </w:p>
+          <w:p>
+            <w:r>
+              <w:t>Adresse anlegen</w:t>
+            </w:r>
+            <w:r>
+              <w:t xml:space="preserve"> -&gt;</w:t>
+            </w:r>
+            <w:r>
+              <w:t>R/</w:t>
+            </w:r>
+            <m:oMath>
+              <m:acc>
+                <m:accPr>
+                  <m:chr m:val="̅"/>
+                  <m:ctrlPr>
+                    <w:rPr>
+                      <w:rFonts w:ascii="Cambria Math" w:hAnsi="Cambria Math"/>
+                      <w:iCs/>
+                    </w:rPr>
+                  </m:ctrlPr>
+                </m:accPr>
+                <m:e>
+                  <m:r>
+                    <m:rPr>
+                      <m:sty m:val="p"/>
+                    </m:rPr>
+                    <w:rPr>
+                      <w:rFonts w:ascii="Cambria Math" w:hAnsi="Cambria Math"/>
+                    </w:rPr>
+                    <m:t>w</m:t>
+                  </m:r>
+                </m:e>
+              </m:acc>
+            </m:oMath>
+            <w:r>
+              <w:t xml:space="preserve">: Master spezifiziert, ob </w:t>
+            </w:r>
+            <w:r>
+              <w:t>Lese oder Schriebzugriff</w:t>
+            </w:r>
+            <w:r>
+              <w:t xml:space="preserve"> -&gt; </w:t>
+            </w:r>
+            <w:r>
+              <w:t>Datentransfer</w:t>
+            </w:r>
+          </w:p>
+          <w:p>
+            <w:r>
+              <w:rPr>
+                <w:noProof/>
+              </w:rPr>
+              <w:drawing>
+                <wp:anchor distT="0" distB="0" distL="114300" distR="114300" simplePos="0" relativeHeight="251666432" behindDoc="1" locked="0" layoutInCell="1" allowOverlap="1" wp14:anchorId="7600A624" wp14:editId="12FD404A">
+                  <wp:simplePos x="0" y="0"/>
+                  <wp:positionH relativeFrom="column">
+                    <wp:posOffset>-324419</wp:posOffset>
+                  </wp:positionH>
+                  <wp:positionV relativeFrom="paragraph">
+                    <wp:posOffset>76390</wp:posOffset>
+                  </wp:positionV>
+                  <wp:extent cx="2148840" cy="581891"/>
+                  <wp:effectExtent l="0" t="0" r="3810" b="8890"/>
+                  <wp:wrapNone/>
+                  <wp:docPr id="13" name="Grafik 13"/>
+                  <wp:cNvGraphicFramePr>
+                    <a:graphicFrameLocks xmlns:a="http://schemas.openxmlformats.org/drawingml/2006/main" noChangeAspect="1"/>
+                  </wp:cNvGraphicFramePr>
+                  <a:graphic xmlns:a="http://schemas.openxmlformats.org/drawingml/2006/main">
+                    <a:graphicData uri="http://schemas.openxmlformats.org/drawingml/2006/picture">
+                      <pic:pic xmlns:pic="http://schemas.openxmlformats.org/drawingml/2006/picture">
+                        <pic:nvPicPr>
+                          <pic:cNvPr id="1" name=""/>
+                          <pic:cNvPicPr/>
+                        </pic:nvPicPr>
+                        <pic:blipFill>
+                          <a:blip r:embed="rId22" cstate="print">
+                            <a:extLst>
+                              <a:ext uri="{28A0092B-C50C-407E-A947-70E740481C1C}">
+                                <a14:useLocalDpi xmlns:a14="http://schemas.microsoft.com/office/drawing/2010/main" val="0"/>
+                              </a:ext>
+                            </a:extLst>
+                          </a:blip>
+                          <a:stretch>
+                            <a:fillRect/>
+                          </a:stretch>
+                        </pic:blipFill>
+                        <pic:spPr>
+                          <a:xfrm>
+                            <a:off x="0" y="0"/>
+                            <a:ext cx="2148840" cy="581891"/>
+                          </a:xfrm>
+                          <a:prstGeom prst="rect">
+                            <a:avLst/>
+                          </a:prstGeom>
+                        </pic:spPr>
+                      </pic:pic>
+                    </a:graphicData>
+                  </a:graphic>
+                  <wp14:sizeRelH relativeFrom="margin">
+                    <wp14:pctWidth>0</wp14:pctWidth>
+                  </wp14:sizeRelH>
+                  <wp14:sizeRelV relativeFrom="margin">
+                    <wp14:pctHeight>0</wp14:pctHeight>
+                  </wp14:sizeRelV>
+                </wp:anchor>
+              </w:drawing>
+            </w:r>
+            <w:r>
+              <w:t xml:space="preserve">Stoppbedingung: Steigende Fl.: SDA+SCL == </w:t>
+            </w:r>
+            <w:r>
+              <w:t>HIGH</w:t>
+            </w:r>
+          </w:p>
+          <w:p/>
+        </w:tc>
+      </w:tr>
+      <w:tr>
+        <w:trPr>
+          <w:trHeight w:val="3345"/>
+        </w:trPr>
+        <w:tc>
+          <w:tcPr>
+            <w:tcW w:w="2978" w:type="dxa"/>
+          </w:tcPr>
+          <w:p>
+            <w:pPr>
+              <w:pStyle w:val="berschrift1"/>
+              <w:outlineLvl w:val="0"/>
+            </w:pPr>
+            <w:r>
+              <w:t>Peripherie</w:t>
             </w:r>
           </w:p>
         </w:tc>
@@ -3883,13 +6714,173 @@
           <w:tcPr>
             <w:tcW w:w="2978" w:type="dxa"/>
           </w:tcPr>
-          <w:p/>
+          <w:p>
+            <w:pPr>
+              <w:pStyle w:val="Unterberschrift"/>
+            </w:pPr>
+            <w:r>
+              <w:t>CGRAM</w:t>
+            </w:r>
+          </w:p>
+          <w:p>
+            <w:pPr>
+              <w:pStyle w:val="Unterberschrift"/>
+            </w:pPr>
+            <w:r>
+              <w:t>DDRAM</w:t>
+            </w:r>
+          </w:p>
+          <w:p>
+            <w:pPr>
+              <w:pStyle w:val="Unterberschrift"/>
+            </w:pPr>
+            <w:r>
+              <w:t>Cursor</w:t>
+            </w:r>
+          </w:p>
+          <w:p>
+            <w:pPr>
+              <w:pStyle w:val="Unterberschrift"/>
+            </w:pPr>
+            <w:r>
+              <w:t>4-Bit Modus</w:t>
+            </w:r>
+          </w:p>
+          <w:p>
+            <w:pPr>
+              <w:pStyle w:val="Unterberschrift"/>
+            </w:pPr>
+            <w:r>
+              <w:t>Initialisierung Liquid Crystal</w:t>
+            </w:r>
+          </w:p>
         </w:tc>
         <w:tc>
           <w:tcPr>
             <w:tcW w:w="2978" w:type="dxa"/>
           </w:tcPr>
-          <w:p/>
+          <w:p>
+            <w:r>
+              <w:rPr>
+                <w:noProof/>
+              </w:rPr>
+              <w:drawing>
+                <wp:anchor distT="0" distB="0" distL="114300" distR="114300" simplePos="0" relativeHeight="251668480" behindDoc="0" locked="0" layoutInCell="1" allowOverlap="1" wp14:anchorId="45D131B2" wp14:editId="23C4BDA7">
+                  <wp:simplePos x="0" y="0"/>
+                  <wp:positionH relativeFrom="column">
+                    <wp:posOffset>1053209</wp:posOffset>
+                  </wp:positionH>
+                  <wp:positionV relativeFrom="paragraph">
+                    <wp:posOffset>-95984</wp:posOffset>
+                  </wp:positionV>
+                  <wp:extent cx="150206" cy="83448"/>
+                  <wp:effectExtent l="0" t="0" r="2540" b="0"/>
+                  <wp:wrapNone/>
+                  <wp:docPr id="21" name="Grafik 21"/>
+                  <wp:cNvGraphicFramePr>
+                    <a:graphicFrameLocks xmlns:a="http://schemas.openxmlformats.org/drawingml/2006/main" noChangeAspect="1"/>
+                  </wp:cNvGraphicFramePr>
+                  <a:graphic xmlns:a="http://schemas.openxmlformats.org/drawingml/2006/main">
+                    <a:graphicData uri="http://schemas.openxmlformats.org/drawingml/2006/picture">
+                      <pic:pic xmlns:pic="http://schemas.openxmlformats.org/drawingml/2006/picture">
+                        <pic:nvPicPr>
+                          <pic:cNvPr id="1" name=""/>
+                          <pic:cNvPicPr/>
+                        </pic:nvPicPr>
+                        <pic:blipFill>
+                          <a:blip r:embed="rId23">
+                            <a:extLst>
+                              <a:ext uri="{28A0092B-C50C-407E-A947-70E740481C1C}">
+                                <a14:useLocalDpi xmlns:a14="http://schemas.microsoft.com/office/drawing/2010/main" val="0"/>
+                              </a:ext>
+                            </a:extLst>
+                          </a:blip>
+                          <a:stretch>
+                            <a:fillRect/>
+                          </a:stretch>
+                        </pic:blipFill>
+                        <pic:spPr>
+                          <a:xfrm>
+                            <a:off x="0" y="0"/>
+                            <a:ext cx="150206" cy="83448"/>
+                          </a:xfrm>
+                          <a:prstGeom prst="rect">
+                            <a:avLst/>
+                          </a:prstGeom>
+                        </pic:spPr>
+                      </pic:pic>
+                    </a:graphicData>
+                  </a:graphic>
+                  <wp14:sizeRelH relativeFrom="margin">
+                    <wp14:pctWidth>0</wp14:pctWidth>
+                  </wp14:sizeRelH>
+                  <wp14:sizeRelV relativeFrom="margin">
+                    <wp14:pctHeight>0</wp14:pctHeight>
+                  </wp14:sizeRelV>
+                </wp:anchor>
+              </w:drawing>
+            </w:r>
+            <w:r>
+              <w:rPr>
+                <w:noProof/>
+              </w:rPr>
+              <w:drawing>
+                <wp:anchor distT="0" distB="0" distL="114300" distR="114300" simplePos="0" relativeHeight="251667456" behindDoc="0" locked="0" layoutInCell="1" allowOverlap="1" wp14:anchorId="3FF2E09F" wp14:editId="1DD9C880">
+                  <wp:simplePos x="0" y="0"/>
+                  <wp:positionH relativeFrom="column">
+                    <wp:posOffset>138941</wp:posOffset>
+                  </wp:positionH>
+                  <wp:positionV relativeFrom="paragraph">
+                    <wp:posOffset>-172687</wp:posOffset>
+                  </wp:positionV>
+                  <wp:extent cx="215027" cy="77189"/>
+                  <wp:effectExtent l="0" t="0" r="0" b="0"/>
+                  <wp:wrapNone/>
+                  <wp:docPr id="20" name="Grafik 20"/>
+                  <wp:cNvGraphicFramePr>
+                    <a:graphicFrameLocks xmlns:a="http://schemas.openxmlformats.org/drawingml/2006/main" noChangeAspect="1"/>
+                  </wp:cNvGraphicFramePr>
+                  <a:graphic xmlns:a="http://schemas.openxmlformats.org/drawingml/2006/main">
+                    <a:graphicData uri="http://schemas.openxmlformats.org/drawingml/2006/picture">
+                      <pic:pic xmlns:pic="http://schemas.openxmlformats.org/drawingml/2006/picture">
+                        <pic:nvPicPr>
+                          <pic:cNvPr id="1" name=""/>
+                          <pic:cNvPicPr/>
+                        </pic:nvPicPr>
+                        <pic:blipFill>
+                          <a:blip r:embed="rId24">
+                            <a:extLst>
+                              <a:ext uri="{28A0092B-C50C-407E-A947-70E740481C1C}">
+                                <a14:useLocalDpi xmlns:a14="http://schemas.microsoft.com/office/drawing/2010/main" val="0"/>
+                              </a:ext>
+                            </a:extLst>
+                          </a:blip>
+                          <a:stretch>
+                            <a:fillRect/>
+                          </a:stretch>
+                        </pic:blipFill>
+                        <pic:spPr>
+                          <a:xfrm>
+                            <a:off x="0" y="0"/>
+                            <a:ext cx="215027" cy="77189"/>
+                          </a:xfrm>
+                          <a:prstGeom prst="rect">
+                            <a:avLst/>
+                          </a:prstGeom>
+                        </pic:spPr>
+                      </pic:pic>
+                    </a:graphicData>
+                  </a:graphic>
+                  <wp14:sizeRelH relativeFrom="margin">
+                    <wp14:pctWidth>0</wp14:pctWidth>
+                  </wp14:sizeRelH>
+                  <wp14:sizeRelV relativeFrom="margin">
+                    <wp14:pctHeight>0</wp14:pctHeight>
+                  </wp14:sizeRelV>
+                </wp:anchor>
+              </w:drawing>
+            </w:r>
+          </w:p>
         </w:tc>
       </w:tr>
       <w:tr>
@@ -3906,7 +6897,7 @@
               <w:outlineLvl w:val="0"/>
             </w:pPr>
             <w:r>
-              <w:t>Kommunikationsschnittstellen</w:t>
+              <w:t>SW-Download / Debugging</w:t>
             </w:r>
           </w:p>
         </w:tc>
@@ -3920,81 +6911,14 @@
           <w:tcPr>
             <w:tcW w:w="2978" w:type="dxa"/>
           </w:tcPr>
-          <w:p/>
-        </w:tc>
-        <w:tc>
-          <w:tcPr>
-            <w:tcW w:w="2978" w:type="dxa"/>
-          </w:tcPr>
-          <w:p/>
-        </w:tc>
-      </w:tr>
-      <w:tr>
-        <w:trPr>
-          <w:trHeight w:val="3345"/>
-        </w:trPr>
-        <w:tc>
-          <w:tcPr>
-            <w:tcW w:w="2978" w:type="dxa"/>
-          </w:tcPr>
-          <w:p>
-            <w:pPr>
-              <w:pStyle w:val="berschrift1"/>
-              <w:outlineLvl w:val="0"/>
-            </w:pPr>
-            <w:r>
-              <w:t>Peripherie</w:t>
-            </w:r>
-          </w:p>
-        </w:tc>
-        <w:tc>
-          <w:tcPr>
-            <w:tcW w:w="2978" w:type="dxa"/>
-          </w:tcPr>
-          <w:p/>
-        </w:tc>
-        <w:tc>
-          <w:tcPr>
-            <w:tcW w:w="2978" w:type="dxa"/>
-          </w:tcPr>
-          <w:p/>
-        </w:tc>
-        <w:tc>
-          <w:tcPr>
-            <w:tcW w:w="2978" w:type="dxa"/>
-          </w:tcPr>
-          <w:p/>
-        </w:tc>
-      </w:tr>
-      <w:tr>
-        <w:trPr>
-          <w:trHeight w:val="3345"/>
-        </w:trPr>
-        <w:tc>
-          <w:tcPr>
-            <w:tcW w:w="2978" w:type="dxa"/>
-          </w:tcPr>
-          <w:p>
-            <w:pPr>
-              <w:pStyle w:val="berschrift1"/>
-              <w:outlineLvl w:val="0"/>
-            </w:pPr>
-            <w:r>
-              <w:t>SW-Download / Debugging</w:t>
-            </w:r>
-          </w:p>
-        </w:tc>
-        <w:tc>
-          <w:tcPr>
-            <w:tcW w:w="2978" w:type="dxa"/>
-          </w:tcPr>
-          <w:p/>
-        </w:tc>
-        <w:tc>
-          <w:tcPr>
-            <w:tcW w:w="2978" w:type="dxa"/>
-          </w:tcPr>
-          <w:p/>
+          <w:p>
+            <w:pPr>
+              <w:pStyle w:val="Unterberschrift"/>
+            </w:pPr>
+            <w:r>
+              <w:t>JTAG</w:t>
+            </w:r>
+          </w:p>
         </w:tc>
         <w:tc>
           <w:tcPr>
@@ -4868,12 +7792,6 @@
     </w:p>
     <w:p/>
     <w:p/>
-    <w:p>
-      <w:r>
-        <w:t>Kochrezepte:</w:t>
-      </w:r>
-    </w:p>
-    <w:p/>
     <w:p/>
     <w:p>
       <w:r>
@@ -4887,10 +7805,9 @@
           <w:ilvl w:val="0"/>
           <w:numId w:val="9"/>
         </w:numPr>
-        <w:spacing w:after="160" w:line="256" w:lineRule="auto"/>
       </w:pPr>
       <w:r>
-        <w:t>Jeweils für Register relevante Manual Ausschnitte</w:t>
+        <w:t>Übung 7 vielleicht noch mehr Beispiele</w:t>
       </w:r>
     </w:p>
     <w:p>
@@ -4903,7 +7820,44 @@
         <w:spacing w:after="160" w:line="256" w:lineRule="auto"/>
       </w:pPr>
       <w:r>
-        <w:t>Theorie zu jedem Thema. Evtl. 2/3 Seite Theorie und 1 1/3 Seite Register, Kochrezepte usw.</w:t>
+        <w:rPr>
+          <w:noProof/>
+        </w:rPr>
+        <w:drawing>
+          <wp:inline distT="0" distB="0" distL="0" distR="0" wp14:anchorId="26589B37" wp14:editId="7EDD3883">
+            <wp:extent cx="1828800" cy="1977656"/>
+            <wp:effectExtent l="0" t="0" r="0" b="3810"/>
+            <wp:docPr id="14" name="Grafik 14"/>
+            <wp:cNvGraphicFramePr>
+              <a:graphicFrameLocks xmlns:a="http://schemas.openxmlformats.org/drawingml/2006/main" noChangeAspect="1"/>
+            </wp:cNvGraphicFramePr>
+            <a:graphic xmlns:a="http://schemas.openxmlformats.org/drawingml/2006/main">
+              <a:graphicData uri="http://schemas.openxmlformats.org/drawingml/2006/picture">
+                <pic:pic xmlns:pic="http://schemas.openxmlformats.org/drawingml/2006/picture">
+                  <pic:nvPicPr>
+                    <pic:cNvPr id="1" name=""/>
+                    <pic:cNvPicPr/>
+                  </pic:nvPicPr>
+                  <pic:blipFill>
+                    <a:blip r:embed="rId25"/>
+                    <a:stretch>
+                      <a:fillRect/>
+                    </a:stretch>
+                  </pic:blipFill>
+                  <pic:spPr>
+                    <a:xfrm>
+                      <a:off x="0" y="0"/>
+                      <a:ext cx="1894609" cy="2048822"/>
+                    </a:xfrm>
+                    <a:prstGeom prst="rect">
+                      <a:avLst/>
+                    </a:prstGeom>
+                  </pic:spPr>
+                </pic:pic>
+              </a:graphicData>
+            </a:graphic>
+          </wp:inline>
+        </w:drawing>
       </w:r>
     </w:p>
     <w:p>
@@ -4916,7 +7870,48 @@
         <w:spacing w:after="160" w:line="256" w:lineRule="auto"/>
       </w:pPr>
       <w:r>
-        <w:t>Bilder mit verschiedenen PWM: TOP/CMP/ und inverting/non-inverting mode</w:t>
+        <w:lastRenderedPageBreak/>
+        <w:t xml:space="preserve">Sensor Beispiel: </w:t>
+      </w:r>
+      <w:r>
+        <w:rPr>
+          <w:noProof/>
+        </w:rPr>
+        <w:drawing>
+          <wp:inline distT="0" distB="0" distL="0" distR="0" wp14:anchorId="41076D5A" wp14:editId="53DCD15B">
+            <wp:extent cx="2505694" cy="2515882"/>
+            <wp:effectExtent l="0" t="0" r="9525" b="0"/>
+            <wp:docPr id="19" name="Grafik 19"/>
+            <wp:cNvGraphicFramePr>
+              <a:graphicFrameLocks xmlns:a="http://schemas.openxmlformats.org/drawingml/2006/main" noChangeAspect="1"/>
+            </wp:cNvGraphicFramePr>
+            <a:graphic xmlns:a="http://schemas.openxmlformats.org/drawingml/2006/main">
+              <a:graphicData uri="http://schemas.openxmlformats.org/drawingml/2006/picture">
+                <pic:pic xmlns:pic="http://schemas.openxmlformats.org/drawingml/2006/picture">
+                  <pic:nvPicPr>
+                    <pic:cNvPr id="1" name=""/>
+                    <pic:cNvPicPr/>
+                  </pic:nvPicPr>
+                  <pic:blipFill>
+                    <a:blip r:embed="rId26"/>
+                    <a:stretch>
+                      <a:fillRect/>
+                    </a:stretch>
+                  </pic:blipFill>
+                  <pic:spPr>
+                    <a:xfrm>
+                      <a:off x="0" y="0"/>
+                      <a:ext cx="2827628" cy="2839124"/>
+                    </a:xfrm>
+                    <a:prstGeom prst="rect">
+                      <a:avLst/>
+                    </a:prstGeom>
+                  </pic:spPr>
+                </pic:pic>
+              </a:graphicData>
+            </a:graphic>
+          </wp:inline>
+        </w:drawing>
       </w:r>
     </w:p>
     <w:p>
@@ -5138,6 +8133,95 @@
     </w:lvl>
   </w:abstractNum>
   <w:abstractNum w:abstractNumId="2" w15:restartNumberingAfterBreak="0">
+    <w:nsid w:val="10640634"/>
+    <w:multiLevelType w:val="hybridMultilevel"/>
+    <w:tmpl w:val="E35C0672"/>
+    <w:lvl w:ilvl="0" w:tplc="0407000F">
+      <w:start w:val="1"/>
+      <w:numFmt w:val="decimal"/>
+      <w:lvlText w:val="%1."/>
+      <w:lvlJc w:val="left"/>
+      <w:pPr>
+        <w:ind w:left="720" w:hanging="360"/>
+      </w:pPr>
+      <w:rPr>
+        <w:rFonts w:hint="default"/>
+      </w:rPr>
+    </w:lvl>
+    <w:lvl w:ilvl="1" w:tplc="04070019" w:tentative="1">
+      <w:start w:val="1"/>
+      <w:numFmt w:val="lowerLetter"/>
+      <w:lvlText w:val="%2."/>
+      <w:lvlJc w:val="left"/>
+      <w:pPr>
+        <w:ind w:left="1440" w:hanging="360"/>
+      </w:pPr>
+    </w:lvl>
+    <w:lvl w:ilvl="2" w:tplc="0407001B" w:tentative="1">
+      <w:start w:val="1"/>
+      <w:numFmt w:val="lowerRoman"/>
+      <w:lvlText w:val="%3."/>
+      <w:lvlJc w:val="right"/>
+      <w:pPr>
+        <w:ind w:left="2160" w:hanging="180"/>
+      </w:pPr>
+    </w:lvl>
+    <w:lvl w:ilvl="3" w:tplc="0407000F" w:tentative="1">
+      <w:start w:val="1"/>
+      <w:numFmt w:val="decimal"/>
+      <w:lvlText w:val="%4."/>
+      <w:lvlJc w:val="left"/>
+      <w:pPr>
+        <w:ind w:left="2880" w:hanging="360"/>
+      </w:pPr>
+    </w:lvl>
+    <w:lvl w:ilvl="4" w:tplc="04070019" w:tentative="1">
+      <w:start w:val="1"/>
+      <w:numFmt w:val="lowerLetter"/>
+      <w:lvlText w:val="%5."/>
+      <w:lvlJc w:val="left"/>
+      <w:pPr>
+        <w:ind w:left="3600" w:hanging="360"/>
+      </w:pPr>
+    </w:lvl>
+    <w:lvl w:ilvl="5" w:tplc="0407001B" w:tentative="1">
+      <w:start w:val="1"/>
+      <w:numFmt w:val="lowerRoman"/>
+      <w:lvlText w:val="%6."/>
+      <w:lvlJc w:val="right"/>
+      <w:pPr>
+        <w:ind w:left="4320" w:hanging="180"/>
+      </w:pPr>
+    </w:lvl>
+    <w:lvl w:ilvl="6" w:tplc="0407000F" w:tentative="1">
+      <w:start w:val="1"/>
+      <w:numFmt w:val="decimal"/>
+      <w:lvlText w:val="%7."/>
+      <w:lvlJc w:val="left"/>
+      <w:pPr>
+        <w:ind w:left="5040" w:hanging="360"/>
+      </w:pPr>
+    </w:lvl>
+    <w:lvl w:ilvl="7" w:tplc="04070019" w:tentative="1">
+      <w:start w:val="1"/>
+      <w:numFmt w:val="lowerLetter"/>
+      <w:lvlText w:val="%8."/>
+      <w:lvlJc w:val="left"/>
+      <w:pPr>
+        <w:ind w:left="5760" w:hanging="360"/>
+      </w:pPr>
+    </w:lvl>
+    <w:lvl w:ilvl="8" w:tplc="0407001B" w:tentative="1">
+      <w:start w:val="1"/>
+      <w:numFmt w:val="lowerRoman"/>
+      <w:lvlText w:val="%9."/>
+      <w:lvlJc w:val="right"/>
+      <w:pPr>
+        <w:ind w:left="6480" w:hanging="180"/>
+      </w:pPr>
+    </w:lvl>
+  </w:abstractNum>
+  <w:abstractNum w:abstractNumId="3" w15:restartNumberingAfterBreak="0">
     <w:nsid w:val="1C3A185B"/>
     <w:multiLevelType w:val="hybridMultilevel"/>
     <w:tmpl w:val="480A30D2"/>
@@ -5250,7 +8334,7 @@
       </w:rPr>
     </w:lvl>
   </w:abstractNum>
-  <w:abstractNum w:abstractNumId="3" w15:restartNumberingAfterBreak="0">
+  <w:abstractNum w:abstractNumId="4" w15:restartNumberingAfterBreak="0">
     <w:nsid w:val="23CA3AFD"/>
     <w:multiLevelType w:val="hybridMultilevel"/>
     <w:tmpl w:val="9D66C908"/>
@@ -5362,7 +8446,7 @@
       </w:rPr>
     </w:lvl>
   </w:abstractNum>
-  <w:abstractNum w:abstractNumId="4" w15:restartNumberingAfterBreak="0">
+  <w:abstractNum w:abstractNumId="5" w15:restartNumberingAfterBreak="0">
     <w:nsid w:val="24DB1095"/>
     <w:multiLevelType w:val="hybridMultilevel"/>
     <w:tmpl w:val="B03435C8"/>
@@ -5474,7 +8558,96 @@
       </w:rPr>
     </w:lvl>
   </w:abstractNum>
-  <w:abstractNum w:abstractNumId="5" w15:restartNumberingAfterBreak="0">
+  <w:abstractNum w:abstractNumId="6" w15:restartNumberingAfterBreak="0">
+    <w:nsid w:val="299568BB"/>
+    <w:multiLevelType w:val="hybridMultilevel"/>
+    <w:tmpl w:val="FFD4FEEE"/>
+    <w:lvl w:ilvl="0" w:tplc="0407000F">
+      <w:start w:val="1"/>
+      <w:numFmt w:val="decimal"/>
+      <w:lvlText w:val="%1."/>
+      <w:lvlJc w:val="left"/>
+      <w:pPr>
+        <w:ind w:left="720" w:hanging="360"/>
+      </w:pPr>
+      <w:rPr>
+        <w:rFonts w:hint="default"/>
+      </w:rPr>
+    </w:lvl>
+    <w:lvl w:ilvl="1" w:tplc="04070019" w:tentative="1">
+      <w:start w:val="1"/>
+      <w:numFmt w:val="lowerLetter"/>
+      <w:lvlText w:val="%2."/>
+      <w:lvlJc w:val="left"/>
+      <w:pPr>
+        <w:ind w:left="1440" w:hanging="360"/>
+      </w:pPr>
+    </w:lvl>
+    <w:lvl w:ilvl="2" w:tplc="0407001B" w:tentative="1">
+      <w:start w:val="1"/>
+      <w:numFmt w:val="lowerRoman"/>
+      <w:lvlText w:val="%3."/>
+      <w:lvlJc w:val="right"/>
+      <w:pPr>
+        <w:ind w:left="2160" w:hanging="180"/>
+      </w:pPr>
+    </w:lvl>
+    <w:lvl w:ilvl="3" w:tplc="0407000F" w:tentative="1">
+      <w:start w:val="1"/>
+      <w:numFmt w:val="decimal"/>
+      <w:lvlText w:val="%4."/>
+      <w:lvlJc w:val="left"/>
+      <w:pPr>
+        <w:ind w:left="2880" w:hanging="360"/>
+      </w:pPr>
+    </w:lvl>
+    <w:lvl w:ilvl="4" w:tplc="04070019" w:tentative="1">
+      <w:start w:val="1"/>
+      <w:numFmt w:val="lowerLetter"/>
+      <w:lvlText w:val="%5."/>
+      <w:lvlJc w:val="left"/>
+      <w:pPr>
+        <w:ind w:left="3600" w:hanging="360"/>
+      </w:pPr>
+    </w:lvl>
+    <w:lvl w:ilvl="5" w:tplc="0407001B" w:tentative="1">
+      <w:start w:val="1"/>
+      <w:numFmt w:val="lowerRoman"/>
+      <w:lvlText w:val="%6."/>
+      <w:lvlJc w:val="right"/>
+      <w:pPr>
+        <w:ind w:left="4320" w:hanging="180"/>
+      </w:pPr>
+    </w:lvl>
+    <w:lvl w:ilvl="6" w:tplc="0407000F" w:tentative="1">
+      <w:start w:val="1"/>
+      <w:numFmt w:val="decimal"/>
+      <w:lvlText w:val="%7."/>
+      <w:lvlJc w:val="left"/>
+      <w:pPr>
+        <w:ind w:left="5040" w:hanging="360"/>
+      </w:pPr>
+    </w:lvl>
+    <w:lvl w:ilvl="7" w:tplc="04070019" w:tentative="1">
+      <w:start w:val="1"/>
+      <w:numFmt w:val="lowerLetter"/>
+      <w:lvlText w:val="%8."/>
+      <w:lvlJc w:val="left"/>
+      <w:pPr>
+        <w:ind w:left="5760" w:hanging="360"/>
+      </w:pPr>
+    </w:lvl>
+    <w:lvl w:ilvl="8" w:tplc="0407001B" w:tentative="1">
+      <w:start w:val="1"/>
+      <w:numFmt w:val="lowerRoman"/>
+      <w:lvlText w:val="%9."/>
+      <w:lvlJc w:val="right"/>
+      <w:pPr>
+        <w:ind w:left="6480" w:hanging="180"/>
+      </w:pPr>
+    </w:lvl>
+  </w:abstractNum>
+  <w:abstractNum w:abstractNumId="7" w15:restartNumberingAfterBreak="0">
     <w:nsid w:val="363956E8"/>
     <w:multiLevelType w:val="hybridMultilevel"/>
     <w:tmpl w:val="DE248B14"/>
@@ -5586,7 +8759,7 @@
       </w:rPr>
     </w:lvl>
   </w:abstractNum>
-  <w:abstractNum w:abstractNumId="6" w15:restartNumberingAfterBreak="0">
+  <w:abstractNum w:abstractNumId="8" w15:restartNumberingAfterBreak="0">
     <w:nsid w:val="53FD5635"/>
     <w:multiLevelType w:val="hybridMultilevel"/>
     <w:tmpl w:val="ABBE08A6"/>
@@ -5698,7 +8871,7 @@
       </w:rPr>
     </w:lvl>
   </w:abstractNum>
-  <w:abstractNum w:abstractNumId="7" w15:restartNumberingAfterBreak="0">
+  <w:abstractNum w:abstractNumId="9" w15:restartNumberingAfterBreak="0">
     <w:nsid w:val="5D293340"/>
     <w:multiLevelType w:val="hybridMultilevel"/>
     <w:tmpl w:val="42286B54"/>
@@ -5810,7 +8983,96 @@
       </w:rPr>
     </w:lvl>
   </w:abstractNum>
-  <w:abstractNum w:abstractNumId="8" w15:restartNumberingAfterBreak="0">
+  <w:abstractNum w:abstractNumId="10" w15:restartNumberingAfterBreak="0">
+    <w:nsid w:val="6032225C"/>
+    <w:multiLevelType w:val="hybridMultilevel"/>
+    <w:tmpl w:val="0DD85B4C"/>
+    <w:lvl w:ilvl="0" w:tplc="0407000F">
+      <w:start w:val="1"/>
+      <w:numFmt w:val="decimal"/>
+      <w:lvlText w:val="%1."/>
+      <w:lvlJc w:val="left"/>
+      <w:pPr>
+        <w:ind w:left="720" w:hanging="360"/>
+      </w:pPr>
+      <w:rPr>
+        <w:rFonts w:hint="default"/>
+      </w:rPr>
+    </w:lvl>
+    <w:lvl w:ilvl="1" w:tplc="04070019" w:tentative="1">
+      <w:start w:val="1"/>
+      <w:numFmt w:val="lowerLetter"/>
+      <w:lvlText w:val="%2."/>
+      <w:lvlJc w:val="left"/>
+      <w:pPr>
+        <w:ind w:left="1440" w:hanging="360"/>
+      </w:pPr>
+    </w:lvl>
+    <w:lvl w:ilvl="2" w:tplc="0407001B" w:tentative="1">
+      <w:start w:val="1"/>
+      <w:numFmt w:val="lowerRoman"/>
+      <w:lvlText w:val="%3."/>
+      <w:lvlJc w:val="right"/>
+      <w:pPr>
+        <w:ind w:left="2160" w:hanging="180"/>
+      </w:pPr>
+    </w:lvl>
+    <w:lvl w:ilvl="3" w:tplc="0407000F" w:tentative="1">
+      <w:start w:val="1"/>
+      <w:numFmt w:val="decimal"/>
+      <w:lvlText w:val="%4."/>
+      <w:lvlJc w:val="left"/>
+      <w:pPr>
+        <w:ind w:left="2880" w:hanging="360"/>
+      </w:pPr>
+    </w:lvl>
+    <w:lvl w:ilvl="4" w:tplc="04070019" w:tentative="1">
+      <w:start w:val="1"/>
+      <w:numFmt w:val="lowerLetter"/>
+      <w:lvlText w:val="%5."/>
+      <w:lvlJc w:val="left"/>
+      <w:pPr>
+        <w:ind w:left="3600" w:hanging="360"/>
+      </w:pPr>
+    </w:lvl>
+    <w:lvl w:ilvl="5" w:tplc="0407001B" w:tentative="1">
+      <w:start w:val="1"/>
+      <w:numFmt w:val="lowerRoman"/>
+      <w:lvlText w:val="%6."/>
+      <w:lvlJc w:val="right"/>
+      <w:pPr>
+        <w:ind w:left="4320" w:hanging="180"/>
+      </w:pPr>
+    </w:lvl>
+    <w:lvl w:ilvl="6" w:tplc="0407000F" w:tentative="1">
+      <w:start w:val="1"/>
+      <w:numFmt w:val="decimal"/>
+      <w:lvlText w:val="%7."/>
+      <w:lvlJc w:val="left"/>
+      <w:pPr>
+        <w:ind w:left="5040" w:hanging="360"/>
+      </w:pPr>
+    </w:lvl>
+    <w:lvl w:ilvl="7" w:tplc="04070019" w:tentative="1">
+      <w:start w:val="1"/>
+      <w:numFmt w:val="lowerLetter"/>
+      <w:lvlText w:val="%8."/>
+      <w:lvlJc w:val="left"/>
+      <w:pPr>
+        <w:ind w:left="5760" w:hanging="360"/>
+      </w:pPr>
+    </w:lvl>
+    <w:lvl w:ilvl="8" w:tplc="0407001B" w:tentative="1">
+      <w:start w:val="1"/>
+      <w:numFmt w:val="lowerRoman"/>
+      <w:lvlText w:val="%9."/>
+      <w:lvlJc w:val="right"/>
+      <w:pPr>
+        <w:ind w:left="6480" w:hanging="180"/>
+      </w:pPr>
+    </w:lvl>
+  </w:abstractNum>
+  <w:abstractNum w:abstractNumId="11" w15:restartNumberingAfterBreak="0">
     <w:nsid w:val="67811999"/>
     <w:multiLevelType w:val="hybridMultilevel"/>
     <w:tmpl w:val="0F94DD86"/>
@@ -5922,7 +9184,7 @@
       </w:rPr>
     </w:lvl>
   </w:abstractNum>
-  <w:abstractNum w:abstractNumId="9" w15:restartNumberingAfterBreak="0">
+  <w:abstractNum w:abstractNumId="12" w15:restartNumberingAfterBreak="0">
     <w:nsid w:val="70832238"/>
     <w:multiLevelType w:val="hybridMultilevel"/>
     <w:tmpl w:val="ECA4E24E"/>
@@ -6035,7 +9297,7 @@
       </w:rPr>
     </w:lvl>
   </w:abstractNum>
-  <w:abstractNum w:abstractNumId="10" w15:restartNumberingAfterBreak="0">
+  <w:abstractNum w:abstractNumId="13" w15:restartNumberingAfterBreak="0">
     <w:nsid w:val="757B4952"/>
     <w:multiLevelType w:val="hybridMultilevel"/>
     <w:tmpl w:val="1AA489C6"/>
@@ -6147,38 +9409,139 @@
       </w:rPr>
     </w:lvl>
   </w:abstractNum>
+  <w:abstractNum w:abstractNumId="14" w15:restartNumberingAfterBreak="0">
+    <w:nsid w:val="77375A6F"/>
+    <w:multiLevelType w:val="hybridMultilevel"/>
+    <w:tmpl w:val="AB509C62"/>
+    <w:lvl w:ilvl="0" w:tplc="0407000F">
+      <w:start w:val="1"/>
+      <w:numFmt w:val="decimal"/>
+      <w:lvlText w:val="%1."/>
+      <w:lvlJc w:val="left"/>
+      <w:pPr>
+        <w:ind w:left="720" w:hanging="360"/>
+      </w:pPr>
+      <w:rPr>
+        <w:rFonts w:hint="default"/>
+      </w:rPr>
+    </w:lvl>
+    <w:lvl w:ilvl="1" w:tplc="04070019" w:tentative="1">
+      <w:start w:val="1"/>
+      <w:numFmt w:val="lowerLetter"/>
+      <w:lvlText w:val="%2."/>
+      <w:lvlJc w:val="left"/>
+      <w:pPr>
+        <w:ind w:left="1440" w:hanging="360"/>
+      </w:pPr>
+    </w:lvl>
+    <w:lvl w:ilvl="2" w:tplc="0407001B" w:tentative="1">
+      <w:start w:val="1"/>
+      <w:numFmt w:val="lowerRoman"/>
+      <w:lvlText w:val="%3."/>
+      <w:lvlJc w:val="right"/>
+      <w:pPr>
+        <w:ind w:left="2160" w:hanging="180"/>
+      </w:pPr>
+    </w:lvl>
+    <w:lvl w:ilvl="3" w:tplc="0407000F" w:tentative="1">
+      <w:start w:val="1"/>
+      <w:numFmt w:val="decimal"/>
+      <w:lvlText w:val="%4."/>
+      <w:lvlJc w:val="left"/>
+      <w:pPr>
+        <w:ind w:left="2880" w:hanging="360"/>
+      </w:pPr>
+    </w:lvl>
+    <w:lvl w:ilvl="4" w:tplc="04070019" w:tentative="1">
+      <w:start w:val="1"/>
+      <w:numFmt w:val="lowerLetter"/>
+      <w:lvlText w:val="%5."/>
+      <w:lvlJc w:val="left"/>
+      <w:pPr>
+        <w:ind w:left="3600" w:hanging="360"/>
+      </w:pPr>
+    </w:lvl>
+    <w:lvl w:ilvl="5" w:tplc="0407001B" w:tentative="1">
+      <w:start w:val="1"/>
+      <w:numFmt w:val="lowerRoman"/>
+      <w:lvlText w:val="%6."/>
+      <w:lvlJc w:val="right"/>
+      <w:pPr>
+        <w:ind w:left="4320" w:hanging="180"/>
+      </w:pPr>
+    </w:lvl>
+    <w:lvl w:ilvl="6" w:tplc="0407000F" w:tentative="1">
+      <w:start w:val="1"/>
+      <w:numFmt w:val="decimal"/>
+      <w:lvlText w:val="%7."/>
+      <w:lvlJc w:val="left"/>
+      <w:pPr>
+        <w:ind w:left="5040" w:hanging="360"/>
+      </w:pPr>
+    </w:lvl>
+    <w:lvl w:ilvl="7" w:tplc="04070019" w:tentative="1">
+      <w:start w:val="1"/>
+      <w:numFmt w:val="lowerLetter"/>
+      <w:lvlText w:val="%8."/>
+      <w:lvlJc w:val="left"/>
+      <w:pPr>
+        <w:ind w:left="5760" w:hanging="360"/>
+      </w:pPr>
+    </w:lvl>
+    <w:lvl w:ilvl="8" w:tplc="0407001B" w:tentative="1">
+      <w:start w:val="1"/>
+      <w:numFmt w:val="lowerRoman"/>
+      <w:lvlText w:val="%9."/>
+      <w:lvlJc w:val="right"/>
+      <w:pPr>
+        <w:ind w:left="6480" w:hanging="180"/>
+      </w:pPr>
+    </w:lvl>
+  </w:abstractNum>
   <w:num w:numId="1">
     <w:abstractNumId w:val="1"/>
   </w:num>
   <w:num w:numId="2">
+    <w:abstractNumId w:val="12"/>
+  </w:num>
+  <w:num w:numId="3">
     <w:abstractNumId w:val="9"/>
   </w:num>
-  <w:num w:numId="3">
-    <w:abstractNumId w:val="7"/>
-  </w:num>
   <w:num w:numId="4">
-    <w:abstractNumId w:val="6"/>
+    <w:abstractNumId w:val="8"/>
   </w:num>
   <w:num w:numId="5">
     <w:abstractNumId w:val="0"/>
   </w:num>
   <w:num w:numId="6">
+    <w:abstractNumId w:val="13"/>
+  </w:num>
+  <w:num w:numId="7">
+    <w:abstractNumId w:val="4"/>
+  </w:num>
+  <w:num w:numId="8">
+    <w:abstractNumId w:val="5"/>
+  </w:num>
+  <w:num w:numId="9">
+    <w:abstractNumId w:val="7"/>
+  </w:num>
+  <w:num w:numId="10">
+    <w:abstractNumId w:val="11"/>
+  </w:num>
+  <w:num w:numId="11">
+    <w:abstractNumId w:val="3"/>
+  </w:num>
+  <w:num w:numId="12">
+    <w:abstractNumId w:val="6"/>
+  </w:num>
+  <w:num w:numId="13">
+    <w:abstractNumId w:val="2"/>
+  </w:num>
+  <w:num w:numId="14">
     <w:abstractNumId w:val="10"/>
   </w:num>
-  <w:num w:numId="7">
-    <w:abstractNumId w:val="3"/>
-  </w:num>
-  <w:num w:numId="8">
-    <w:abstractNumId w:val="4"/>
-  </w:num>
-  <w:num w:numId="9">
-    <w:abstractNumId w:val="5"/>
-  </w:num>
-  <w:num w:numId="10">
-    <w:abstractNumId w:val="8"/>
-  </w:num>
-  <w:num w:numId="11">
-    <w:abstractNumId w:val="2"/>
+  <w:num w:numId="15">
+    <w:abstractNumId w:val="14"/>
   </w:num>
 </w:numbering>
 </file>
@@ -6633,6 +9996,7 @@
   <w:style w:type="character" w:default="1" w:styleId="Absatz-Standardschriftart">
     <w:name w:val="Default Paragraph Font"/>
     <w:uiPriority w:val="1"/>
+    <w:semiHidden/>
     <w:unhideWhenUsed/>
   </w:style>
   <w:style w:type="table" w:default="1" w:styleId="NormaleTabelle">
@@ -6812,6 +10176,16 @@
       <w:color w:val="00B050"/>
       <w:sz w:val="12"/>
       <w:lang w:val="en-US"/>
+    </w:rPr>
+  </w:style>
+  <w:style w:type="character" w:styleId="Platzhaltertext">
+    <w:name w:val="Placeholder Text"/>
+    <w:basedOn w:val="Absatz-Standardschriftart"/>
+    <w:uiPriority w:val="99"/>
+    <w:semiHidden/>
+    <w:rsid w:val="00AA22D2"/>
+    <w:rPr>
+      <w:color w:val="808080"/>
     </w:rPr>
   </w:style>
 </w:styles>
@@ -7117,7 +10491,7 @@
 </file>
 
 <file path=customXml/itemProps1.xml><?xml version="1.0" encoding="utf-8"?>
-<ds:datastoreItem xmlns:ds="http://schemas.openxmlformats.org/officeDocument/2006/customXml" ds:itemID="{FA5440B7-8650-4B5C-B357-ED7B67A20415}">
+<ds:datastoreItem xmlns:ds="http://schemas.openxmlformats.org/officeDocument/2006/customXml" ds:itemID="{D6B84087-3474-49A3-8045-49820AF44025}">
   <ds:schemaRefs>
     <ds:schemaRef ds:uri="http://schemas.openxmlformats.org/officeDocument/2006/bibliography"/>
   </ds:schemaRefs>

--- a/Sebastian/EmbeddedSystems/Klausurspicker_Embedded Systems.docx
+++ b/Sebastian/EmbeddedSystems/Klausurspicker_Embedded Systems.docx
@@ -3813,65 +3813,29 @@
             </w:r>
           </w:p>
           <w:p>
-            <w:pPr>
-              <w:rPr>
-                <w:lang w:val="en-US"/>
-              </w:rPr>
-            </w:pPr>
-            <w:r>
-              <w:rPr>
-                <w:lang w:val="en-US"/>
-              </w:rPr>
-              <w:t xml:space="preserve">   </w:t>
-            </w:r>
-            <w:r>
-              <w:rPr>
-                <w:lang w:val="en-US"/>
-              </w:rPr>
-              <w:t>(</w:t>
+            <w:r>
+              <w:t xml:space="preserve">   (</w:t>
             </w:r>
             <w:r>
               <w:rPr>
                 <w:b/>
                 <w:bCs/>
-                <w:lang w:val="en-US"/>
               </w:rPr>
               <w:t>ADATE</w:t>
             </w:r>
             <w:r>
-              <w:rPr>
-                <w:lang w:val="en-US"/>
-              </w:rPr>
-              <w:t xml:space="preserve"> für auto trigger z.b. bei Free run</w:t>
-            </w:r>
-            <w:r>
-              <w:rPr>
-                <w:lang w:val="en-US"/>
-              </w:rPr>
-              <w:t>ning</w:t>
-            </w:r>
-            <w:r>
-              <w:rPr>
-                <w:lang w:val="en-US"/>
-              </w:rPr>
+              <w:t xml:space="preserve"> für auto trigger z.b. bei Free running</w:t>
+            </w:r>
+            <w:r>
               <w:t xml:space="preserve"> u. timer ovf</w:t>
             </w:r>
             <w:r>
-              <w:rPr>
-                <w:lang w:val="en-US"/>
-              </w:rPr>
               <w:t xml:space="preserve">  (z.B. beim Sensor)</w:t>
             </w:r>
             <w:r>
-              <w:rPr>
-                <w:lang w:val="en-US"/>
-              </w:rPr>
               <w:t xml:space="preserve"> im Free Running Mode nur einmal ADSC triggern</w:t>
             </w:r>
             <w:r>
-              <w:rPr>
-                <w:lang w:val="en-US"/>
-              </w:rPr>
               <w:t>)</w:t>
             </w:r>
           </w:p>
@@ -5124,9 +5088,6 @@
               <w:t>nergiesparmodi (ESM)</w:t>
             </w:r>
             <w:r>
-              <w:rPr>
-                <w:u w:val="single"/>
-              </w:rPr>
               <w:t>)</w:t>
             </w:r>
           </w:p>
@@ -5429,27 +5390,67 @@
               <w:rPr>
                 <w:b/>
               </w:rPr>
-              <w:t>USART Register:</w:t>
-            </w:r>
-          </w:p>
-          <w:p>
+              <w:t>USART Register</w:t>
+            </w:r>
+            <w:r>
+              <w:rPr>
+                <w:b/>
+              </w:rPr>
+              <w:t xml:space="preserve"> (n: welches der 4 UART Module)</w:t>
+            </w:r>
+            <w:r>
+              <w:rPr>
+                <w:b/>
+              </w:rPr>
+              <w:t>:</w:t>
+            </w:r>
+          </w:p>
+          <w:p>
+            <w:pPr>
+              <w:rPr>
+                <w:lang w:val="en-US"/>
+              </w:rPr>
+            </w:pPr>
             <w:r>
               <w:rPr>
                 <w:color w:val="4472C4" w:themeColor="accent1"/>
+                <w:lang w:val="en-US"/>
               </w:rPr>
               <w:t>UDR</w:t>
             </w:r>
-          </w:p>
-          <w:p/>
-          <w:p>
             <w:r>
               <w:rPr>
                 <w:color w:val="4472C4" w:themeColor="accent1"/>
+                <w:lang w:val="en-US"/>
+              </w:rPr>
+              <w:t>n</w:t>
+            </w:r>
+            <w:r>
+              <w:rPr>
+                <w:color w:val="4472C4" w:themeColor="accent1"/>
+                <w:lang w:val="en-US"/>
+              </w:rPr>
+              <w:t xml:space="preserve"> (char a = UDR2, oder UDR2 = a)</w:t>
+            </w:r>
+          </w:p>
+          <w:p>
+            <w:r>
+              <w:t>Zu sendendes, oder empfangenes Byte</w:t>
+            </w:r>
+          </w:p>
+          <w:p>
+            <w:r>
+              <w:rPr>
+                <w:color w:val="4472C4" w:themeColor="accent1"/>
               </w:rPr>
               <w:t>UCSRnA</w:t>
             </w:r>
           </w:p>
-          <w:p/>
+          <w:p>
+            <w:r>
+              <w:t>Übertragungsinfos, z.B. Übertragung erfolgr beendet?</w:t>
+            </w:r>
+          </w:p>
           <w:p>
             <w:r>
               <w:rPr>
@@ -5458,7 +5459,22 @@
               <w:t>UCSRnB</w:t>
             </w:r>
           </w:p>
-          <w:p/>
+          <w:p>
+            <w:r>
+              <w:t xml:space="preserve">USART-bezogene Interrupts, </w:t>
+            </w:r>
+          </w:p>
+          <w:p>
+            <w:r>
+              <w:t>Empf</w:t>
+            </w:r>
+            <w:r>
+              <w:t>änger</w:t>
+            </w:r>
+            <w:r>
+              <w:t xml:space="preserve"> / Receiver aktivieren</w:t>
+            </w:r>
+          </w:p>
           <w:p>
             <w:r>
               <w:rPr>
@@ -5467,7 +5483,16 @@
               <w:t>UCSRnC</w:t>
             </w:r>
           </w:p>
-          <w:p/>
+          <w:p>
+            <w:r>
+              <w:t>Modus wählen (synchron oder asynchron)</w:t>
+            </w:r>
+          </w:p>
+          <w:p>
+            <w:r>
+              <w:t>Datenformat(Stoppbit, Parität)</w:t>
+            </w:r>
+          </w:p>
           <w:p>
             <w:r>
               <w:rPr>
@@ -5475,8 +5500,54 @@
               </w:rPr>
               <w:t>UBRRnL</w:t>
             </w:r>
-          </w:p>
-          <w:p/>
+            <w:r>
+              <w:rPr>
+                <w:color w:val="4472C4" w:themeColor="accent1"/>
+              </w:rPr>
+              <w:t xml:space="preserve"> (</w:t>
+            </w:r>
+            <w:r>
+              <w:rPr>
+                <w:color w:val="4472C4" w:themeColor="accent1"/>
+              </w:rPr>
+              <w:t>8Bit)</w:t>
+            </w:r>
+            <w:r>
+              <w:rPr>
+                <w:color w:val="4472C4" w:themeColor="accent1"/>
+              </w:rPr>
+              <w:t xml:space="preserve"> / </w:t>
+            </w:r>
+            <w:r>
+              <w:rPr>
+                <w:color w:val="4472C4" w:themeColor="accent1"/>
+              </w:rPr>
+              <w:t>UBRRnH (4 MS</w:t>
+            </w:r>
+            <w:r>
+              <w:rPr>
+                <w:color w:val="4472C4" w:themeColor="accent1"/>
+              </w:rPr>
+              <w:t xml:space="preserve"> </w:t>
+            </w:r>
+            <w:r>
+              <w:rPr>
+                <w:color w:val="4472C4" w:themeColor="accent1"/>
+              </w:rPr>
+              <w:t>B</w:t>
+            </w:r>
+            <w:r>
+              <w:rPr>
+                <w:color w:val="4472C4" w:themeColor="accent1"/>
+              </w:rPr>
+              <w:t>its)</w:t>
+            </w:r>
+          </w:p>
+          <w:p>
+            <w:r>
+              <w:t>Baudrate einstellen</w:t>
+            </w:r>
+          </w:p>
           <w:p>
             <w:pPr>
               <w:rPr>
@@ -5493,17 +5564,47 @@
           <w:p>
             <w:pPr>
               <w:rPr>
+                <w:bCs/>
+              </w:rPr>
+            </w:pPr>
+            <w:r>
+              <w:rPr>
+                <w:bCs/>
+              </w:rPr>
+              <w:t>Mstr: MOSI, SCK als Au</w:t>
+            </w:r>
+            <w:r>
+              <w:rPr>
+                <w:bCs/>
+              </w:rPr>
+              <w:t>sgang, Slv: MISO als Ausgng</w:t>
+            </w:r>
+          </w:p>
+          <w:p>
+            <w:pPr>
+              <w:rPr>
                 <w:color w:val="4472C4" w:themeColor="accent1"/>
+                <w:lang w:val="en-US"/>
               </w:rPr>
             </w:pPr>
             <w:r>
               <w:rPr>
                 <w:color w:val="4472C4" w:themeColor="accent1"/>
+                <w:lang w:val="en-US"/>
               </w:rPr>
               <w:t>SPCR</w:t>
             </w:r>
           </w:p>
-          <w:p/>
+          <w:p>
+            <w:r>
+              <w:t>Konfiguration: Aktivierung, Interrupts, Master/Slave?</w:t>
+            </w:r>
+          </w:p>
+          <w:p>
+            <w:r>
+              <w:t>Daten bei steigender oder Fallender Flanke lesen?</w:t>
+            </w:r>
+          </w:p>
           <w:p>
             <w:r>
               <w:rPr>
@@ -5511,25 +5612,96 @@
               </w:rPr>
               <w:t>SPSR</w:t>
             </w:r>
-          </w:p>
-          <w:p/>
-          <w:p>
             <w:r>
               <w:rPr>
                 <w:color w:val="4472C4" w:themeColor="accent1"/>
               </w:rPr>
+              <w:t xml:space="preserve"> </w:t>
+            </w:r>
+            <w:r>
+              <w:t>Infos, z.B. trat SPI In</w:t>
+            </w:r>
+            <w:r>
+              <w:t>terrupt auf?</w:t>
+            </w:r>
+          </w:p>
+          <w:p>
+            <w:r>
+              <w:rPr>
+                <w:color w:val="4472C4" w:themeColor="accent1"/>
+              </w:rPr>
               <w:t>SPDR</w:t>
             </w:r>
-          </w:p>
-          <w:p/>
+            <w:r>
+              <w:rPr>
+                <w:color w:val="4472C4" w:themeColor="accent1"/>
+              </w:rPr>
+              <w:t xml:space="preserve"> (SPDR = </w:t>
+            </w:r>
+            <w:r>
+              <w:rPr>
+                <w:color w:val="4472C4" w:themeColor="accent1"/>
+              </w:rPr>
+              <w:t>7</w:t>
+            </w:r>
+            <w:r>
+              <w:rPr>
+                <w:color w:val="4472C4" w:themeColor="accent1"/>
+              </w:rPr>
+              <w:t xml:space="preserve"> oder char tmp = SPDR)</w:t>
+            </w:r>
+          </w:p>
+          <w:p>
+            <w:r>
+              <w:t>Nach einer Taktperiode sind 8 Bits aus Register gesendet worden u. 8 empfangene Bits stehen jetzt im Register</w:t>
+            </w:r>
+          </w:p>
         </w:tc>
         <w:tc>
           <w:tcPr>
             <w:tcW w:w="2978" w:type="dxa"/>
           </w:tcPr>
           <w:p>
-            <w:bookmarkStart w:id="0" w:name="_GoBack"/>
-            <w:bookmarkEnd w:id="0"/>
+            <w:r>
+              <w:rPr>
+                <w:noProof/>
+              </w:rPr>
+              <w:drawing>
+                <wp:inline distT="0" distB="0" distL="0" distR="0" wp14:anchorId="78C2B873" wp14:editId="26B64912">
+                  <wp:extent cx="1543792" cy="1945874"/>
+                  <wp:effectExtent l="0" t="0" r="0" b="0"/>
+                  <wp:docPr id="23" name="Grafik 23"/>
+                  <wp:cNvGraphicFramePr>
+                    <a:graphicFrameLocks xmlns:a="http://schemas.openxmlformats.org/drawingml/2006/main" noChangeAspect="1"/>
+                  </wp:cNvGraphicFramePr>
+                  <a:graphic xmlns:a="http://schemas.openxmlformats.org/drawingml/2006/main">
+                    <a:graphicData uri="http://schemas.openxmlformats.org/drawingml/2006/picture">
+                      <pic:pic xmlns:pic="http://schemas.openxmlformats.org/drawingml/2006/picture">
+                        <pic:nvPicPr>
+                          <pic:cNvPr id="1" name=""/>
+                          <pic:cNvPicPr/>
+                        </pic:nvPicPr>
+                        <pic:blipFill>
+                          <a:blip r:embed="rId22"/>
+                          <a:stretch>
+                            <a:fillRect/>
+                          </a:stretch>
+                        </pic:blipFill>
+                        <pic:spPr>
+                          <a:xfrm>
+                            <a:off x="0" y="0"/>
+                            <a:ext cx="1597147" cy="2013125"/>
+                          </a:xfrm>
+                          <a:prstGeom prst="rect">
+                            <a:avLst/>
+                          </a:prstGeom>
+                        </pic:spPr>
+                      </pic:pic>
+                    </a:graphicData>
+                  </a:graphic>
+                </wp:inline>
+              </w:drawing>
+            </w:r>
           </w:p>
         </w:tc>
         <w:tc>
@@ -5555,20 +5727,28 @@
               <w:rPr>
                 <w:b/>
                 <w:bCs/>
+                <w:highlight w:val="lightGray"/>
               </w:rPr>
               <w:t>Seriell</w:t>
             </w:r>
             <w:r>
+              <w:rPr>
+                <w:highlight w:val="lightGray"/>
+              </w:rPr>
               <w:t xml:space="preserve"> vs </w:t>
             </w:r>
             <w:r>
               <w:rPr>
                 <w:b/>
                 <w:bCs/>
+                <w:highlight w:val="lightGray"/>
               </w:rPr>
               <w:t>parallel</w:t>
             </w:r>
             <w:r>
+              <w:rPr>
+                <w:highlight w:val="lightGray"/>
+              </w:rPr>
               <w:t xml:space="preserve">    |   vs ||||</w:t>
             </w:r>
           </w:p>
@@ -5594,10 +5774,7 @@
               <w:t>asynchron</w:t>
             </w:r>
             <w:r>
-              <w:t>(Empfänger mus</w:t>
-            </w:r>
-            <w:r>
-              <w:t>s Takt d. Senders kennen</w:t>
+              <w:t>(Empfänger muss Takt d. Senders kennen</w:t>
             </w:r>
             <w:r>
               <w:t>)</w:t>
@@ -5608,25 +5785,27 @@
               <w:rPr>
                 <w:b/>
                 <w:bCs/>
+                <w:highlight w:val="lightGray"/>
               </w:rPr>
               <w:t>Bus</w:t>
             </w:r>
             <w:r>
-              <w:t xml:space="preserve"> (Mehr als zwei Geräte verbunden, erfordert</w:t>
-            </w:r>
-            <w:r>
-              <w:t xml:space="preserve"> Adressierung</w:t>
-            </w:r>
-            <w:r>
-              <w:t>)</w:t>
-            </w:r>
-            <w:r>
+              <w:rPr>
+                <w:highlight w:val="lightGray"/>
+              </w:rPr>
+              <w:t xml:space="preserve"> (Mehr als zwei Geräte verbunden, erfordert Adressierung)</w:t>
+            </w:r>
+            <w:r>
+              <w:rPr>
+                <w:highlight w:val="lightGray"/>
+              </w:rPr>
               <w:t xml:space="preserve"> vs </w:t>
             </w:r>
             <w:r>
               <w:rPr>
                 <w:b/>
                 <w:bCs/>
+                <w:highlight w:val="lightGray"/>
               </w:rPr>
               <w:t>Point-to-Point</w:t>
             </w:r>
@@ -5661,26 +5840,34 @@
               <w:rPr>
                 <w:b/>
                 <w:bCs/>
+                <w:highlight w:val="lightGray"/>
               </w:rPr>
               <w:t>Peer-toPeer</w:t>
             </w:r>
             <w:r>
+              <w:rPr>
+                <w:highlight w:val="lightGray"/>
+              </w:rPr>
               <w:t xml:space="preserve"> vs </w:t>
             </w:r>
             <w:r>
               <w:rPr>
                 <w:b/>
                 <w:bCs/>
+                <w:highlight w:val="lightGray"/>
               </w:rPr>
               <w:t>Master-Slave</w:t>
             </w:r>
             <w:r>
-              <w:t xml:space="preserve"> (Nur Master darf Kom</w:t>
-            </w:r>
-            <w:r>
-              <w:t>munikation starten</w:t>
-            </w:r>
-            <w:r>
+              <w:rPr>
+                <w:highlight w:val="lightGray"/>
+              </w:rPr>
+              <w:t xml:space="preserve"> (Nur Master darf Kommunikation starten</w:t>
+            </w:r>
+            <w:r>
+              <w:rPr>
+                <w:highlight w:val="lightGray"/>
+              </w:rPr>
               <w:t>)</w:t>
             </w:r>
           </w:p>
@@ -5959,21 +6146,9 @@
                   </w:pPr>
                   <w:r>
                     <w:rPr>
-                      <w:rStyle w:val="CodeZchn"/>
+                      <w:lang w:val="en-US"/>
                     </w:rPr>
-                    <w:t>kein</w:t>
-                  </w:r>
-                  <w:r>
-                    <w:rPr>
-                      <w:rStyle w:val="CodeZchn"/>
-                    </w:rPr>
-                    <w:t xml:space="preserve"> </w:t>
-                  </w:r>
-                  <w:r>
-                    <w:rPr>
-                      <w:rStyle w:val="CodeZchn"/>
-                    </w:rPr>
-                    <w:t>Takt</w:t>
+                    <w:t>Baud konfig</w:t>
                   </w:r>
                 </w:p>
               </w:tc>
@@ -6196,6 +6371,81 @@
                     <w:rPr>
                       <w:lang w:val="en-US"/>
                     </w:rPr>
+                    <w:t>Differential</w:t>
+                  </w:r>
+                </w:p>
+              </w:tc>
+              <w:tc>
+                <w:tcPr>
+                  <w:tcW w:w="737" w:type="dxa"/>
+                </w:tcPr>
+                <w:p>
+                  <w:pPr>
+                    <w:pStyle w:val="Code"/>
+                    <w:jc w:val="center"/>
+                    <w:rPr>
+                      <w:lang w:val="en-US"/>
+                    </w:rPr>
+                  </w:pPr>
+                </w:p>
+              </w:tc>
+              <w:tc>
+                <w:tcPr>
+                  <w:tcW w:w="441" w:type="dxa"/>
+                </w:tcPr>
+                <w:p>
+                  <w:pPr>
+                    <w:pStyle w:val="Code"/>
+                    <w:jc w:val="center"/>
+                    <w:rPr>
+                      <w:lang w:val="en-US"/>
+                    </w:rPr>
+                  </w:pPr>
+                  <w:r>
+                    <w:rPr>
+                      <w:lang w:val="en-US"/>
+                    </w:rPr>
+                    <w:t>Nein</w:t>
+                  </w:r>
+                </w:p>
+              </w:tc>
+              <w:tc>
+                <w:tcPr>
+                  <w:tcW w:w="426" w:type="dxa"/>
+                </w:tcPr>
+                <w:p>
+                  <w:pPr>
+                    <w:pStyle w:val="Code"/>
+                    <w:jc w:val="center"/>
+                    <w:rPr>
+                      <w:lang w:val="en-US"/>
+                    </w:rPr>
+                  </w:pPr>
+                  <w:r>
+                    <w:rPr>
+                      <w:lang w:val="en-US"/>
+                    </w:rPr>
+                    <w:t>Nein</w:t>
+                  </w:r>
+                </w:p>
+              </w:tc>
+            </w:tr>
+            <w:tr>
+              <w:tc>
+                <w:tcPr>
+                  <w:tcW w:w="743" w:type="dxa"/>
+                </w:tcPr>
+                <w:p>
+                  <w:pPr>
+                    <w:pStyle w:val="Code"/>
+                    <w:rPr>
+                      <w:lang w:val="en-US"/>
+                    </w:rPr>
+                  </w:pPr>
+                  <w:r>
+                    <w:rPr>
+                      <w:lang w:val="en-US"/>
+                    </w:rPr>
                     <w:t xml:space="preserve">Datenrate </w:t>
                   </w:r>
                 </w:p>
@@ -6331,6 +6581,18 @@
               </w:rPr>
               <w:t xml:space="preserve"> (oder SCI)</w:t>
             </w:r>
+            <w:r>
+              <w:rPr>
+                <w:lang w:val="de-DE"/>
+              </w:rPr>
+              <w:t xml:space="preserve"> </w:t>
+            </w:r>
+            <w:r>
+              <w:rPr>
+                <w:lang w:val="de-DE"/>
+              </w:rPr>
+              <w:t>(Arduino hat 4 USARTs)</w:t>
+            </w:r>
           </w:p>
           <w:p>
             <w:r>
@@ -6348,20 +6610,82 @@
             </w:r>
           </w:p>
           <w:p>
-            <w:r>
-              <w:t>Beispiel: 8E</w:t>
-            </w:r>
-            <w:r>
+            <w:pPr>
+              <w:rPr>
+                <w:lang w:val="en-US"/>
+              </w:rPr>
+            </w:pPr>
+            <w:r>
+              <w:rPr>
+                <w:lang w:val="en-US"/>
+              </w:rPr>
+              <w:t>Bsp</w:t>
+            </w:r>
+            <w:r>
+              <w:rPr>
+                <w:lang w:val="en-US"/>
+              </w:rPr>
+              <w:t>: 8E</w:t>
+            </w:r>
+            <w:r>
+              <w:rPr>
+                <w:lang w:val="en-US"/>
+              </w:rPr>
               <w:t>1</w:t>
             </w:r>
             <w:r>
+              <w:rPr>
+                <w:lang w:val="en-US"/>
+              </w:rPr>
               <w:t xml:space="preserve">: </w:t>
             </w:r>
             <w:r>
-              <w:t>1 Startbit</w:t>
-            </w:r>
-            <w:r>
-              <w:t>8 Datenbits, gerade Parität, 1 Stopbit</w:t>
+              <w:rPr>
+                <w:lang w:val="en-US"/>
+              </w:rPr>
+              <w:t>1Startbit</w:t>
+            </w:r>
+            <w:r>
+              <w:rPr>
+                <w:lang w:val="en-US"/>
+              </w:rPr>
+              <w:t>,</w:t>
+            </w:r>
+            <w:r>
+              <w:rPr>
+                <w:lang w:val="en-US"/>
+              </w:rPr>
+              <w:t xml:space="preserve"> </w:t>
+            </w:r>
+            <w:r>
+              <w:rPr>
+                <w:lang w:val="en-US"/>
+              </w:rPr>
+              <w:t xml:space="preserve">8Datenbits, </w:t>
+            </w:r>
+            <w:r>
+              <w:rPr>
+                <w:lang w:val="en-US"/>
+              </w:rPr>
+              <w:t>even</w:t>
+            </w:r>
+            <w:r>
+              <w:rPr>
+                <w:lang w:val="en-US"/>
+              </w:rPr>
+              <w:t xml:space="preserve"> </w:t>
+            </w:r>
+            <w:r>
+              <w:rPr>
+                <w:lang w:val="en-US"/>
+              </w:rPr>
+              <w:t>parity</w:t>
+            </w:r>
+            <w:r>
+              <w:rPr>
+                <w:lang w:val="en-US"/>
+              </w:rPr>
+              <w:t>, 1 Stopbit</w:t>
             </w:r>
           </w:p>
           <w:p>
@@ -6381,7 +6705,19 @@
               <w:rPr>
                 <w:lang w:val="de-DE"/>
               </w:rPr>
-              <w:t xml:space="preserve"> (hohe Geschwindigkeit)</w:t>
+              <w:t xml:space="preserve"> (hohe Geschwindigkeit</w:t>
+            </w:r>
+            <w:r>
+              <w:rPr>
+                <w:lang w:val="de-DE"/>
+              </w:rPr>
+              <w:t>, kein Overhead</w:t>
+            </w:r>
+            <w:r>
+              <w:rPr>
+                <w:lang w:val="de-DE"/>
+              </w:rPr>
+              <w:t>)</w:t>
             </w:r>
           </w:p>
           <w:p>
@@ -6483,6 +6819,12 @@
               </w:rPr>
               <w:t>: Slave Select</w:t>
             </w:r>
+            <w:r>
+              <w:rPr>
+                <w:lang w:val="en-US"/>
+              </w:rPr>
+              <w:t xml:space="preserve"> (aktiver Slave)</w:t>
+            </w:r>
           </w:p>
           <w:p>
             <w:pPr>
@@ -6565,7 +6907,41 @@
           </w:p>
           <w:p>
             <w:r>
-              <w:t>Startbedingung: Fallende Flanke: SDA+SCL == HIGH</w:t>
+              <w:rPr>
+                <w:i/>
+                <w:iCs/>
+              </w:rPr>
+              <w:t>Startbedingung</w:t>
+            </w:r>
+            <w:r>
+              <w:t xml:space="preserve">: </w:t>
+            </w:r>
+            <w:r>
+              <w:t>(</w:t>
+            </w:r>
+            <w:r>
+              <w:t>Fall</w:t>
+            </w:r>
+            <w:r>
+              <w:t>.</w:t>
+            </w:r>
+            <w:r>
+              <w:t xml:space="preserve"> Flanke SDA</w:t>
+            </w:r>
+            <w:r>
+              <w:t xml:space="preserve">) </w:t>
+            </w:r>
+            <w:r>
+              <w:t>+</w:t>
+            </w:r>
+            <w:r>
+              <w:t xml:space="preserve"> (</w:t>
+            </w:r>
+            <w:r>
+              <w:t>SCL == HIGH</w:t>
+            </w:r>
+            <w:r>
+              <w:t>)</w:t>
             </w:r>
           </w:p>
           <w:p>
@@ -6609,7 +6985,19 @@
               <w:t>Lese oder Schriebzugriff</w:t>
             </w:r>
             <w:r>
-              <w:t xml:space="preserve"> -&gt; </w:t>
+              <w:t xml:space="preserve"> </w:t>
+            </w:r>
+            <w:r>
+              <w:t xml:space="preserve">-&gt; </w:t>
+            </w:r>
+            <w:r>
+              <w:t xml:space="preserve">Slave: </w:t>
+            </w:r>
+            <w:r>
+              <w:t xml:space="preserve">ACK </w:t>
+            </w:r>
+            <w:r>
+              <w:t xml:space="preserve">-&gt; </w:t>
             </w:r>
             <w:r>
               <w:t>Datentransfer</w:t>
@@ -6618,19 +7006,21 @@
           <w:p>
             <w:r>
               <w:rPr>
+                <w:i/>
+                <w:iCs/>
                 <w:noProof/>
               </w:rPr>
               <w:drawing>
-                <wp:anchor distT="0" distB="0" distL="114300" distR="114300" simplePos="0" relativeHeight="251666432" behindDoc="1" locked="0" layoutInCell="1" allowOverlap="1" wp14:anchorId="7600A624" wp14:editId="12FD404A">
+                <wp:anchor distT="0" distB="0" distL="114300" distR="114300" simplePos="0" relativeHeight="251666432" behindDoc="0" locked="0" layoutInCell="1" allowOverlap="1" wp14:anchorId="7600A624" wp14:editId="01844EF1">
                   <wp:simplePos x="0" y="0"/>
                   <wp:positionH relativeFrom="column">
-                    <wp:posOffset>-324419</wp:posOffset>
+                    <wp:posOffset>-389140</wp:posOffset>
                   </wp:positionH>
                   <wp:positionV relativeFrom="paragraph">
-                    <wp:posOffset>76390</wp:posOffset>
+                    <wp:posOffset>134397</wp:posOffset>
                   </wp:positionV>
-                  <wp:extent cx="2148840" cy="581891"/>
-                  <wp:effectExtent l="0" t="0" r="3810" b="8890"/>
+                  <wp:extent cx="2213768" cy="599473"/>
+                  <wp:effectExtent l="0" t="0" r="0" b="0"/>
                   <wp:wrapNone/>
                   <wp:docPr id="13" name="Grafik 13"/>
                   <wp:cNvGraphicFramePr>
@@ -6644,7 +7034,7 @@
                           <pic:cNvPicPr/>
                         </pic:nvPicPr>
                         <pic:blipFill>
-                          <a:blip r:embed="rId22" cstate="print">
+                          <a:blip r:embed="rId23" cstate="print">
                             <a:extLst>
                               <a:ext uri="{28A0092B-C50C-407E-A947-70E740481C1C}">
                                 <a14:useLocalDpi xmlns:a14="http://schemas.microsoft.com/office/drawing/2010/main" val="0"/>
@@ -6658,7 +7048,7 @@
                         <pic:spPr>
                           <a:xfrm>
                             <a:off x="0" y="0"/>
-                            <a:ext cx="2148840" cy="581891"/>
+                            <a:ext cx="2213768" cy="599473"/>
                           </a:xfrm>
                           <a:prstGeom prst="rect">
                             <a:avLst/>
@@ -6677,12 +7067,41 @@
               </w:drawing>
             </w:r>
             <w:r>
-              <w:t xml:space="preserve">Stoppbedingung: Steigende Fl.: SDA+SCL == </w:t>
+              <w:rPr>
+                <w:i/>
+                <w:iCs/>
+              </w:rPr>
+              <w:t>Stoppbedingung</w:t>
+            </w:r>
+            <w:r>
+              <w:t xml:space="preserve">: </w:t>
+            </w:r>
+            <w:r>
+              <w:t>(</w:t>
+            </w:r>
+            <w:r>
+              <w:t>Steigende Fl. SDA</w:t>
+            </w:r>
+            <w:r>
+              <w:t>)</w:t>
+            </w:r>
+            <w:r>
+              <w:t>+</w:t>
+            </w:r>
+            <w:r>
+              <w:t>(</w:t>
+            </w:r>
+            <w:r>
+              <w:t>SCL==</w:t>
             </w:r>
             <w:r>
               <w:t>HIGH</w:t>
             </w:r>
-          </w:p>
+            <w:r>
+              <w:t>)</w:t>
+            </w:r>
+          </w:p>
+          <w:p/>
           <w:p/>
         </w:tc>
       </w:tr>
@@ -6703,6 +7122,21 @@
               <w:t>Peripherie</w:t>
             </w:r>
           </w:p>
+          <w:p/>
+          <w:p/>
+          <w:p/>
+          <w:p/>
+          <w:p>
+            <w:pPr>
+              <w:rPr>
+                <w:rFonts w:eastAsiaTheme="majorEastAsia" w:cstheme="majorBidi"/>
+                <w:color w:val="C00000"/>
+                <w:szCs w:val="32"/>
+                <w:u w:val="single"/>
+              </w:rPr>
+            </w:pPr>
+          </w:p>
+          <w:p/>
         </w:tc>
         <w:tc>
           <w:tcPr>
@@ -6715,43 +7149,194 @@
             <w:tcW w:w="2978" w:type="dxa"/>
           </w:tcPr>
           <w:p>
+            <w:r>
+              <w:t xml:space="preserve">Mikrocontroller -&gt; ASCII an DDRAM -&gt; </w:t>
+            </w:r>
+            <w:r>
+              <w:t>Steuereinheit schlägt</w:t>
+            </w:r>
+            <w:r>
+              <w:t xml:space="preserve"> Muster im </w:t>
+            </w:r>
+            <w:r>
+              <w:t>CGRAM</w:t>
+            </w:r>
+            <w:r>
+              <w:t xml:space="preserve"> </w:t>
+            </w:r>
+            <w:r>
+              <w:t>nach u. blendet es auf Display ein</w:t>
+            </w:r>
+            <w:r>
+              <w:t>.</w:t>
+            </w:r>
+          </w:p>
+          <w:p/>
+          <w:p>
             <w:pPr>
               <w:pStyle w:val="Unterberschrift"/>
-            </w:pPr>
-            <w:r>
+              <w:rPr>
+                <w:lang w:val="de-DE"/>
+              </w:rPr>
+            </w:pPr>
+            <w:r>
+              <w:rPr>
+                <w:lang w:val="de-DE"/>
+              </w:rPr>
               <w:t>CGRAM</w:t>
             </w:r>
+            <w:r>
+              <w:rPr>
+                <w:lang w:val="de-DE"/>
+              </w:rPr>
+              <w:t xml:space="preserve"> (</w:t>
+            </w:r>
+            <w:r>
+              <w:rPr>
+                <w:lang w:val="de-DE"/>
+              </w:rPr>
+              <w:t>d</w:t>
+            </w:r>
+            <w:r>
+              <w:rPr>
+                <w:lang w:val="de-DE"/>
+              </w:rPr>
+              <w:t>efiniert Aussehen von Schriftzeichen)</w:t>
+            </w:r>
+          </w:p>
+          <w:p>
+            <w:pPr>
+              <w:rPr>
+                <w:lang w:val="en-US"/>
+              </w:rPr>
+            </w:pPr>
+            <w:r>
+              <w:rPr>
+                <w:lang w:val="en-US"/>
+              </w:rPr>
+              <w:t>ROM: Standardzeichen, a-z, A-Z, ...</w:t>
+            </w:r>
+          </w:p>
+          <w:p>
+            <w:pPr>
+              <w:rPr>
+                <w:lang w:val="en-US"/>
+              </w:rPr>
+            </w:pPr>
+            <w:r>
+              <w:rPr>
+                <w:lang w:val="en-US"/>
+              </w:rPr>
+              <w:t>RAM: Be</w:t>
+            </w:r>
+            <w:r>
+              <w:rPr>
+                <w:lang w:val="en-US"/>
+              </w:rPr>
+              <w:t>nutzerdefinierte Zeichen</w:t>
+            </w:r>
+          </w:p>
+          <w:p>
+            <w:pPr>
+              <w:rPr>
+                <w:lang w:val="en-US"/>
+              </w:rPr>
+            </w:pPr>
+            <w:r>
+              <w:rPr>
+                <w:noProof/>
+              </w:rPr>
+              <w:drawing>
+                <wp:inline distT="0" distB="0" distL="0" distR="0" wp14:anchorId="6F037718" wp14:editId="19062DC8">
+                  <wp:extent cx="1775361" cy="887681"/>
+                  <wp:effectExtent l="0" t="0" r="0" b="8255"/>
+                  <wp:docPr id="26" name="Grafik 26"/>
+                  <wp:cNvGraphicFramePr>
+                    <a:graphicFrameLocks xmlns:a="http://schemas.openxmlformats.org/drawingml/2006/main" noChangeAspect="1"/>
+                  </wp:cNvGraphicFramePr>
+                  <a:graphic xmlns:a="http://schemas.openxmlformats.org/drawingml/2006/main">
+                    <a:graphicData uri="http://schemas.openxmlformats.org/drawingml/2006/picture">
+                      <pic:pic xmlns:pic="http://schemas.openxmlformats.org/drawingml/2006/picture">
+                        <pic:nvPicPr>
+                          <pic:cNvPr id="1" name=""/>
+                          <pic:cNvPicPr/>
+                        </pic:nvPicPr>
+                        <pic:blipFill>
+                          <a:blip r:embed="rId24"/>
+                          <a:stretch>
+                            <a:fillRect/>
+                          </a:stretch>
+                        </pic:blipFill>
+                        <pic:spPr>
+                          <a:xfrm>
+                            <a:off x="0" y="0"/>
+                            <a:ext cx="1812902" cy="906451"/>
+                          </a:xfrm>
+                          <a:prstGeom prst="rect">
+                            <a:avLst/>
+                          </a:prstGeom>
+                        </pic:spPr>
+                      </pic:pic>
+                    </a:graphicData>
+                  </a:graphic>
+                </wp:inline>
+              </w:drawing>
+            </w:r>
+          </w:p>
+          <w:p>
+            <w:pPr>
+              <w:rPr>
+                <w:lang w:val="en-US"/>
+              </w:rPr>
+            </w:pPr>
           </w:p>
           <w:p>
             <w:pPr>
               <w:pStyle w:val="Unterberschrift"/>
-            </w:pPr>
-            <w:r>
+              <w:rPr>
+                <w:lang w:val="de-DE"/>
+              </w:rPr>
+            </w:pPr>
+            <w:r>
+              <w:rPr>
+                <w:lang w:val="de-DE"/>
+              </w:rPr>
               <w:t>DDRAM</w:t>
             </w:r>
-          </w:p>
-          <w:p>
-            <w:pPr>
-              <w:pStyle w:val="Unterberschrift"/>
-            </w:pPr>
-            <w:r>
-              <w:t>Cursor</w:t>
-            </w:r>
-          </w:p>
-          <w:p>
-            <w:pPr>
-              <w:pStyle w:val="Unterberschrift"/>
-            </w:pPr>
-            <w:r>
-              <w:t>4-Bit Modus</w:t>
-            </w:r>
-          </w:p>
-          <w:p>
-            <w:pPr>
-              <w:pStyle w:val="Unterberschrift"/>
-            </w:pPr>
-            <w:r>
-              <w:t>Initialisierung Liquid Crystal</w:t>
+            <w:r>
+              <w:rPr>
+                <w:lang w:val="de-DE"/>
+              </w:rPr>
+              <w:t xml:space="preserve"> (welche Zeichen zeigt D</w:t>
+            </w:r>
+            <w:r>
+              <w:rPr>
+                <w:lang w:val="de-DE"/>
+              </w:rPr>
+              <w:t>isplay aktuell?)</w:t>
+            </w:r>
+          </w:p>
+          <w:p>
+            <w:r>
+              <w:t>Speicheradresse:</w:t>
+            </w:r>
+          </w:p>
+          <w:p>
+            <w:r>
+              <w:t>1 Zeilenmodus: 0x00 – 0x4F</w:t>
+            </w:r>
+          </w:p>
+          <w:p>
+            <w:r>
+              <w:t xml:space="preserve">2 Zeilenmodus: </w:t>
+            </w:r>
+          </w:p>
+          <w:p>
+            <w:r>
+              <w:t xml:space="preserve">    </w:t>
+            </w:r>
+            <w:r>
+              <w:t>0x00 – 0x27 (1. Zeile), 0x40 – 0x68 (2. Zeile)</w:t>
             </w:r>
           </w:p>
         </w:tc>
@@ -6760,18 +7345,24 @@
             <w:tcW w:w="2978" w:type="dxa"/>
           </w:tcPr>
           <w:p>
+            <w:pPr>
+              <w:pStyle w:val="Unterberschrift"/>
+              <w:rPr>
+                <w:lang w:val="de-DE"/>
+              </w:rPr>
+            </w:pPr>
             <w:r>
               <w:rPr>
                 <w:noProof/>
               </w:rPr>
               <w:drawing>
-                <wp:anchor distT="0" distB="0" distL="114300" distR="114300" simplePos="0" relativeHeight="251668480" behindDoc="0" locked="0" layoutInCell="1" allowOverlap="1" wp14:anchorId="45D131B2" wp14:editId="23C4BDA7">
+                <wp:anchor distT="0" distB="0" distL="114300" distR="114300" simplePos="0" relativeHeight="251668480" behindDoc="0" locked="0" layoutInCell="1" allowOverlap="1" wp14:anchorId="45D131B2" wp14:editId="48B5378B">
                   <wp:simplePos x="0" y="0"/>
                   <wp:positionH relativeFrom="column">
-                    <wp:posOffset>1053209</wp:posOffset>
+                    <wp:posOffset>1076201</wp:posOffset>
                   </wp:positionH>
                   <wp:positionV relativeFrom="paragraph">
-                    <wp:posOffset>-95984</wp:posOffset>
+                    <wp:posOffset>-139840</wp:posOffset>
                   </wp:positionV>
                   <wp:extent cx="150206" cy="83448"/>
                   <wp:effectExtent l="0" t="0" r="2540" b="0"/>
@@ -6788,7 +7379,7 @@
                           <pic:cNvPicPr/>
                         </pic:nvPicPr>
                         <pic:blipFill>
-                          <a:blip r:embed="rId23">
+                          <a:blip r:embed="rId25">
                             <a:extLst>
                               <a:ext uri="{28A0092B-C50C-407E-A947-70E740481C1C}">
                                 <a14:useLocalDpi xmlns:a14="http://schemas.microsoft.com/office/drawing/2010/main" val="0"/>
@@ -6825,13 +7416,13 @@
                 <w:noProof/>
               </w:rPr>
               <w:drawing>
-                <wp:anchor distT="0" distB="0" distL="114300" distR="114300" simplePos="0" relativeHeight="251667456" behindDoc="0" locked="0" layoutInCell="1" allowOverlap="1" wp14:anchorId="3FF2E09F" wp14:editId="1DD9C880">
+                <wp:anchor distT="0" distB="0" distL="114300" distR="114300" simplePos="0" relativeHeight="251667456" behindDoc="0" locked="0" layoutInCell="1" allowOverlap="1" wp14:anchorId="3FF2E09F" wp14:editId="4A73F92D">
                   <wp:simplePos x="0" y="0"/>
                   <wp:positionH relativeFrom="column">
-                    <wp:posOffset>138941</wp:posOffset>
+                    <wp:posOffset>107983</wp:posOffset>
                   </wp:positionH>
                   <wp:positionV relativeFrom="paragraph">
-                    <wp:posOffset>-172687</wp:posOffset>
+                    <wp:posOffset>-228205</wp:posOffset>
                   </wp:positionV>
                   <wp:extent cx="215027" cy="77189"/>
                   <wp:effectExtent l="0" t="0" r="0" b="0"/>
@@ -6848,7 +7439,7 @@
                           <pic:cNvPicPr/>
                         </pic:nvPicPr>
                         <pic:blipFill>
-                          <a:blip r:embed="rId24">
+                          <a:blip r:embed="rId26">
                             <a:extLst>
                               <a:ext uri="{28A0092B-C50C-407E-A947-70E740481C1C}">
                                 <a14:useLocalDpi xmlns:a14="http://schemas.microsoft.com/office/drawing/2010/main" val="0"/>
@@ -6880,6 +7471,204 @@
                 </wp:anchor>
               </w:drawing>
             </w:r>
+            <w:r>
+              <w:rPr>
+                <w:lang w:val="de-DE"/>
+              </w:rPr>
+              <w:t>Cursor</w:t>
+            </w:r>
+          </w:p>
+          <w:p>
+            <w:r>
+              <w:t>Display knn nicht alle Zeichen des DDRAM anzeigen</w:t>
+            </w:r>
+          </w:p>
+          <w:p>
+            <w:r>
+              <w:t>Shift-Operationen zum Verschieben des sichtbaren Bereichs</w:t>
+            </w:r>
+          </w:p>
+          <w:p>
+            <w:r>
+              <w:t>Cursor zeigt auf Zeichen, das User verändert, wenn er WriteCommand zum LCD Didplay sendet</w:t>
+            </w:r>
+          </w:p>
+          <w:p/>
+          <w:p>
+            <w:pPr>
+              <w:pStyle w:val="Unterberschrift"/>
+              <w:rPr>
+                <w:lang w:val="de-DE"/>
+              </w:rPr>
+            </w:pPr>
+            <w:r>
+              <w:rPr>
+                <w:noProof/>
+              </w:rPr>
+              <w:drawing>
+                <wp:anchor distT="0" distB="0" distL="114300" distR="114300" simplePos="0" relativeHeight="251669504" behindDoc="0" locked="0" layoutInCell="1" allowOverlap="1" wp14:anchorId="13F2064E" wp14:editId="6906970A">
+                  <wp:simplePos x="0" y="0"/>
+                  <wp:positionH relativeFrom="column">
+                    <wp:posOffset>7835</wp:posOffset>
+                  </wp:positionH>
+                  <wp:positionV relativeFrom="paragraph">
+                    <wp:posOffset>9550</wp:posOffset>
+                  </wp:positionV>
+                  <wp:extent cx="1616207" cy="488554"/>
+                  <wp:effectExtent l="0" t="0" r="3175" b="6985"/>
+                  <wp:wrapNone/>
+                  <wp:docPr id="27" name="Grafik 27"/>
+                  <wp:cNvGraphicFramePr>
+                    <a:graphicFrameLocks xmlns:a="http://schemas.openxmlformats.org/drawingml/2006/main" noChangeAspect="1"/>
+                  </wp:cNvGraphicFramePr>
+                  <a:graphic xmlns:a="http://schemas.openxmlformats.org/drawingml/2006/main">
+                    <a:graphicData uri="http://schemas.openxmlformats.org/drawingml/2006/picture">
+                      <pic:pic xmlns:pic="http://schemas.openxmlformats.org/drawingml/2006/picture">
+                        <pic:nvPicPr>
+                          <pic:cNvPr id="1" name=""/>
+                          <pic:cNvPicPr/>
+                        </pic:nvPicPr>
+                        <pic:blipFill>
+                          <a:blip r:embed="rId27" cstate="print">
+                            <a:extLst>
+                              <a:ext uri="{28A0092B-C50C-407E-A947-70E740481C1C}">
+                                <a14:useLocalDpi xmlns:a14="http://schemas.microsoft.com/office/drawing/2010/main" val="0"/>
+                              </a:ext>
+                            </a:extLst>
+                          </a:blip>
+                          <a:stretch>
+                            <a:fillRect/>
+                          </a:stretch>
+                        </pic:blipFill>
+                        <pic:spPr>
+                          <a:xfrm>
+                            <a:off x="0" y="0"/>
+                            <a:ext cx="1616207" cy="488554"/>
+                          </a:xfrm>
+                          <a:prstGeom prst="rect">
+                            <a:avLst/>
+                          </a:prstGeom>
+                        </pic:spPr>
+                      </pic:pic>
+                    </a:graphicData>
+                  </a:graphic>
+                </wp:anchor>
+              </w:drawing>
+            </w:r>
+          </w:p>
+          <w:p>
+            <w:pPr>
+              <w:pStyle w:val="Unterberschrift"/>
+              <w:rPr>
+                <w:lang w:val="de-DE"/>
+              </w:rPr>
+            </w:pPr>
+          </w:p>
+          <w:p>
+            <w:pPr>
+              <w:pStyle w:val="Unterberschrift"/>
+              <w:rPr>
+                <w:lang w:val="de-DE"/>
+              </w:rPr>
+            </w:pPr>
+          </w:p>
+          <w:p>
+            <w:pPr>
+              <w:pStyle w:val="Unterberschrift"/>
+              <w:rPr>
+                <w:lang w:val="de-DE"/>
+              </w:rPr>
+            </w:pPr>
+          </w:p>
+          <w:p>
+            <w:pPr>
+              <w:pStyle w:val="Unterberschrift"/>
+              <w:rPr>
+                <w:lang w:val="de-DE"/>
+              </w:rPr>
+            </w:pPr>
+          </w:p>
+          <w:p>
+            <w:pPr>
+              <w:pStyle w:val="Unterberschrift"/>
+              <w:rPr>
+                <w:lang w:val="de-DE"/>
+              </w:rPr>
+            </w:pPr>
+          </w:p>
+          <w:p>
+            <w:pPr>
+              <w:pStyle w:val="Unterberschrift"/>
+              <w:rPr>
+                <w:lang w:val="de-DE"/>
+              </w:rPr>
+            </w:pPr>
+          </w:p>
+          <w:p>
+            <w:pPr>
+              <w:pStyle w:val="Unterberschrift"/>
+              <w:rPr>
+                <w:lang w:val="de-DE"/>
+              </w:rPr>
+            </w:pPr>
+            <w:r>
+              <w:rPr>
+                <w:lang w:val="de-DE"/>
+              </w:rPr>
+              <w:t>4-Bit Modus</w:t>
+            </w:r>
+            <w:r>
+              <w:rPr>
+                <w:lang w:val="de-DE"/>
+              </w:rPr>
+              <w:t xml:space="preserve"> (4 statt 8 Datenleitungen)</w:t>
+            </w:r>
+          </w:p>
+          <w:p>
+            <w:r>
+              <w:t>D4-D7 statt D0-D7</w:t>
+            </w:r>
+          </w:p>
+          <w:p>
+            <w:r>
+              <w:t xml:space="preserve">Sende </w:t>
+            </w:r>
+            <w:r>
+              <w:rPr>
+                <w:b/>
+                <w:bCs/>
+              </w:rPr>
+              <w:t>erst höherwertige</w:t>
+            </w:r>
+            <w:r>
+              <w:t xml:space="preserve"> Nibble, dann das niedrigwertige Nibble </w:t>
+            </w:r>
+            <w:r>
+              <w:t>=&gt; 2 statt 1 Schreibzyklus</w:t>
+            </w:r>
+          </w:p>
+          <w:p>
+            <w:r>
+              <w:t>Zum Aktivieren des 4 Bit Modus muss eine spezielle Initialisierungssequenz durchlaufen werden.</w:t>
+            </w:r>
+          </w:p>
+          <w:p>
+            <w:r>
+              <w:t>0x18 in DDRAM: erst 0001, dann 1000</w:t>
+            </w:r>
+          </w:p>
+          <w:p>
+            <w:pPr>
+              <w:pStyle w:val="Unterberschrift"/>
+              <w:rPr>
+                <w:lang w:val="de-DE"/>
+              </w:rPr>
+            </w:pPr>
+          </w:p>
+          <w:p>
+            <w:pPr>
+              <w:pStyle w:val="Unterberschrift"/>
+            </w:pPr>
           </w:p>
         </w:tc>
       </w:tr>
@@ -6900,12 +7689,197 @@
               <w:t>SW-Download / Debugging</w:t>
             </w:r>
           </w:p>
+          <w:p>
+            <w:r>
+              <w:t xml:space="preserve">Jeder Atmel hat </w:t>
+            </w:r>
+            <w:r>
+              <w:t>eindeutigen</w:t>
+            </w:r>
+            <w:r>
+              <w:t xml:space="preserve"> Signaturcode. Wird bei ISP überprüft</w:t>
+            </w:r>
+            <w:r>
+              <w:t xml:space="preserve">. </w:t>
+            </w:r>
+          </w:p>
+          <w:p/>
+          <w:p>
+            <w:r>
+              <w:t>Aktuell geladenes Programm kann aus Flash des uC’s als HEX-Datei auf PC geladen werden.</w:t>
+            </w:r>
+          </w:p>
+          <w:p/>
+          <w:p>
+            <w:pPr>
+              <w:rPr>
+                <w:lang w:val="en-US"/>
+              </w:rPr>
+            </w:pPr>
+            <w:r>
+              <w:rPr>
+                <w:lang w:val="en-US"/>
+              </w:rPr>
+              <w:t>Bootloader reparieren: Bootloader (Hex-F</w:t>
+            </w:r>
+            <w:r>
+              <w:rPr>
+                <w:lang w:val="en-US"/>
+              </w:rPr>
+              <w:t>ile) ins Flash laden</w:t>
+            </w:r>
+            <w:r>
+              <w:rPr>
+                <w:lang w:val="en-US"/>
+              </w:rPr>
+              <w:t>.</w:t>
+            </w:r>
+          </w:p>
         </w:tc>
         <w:tc>
           <w:tcPr>
             <w:tcW w:w="2978" w:type="dxa"/>
           </w:tcPr>
-          <w:p/>
+          <w:p>
+            <w:pPr>
+              <w:pStyle w:val="Unterberschrift"/>
+            </w:pPr>
+            <w:r>
+              <w:t>JTAG (Boundary Scan, Debugging, In-System Programming)</w:t>
+            </w:r>
+          </w:p>
+          <w:p>
+            <w:r>
+              <w:t>Erreichbarkeit aller virtuellen Testpunkte über eine einzige, einheitliche Schnittstelle prüfen.</w:t>
+            </w:r>
+          </w:p>
+          <w:p>
+            <w:r>
+              <w:t>JTAG Chain: alle DR-Register werden  in Chain eingebunden</w:t>
+            </w:r>
+          </w:p>
+          <w:p>
+            <w:r>
+              <w:rPr>
+                <w:noProof/>
+              </w:rPr>
+              <w:drawing>
+                <wp:anchor distT="0" distB="0" distL="114300" distR="114300" simplePos="0" relativeHeight="251670528" behindDoc="0" locked="0" layoutInCell="1" allowOverlap="1" wp14:anchorId="32D0B406" wp14:editId="4A6F7B8C">
+                  <wp:simplePos x="0" y="0"/>
+                  <wp:positionH relativeFrom="column">
+                    <wp:posOffset>-114622</wp:posOffset>
+                  </wp:positionH>
+                  <wp:positionV relativeFrom="paragraph">
+                    <wp:posOffset>759056</wp:posOffset>
+                  </wp:positionV>
+                  <wp:extent cx="1944010" cy="813459"/>
+                  <wp:effectExtent l="0" t="0" r="0" b="5715"/>
+                  <wp:wrapNone/>
+                  <wp:docPr id="29" name="Grafik 29"/>
+                  <wp:cNvGraphicFramePr>
+                    <a:graphicFrameLocks xmlns:a="http://schemas.openxmlformats.org/drawingml/2006/main" noChangeAspect="1"/>
+                  </wp:cNvGraphicFramePr>
+                  <a:graphic xmlns:a="http://schemas.openxmlformats.org/drawingml/2006/main">
+                    <a:graphicData uri="http://schemas.openxmlformats.org/drawingml/2006/picture">
+                      <pic:pic xmlns:pic="http://schemas.openxmlformats.org/drawingml/2006/picture">
+                        <pic:nvPicPr>
+                          <pic:cNvPr id="1" name=""/>
+                          <pic:cNvPicPr/>
+                        </pic:nvPicPr>
+                        <pic:blipFill>
+                          <a:blip r:embed="rId28" cstate="print">
+                            <a:extLst>
+                              <a:ext uri="{28A0092B-C50C-407E-A947-70E740481C1C}">
+                                <a14:useLocalDpi xmlns:a14="http://schemas.microsoft.com/office/drawing/2010/main" val="0"/>
+                              </a:ext>
+                            </a:extLst>
+                          </a:blip>
+                          <a:stretch>
+                            <a:fillRect/>
+                          </a:stretch>
+                        </pic:blipFill>
+                        <pic:spPr>
+                          <a:xfrm>
+                            <a:off x="0" y="0"/>
+                            <a:ext cx="1944010" cy="813459"/>
+                          </a:xfrm>
+                          <a:prstGeom prst="rect">
+                            <a:avLst/>
+                          </a:prstGeom>
+                        </pic:spPr>
+                      </pic:pic>
+                    </a:graphicData>
+                  </a:graphic>
+                  <wp14:sizeRelH relativeFrom="margin">
+                    <wp14:pctWidth>0</wp14:pctWidth>
+                  </wp14:sizeRelH>
+                  <wp14:sizeRelV relativeFrom="margin">
+                    <wp14:pctHeight>0</wp14:pctHeight>
+                  </wp14:sizeRelV>
+                </wp:anchor>
+              </w:drawing>
+            </w:r>
+            <w:r>
+              <w:rPr>
+                <w:noProof/>
+              </w:rPr>
+              <w:drawing>
+                <wp:anchor distT="0" distB="0" distL="114300" distR="114300" simplePos="0" relativeHeight="251671552" behindDoc="0" locked="0" layoutInCell="1" allowOverlap="1" wp14:anchorId="07D94AC8" wp14:editId="18D3E6C3">
+                  <wp:simplePos x="0" y="0"/>
+                  <wp:positionH relativeFrom="column">
+                    <wp:posOffset>-121640</wp:posOffset>
+                  </wp:positionH>
+                  <wp:positionV relativeFrom="paragraph">
+                    <wp:posOffset>34422</wp:posOffset>
+                  </wp:positionV>
+                  <wp:extent cx="1921319" cy="635330"/>
+                  <wp:effectExtent l="0" t="0" r="3175" b="0"/>
+                  <wp:wrapNone/>
+                  <wp:docPr id="28" name="Grafik 28"/>
+                  <wp:cNvGraphicFramePr>
+                    <a:graphicFrameLocks xmlns:a="http://schemas.openxmlformats.org/drawingml/2006/main" noChangeAspect="1"/>
+                  </wp:cNvGraphicFramePr>
+                  <a:graphic xmlns:a="http://schemas.openxmlformats.org/drawingml/2006/main">
+                    <a:graphicData uri="http://schemas.openxmlformats.org/drawingml/2006/picture">
+                      <pic:pic xmlns:pic="http://schemas.openxmlformats.org/drawingml/2006/picture">
+                        <pic:nvPicPr>
+                          <pic:cNvPr id="1" name=""/>
+                          <pic:cNvPicPr/>
+                        </pic:nvPicPr>
+                        <pic:blipFill>
+                          <a:blip r:embed="rId29" cstate="print">
+                            <a:extLst>
+                              <a:ext uri="{28A0092B-C50C-407E-A947-70E740481C1C}">
+                                <a14:useLocalDpi xmlns:a14="http://schemas.microsoft.com/office/drawing/2010/main" val="0"/>
+                              </a:ext>
+                            </a:extLst>
+                          </a:blip>
+                          <a:stretch>
+                            <a:fillRect/>
+                          </a:stretch>
+                        </pic:blipFill>
+                        <pic:spPr>
+                          <a:xfrm>
+                            <a:off x="0" y="0"/>
+                            <a:ext cx="1921319" cy="635330"/>
+                          </a:xfrm>
+                          <a:prstGeom prst="rect">
+                            <a:avLst/>
+                          </a:prstGeom>
+                        </pic:spPr>
+                      </pic:pic>
+                    </a:graphicData>
+                  </a:graphic>
+                  <wp14:sizeRelH relativeFrom="margin">
+                    <wp14:pctWidth>0</wp14:pctWidth>
+                  </wp14:sizeRelH>
+                  <wp14:sizeRelV relativeFrom="margin">
+                    <wp14:pctHeight>0</wp14:pctHeight>
+                  </wp14:sizeRelV>
+                </wp:anchor>
+              </w:drawing>
+            </w:r>
+          </w:p>
         </w:tc>
         <w:tc>
           <w:tcPr>
@@ -6916,15 +7890,258 @@
               <w:pStyle w:val="Unterberschrift"/>
             </w:pPr>
             <w:r>
-              <w:t>JTAG</w:t>
-            </w:r>
+              <w:t>Software Download (Flashing)</w:t>
+            </w:r>
+          </w:p>
+          <w:p>
+            <w:pPr>
+              <w:rPr>
+                <w:lang w:val="en-US"/>
+              </w:rPr>
+            </w:pPr>
+            <w:r>
+              <w:rPr>
+                <w:lang w:val="en-US"/>
+              </w:rPr>
+              <w:t>Standardformat: Intel Hex-Format.</w:t>
+            </w:r>
+          </w:p>
+          <w:p>
+            <w:r>
+              <w:t>Nicht nur Sequenz von Opcodes, sondern auch Checksumme, Info über Programmgröße und Zielspeicherort</w:t>
+            </w:r>
+          </w:p>
+          <w:p>
+            <w:pPr>
+              <w:pStyle w:val="Unterberschrift"/>
+            </w:pPr>
+            <w:r>
+              <w:t>In-System Programming</w:t>
+            </w:r>
+          </w:p>
+          <w:p>
+            <w:r>
+              <w:t>Mikrocontroller direkt im Einsatzsystem programmieren.</w:t>
+            </w:r>
+          </w:p>
+          <w:p>
+            <w:r>
+              <w:rPr>
+                <w:b/>
+                <w:bCs/>
+              </w:rPr>
+              <w:t>E</w:t>
+            </w:r>
+            <w:r>
+              <w:rPr>
+                <w:b/>
+                <w:bCs/>
+              </w:rPr>
+              <w:t>rste Möglichkeit</w:t>
+            </w:r>
+            <w:r>
+              <w:t>: Programmierung mit seri</w:t>
+            </w:r>
+            <w:r>
+              <w:t>e</w:t>
+            </w:r>
+            <w:r>
+              <w:t>llen Schnittstellen: SPI, oder JTAG</w:t>
+            </w:r>
+          </w:p>
+          <w:p>
+            <w:r>
+              <w:t>Benötigt Zusatzhardware, die zuvor erstelltes Programm/Daten in internen nichtflüchtigen Speicher (EEPROM, Flash) schreibt.</w:t>
+            </w:r>
+          </w:p>
+          <w:p>
+            <w:r>
+              <w:t>uC erkennt Programmierung durch spezielle Signalfolgen, Timing usw.</w:t>
+            </w:r>
+            <w:r>
+              <w:t xml:space="preserve">    </w:t>
+            </w:r>
+            <w:r>
+              <w:rPr>
+                <w:b/>
+                <w:bCs/>
+              </w:rPr>
+              <w:t>zweite Möglichkeit</w:t>
+            </w:r>
+            <w:r>
+              <w:t xml:space="preserve">: </w:t>
+            </w:r>
+          </w:p>
+          <w:p>
+            <w:pPr>
+              <w:pStyle w:val="Unterberschrift"/>
+              <w:rPr>
+                <w:lang w:val="de-DE"/>
+              </w:rPr>
+            </w:pPr>
+            <w:r>
+              <w:rPr>
+                <w:lang w:val="de-DE"/>
+              </w:rPr>
+              <w:t>Bootloader</w:t>
+            </w:r>
+          </w:p>
+          <w:p>
+            <w:r>
+              <w:t>Programm für das laden von Programmen + USB Kommunikation</w:t>
+            </w:r>
+          </w:p>
+          <w:p>
+            <w:r>
+              <w:t xml:space="preserve">Lauscht nach Reset, ob neues Programm über USB hochgeladen werden soll. </w:t>
+            </w:r>
+          </w:p>
+          <w:p>
+            <w:r>
+              <w:t>Falls nein: Bereits vorhandenes Programm wird gestartet</w:t>
+            </w:r>
+            <w:r>
+              <w:t>.</w:t>
+            </w:r>
+          </w:p>
+          <w:p>
+            <w:r>
+              <w:t>Separater Speicherbereich für Bootloader</w:t>
+            </w:r>
+          </w:p>
+          <w:p>
+            <w:pPr>
+              <w:pStyle w:val="Unterberschrift"/>
+            </w:pPr>
           </w:p>
         </w:tc>
         <w:tc>
           <w:tcPr>
             <w:tcW w:w="2978" w:type="dxa"/>
           </w:tcPr>
+          <w:p>
+            <w:pPr>
+              <w:pStyle w:val="Unterberschrift"/>
+            </w:pPr>
+            <w:r>
+              <w:t>Debugging</w:t>
+            </w:r>
+          </w:p>
+          <w:p>
+            <w:r>
+              <w:rPr>
+                <w:b/>
+                <w:bCs/>
+              </w:rPr>
+              <w:t>HW Breakpoint</w:t>
+            </w:r>
+            <w:r>
+              <w:t>: Spe</w:t>
+            </w:r>
+            <w:r>
+              <w:t>z</w:t>
+            </w:r>
+            <w:r>
+              <w:t>ielles HW-Modul überwacht</w:t>
+            </w:r>
+            <w:r>
+              <w:t xml:space="preserve"> Adressbus und wartet auf Holen einer Instruktion von einer bestimmten Adresse</w:t>
+            </w:r>
+            <w:r>
+              <w:t>.</w:t>
+            </w:r>
+          </w:p>
+          <w:p>
+            <w:r>
+              <w:rPr>
+                <w:b/>
+                <w:bCs/>
+              </w:rPr>
+              <w:t>SW Breakpoint</w:t>
+            </w:r>
+            <w:r>
+              <w:t xml:space="preserve">: </w:t>
+            </w:r>
+            <w:r>
+              <w:t>Opcode am Ort des</w:t>
+            </w:r>
+            <w:r>
+              <w:t xml:space="preserve"> Breakpoints wird vorübergehend mit einer speziellen „Halte“-Instruktion ersetzt.</w:t>
+            </w:r>
+          </w:p>
           <w:p/>
+          <w:p>
+            <w:pPr>
+              <w:pStyle w:val="Unterberschrift"/>
+            </w:pPr>
+            <w:r>
+              <w:t>Hilfsmethoden zum Debuggen:</w:t>
+            </w:r>
+          </w:p>
+          <w:p>
+            <w:r>
+              <w:t>LEDs, Taster und Schalter, UART (sout)</w:t>
+            </w:r>
+          </w:p>
+          <w:p/>
+          <w:p>
+            <w:pPr>
+              <w:pStyle w:val="Unterberschrift"/>
+            </w:pPr>
+            <w:r>
+              <w:t>Simulation</w:t>
+            </w:r>
+          </w:p>
+          <w:p>
+            <w:r>
+              <w:t>Target Controller wird auf Host System simuliert</w:t>
+            </w:r>
+            <w:r>
+              <w:t>.</w:t>
+            </w:r>
+          </w:p>
+          <w:p/>
+          <w:p>
+            <w:pPr>
+              <w:pStyle w:val="Unterberschrift"/>
+            </w:pPr>
+            <w:r>
+              <w:t>HW-Debugging</w:t>
+            </w:r>
+          </w:p>
+          <w:p>
+            <w:r>
+              <w:t>Debugging direkt auf Ziel-Hardware – HW-Breakpoints auf Mikrocontroller</w:t>
+            </w:r>
+          </w:p>
+          <w:p>
+            <w:pPr>
+              <w:rPr>
+                <w:b/>
+                <w:bCs/>
+              </w:rPr>
+            </w:pPr>
+            <w:r>
+              <w:t xml:space="preserve">Schnittstelle: </w:t>
+            </w:r>
+            <w:r>
+              <w:rPr>
+                <w:b/>
+                <w:bCs/>
+              </w:rPr>
+              <w:t>JTAG</w:t>
+            </w:r>
+          </w:p>
+          <w:p>
+            <w:r>
+              <w:t>Kommunikation von PC zu Mikrocontroller über Zusatz-HW / JTAG-Adapter</w:t>
+            </w:r>
+          </w:p>
+          <w:p>
+            <w:r>
+              <w:t>Register die für Debugging wichtig sind, werden häufig in JTAG Chain eingebunden</w:t>
+            </w:r>
+          </w:p>
         </w:tc>
       </w:tr>
       <w:tr>
@@ -6936,12 +8153,65 @@
             <w:tcW w:w="2978" w:type="dxa"/>
           </w:tcPr>
           <w:p>
-            <w:pPr>
-              <w:pStyle w:val="berschrift1"/>
-              <w:outlineLvl w:val="0"/>
-            </w:pPr>
-            <w:r>
-              <w:t>Automaten</w:t>
+            <w:r>
+              <w:rPr>
+                <w:noProof/>
+              </w:rPr>
+              <w:drawing>
+                <wp:anchor distT="0" distB="0" distL="114300" distR="114300" simplePos="0" relativeHeight="251672576" behindDoc="0" locked="0" layoutInCell="1" allowOverlap="1" wp14:anchorId="5543127D" wp14:editId="0C39CEFA">
+                  <wp:simplePos x="0" y="0"/>
+                  <wp:positionH relativeFrom="column">
+                    <wp:posOffset>27305</wp:posOffset>
+                  </wp:positionH>
+                  <wp:positionV relativeFrom="paragraph">
+                    <wp:posOffset>-821690</wp:posOffset>
+                  </wp:positionV>
+                  <wp:extent cx="1739900" cy="2975718"/>
+                  <wp:effectExtent l="0" t="0" r="0" b="0"/>
+                  <wp:wrapNone/>
+                  <wp:docPr id="32" name="Grafik 32"/>
+                  <wp:cNvGraphicFramePr>
+                    <a:graphicFrameLocks xmlns:a="http://schemas.openxmlformats.org/drawingml/2006/main" noChangeAspect="1"/>
+                  </wp:cNvGraphicFramePr>
+                  <a:graphic xmlns:a="http://schemas.openxmlformats.org/drawingml/2006/main">
+                    <a:graphicData uri="http://schemas.openxmlformats.org/drawingml/2006/picture">
+                      <pic:pic xmlns:pic="http://schemas.openxmlformats.org/drawingml/2006/picture">
+                        <pic:nvPicPr>
+                          <pic:cNvPr id="1" name=""/>
+                          <pic:cNvPicPr/>
+                        </pic:nvPicPr>
+                        <pic:blipFill>
+                          <a:blip r:embed="rId30" cstate="print">
+                            <a:extLst>
+                              <a:ext uri="{28A0092B-C50C-407E-A947-70E740481C1C}">
+                                <a14:useLocalDpi xmlns:a14="http://schemas.microsoft.com/office/drawing/2010/main" val="0"/>
+                              </a:ext>
+                            </a:extLst>
+                          </a:blip>
+                          <a:stretch>
+                            <a:fillRect/>
+                          </a:stretch>
+                        </pic:blipFill>
+                        <pic:spPr>
+                          <a:xfrm>
+                            <a:off x="0" y="0"/>
+                            <a:ext cx="1741836" cy="2979029"/>
+                          </a:xfrm>
+                          <a:prstGeom prst="rect">
+                            <a:avLst/>
+                          </a:prstGeom>
+                        </pic:spPr>
+                      </pic:pic>
+                    </a:graphicData>
+                  </a:graphic>
+                  <wp14:sizeRelH relativeFrom="margin">
+                    <wp14:pctWidth>0</wp14:pctWidth>
+                  </wp14:sizeRelH>
+                  <wp14:sizeRelV relativeFrom="margin">
+                    <wp14:pctHeight>0</wp14:pctHeight>
+                  </wp14:sizeRelV>
+                </wp:anchor>
+              </w:drawing>
             </w:r>
           </w:p>
         </w:tc>
@@ -6949,6 +8219,75 @@
           <w:tcPr>
             <w:tcW w:w="2978" w:type="dxa"/>
           </w:tcPr>
+          <w:p>
+            <w:pPr>
+              <w:pStyle w:val="berschrift1"/>
+              <w:outlineLvl w:val="0"/>
+            </w:pPr>
+            <w:r>
+              <w:rPr>
+                <w:noProof/>
+              </w:rPr>
+              <w:drawing>
+                <wp:anchor distT="0" distB="0" distL="114300" distR="114300" simplePos="0" relativeHeight="251673600" behindDoc="0" locked="0" layoutInCell="1" allowOverlap="1" wp14:anchorId="16A0FE2F" wp14:editId="7032BFF7">
+                  <wp:simplePos x="0" y="0"/>
+                  <wp:positionH relativeFrom="column">
+                    <wp:posOffset>-53975</wp:posOffset>
+                  </wp:positionH>
+                  <wp:positionV relativeFrom="paragraph">
+                    <wp:posOffset>73660</wp:posOffset>
+                  </wp:positionV>
+                  <wp:extent cx="3568700" cy="2114550"/>
+                  <wp:effectExtent l="0" t="0" r="0" b="0"/>
+                  <wp:wrapNone/>
+                  <wp:docPr id="31" name="Grafik 31"/>
+                  <wp:cNvGraphicFramePr>
+                    <a:graphicFrameLocks xmlns:a="http://schemas.openxmlformats.org/drawingml/2006/main" noChangeAspect="1"/>
+                  </wp:cNvGraphicFramePr>
+                  <a:graphic xmlns:a="http://schemas.openxmlformats.org/drawingml/2006/main">
+                    <a:graphicData uri="http://schemas.openxmlformats.org/drawingml/2006/picture">
+                      <pic:pic xmlns:pic="http://schemas.openxmlformats.org/drawingml/2006/picture">
+                        <pic:nvPicPr>
+                          <pic:cNvPr id="1" name=""/>
+                          <pic:cNvPicPr/>
+                        </pic:nvPicPr>
+                        <pic:blipFill>
+                          <a:blip r:embed="rId31" cstate="print">
+                            <a:extLst>
+                              <a:ext uri="{28A0092B-C50C-407E-A947-70E740481C1C}">
+                                <a14:useLocalDpi xmlns:a14="http://schemas.microsoft.com/office/drawing/2010/main" val="0"/>
+                              </a:ext>
+                            </a:extLst>
+                          </a:blip>
+                          <a:stretch>
+                            <a:fillRect/>
+                          </a:stretch>
+                        </pic:blipFill>
+                        <pic:spPr>
+                          <a:xfrm>
+                            <a:off x="0" y="0"/>
+                            <a:ext cx="3569247" cy="2114874"/>
+                          </a:xfrm>
+                          <a:prstGeom prst="rect">
+                            <a:avLst/>
+                          </a:prstGeom>
+                        </pic:spPr>
+                      </pic:pic>
+                    </a:graphicData>
+                  </a:graphic>
+                  <wp14:sizeRelH relativeFrom="margin">
+                    <wp14:pctWidth>0</wp14:pctWidth>
+                  </wp14:sizeRelH>
+                  <wp14:sizeRelV relativeFrom="margin">
+                    <wp14:pctHeight>0</wp14:pctHeight>
+                  </wp14:sizeRelV>
+                </wp:anchor>
+              </w:drawing>
+            </w:r>
+            <w:r>
+              <w:t>Automaten</w:t>
+            </w:r>
+          </w:p>
           <w:p/>
         </w:tc>
         <w:tc>
@@ -6961,7 +8300,70 @@
           <w:tcPr>
             <w:tcW w:w="2978" w:type="dxa"/>
           </w:tcPr>
+          <w:p>
+            <w:pPr>
+              <w:pStyle w:val="Unterberschrift"/>
+            </w:pPr>
+            <w:r>
+              <w:t>Ereignisse</w:t>
+            </w:r>
+          </w:p>
+          <w:p>
+            <w:r>
+              <w:t>Ereignisse in der Praxis asynchron, da der Zustandsautomat nie blockieren darf.</w:t>
+            </w:r>
+          </w:p>
+          <w:p>
+            <w:r>
+              <w:t>delay kann dazu führen, dass andere Ereignisse ignoriert werden.</w:t>
+            </w:r>
+          </w:p>
           <w:p/>
+          <w:p>
+            <w:r>
+              <w:t>2 Ansätze:</w:t>
+            </w:r>
+          </w:p>
+          <w:p>
+            <w:r>
+              <w:t xml:space="preserve">Event-Driven: Ereignisse werden vorwiegend über HW-Interrupts erkannt. </w:t>
+            </w:r>
+            <w:r>
+              <w:t>Zustandsübergang in ISR. Problem: Gleichzeitige Interrupts (priorisieren?)</w:t>
+            </w:r>
+          </w:p>
+          <w:p/>
+          <w:p>
+            <w:r>
+              <w:t>Polling: Prüfe in jedem Schleifendurchlauf, ob neues Ereignis vorliegt. -&gt; Zustandübergang</w:t>
+            </w:r>
+          </w:p>
+          <w:p/>
+          <w:p>
+            <w:pPr>
+              <w:pStyle w:val="Unterberschrift"/>
+            </w:pPr>
+            <w:r>
+              <w:t>Arduino als ISP</w:t>
+            </w:r>
+          </w:p>
+          <w:p>
+            <w:r>
+              <w:t>Programm auf Arduino laden, damit er als ISP fungiert.</w:t>
+            </w:r>
+          </w:p>
+          <w:p>
+            <w:r>
+              <w:t>Bootloader brennen</w:t>
+            </w:r>
+          </w:p>
+          <w:p>
+            <w:r>
+              <w:t>Programm auf anderen uC laden</w:t>
+            </w:r>
+            <w:bookmarkStart w:id="0" w:name="_GoBack"/>
+            <w:bookmarkEnd w:id="0"/>
+          </w:p>
         </w:tc>
       </w:tr>
     </w:tbl>
@@ -7839,7 +9241,7 @@
                     <pic:cNvPicPr/>
                   </pic:nvPicPr>
                   <pic:blipFill>
-                    <a:blip r:embed="rId25"/>
+                    <a:blip r:embed="rId32"/>
                     <a:stretch>
                       <a:fillRect/>
                     </a:stretch>
@@ -7878,8 +9280,8 @@
           <w:noProof/>
         </w:rPr>
         <w:drawing>
-          <wp:inline distT="0" distB="0" distL="0" distR="0" wp14:anchorId="41076D5A" wp14:editId="53DCD15B">
-            <wp:extent cx="2505694" cy="2515882"/>
+          <wp:inline distT="0" distB="0" distL="0" distR="0" wp14:anchorId="41076D5A" wp14:editId="4E743AE4">
+            <wp:extent cx="2619733" cy="2630384"/>
             <wp:effectExtent l="0" t="0" r="9525" b="0"/>
             <wp:docPr id="19" name="Grafik 19"/>
             <wp:cNvGraphicFramePr>
@@ -7893,7 +9295,7 @@
                     <pic:cNvPicPr/>
                   </pic:nvPicPr>
                   <pic:blipFill>
-                    <a:blip r:embed="rId26"/>
+                    <a:blip r:embed="rId33"/>
                     <a:stretch>
                       <a:fillRect/>
                     </a:stretch>
@@ -7901,7 +9303,7 @@
                   <pic:spPr>
                     <a:xfrm>
                       <a:off x="0" y="0"/>
-                      <a:ext cx="2827628" cy="2839124"/>
+                      <a:ext cx="3002125" cy="3014331"/>
                     </a:xfrm>
                     <a:prstGeom prst="rect">
                       <a:avLst/>
@@ -7912,6 +9314,196 @@
             </a:graphic>
           </wp:inline>
         </w:drawing>
+      </w:r>
+    </w:p>
+    <w:p>
+      <w:pPr>
+        <w:pStyle w:val="Listenabsatz"/>
+        <w:numPr>
+          <w:ilvl w:val="0"/>
+          <w:numId w:val="9"/>
+        </w:numPr>
+        <w:spacing w:after="160" w:line="256" w:lineRule="auto"/>
+      </w:pPr>
+      <w:r>
+        <w:t xml:space="preserve">I^2C Datenübertragung: </w:t>
+      </w:r>
+      <w:r>
+        <w:rPr>
+          <w:noProof/>
+        </w:rPr>
+        <w:drawing>
+          <wp:inline distT="0" distB="0" distL="0" distR="0" wp14:anchorId="7C98C601" wp14:editId="586FDBD3">
+            <wp:extent cx="2422566" cy="478572"/>
+            <wp:effectExtent l="0" t="0" r="0" b="0"/>
+            <wp:docPr id="22" name="Grafik 22"/>
+            <wp:cNvGraphicFramePr>
+              <a:graphicFrameLocks xmlns:a="http://schemas.openxmlformats.org/drawingml/2006/main" noChangeAspect="1"/>
+            </wp:cNvGraphicFramePr>
+            <a:graphic xmlns:a="http://schemas.openxmlformats.org/drawingml/2006/main">
+              <a:graphicData uri="http://schemas.openxmlformats.org/drawingml/2006/picture">
+                <pic:pic xmlns:pic="http://schemas.openxmlformats.org/drawingml/2006/picture">
+                  <pic:nvPicPr>
+                    <pic:cNvPr id="1" name=""/>
+                    <pic:cNvPicPr/>
+                  </pic:nvPicPr>
+                  <pic:blipFill>
+                    <a:blip r:embed="rId34"/>
+                    <a:stretch>
+                      <a:fillRect/>
+                    </a:stretch>
+                  </pic:blipFill>
+                  <pic:spPr>
+                    <a:xfrm>
+                      <a:off x="0" y="0"/>
+                      <a:ext cx="2552005" cy="504142"/>
+                    </a:xfrm>
+                    <a:prstGeom prst="rect">
+                      <a:avLst/>
+                    </a:prstGeom>
+                  </pic:spPr>
+                </pic:pic>
+              </a:graphicData>
+            </a:graphic>
+          </wp:inline>
+        </w:drawing>
+      </w:r>
+    </w:p>
+    <w:p>
+      <w:pPr>
+        <w:pStyle w:val="Listenabsatz"/>
+        <w:numPr>
+          <w:ilvl w:val="0"/>
+          <w:numId w:val="9"/>
+        </w:numPr>
+        <w:spacing w:after="160" w:line="256" w:lineRule="auto"/>
+      </w:pPr>
+      <w:r>
+        <w:t>Übung Master Slave: SLAVE:</w:t>
+      </w:r>
+      <w:r>
+        <w:rPr>
+          <w:noProof/>
+        </w:rPr>
+        <w:t xml:space="preserve"> </w:t>
+      </w:r>
+      <w:r>
+        <w:rPr>
+          <w:noProof/>
+        </w:rPr>
+        <w:drawing>
+          <wp:inline distT="0" distB="0" distL="0" distR="0" wp14:anchorId="57D625F5" wp14:editId="1F1C2D6C">
+            <wp:extent cx="1953491" cy="2177373"/>
+            <wp:effectExtent l="0" t="0" r="8890" b="0"/>
+            <wp:docPr id="24" name="Grafik 24"/>
+            <wp:cNvGraphicFramePr>
+              <a:graphicFrameLocks xmlns:a="http://schemas.openxmlformats.org/drawingml/2006/main" noChangeAspect="1"/>
+            </wp:cNvGraphicFramePr>
+            <a:graphic xmlns:a="http://schemas.openxmlformats.org/drawingml/2006/main">
+              <a:graphicData uri="http://schemas.openxmlformats.org/drawingml/2006/picture">
+                <pic:pic xmlns:pic="http://schemas.openxmlformats.org/drawingml/2006/picture">
+                  <pic:nvPicPr>
+                    <pic:cNvPr id="1" name=""/>
+                    <pic:cNvPicPr/>
+                  </pic:nvPicPr>
+                  <pic:blipFill>
+                    <a:blip r:embed="rId35"/>
+                    <a:stretch>
+                      <a:fillRect/>
+                    </a:stretch>
+                  </pic:blipFill>
+                  <pic:spPr>
+                    <a:xfrm>
+                      <a:off x="0" y="0"/>
+                      <a:ext cx="2003811" cy="2233460"/>
+                    </a:xfrm>
+                    <a:prstGeom prst="rect">
+                      <a:avLst/>
+                    </a:prstGeom>
+                  </pic:spPr>
+                </pic:pic>
+              </a:graphicData>
+            </a:graphic>
+          </wp:inline>
+        </w:drawing>
+      </w:r>
+    </w:p>
+    <w:p>
+      <w:pPr>
+        <w:pStyle w:val="Listenabsatz"/>
+        <w:numPr>
+          <w:ilvl w:val="0"/>
+          <w:numId w:val="9"/>
+        </w:numPr>
+        <w:spacing w:after="160" w:line="256" w:lineRule="auto"/>
+      </w:pPr>
+      <w:r>
+        <w:rPr>
+          <w:noProof/>
+        </w:rPr>
+        <w:t>Übung Master Slave: MASTER:</w:t>
+      </w:r>
+      <w:r>
+        <w:rPr>
+          <w:noProof/>
+        </w:rPr>
+        <w:t xml:space="preserve"> </w:t>
+      </w:r>
+      <w:r>
+        <w:rPr>
+          <w:noProof/>
+        </w:rPr>
+        <w:drawing>
+          <wp:inline distT="0" distB="0" distL="0" distR="0" wp14:anchorId="7213F74E" wp14:editId="5D633EBF">
+            <wp:extent cx="2044084" cy="1525979"/>
+            <wp:effectExtent l="0" t="0" r="0" b="0"/>
+            <wp:docPr id="25" name="Grafik 25"/>
+            <wp:cNvGraphicFramePr>
+              <a:graphicFrameLocks xmlns:a="http://schemas.openxmlformats.org/drawingml/2006/main" noChangeAspect="1"/>
+            </wp:cNvGraphicFramePr>
+            <a:graphic xmlns:a="http://schemas.openxmlformats.org/drawingml/2006/main">
+              <a:graphicData uri="http://schemas.openxmlformats.org/drawingml/2006/picture">
+                <pic:pic xmlns:pic="http://schemas.openxmlformats.org/drawingml/2006/picture">
+                  <pic:nvPicPr>
+                    <pic:cNvPr id="1" name=""/>
+                    <pic:cNvPicPr/>
+                  </pic:nvPicPr>
+                  <pic:blipFill>
+                    <a:blip r:embed="rId36"/>
+                    <a:stretch>
+                      <a:fillRect/>
+                    </a:stretch>
+                  </pic:blipFill>
+                  <pic:spPr>
+                    <a:xfrm>
+                      <a:off x="0" y="0"/>
+                      <a:ext cx="2080064" cy="1552839"/>
+                    </a:xfrm>
+                    <a:prstGeom prst="rect">
+                      <a:avLst/>
+                    </a:prstGeom>
+                  </pic:spPr>
+                </pic:pic>
+              </a:graphicData>
+            </a:graphic>
+          </wp:inline>
+        </w:drawing>
+      </w:r>
+    </w:p>
+    <w:p>
+      <w:pPr>
+        <w:pStyle w:val="Listenabsatz"/>
+        <w:numPr>
+          <w:ilvl w:val="0"/>
+          <w:numId w:val="9"/>
+        </w:numPr>
+        <w:spacing w:after="160" w:line="256" w:lineRule="auto"/>
+      </w:pPr>
+      <w:r>
+        <w:rPr>
+          <w:noProof/>
+        </w:rPr>
+        <w:t>Bestandteile JTAG Kompatible ICs</w:t>
       </w:r>
     </w:p>
     <w:p>
@@ -8222,6 +9814,95 @@
     </w:lvl>
   </w:abstractNum>
   <w:abstractNum w:abstractNumId="3" w15:restartNumberingAfterBreak="0">
+    <w:nsid w:val="19F62115"/>
+    <w:multiLevelType w:val="hybridMultilevel"/>
+    <w:tmpl w:val="BEC28E04"/>
+    <w:lvl w:ilvl="0" w:tplc="48C2A76E">
+      <w:start w:val="1"/>
+      <w:numFmt w:val="decimal"/>
+      <w:lvlText w:val="%1-"/>
+      <w:lvlJc w:val="left"/>
+      <w:pPr>
+        <w:ind w:left="720" w:hanging="360"/>
+      </w:pPr>
+      <w:rPr>
+        <w:rFonts w:hint="default"/>
+      </w:rPr>
+    </w:lvl>
+    <w:lvl w:ilvl="1" w:tplc="04070019" w:tentative="1">
+      <w:start w:val="1"/>
+      <w:numFmt w:val="lowerLetter"/>
+      <w:lvlText w:val="%2."/>
+      <w:lvlJc w:val="left"/>
+      <w:pPr>
+        <w:ind w:left="1440" w:hanging="360"/>
+      </w:pPr>
+    </w:lvl>
+    <w:lvl w:ilvl="2" w:tplc="0407001B" w:tentative="1">
+      <w:start w:val="1"/>
+      <w:numFmt w:val="lowerRoman"/>
+      <w:lvlText w:val="%3."/>
+      <w:lvlJc w:val="right"/>
+      <w:pPr>
+        <w:ind w:left="2160" w:hanging="180"/>
+      </w:pPr>
+    </w:lvl>
+    <w:lvl w:ilvl="3" w:tplc="0407000F" w:tentative="1">
+      <w:start w:val="1"/>
+      <w:numFmt w:val="decimal"/>
+      <w:lvlText w:val="%4."/>
+      <w:lvlJc w:val="left"/>
+      <w:pPr>
+        <w:ind w:left="2880" w:hanging="360"/>
+      </w:pPr>
+    </w:lvl>
+    <w:lvl w:ilvl="4" w:tplc="04070019" w:tentative="1">
+      <w:start w:val="1"/>
+      <w:numFmt w:val="lowerLetter"/>
+      <w:lvlText w:val="%5."/>
+      <w:lvlJc w:val="left"/>
+      <w:pPr>
+        <w:ind w:left="3600" w:hanging="360"/>
+      </w:pPr>
+    </w:lvl>
+    <w:lvl w:ilvl="5" w:tplc="0407001B" w:tentative="1">
+      <w:start w:val="1"/>
+      <w:numFmt w:val="lowerRoman"/>
+      <w:lvlText w:val="%6."/>
+      <w:lvlJc w:val="right"/>
+      <w:pPr>
+        <w:ind w:left="4320" w:hanging="180"/>
+      </w:pPr>
+    </w:lvl>
+    <w:lvl w:ilvl="6" w:tplc="0407000F" w:tentative="1">
+      <w:start w:val="1"/>
+      <w:numFmt w:val="decimal"/>
+      <w:lvlText w:val="%7."/>
+      <w:lvlJc w:val="left"/>
+      <w:pPr>
+        <w:ind w:left="5040" w:hanging="360"/>
+      </w:pPr>
+    </w:lvl>
+    <w:lvl w:ilvl="7" w:tplc="04070019" w:tentative="1">
+      <w:start w:val="1"/>
+      <w:numFmt w:val="lowerLetter"/>
+      <w:lvlText w:val="%8."/>
+      <w:lvlJc w:val="left"/>
+      <w:pPr>
+        <w:ind w:left="5760" w:hanging="360"/>
+      </w:pPr>
+    </w:lvl>
+    <w:lvl w:ilvl="8" w:tplc="0407001B" w:tentative="1">
+      <w:start w:val="1"/>
+      <w:numFmt w:val="lowerRoman"/>
+      <w:lvlText w:val="%9."/>
+      <w:lvlJc w:val="right"/>
+      <w:pPr>
+        <w:ind w:left="6480" w:hanging="180"/>
+      </w:pPr>
+    </w:lvl>
+  </w:abstractNum>
+  <w:abstractNum w:abstractNumId="4" w15:restartNumberingAfterBreak="0">
     <w:nsid w:val="1C3A185B"/>
     <w:multiLevelType w:val="hybridMultilevel"/>
     <w:tmpl w:val="480A30D2"/>
@@ -8334,7 +10015,7 @@
       </w:rPr>
     </w:lvl>
   </w:abstractNum>
-  <w:abstractNum w:abstractNumId="4" w15:restartNumberingAfterBreak="0">
+  <w:abstractNum w:abstractNumId="5" w15:restartNumberingAfterBreak="0">
     <w:nsid w:val="23CA3AFD"/>
     <w:multiLevelType w:val="hybridMultilevel"/>
     <w:tmpl w:val="9D66C908"/>
@@ -8446,7 +10127,7 @@
       </w:rPr>
     </w:lvl>
   </w:abstractNum>
-  <w:abstractNum w:abstractNumId="5" w15:restartNumberingAfterBreak="0">
+  <w:abstractNum w:abstractNumId="6" w15:restartNumberingAfterBreak="0">
     <w:nsid w:val="24DB1095"/>
     <w:multiLevelType w:val="hybridMultilevel"/>
     <w:tmpl w:val="B03435C8"/>
@@ -8558,7 +10239,7 @@
       </w:rPr>
     </w:lvl>
   </w:abstractNum>
-  <w:abstractNum w:abstractNumId="6" w15:restartNumberingAfterBreak="0">
+  <w:abstractNum w:abstractNumId="7" w15:restartNumberingAfterBreak="0">
     <w:nsid w:val="299568BB"/>
     <w:multiLevelType w:val="hybridMultilevel"/>
     <w:tmpl w:val="FFD4FEEE"/>
@@ -8647,7 +10328,7 @@
       </w:pPr>
     </w:lvl>
   </w:abstractNum>
-  <w:abstractNum w:abstractNumId="7" w15:restartNumberingAfterBreak="0">
+  <w:abstractNum w:abstractNumId="8" w15:restartNumberingAfterBreak="0">
     <w:nsid w:val="363956E8"/>
     <w:multiLevelType w:val="hybridMultilevel"/>
     <w:tmpl w:val="DE248B14"/>
@@ -8759,7 +10440,7 @@
       </w:rPr>
     </w:lvl>
   </w:abstractNum>
-  <w:abstractNum w:abstractNumId="8" w15:restartNumberingAfterBreak="0">
+  <w:abstractNum w:abstractNumId="9" w15:restartNumberingAfterBreak="0">
     <w:nsid w:val="53FD5635"/>
     <w:multiLevelType w:val="hybridMultilevel"/>
     <w:tmpl w:val="ABBE08A6"/>
@@ -8871,7 +10552,7 @@
       </w:rPr>
     </w:lvl>
   </w:abstractNum>
-  <w:abstractNum w:abstractNumId="9" w15:restartNumberingAfterBreak="0">
+  <w:abstractNum w:abstractNumId="10" w15:restartNumberingAfterBreak="0">
     <w:nsid w:val="5D293340"/>
     <w:multiLevelType w:val="hybridMultilevel"/>
     <w:tmpl w:val="42286B54"/>
@@ -8983,7 +10664,7 @@
       </w:rPr>
     </w:lvl>
   </w:abstractNum>
-  <w:abstractNum w:abstractNumId="10" w15:restartNumberingAfterBreak="0">
+  <w:abstractNum w:abstractNumId="11" w15:restartNumberingAfterBreak="0">
     <w:nsid w:val="6032225C"/>
     <w:multiLevelType w:val="hybridMultilevel"/>
     <w:tmpl w:val="0DD85B4C"/>
@@ -9072,7 +10753,96 @@
       </w:pPr>
     </w:lvl>
   </w:abstractNum>
-  <w:abstractNum w:abstractNumId="11" w15:restartNumberingAfterBreak="0">
+  <w:abstractNum w:abstractNumId="12" w15:restartNumberingAfterBreak="0">
+    <w:nsid w:val="604A411B"/>
+    <w:multiLevelType w:val="hybridMultilevel"/>
+    <w:tmpl w:val="420C1656"/>
+    <w:lvl w:ilvl="0" w:tplc="0407000F">
+      <w:start w:val="1"/>
+      <w:numFmt w:val="decimal"/>
+      <w:lvlText w:val="%1."/>
+      <w:lvlJc w:val="left"/>
+      <w:pPr>
+        <w:ind w:left="720" w:hanging="360"/>
+      </w:pPr>
+      <w:rPr>
+        <w:rFonts w:hint="default"/>
+      </w:rPr>
+    </w:lvl>
+    <w:lvl w:ilvl="1" w:tplc="04070019" w:tentative="1">
+      <w:start w:val="1"/>
+      <w:numFmt w:val="lowerLetter"/>
+      <w:lvlText w:val="%2."/>
+      <w:lvlJc w:val="left"/>
+      <w:pPr>
+        <w:ind w:left="1440" w:hanging="360"/>
+      </w:pPr>
+    </w:lvl>
+    <w:lvl w:ilvl="2" w:tplc="0407001B" w:tentative="1">
+      <w:start w:val="1"/>
+      <w:numFmt w:val="lowerRoman"/>
+      <w:lvlText w:val="%3."/>
+      <w:lvlJc w:val="right"/>
+      <w:pPr>
+        <w:ind w:left="2160" w:hanging="180"/>
+      </w:pPr>
+    </w:lvl>
+    <w:lvl w:ilvl="3" w:tplc="0407000F" w:tentative="1">
+      <w:start w:val="1"/>
+      <w:numFmt w:val="decimal"/>
+      <w:lvlText w:val="%4."/>
+      <w:lvlJc w:val="left"/>
+      <w:pPr>
+        <w:ind w:left="2880" w:hanging="360"/>
+      </w:pPr>
+    </w:lvl>
+    <w:lvl w:ilvl="4" w:tplc="04070019" w:tentative="1">
+      <w:start w:val="1"/>
+      <w:numFmt w:val="lowerLetter"/>
+      <w:lvlText w:val="%5."/>
+      <w:lvlJc w:val="left"/>
+      <w:pPr>
+        <w:ind w:left="3600" w:hanging="360"/>
+      </w:pPr>
+    </w:lvl>
+    <w:lvl w:ilvl="5" w:tplc="0407001B" w:tentative="1">
+      <w:start w:val="1"/>
+      <w:numFmt w:val="lowerRoman"/>
+      <w:lvlText w:val="%6."/>
+      <w:lvlJc w:val="right"/>
+      <w:pPr>
+        <w:ind w:left="4320" w:hanging="180"/>
+      </w:pPr>
+    </w:lvl>
+    <w:lvl w:ilvl="6" w:tplc="0407000F" w:tentative="1">
+      <w:start w:val="1"/>
+      <w:numFmt w:val="decimal"/>
+      <w:lvlText w:val="%7."/>
+      <w:lvlJc w:val="left"/>
+      <w:pPr>
+        <w:ind w:left="5040" w:hanging="360"/>
+      </w:pPr>
+    </w:lvl>
+    <w:lvl w:ilvl="7" w:tplc="04070019" w:tentative="1">
+      <w:start w:val="1"/>
+      <w:numFmt w:val="lowerLetter"/>
+      <w:lvlText w:val="%8."/>
+      <w:lvlJc w:val="left"/>
+      <w:pPr>
+        <w:ind w:left="5760" w:hanging="360"/>
+      </w:pPr>
+    </w:lvl>
+    <w:lvl w:ilvl="8" w:tplc="0407001B" w:tentative="1">
+      <w:start w:val="1"/>
+      <w:numFmt w:val="lowerRoman"/>
+      <w:lvlText w:val="%9."/>
+      <w:lvlJc w:val="right"/>
+      <w:pPr>
+        <w:ind w:left="6480" w:hanging="180"/>
+      </w:pPr>
+    </w:lvl>
+  </w:abstractNum>
+  <w:abstractNum w:abstractNumId="13" w15:restartNumberingAfterBreak="0">
     <w:nsid w:val="67811999"/>
     <w:multiLevelType w:val="hybridMultilevel"/>
     <w:tmpl w:val="0F94DD86"/>
@@ -9184,7 +10954,7 @@
       </w:rPr>
     </w:lvl>
   </w:abstractNum>
-  <w:abstractNum w:abstractNumId="12" w15:restartNumberingAfterBreak="0">
+  <w:abstractNum w:abstractNumId="14" w15:restartNumberingAfterBreak="0">
     <w:nsid w:val="70832238"/>
     <w:multiLevelType w:val="hybridMultilevel"/>
     <w:tmpl w:val="ECA4E24E"/>
@@ -9297,7 +11067,7 @@
       </w:rPr>
     </w:lvl>
   </w:abstractNum>
-  <w:abstractNum w:abstractNumId="13" w15:restartNumberingAfterBreak="0">
+  <w:abstractNum w:abstractNumId="15" w15:restartNumberingAfterBreak="0">
     <w:nsid w:val="757B4952"/>
     <w:multiLevelType w:val="hybridMultilevel"/>
     <w:tmpl w:val="1AA489C6"/>
@@ -9409,7 +11179,7 @@
       </w:rPr>
     </w:lvl>
   </w:abstractNum>
-  <w:abstractNum w:abstractNumId="14" w15:restartNumberingAfterBreak="0">
+  <w:abstractNum w:abstractNumId="16" w15:restartNumberingAfterBreak="0">
     <w:nsid w:val="77375A6F"/>
     <w:multiLevelType w:val="hybridMultilevel"/>
     <w:tmpl w:val="AB509C62"/>
@@ -9502,46 +11272,52 @@
     <w:abstractNumId w:val="1"/>
   </w:num>
   <w:num w:numId="2">
-    <w:abstractNumId w:val="12"/>
+    <w:abstractNumId w:val="14"/>
   </w:num>
   <w:num w:numId="3">
-    <w:abstractNumId w:val="9"/>
+    <w:abstractNumId w:val="10"/>
   </w:num>
   <w:num w:numId="4">
-    <w:abstractNumId w:val="8"/>
+    <w:abstractNumId w:val="9"/>
   </w:num>
   <w:num w:numId="5">
     <w:abstractNumId w:val="0"/>
   </w:num>
   <w:num w:numId="6">
+    <w:abstractNumId w:val="15"/>
+  </w:num>
+  <w:num w:numId="7">
+    <w:abstractNumId w:val="5"/>
+  </w:num>
+  <w:num w:numId="8">
+    <w:abstractNumId w:val="6"/>
+  </w:num>
+  <w:num w:numId="9">
+    <w:abstractNumId w:val="8"/>
+  </w:num>
+  <w:num w:numId="10">
     <w:abstractNumId w:val="13"/>
   </w:num>
-  <w:num w:numId="7">
+  <w:num w:numId="11">
     <w:abstractNumId w:val="4"/>
   </w:num>
-  <w:num w:numId="8">
-    <w:abstractNumId w:val="5"/>
-  </w:num>
-  <w:num w:numId="9">
+  <w:num w:numId="12">
     <w:abstractNumId w:val="7"/>
-  </w:num>
-  <w:num w:numId="10">
-    <w:abstractNumId w:val="11"/>
-  </w:num>
-  <w:num w:numId="11">
-    <w:abstractNumId w:val="3"/>
-  </w:num>
-  <w:num w:numId="12">
-    <w:abstractNumId w:val="6"/>
   </w:num>
   <w:num w:numId="13">
     <w:abstractNumId w:val="2"/>
   </w:num>
   <w:num w:numId="14">
-    <w:abstractNumId w:val="10"/>
+    <w:abstractNumId w:val="11"/>
   </w:num>
   <w:num w:numId="15">
-    <w:abstractNumId w:val="14"/>
+    <w:abstractNumId w:val="16"/>
+  </w:num>
+  <w:num w:numId="16">
+    <w:abstractNumId w:val="3"/>
+  </w:num>
+  <w:num w:numId="17">
+    <w:abstractNumId w:val="12"/>
   </w:num>
 </w:numbering>
 </file>
@@ -9669,6 +11445,7 @@
     <w:lsdException w:name="HTML Sample" w:semiHidden="1" w:unhideWhenUsed="1"/>
     <w:lsdException w:name="HTML Typewriter" w:semiHidden="1" w:unhideWhenUsed="1"/>
     <w:lsdException w:name="HTML Variable" w:semiHidden="1" w:unhideWhenUsed="1"/>
+    <w:lsdException w:name="Normal Table" w:semiHidden="1" w:unhideWhenUsed="1"/>
     <w:lsdException w:name="annotation subject" w:semiHidden="1" w:unhideWhenUsed="1"/>
     <w:lsdException w:name="No List" w:semiHidden="1" w:unhideWhenUsed="1"/>
     <w:lsdException w:name="Outline List 1" w:semiHidden="1" w:unhideWhenUsed="1"/>
@@ -9715,8 +11492,10 @@
     <w:lsdException w:name="Table Subtle 2" w:semiHidden="1" w:unhideWhenUsed="1"/>
     <w:lsdException w:name="Table Web 1" w:semiHidden="1" w:unhideWhenUsed="1"/>
     <w:lsdException w:name="Table Web 2" w:semiHidden="1" w:unhideWhenUsed="1"/>
+    <w:lsdException w:name="Table Web 3" w:semiHidden="1" w:unhideWhenUsed="1"/>
     <w:lsdException w:name="Balloon Text" w:semiHidden="1" w:unhideWhenUsed="1"/>
     <w:lsdException w:name="Table Grid" w:uiPriority="39"/>
+    <w:lsdException w:name="Table Theme" w:semiHidden="1" w:unhideWhenUsed="1"/>
     <w:lsdException w:name="Placeholder Text" w:semiHidden="1"/>
     <w:lsdException w:name="No Spacing" w:uiPriority="1" w:qFormat="1"/>
     <w:lsdException w:name="Light Shading" w:uiPriority="60"/>
@@ -9996,7 +11775,6 @@
   <w:style w:type="character" w:default="1" w:styleId="Absatz-Standardschriftart">
     <w:name w:val="Default Paragraph Font"/>
     <w:uiPriority w:val="1"/>
-    <w:semiHidden/>
     <w:unhideWhenUsed/>
   </w:style>
   <w:style w:type="table" w:default="1" w:styleId="NormaleTabelle">
@@ -10491,7 +12269,7 @@
 </file>
 
 <file path=customXml/itemProps1.xml><?xml version="1.0" encoding="utf-8"?>
-<ds:datastoreItem xmlns:ds="http://schemas.openxmlformats.org/officeDocument/2006/customXml" ds:itemID="{D6B84087-3474-49A3-8045-49820AF44025}">
+<ds:datastoreItem xmlns:ds="http://schemas.openxmlformats.org/officeDocument/2006/customXml" ds:itemID="{B960FDDB-6F48-4B5A-BA7D-424D25D60B4B}">
   <ds:schemaRefs>
     <ds:schemaRef ds:uri="http://schemas.openxmlformats.org/officeDocument/2006/bibliography"/>
   </ds:schemaRefs>

--- a/Sebastian/EmbeddedSystems/Klausurspicker_Embedded Systems.docx
+++ b/Sebastian/EmbeddedSystems/Klausurspicker_Embedded Systems.docx
@@ -83,7 +83,16 @@
               <w:spacing w:line="257" w:lineRule="auto"/>
             </w:pPr>
             <w:r>
-              <w:t>Wenn Pin auf Ausgang, dann 1 = 5V und 0 = 0V</w:t>
+              <w:t xml:space="preserve">Wenn </w:t>
+            </w:r>
+            <w:r>
+              <w:rPr>
+                <w:highlight w:val="yellow"/>
+              </w:rPr>
+              <w:t>Pin auf Ausgang</w:t>
+            </w:r>
+            <w:r>
+              <w:t>, dann 1 = 5V und 0 = 0V</w:t>
             </w:r>
           </w:p>
           <w:p>
@@ -105,7 +114,16 @@
               <w:spacing w:line="257" w:lineRule="auto"/>
             </w:pPr>
             <w:r>
-              <w:t>Wenn Pin auf Eingang, dann 1 = HIGH liegt an und 0 = LOW liegt an</w:t>
+              <w:t xml:space="preserve">Wenn </w:t>
+            </w:r>
+            <w:r>
+              <w:rPr>
+                <w:highlight w:val="yellow"/>
+              </w:rPr>
+              <w:t>Pin auf Eingang</w:t>
+            </w:r>
+            <w:r>
+              <w:t>, dann 1 = HIGH liegt an und 0 = LOW liegt an</w:t>
             </w:r>
           </w:p>
           <w:p>
@@ -588,7 +606,13 @@
           </w:p>
           <w:p>
             <w:r>
-              <w:t>PINA |= (1 &lt;&lt; PINA2);</w:t>
+              <w:t xml:space="preserve">PINA </w:t>
+            </w:r>
+            <w:r>
+              <w:t>^</w:t>
+            </w:r>
+            <w:r>
+              <w:t>= (1 &lt;&lt; PINA2);</w:t>
             </w:r>
           </w:p>
           <w:p/>
@@ -3971,7 +3995,67 @@
                 <w:noProof/>
               </w:rPr>
               <w:drawing>
-                <wp:inline distT="0" distB="0" distL="0" distR="0" wp14:anchorId="4418EE91" wp14:editId="3A034B9C">
+                <wp:anchor distT="0" distB="0" distL="114300" distR="114300" simplePos="0" relativeHeight="251686912" behindDoc="0" locked="0" layoutInCell="1" allowOverlap="1" wp14:anchorId="320A998C" wp14:editId="55E6D700">
+                  <wp:simplePos x="0" y="0"/>
+                  <wp:positionH relativeFrom="column">
+                    <wp:posOffset>1076325</wp:posOffset>
+                  </wp:positionH>
+                  <wp:positionV relativeFrom="paragraph">
+                    <wp:posOffset>1334135</wp:posOffset>
+                  </wp:positionV>
+                  <wp:extent cx="770373" cy="774700"/>
+                  <wp:effectExtent l="0" t="0" r="0" b="6350"/>
+                  <wp:wrapNone/>
+                  <wp:docPr id="46" name="Grafik 46"/>
+                  <wp:cNvGraphicFramePr>
+                    <a:graphicFrameLocks xmlns:a="http://schemas.openxmlformats.org/drawingml/2006/main" noChangeAspect="1"/>
+                  </wp:cNvGraphicFramePr>
+                  <a:graphic xmlns:a="http://schemas.openxmlformats.org/drawingml/2006/main">
+                    <a:graphicData uri="http://schemas.openxmlformats.org/drawingml/2006/picture">
+                      <pic:pic xmlns:pic="http://schemas.openxmlformats.org/drawingml/2006/picture">
+                        <pic:nvPicPr>
+                          <pic:cNvPr id="1" name=""/>
+                          <pic:cNvPicPr/>
+                        </pic:nvPicPr>
+                        <pic:blipFill>
+                          <a:blip r:embed="rId20">
+                            <a:extLst>
+                              <a:ext uri="{28A0092B-C50C-407E-A947-70E740481C1C}">
+                                <a14:useLocalDpi xmlns:a14="http://schemas.microsoft.com/office/drawing/2010/main" val="0"/>
+                              </a:ext>
+                            </a:extLst>
+                          </a:blip>
+                          <a:stretch>
+                            <a:fillRect/>
+                          </a:stretch>
+                        </pic:blipFill>
+                        <pic:spPr>
+                          <a:xfrm>
+                            <a:off x="0" y="0"/>
+                            <a:ext cx="770373" cy="774700"/>
+                          </a:xfrm>
+                          <a:prstGeom prst="rect">
+                            <a:avLst/>
+                          </a:prstGeom>
+                        </pic:spPr>
+                      </pic:pic>
+                    </a:graphicData>
+                  </a:graphic>
+                  <wp14:sizeRelH relativeFrom="margin">
+                    <wp14:pctWidth>0</wp14:pctWidth>
+                  </wp14:sizeRelH>
+                  <wp14:sizeRelV relativeFrom="margin">
+                    <wp14:pctHeight>0</wp14:pctHeight>
+                  </wp14:sizeRelV>
+                </wp:anchor>
+              </w:drawing>
+            </w:r>
+            <w:r>
+              <w:rPr>
+                <w:noProof/>
+              </w:rPr>
+              <w:drawing>
+                <wp:inline distT="0" distB="0" distL="0" distR="0" wp14:anchorId="4418EE91" wp14:editId="3A56E67E">
                   <wp:extent cx="1814379" cy="2087587"/>
                   <wp:effectExtent l="0" t="0" r="0" b="8255"/>
                   <wp:docPr id="17" name="Grafik 17"/>
@@ -3986,7 +4070,7 @@
                           <pic:cNvPicPr/>
                         </pic:nvPicPr>
                         <pic:blipFill>
-                          <a:blip r:embed="rId20"/>
+                          <a:blip r:embed="rId21"/>
                           <a:stretch>
                             <a:fillRect/>
                           </a:stretch>
@@ -4922,7 +5006,67 @@
                 <w:noProof/>
               </w:rPr>
               <w:drawing>
-                <wp:inline distT="0" distB="0" distL="0" distR="0" wp14:anchorId="475075D2" wp14:editId="3B0FD757">
+                <wp:anchor distT="0" distB="0" distL="114300" distR="114300" simplePos="0" relativeHeight="251687936" behindDoc="0" locked="0" layoutInCell="1" allowOverlap="1" wp14:anchorId="22088AAE" wp14:editId="66C88D80">
+                  <wp:simplePos x="0" y="0"/>
+                  <wp:positionH relativeFrom="column">
+                    <wp:posOffset>873125</wp:posOffset>
+                  </wp:positionH>
+                  <wp:positionV relativeFrom="paragraph">
+                    <wp:posOffset>1282700</wp:posOffset>
+                  </wp:positionV>
+                  <wp:extent cx="946785" cy="736388"/>
+                  <wp:effectExtent l="0" t="0" r="5715" b="6985"/>
+                  <wp:wrapNone/>
+                  <wp:docPr id="47" name="Grafik 47"/>
+                  <wp:cNvGraphicFramePr>
+                    <a:graphicFrameLocks xmlns:a="http://schemas.openxmlformats.org/drawingml/2006/main" noChangeAspect="1"/>
+                  </wp:cNvGraphicFramePr>
+                  <a:graphic xmlns:a="http://schemas.openxmlformats.org/drawingml/2006/main">
+                    <a:graphicData uri="http://schemas.openxmlformats.org/drawingml/2006/picture">
+                      <pic:pic xmlns:pic="http://schemas.openxmlformats.org/drawingml/2006/picture">
+                        <pic:nvPicPr>
+                          <pic:cNvPr id="1" name=""/>
+                          <pic:cNvPicPr/>
+                        </pic:nvPicPr>
+                        <pic:blipFill>
+                          <a:blip r:embed="rId22" cstate="print">
+                            <a:extLst>
+                              <a:ext uri="{28A0092B-C50C-407E-A947-70E740481C1C}">
+                                <a14:useLocalDpi xmlns:a14="http://schemas.microsoft.com/office/drawing/2010/main" val="0"/>
+                              </a:ext>
+                            </a:extLst>
+                          </a:blip>
+                          <a:stretch>
+                            <a:fillRect/>
+                          </a:stretch>
+                        </pic:blipFill>
+                        <pic:spPr>
+                          <a:xfrm>
+                            <a:off x="0" y="0"/>
+                            <a:ext cx="946785" cy="736388"/>
+                          </a:xfrm>
+                          <a:prstGeom prst="rect">
+                            <a:avLst/>
+                          </a:prstGeom>
+                        </pic:spPr>
+                      </pic:pic>
+                    </a:graphicData>
+                  </a:graphic>
+                  <wp14:sizeRelH relativeFrom="margin">
+                    <wp14:pctWidth>0</wp14:pctWidth>
+                  </wp14:sizeRelH>
+                  <wp14:sizeRelV relativeFrom="margin">
+                    <wp14:pctHeight>0</wp14:pctHeight>
+                  </wp14:sizeRelV>
+                </wp:anchor>
+              </w:drawing>
+            </w:r>
+            <w:r>
+              <w:rPr>
+                <w:noProof/>
+              </w:rPr>
+              <w:drawing>
+                <wp:inline distT="0" distB="0" distL="0" distR="0" wp14:anchorId="475075D2" wp14:editId="7EF9AF0B">
                   <wp:extent cx="1816925" cy="1836131"/>
                   <wp:effectExtent l="0" t="0" r="0" b="0"/>
                   <wp:docPr id="18" name="Grafik 18"/>
@@ -4937,7 +5081,7 @@
                           <pic:cNvPicPr/>
                         </pic:nvPicPr>
                         <pic:blipFill>
-                          <a:blip r:embed="rId21"/>
+                          <a:blip r:embed="rId23"/>
                           <a:stretch>
                             <a:fillRect/>
                           </a:stretch>
@@ -5311,12 +5455,36 @@
             </w:r>
             <w:r>
               <w:br/>
-              <w:t>Max: 1,750V / 2,56V * 2^10 = 700</w:t>
-            </w:r>
-          </w:p>
-          <w:p>
-            <w:r>
-              <w:t>Min: 0,100V / 2,56V * 2^10 = 40</w:t>
+              <w:t xml:space="preserve">Max: </w:t>
+            </w:r>
+            <w:r>
+              <w:t>(</w:t>
+            </w:r>
+            <w:r>
+              <w:t>1,750V / 2,56V</w:t>
+            </w:r>
+            <w:r>
+              <w:t>)</w:t>
+            </w:r>
+            <w:r>
+              <w:t xml:space="preserve"> * 2^10 = 700</w:t>
+            </w:r>
+          </w:p>
+          <w:p>
+            <w:r>
+              <w:t xml:space="preserve">Min: </w:t>
+            </w:r>
+            <w:r>
+              <w:t>(</w:t>
+            </w:r>
+            <w:r>
+              <w:t>0,100V / 2,56V</w:t>
+            </w:r>
+            <w:r>
+              <w:t>)</w:t>
+            </w:r>
+            <w:r>
+              <w:t xml:space="preserve"> * 2^10 = 40</w:t>
             </w:r>
           </w:p>
           <w:p/>
@@ -5584,13 +5752,11 @@
             <w:pPr>
               <w:rPr>
                 <w:color w:val="4472C4" w:themeColor="accent1"/>
-                <w:lang w:val="en-US"/>
               </w:rPr>
             </w:pPr>
             <w:r>
               <w:rPr>
                 <w:color w:val="4472C4" w:themeColor="accent1"/>
-                <w:lang w:val="en-US"/>
               </w:rPr>
               <w:t>SPCR</w:t>
             </w:r>
@@ -5682,7 +5848,7 @@
                           <pic:cNvPicPr/>
                         </pic:nvPicPr>
                         <pic:blipFill>
-                          <a:blip r:embed="rId22"/>
+                          <a:blip r:embed="rId24"/>
                           <a:stretch>
                             <a:fillRect/>
                           </a:stretch>
@@ -7034,7 +7200,7 @@
                           <pic:cNvPicPr/>
                         </pic:nvPicPr>
                         <pic:blipFill>
-                          <a:blip r:embed="rId23" cstate="print">
+                          <a:blip r:embed="rId25" cstate="print">
                             <a:extLst>
                               <a:ext uri="{28A0092B-C50C-407E-A947-70E740481C1C}">
                                 <a14:useLocalDpi xmlns:a14="http://schemas.microsoft.com/office/drawing/2010/main" val="0"/>
@@ -7114,35 +7280,251 @@
             <w:tcW w:w="2978" w:type="dxa"/>
           </w:tcPr>
           <w:p>
-            <w:pPr>
-              <w:pStyle w:val="berschrift1"/>
-              <w:outlineLvl w:val="0"/>
-            </w:pPr>
-            <w:r>
-              <w:t>Peripherie</w:t>
-            </w:r>
-          </w:p>
-          <w:p/>
-          <w:p/>
-          <w:p/>
-          <w:p/>
-          <w:p>
-            <w:pPr>
-              <w:rPr>
-                <w:rFonts w:eastAsiaTheme="majorEastAsia" w:cstheme="majorBidi"/>
-                <w:color w:val="C00000"/>
-                <w:szCs w:val="32"/>
-                <w:u w:val="single"/>
-              </w:rPr>
-            </w:pPr>
-          </w:p>
-          <w:p/>
+            <w:r>
+              <w:rPr>
+                <w:noProof/>
+              </w:rPr>
+              <w:drawing>
+                <wp:inline distT="0" distB="0" distL="0" distR="0" wp14:anchorId="43679B6F" wp14:editId="746ADA8A">
+                  <wp:extent cx="1771650" cy="1974692"/>
+                  <wp:effectExtent l="19050" t="19050" r="19050" b="26035"/>
+                  <wp:docPr id="36" name="Grafik 36"/>
+                  <wp:cNvGraphicFramePr>
+                    <a:graphicFrameLocks xmlns:a="http://schemas.openxmlformats.org/drawingml/2006/main" noChangeAspect="1"/>
+                  </wp:cNvGraphicFramePr>
+                  <a:graphic xmlns:a="http://schemas.openxmlformats.org/drawingml/2006/main">
+                    <a:graphicData uri="http://schemas.openxmlformats.org/drawingml/2006/picture">
+                      <pic:pic xmlns:pic="http://schemas.openxmlformats.org/drawingml/2006/picture">
+                        <pic:nvPicPr>
+                          <pic:cNvPr id="1" name=""/>
+                          <pic:cNvPicPr/>
+                        </pic:nvPicPr>
+                        <pic:blipFill>
+                          <a:blip r:embed="rId26"/>
+                          <a:stretch>
+                            <a:fillRect/>
+                          </a:stretch>
+                        </pic:blipFill>
+                        <pic:spPr>
+                          <a:xfrm>
+                            <a:off x="0" y="0"/>
+                            <a:ext cx="1827671" cy="2037133"/>
+                          </a:xfrm>
+                          <a:prstGeom prst="rect">
+                            <a:avLst/>
+                          </a:prstGeom>
+                          <a:ln>
+                            <a:solidFill>
+                              <a:srgbClr val="92D050"/>
+                            </a:solidFill>
+                          </a:ln>
+                        </pic:spPr>
+                      </pic:pic>
+                    </a:graphicData>
+                  </a:graphic>
+                </wp:inline>
+              </w:drawing>
+            </w:r>
+          </w:p>
         </w:tc>
         <w:tc>
           <w:tcPr>
             <w:tcW w:w="2978" w:type="dxa"/>
           </w:tcPr>
-          <w:p/>
+          <w:p>
+            <w:r>
+              <w:rPr>
+                <w:noProof/>
+              </w:rPr>
+              <w:drawing>
+                <wp:anchor distT="0" distB="0" distL="114300" distR="114300" simplePos="0" relativeHeight="251679744" behindDoc="0" locked="0" layoutInCell="1" allowOverlap="1" wp14:anchorId="492BDF6D" wp14:editId="71A5A62B">
+                  <wp:simplePos x="0" y="0"/>
+                  <wp:positionH relativeFrom="column">
+                    <wp:posOffset>1165225</wp:posOffset>
+                  </wp:positionH>
+                  <wp:positionV relativeFrom="paragraph">
+                    <wp:posOffset>156210</wp:posOffset>
+                  </wp:positionV>
+                  <wp:extent cx="523875" cy="142875"/>
+                  <wp:effectExtent l="0" t="0" r="9525" b="9525"/>
+                  <wp:wrapNone/>
+                  <wp:docPr id="39" name="Grafik 39"/>
+                  <wp:cNvGraphicFramePr>
+                    <a:graphicFrameLocks xmlns:a="http://schemas.openxmlformats.org/drawingml/2006/main" noChangeAspect="1"/>
+                  </wp:cNvGraphicFramePr>
+                  <a:graphic xmlns:a="http://schemas.openxmlformats.org/drawingml/2006/main">
+                    <a:graphicData uri="http://schemas.openxmlformats.org/drawingml/2006/picture">
+                      <pic:pic xmlns:pic="http://schemas.openxmlformats.org/drawingml/2006/picture">
+                        <pic:nvPicPr>
+                          <pic:cNvPr id="1" name=""/>
+                          <pic:cNvPicPr/>
+                        </pic:nvPicPr>
+                        <pic:blipFill>
+                          <a:blip r:embed="rId27">
+                            <a:extLst>
+                              <a:ext uri="{28A0092B-C50C-407E-A947-70E740481C1C}">
+                                <a14:useLocalDpi xmlns:a14="http://schemas.microsoft.com/office/drawing/2010/main" val="0"/>
+                              </a:ext>
+                            </a:extLst>
+                          </a:blip>
+                          <a:stretch>
+                            <a:fillRect/>
+                          </a:stretch>
+                        </pic:blipFill>
+                        <pic:spPr>
+                          <a:xfrm>
+                            <a:off x="0" y="0"/>
+                            <a:ext cx="523875" cy="142875"/>
+                          </a:xfrm>
+                          <a:prstGeom prst="rect">
+                            <a:avLst/>
+                          </a:prstGeom>
+                        </pic:spPr>
+                      </pic:pic>
+                    </a:graphicData>
+                  </a:graphic>
+                </wp:anchor>
+              </w:drawing>
+            </w:r>
+            <w:r>
+              <w:rPr>
+                <w:noProof/>
+              </w:rPr>
+              <w:drawing>
+                <wp:anchor distT="0" distB="0" distL="114300" distR="114300" simplePos="0" relativeHeight="251677696" behindDoc="0" locked="0" layoutInCell="1" allowOverlap="1" wp14:anchorId="4E78DD7D" wp14:editId="6E8BBBFE">
+                  <wp:simplePos x="0" y="0"/>
+                  <wp:positionH relativeFrom="column">
+                    <wp:posOffset>1336675</wp:posOffset>
+                  </wp:positionH>
+                  <wp:positionV relativeFrom="paragraph">
+                    <wp:posOffset>48260</wp:posOffset>
+                  </wp:positionV>
+                  <wp:extent cx="444500" cy="134276"/>
+                  <wp:effectExtent l="0" t="0" r="0" b="0"/>
+                  <wp:wrapNone/>
+                  <wp:docPr id="33" name="Grafik 33"/>
+                  <wp:cNvGraphicFramePr>
+                    <a:graphicFrameLocks xmlns:a="http://schemas.openxmlformats.org/drawingml/2006/main" noChangeAspect="1"/>
+                  </wp:cNvGraphicFramePr>
+                  <a:graphic xmlns:a="http://schemas.openxmlformats.org/drawingml/2006/main">
+                    <a:graphicData uri="http://schemas.openxmlformats.org/drawingml/2006/picture">
+                      <pic:pic xmlns:pic="http://schemas.openxmlformats.org/drawingml/2006/picture">
+                        <pic:nvPicPr>
+                          <pic:cNvPr id="1" name=""/>
+                          <pic:cNvPicPr/>
+                        </pic:nvPicPr>
+                        <pic:blipFill>
+                          <a:blip r:embed="rId28">
+                            <a:extLst>
+                              <a:ext uri="{28A0092B-C50C-407E-A947-70E740481C1C}">
+                                <a14:useLocalDpi xmlns:a14="http://schemas.microsoft.com/office/drawing/2010/main" val="0"/>
+                              </a:ext>
+                            </a:extLst>
+                          </a:blip>
+                          <a:stretch>
+                            <a:fillRect/>
+                          </a:stretch>
+                        </pic:blipFill>
+                        <pic:spPr>
+                          <a:xfrm>
+                            <a:off x="0" y="0"/>
+                            <a:ext cx="444500" cy="134276"/>
+                          </a:xfrm>
+                          <a:prstGeom prst="rect">
+                            <a:avLst/>
+                          </a:prstGeom>
+                        </pic:spPr>
+                      </pic:pic>
+                    </a:graphicData>
+                  </a:graphic>
+                  <wp14:sizeRelH relativeFrom="margin">
+                    <wp14:pctWidth>0</wp14:pctWidth>
+                  </wp14:sizeRelH>
+                  <wp14:sizeRelV relativeFrom="margin">
+                    <wp14:pctHeight>0</wp14:pctHeight>
+                  </wp14:sizeRelV>
+                </wp:anchor>
+              </w:drawing>
+            </w:r>
+            <w:r>
+              <w:rPr>
+                <w:noProof/>
+              </w:rPr>
+              <w:drawing>
+                <wp:anchor distT="0" distB="0" distL="114300" distR="114300" simplePos="0" relativeHeight="251676672" behindDoc="0" locked="0" layoutInCell="1" allowOverlap="1" wp14:anchorId="38F549B0" wp14:editId="3A530C35">
+                  <wp:simplePos x="0" y="0"/>
+                  <wp:positionH relativeFrom="column">
+                    <wp:posOffset>-123825</wp:posOffset>
+                  </wp:positionH>
+                  <wp:positionV relativeFrom="paragraph">
+                    <wp:posOffset>-224790</wp:posOffset>
+                  </wp:positionV>
+                  <wp:extent cx="1955388" cy="2622550"/>
+                  <wp:effectExtent l="76200" t="57150" r="83185" b="101600"/>
+                  <wp:wrapNone/>
+                  <wp:docPr id="34" name="Grafik 34"/>
+                  <wp:cNvGraphicFramePr>
+                    <a:graphicFrameLocks xmlns:a="http://schemas.openxmlformats.org/drawingml/2006/main" noChangeAspect="1"/>
+                  </wp:cNvGraphicFramePr>
+                  <a:graphic xmlns:a="http://schemas.openxmlformats.org/drawingml/2006/main">
+                    <a:graphicData uri="http://schemas.openxmlformats.org/drawingml/2006/picture">
+                      <pic:pic xmlns:pic="http://schemas.openxmlformats.org/drawingml/2006/picture">
+                        <pic:nvPicPr>
+                          <pic:cNvPr id="1" name=""/>
+                          <pic:cNvPicPr/>
+                        </pic:nvPicPr>
+                        <pic:blipFill>
+                          <a:blip r:embed="rId29" cstate="print">
+                            <a:extLst>
+                              <a:ext uri="{28A0092B-C50C-407E-A947-70E740481C1C}">
+                                <a14:useLocalDpi xmlns:a14="http://schemas.microsoft.com/office/drawing/2010/main" val="0"/>
+                              </a:ext>
+                            </a:extLst>
+                          </a:blip>
+                          <a:stretch>
+                            <a:fillRect/>
+                          </a:stretch>
+                        </pic:blipFill>
+                        <pic:spPr>
+                          <a:xfrm>
+                            <a:off x="0" y="0"/>
+                            <a:ext cx="1962089" cy="2631537"/>
+                          </a:xfrm>
+                          <a:prstGeom prst="rect">
+                            <a:avLst/>
+                          </a:prstGeom>
+                          <a:solidFill>
+                            <a:srgbClr val="FFFFFF">
+                              <a:shade val="85000"/>
+                            </a:srgbClr>
+                          </a:solidFill>
+                          <a:ln w="6350" cap="sq">
+                            <a:solidFill>
+                              <a:srgbClr val="FFC000"/>
+                            </a:solidFill>
+                            <a:miter lim="800000"/>
+                          </a:ln>
+                          <a:effectLst>
+                            <a:outerShdw blurRad="55000" dist="18000" dir="5400000" algn="tl" rotWithShape="0">
+                              <a:srgbClr val="000000">
+                                <a:alpha val="40000"/>
+                              </a:srgbClr>
+                            </a:outerShdw>
+                          </a:effectLst>
+                        </pic:spPr>
+                      </pic:pic>
+                    </a:graphicData>
+                  </a:graphic>
+                  <wp14:sizeRelH relativeFrom="margin">
+                    <wp14:pctWidth>0</wp14:pctWidth>
+                  </wp14:sizeRelH>
+                  <wp14:sizeRelV relativeFrom="margin">
+                    <wp14:pctHeight>0</wp14:pctHeight>
+                  </wp14:sizeRelV>
+                </wp:anchor>
+              </w:drawing>
+            </w:r>
+          </w:p>
         </w:tc>
         <w:tc>
           <w:tcPr>
@@ -7205,35 +7587,13 @@
             </w:r>
           </w:p>
           <w:p>
-            <w:pPr>
-              <w:rPr>
-                <w:lang w:val="en-US"/>
-              </w:rPr>
-            </w:pPr>
-            <w:r>
-              <w:rPr>
-                <w:lang w:val="en-US"/>
-              </w:rPr>
+            <w:r>
               <w:t>ROM: Standardzeichen, a-z, A-Z, ...</w:t>
             </w:r>
           </w:p>
           <w:p>
-            <w:pPr>
-              <w:rPr>
-                <w:lang w:val="en-US"/>
-              </w:rPr>
-            </w:pPr>
-            <w:r>
-              <w:rPr>
-                <w:lang w:val="en-US"/>
-              </w:rPr>
-              <w:t>RAM: Be</w:t>
-            </w:r>
-            <w:r>
-              <w:rPr>
-                <w:lang w:val="en-US"/>
-              </w:rPr>
-              <w:t>nutzerdefinierte Zeichen</w:t>
+            <w:r>
+              <w:t>RAM: Benutzerdefinierte Zeichen</w:t>
             </w:r>
           </w:p>
           <w:p>
@@ -7262,7 +7622,7 @@
                           <pic:cNvPicPr/>
                         </pic:nvPicPr>
                         <pic:blipFill>
-                          <a:blip r:embed="rId24"/>
+                          <a:blip r:embed="rId30"/>
                           <a:stretch>
                             <a:fillRect/>
                           </a:stretch>
@@ -7379,7 +7739,7 @@
                           <pic:cNvPicPr/>
                         </pic:nvPicPr>
                         <pic:blipFill>
-                          <a:blip r:embed="rId25">
+                          <a:blip r:embed="rId31">
                             <a:extLst>
                               <a:ext uri="{28A0092B-C50C-407E-A947-70E740481C1C}">
                                 <a14:useLocalDpi xmlns:a14="http://schemas.microsoft.com/office/drawing/2010/main" val="0"/>
@@ -7439,7 +7799,7 @@
                           <pic:cNvPicPr/>
                         </pic:nvPicPr>
                         <pic:blipFill>
-                          <a:blip r:embed="rId26">
+                          <a:blip r:embed="rId32">
                             <a:extLst>
                               <a:ext uri="{28A0092B-C50C-407E-A947-70E740481C1C}">
                                 <a14:useLocalDpi xmlns:a14="http://schemas.microsoft.com/office/drawing/2010/main" val="0"/>
@@ -7529,7 +7889,7 @@
                           <pic:cNvPicPr/>
                         </pic:nvPicPr>
                         <pic:blipFill>
-                          <a:blip r:embed="rId27" cstate="print">
+                          <a:blip r:embed="rId33" cstate="print">
                             <a:extLst>
                               <a:ext uri="{28A0092B-C50C-407E-A947-70E740481C1C}">
                                 <a14:useLocalDpi xmlns:a14="http://schemas.microsoft.com/office/drawing/2010/main" val="0"/>
@@ -7668,13 +8028,16 @@
           <w:p>
             <w:pPr>
               <w:pStyle w:val="Unterberschrift"/>
+              <w:rPr>
+                <w:lang w:val="de-DE"/>
+              </w:rPr>
             </w:pPr>
           </w:p>
         </w:tc>
       </w:tr>
       <w:tr>
         <w:trPr>
-          <w:trHeight w:val="3345"/>
+          <w:trHeight w:val="3266"/>
         </w:trPr>
         <w:tc>
           <w:tcPr>
@@ -7682,57 +8045,74 @@
           </w:tcPr>
           <w:p>
             <w:pPr>
-              <w:pStyle w:val="berschrift1"/>
-              <w:outlineLvl w:val="0"/>
-            </w:pPr>
-            <w:r>
-              <w:t>SW-Download / Debugging</w:t>
-            </w:r>
-          </w:p>
-          <w:p>
-            <w:r>
-              <w:t xml:space="preserve">Jeder Atmel hat </w:t>
-            </w:r>
-            <w:r>
-              <w:t>eindeutigen</w:t>
-            </w:r>
-            <w:r>
-              <w:t xml:space="preserve"> Signaturcode. Wird bei ISP überprüft</w:t>
-            </w:r>
-            <w:r>
-              <w:t xml:space="preserve">. </w:t>
-            </w:r>
-          </w:p>
-          <w:p/>
-          <w:p>
-            <w:r>
-              <w:t>Aktuell geladenes Programm kann aus Flash des uC’s als HEX-Datei auf PC geladen werden.</w:t>
-            </w:r>
-          </w:p>
-          <w:p/>
-          <w:p>
-            <w:pPr>
-              <w:rPr>
-                <w:lang w:val="en-US"/>
-              </w:rPr>
-            </w:pPr>
-            <w:r>
-              <w:rPr>
-                <w:lang w:val="en-US"/>
-              </w:rPr>
-              <w:t>Bootloader reparieren: Bootloader (Hex-F</w:t>
-            </w:r>
-            <w:r>
-              <w:rPr>
-                <w:lang w:val="en-US"/>
-              </w:rPr>
-              <w:t>ile) ins Flash laden</w:t>
-            </w:r>
-            <w:r>
-              <w:rPr>
-                <w:lang w:val="en-US"/>
-              </w:rPr>
-              <w:t>.</w:t>
+              <w:rPr>
+                <w:lang w:val="en-US"/>
+              </w:rPr>
+            </w:pPr>
+            <w:r>
+              <w:rPr>
+                <w:noProof/>
+              </w:rPr>
+              <w:drawing>
+                <wp:anchor distT="0" distB="0" distL="114300" distR="114300" simplePos="0" relativeHeight="251678720" behindDoc="0" locked="0" layoutInCell="1" allowOverlap="1" wp14:anchorId="10F8DB3F" wp14:editId="63130240">
+                  <wp:simplePos x="0" y="0"/>
+                  <wp:positionH relativeFrom="column">
+                    <wp:posOffset>-36195</wp:posOffset>
+                  </wp:positionH>
+                  <wp:positionV relativeFrom="paragraph">
+                    <wp:posOffset>-75565</wp:posOffset>
+                  </wp:positionV>
+                  <wp:extent cx="1862455" cy="1924050"/>
+                  <wp:effectExtent l="19050" t="19050" r="23495" b="19050"/>
+                  <wp:wrapNone/>
+                  <wp:docPr id="37" name="Grafik 37"/>
+                  <wp:cNvGraphicFramePr>
+                    <a:graphicFrameLocks xmlns:a="http://schemas.openxmlformats.org/drawingml/2006/main" noChangeAspect="1"/>
+                  </wp:cNvGraphicFramePr>
+                  <a:graphic xmlns:a="http://schemas.openxmlformats.org/drawingml/2006/main">
+                    <a:graphicData uri="http://schemas.openxmlformats.org/drawingml/2006/picture">
+                      <pic:pic xmlns:pic="http://schemas.openxmlformats.org/drawingml/2006/picture">
+                        <pic:nvPicPr>
+                          <pic:cNvPr id="1" name=""/>
+                          <pic:cNvPicPr/>
+                        </pic:nvPicPr>
+                        <pic:blipFill>
+                          <a:blip r:embed="rId34">
+                            <a:extLst>
+                              <a:ext uri="{28A0092B-C50C-407E-A947-70E740481C1C}">
+                                <a14:useLocalDpi xmlns:a14="http://schemas.microsoft.com/office/drawing/2010/main" val="0"/>
+                              </a:ext>
+                            </a:extLst>
+                          </a:blip>
+                          <a:stretch>
+                            <a:fillRect/>
+                          </a:stretch>
+                        </pic:blipFill>
+                        <pic:spPr>
+                          <a:xfrm>
+                            <a:off x="0" y="0"/>
+                            <a:ext cx="1862810" cy="1924417"/>
+                          </a:xfrm>
+                          <a:prstGeom prst="rect">
+                            <a:avLst/>
+                          </a:prstGeom>
+                          <a:ln>
+                            <a:solidFill>
+                              <a:srgbClr val="92D050"/>
+                            </a:solidFill>
+                          </a:ln>
+                        </pic:spPr>
+                      </pic:pic>
+                    </a:graphicData>
+                  </a:graphic>
+                  <wp14:sizeRelH relativeFrom="margin">
+                    <wp14:pctWidth>0</wp14:pctWidth>
+                  </wp14:sizeRelH>
+                  <wp14:sizeRelV relativeFrom="margin">
+                    <wp14:pctHeight>0</wp14:pctHeight>
+                  </wp14:sizeRelV>
+                </wp:anchor>
+              </w:drawing>
             </w:r>
           </w:p>
         </w:tc>
@@ -7742,37 +8122,23 @@
           </w:tcPr>
           <w:p>
             <w:pPr>
-              <w:pStyle w:val="Unterberschrift"/>
-            </w:pPr>
-            <w:r>
-              <w:t>JTAG (Boundary Scan, Debugging, In-System Programming)</w:t>
-            </w:r>
-          </w:p>
-          <w:p>
-            <w:r>
-              <w:t>Erreichbarkeit aller virtuellen Testpunkte über eine einzige, einheitliche Schnittstelle prüfen.</w:t>
-            </w:r>
-          </w:p>
-          <w:p>
-            <w:r>
-              <w:t>JTAG Chain: alle DR-Register werden  in Chain eingebunden</w:t>
-            </w:r>
-          </w:p>
-          <w:p>
+              <w:pStyle w:val="berschrift1"/>
+              <w:outlineLvl w:val="0"/>
+            </w:pPr>
             <w:r>
               <w:rPr>
                 <w:noProof/>
               </w:rPr>
               <w:drawing>
-                <wp:anchor distT="0" distB="0" distL="114300" distR="114300" simplePos="0" relativeHeight="251670528" behindDoc="0" locked="0" layoutInCell="1" allowOverlap="1" wp14:anchorId="32D0B406" wp14:editId="4A6F7B8C">
+                <wp:anchor distT="0" distB="0" distL="114300" distR="114300" simplePos="0" relativeHeight="251670528" behindDoc="0" locked="0" layoutInCell="1" allowOverlap="1" wp14:anchorId="32D0B406" wp14:editId="12C6606A">
                   <wp:simplePos x="0" y="0"/>
                   <wp:positionH relativeFrom="column">
-                    <wp:posOffset>-114622</wp:posOffset>
+                    <wp:posOffset>1834515</wp:posOffset>
                   </wp:positionH>
                   <wp:positionV relativeFrom="paragraph">
-                    <wp:posOffset>759056</wp:posOffset>
+                    <wp:posOffset>10795</wp:posOffset>
                   </wp:positionV>
-                  <wp:extent cx="1944010" cy="813459"/>
+                  <wp:extent cx="1943735" cy="813435"/>
                   <wp:effectExtent l="0" t="0" r="0" b="5715"/>
                   <wp:wrapNone/>
                   <wp:docPr id="29" name="Grafik 29"/>
@@ -7787,7 +8153,7 @@
                           <pic:cNvPicPr/>
                         </pic:nvPicPr>
                         <pic:blipFill>
-                          <a:blip r:embed="rId28" cstate="print">
+                          <a:blip r:embed="rId35" cstate="print">
                             <a:extLst>
                               <a:ext uri="{28A0092B-C50C-407E-A947-70E740481C1C}">
                                 <a14:useLocalDpi xmlns:a14="http://schemas.microsoft.com/office/drawing/2010/main" val="0"/>
@@ -7801,7 +8167,7 @@
                         <pic:spPr>
                           <a:xfrm>
                             <a:off x="0" y="0"/>
-                            <a:ext cx="1944010" cy="813459"/>
+                            <a:ext cx="1943735" cy="813435"/>
                           </a:xfrm>
                           <a:prstGeom prst="rect">
                             <a:avLst/>
@@ -7819,23 +8185,224 @@
                 </wp:anchor>
               </w:drawing>
             </w:r>
-            <w:r>
+          </w:p>
+          <w:p>
+            <w:pPr>
+              <w:pStyle w:val="berschrift1"/>
+              <w:outlineLvl w:val="0"/>
+            </w:pPr>
+          </w:p>
+          <w:p>
+            <w:pPr>
+              <w:pStyle w:val="berschrift1"/>
+              <w:outlineLvl w:val="0"/>
+            </w:pPr>
+          </w:p>
+          <w:p>
+            <w:pPr>
+              <w:pStyle w:val="berschrift1"/>
+              <w:outlineLvl w:val="0"/>
+            </w:pPr>
+            <w:r>
+              <w:t>SW-Download / Debugging</w:t>
+            </w:r>
+          </w:p>
+          <w:p>
+            <w:pPr>
+              <w:pStyle w:val="Listenabsatz"/>
+              <w:numPr>
+                <w:ilvl w:val="0"/>
+                <w:numId w:val="21"/>
+              </w:numPr>
+            </w:pPr>
+            <w:r>
+              <w:t xml:space="preserve">Jeder Atmel hat eindeutigen Signaturcode. Wird bei ISP überprüft. </w:t>
+            </w:r>
+          </w:p>
+          <w:p>
+            <w:pPr>
+              <w:pStyle w:val="Listenabsatz"/>
+              <w:numPr>
+                <w:ilvl w:val="0"/>
+                <w:numId w:val="21"/>
+              </w:numPr>
+            </w:pPr>
+            <w:r>
+              <w:t>Aktuell geladenes Programm kann aus Flash des uC’s als HEX-Datei auf PC geladen werden.</w:t>
+            </w:r>
+          </w:p>
+          <w:p>
+            <w:pPr>
+              <w:pStyle w:val="Listenabsatz"/>
+              <w:numPr>
+                <w:ilvl w:val="0"/>
+                <w:numId w:val="21"/>
+              </w:numPr>
               <w:rPr>
                 <w:noProof/>
               </w:rPr>
+            </w:pPr>
+            <w:r>
+              <w:rPr>
+                <w:lang w:val="en-US"/>
+              </w:rPr>
+              <w:t>Bootloader reparieren: Bootloader (Hex-File) ins Flash laden.</w:t>
+            </w:r>
+            <w:r>
+              <w:rPr>
+                <w:noProof/>
+              </w:rPr>
+              <w:t xml:space="preserve"> </w:t>
+            </w:r>
+          </w:p>
+          <w:p>
+            <w:pPr>
+              <w:ind w:left="57"/>
+              <w:rPr>
+                <w:noProof/>
+              </w:rPr>
+            </w:pPr>
+          </w:p>
+          <w:p>
+            <w:pPr>
+              <w:pStyle w:val="Unterberschrift"/>
+            </w:pPr>
+            <w:r>
+              <w:t>JTAG (Boundary Scan, Debugging, In-System Programming)</w:t>
+            </w:r>
+          </w:p>
+          <w:p>
+            <w:r>
+              <w:t>Erreichbarkeit aller virtuellen Testpunkte über eine einzige, einheitliche Schnittstelle prüfen.</w:t>
+            </w:r>
+          </w:p>
+          <w:p>
+            <w:r>
+              <w:t>JTAG Chain: alle DR-Register werden  in Chain eingebunden</w:t>
+            </w:r>
+          </w:p>
+          <w:p>
+            <w:pPr>
+              <w:pStyle w:val="Unterberschrift"/>
+              <w:rPr>
+                <w:noProof/>
+                <w:lang w:val="de-DE"/>
+              </w:rPr>
+            </w:pPr>
+            <w:r>
+              <w:rPr>
+                <w:noProof/>
+                <w:lang w:val="de-DE"/>
+              </w:rPr>
+              <w:t>Bestandteile JTAG Kompatible ICs</w:t>
+            </w:r>
+          </w:p>
+          <w:p>
+            <w:pPr>
+              <w:rPr>
+                <w:noProof/>
+              </w:rPr>
+            </w:pPr>
+            <w:r>
+              <w:rPr>
+                <w:noProof/>
+              </w:rPr>
+              <w:t>TAP Controller</w:t>
+            </w:r>
+            <w:r>
+              <w:rPr>
+                <w:noProof/>
+              </w:rPr>
+              <w:t>: Zustandsautomat, der Zustandslogik steuert. Gesteuert durch TMS Eingang</w:t>
+            </w:r>
+          </w:p>
+          <w:p>
+            <w:pPr>
+              <w:rPr>
+                <w:noProof/>
+              </w:rPr>
+            </w:pPr>
+            <w:r>
+              <w:rPr>
+                <w:noProof/>
+              </w:rPr>
+              <w:t>Zustand Shift-IR</w:t>
+            </w:r>
+            <w:r>
+              <w:rPr>
+                <w:noProof/>
+              </w:rPr>
+              <w:t>: Bits an TDI wer</w:t>
+            </w:r>
+            <w:r>
+              <w:rPr>
+                <w:noProof/>
+              </w:rPr>
+              <w:t>den als Inst. ausgef.</w:t>
+            </w:r>
+          </w:p>
+          <w:p>
+            <w:pPr>
+              <w:rPr>
+                <w:noProof/>
+              </w:rPr>
+            </w:pPr>
+            <w:r>
+              <w:rPr>
+                <w:noProof/>
+              </w:rPr>
+              <w:t>Zustand Shift-DR</w:t>
+            </w:r>
+            <w:r>
+              <w:rPr>
+                <w:noProof/>
+              </w:rPr>
+              <w:t>: Bits in TDI/TDO Chain werden</w:t>
+            </w:r>
+            <w:r>
+              <w:rPr>
+                <w:noProof/>
+              </w:rPr>
+              <w:t xml:space="preserve"> als zu schreibende/lesende Daten interpretiert.</w:t>
+            </w:r>
+          </w:p>
+        </w:tc>
+        <w:tc>
+          <w:tcPr>
+            <w:tcW w:w="2978" w:type="dxa"/>
+          </w:tcPr>
+          <w:p>
+            <w:pPr>
+              <w:pStyle w:val="Unterberschrift"/>
+              <w:rPr>
+                <w:lang w:val="de-DE"/>
+              </w:rPr>
+            </w:pPr>
+          </w:p>
+          <w:p>
+            <w:pPr>
+              <w:pStyle w:val="Unterberschrift"/>
+              <w:rPr>
+                <w:lang w:val="de-DE"/>
+              </w:rPr>
+            </w:pPr>
+            <w:r>
+              <w:rPr>
+                <w:noProof/>
+              </w:rPr>
               <w:drawing>
-                <wp:anchor distT="0" distB="0" distL="114300" distR="114300" simplePos="0" relativeHeight="251671552" behindDoc="0" locked="0" layoutInCell="1" allowOverlap="1" wp14:anchorId="07D94AC8" wp14:editId="18D3E6C3">
+                <wp:anchor distT="0" distB="0" distL="114300" distR="114300" simplePos="0" relativeHeight="251682816" behindDoc="0" locked="0" layoutInCell="1" allowOverlap="1" wp14:anchorId="2CB30D25" wp14:editId="60B59F18">
                   <wp:simplePos x="0" y="0"/>
                   <wp:positionH relativeFrom="column">
-                    <wp:posOffset>-121640</wp:posOffset>
+                    <wp:posOffset>1261745</wp:posOffset>
                   </wp:positionH>
                   <wp:positionV relativeFrom="paragraph">
-                    <wp:posOffset>34422</wp:posOffset>
+                    <wp:posOffset>52705</wp:posOffset>
                   </wp:positionV>
-                  <wp:extent cx="1921319" cy="635330"/>
-                  <wp:effectExtent l="0" t="0" r="3175" b="0"/>
+                  <wp:extent cx="137583" cy="95250"/>
+                  <wp:effectExtent l="0" t="0" r="0" b="0"/>
                   <wp:wrapNone/>
-                  <wp:docPr id="28" name="Grafik 28"/>
+                  <wp:docPr id="42" name="Grafik 42"/>
                   <wp:cNvGraphicFramePr>
                     <a:graphicFrameLocks xmlns:a="http://schemas.openxmlformats.org/drawingml/2006/main" noChangeAspect="1"/>
                   </wp:cNvGraphicFramePr>
@@ -7847,7 +8414,7 @@
                           <pic:cNvPicPr/>
                         </pic:nvPicPr>
                         <pic:blipFill>
-                          <a:blip r:embed="rId29" cstate="print">
+                          <a:blip r:embed="rId36">
                             <a:extLst>
                               <a:ext uri="{28A0092B-C50C-407E-A947-70E740481C1C}">
                                 <a14:useLocalDpi xmlns:a14="http://schemas.microsoft.com/office/drawing/2010/main" val="0"/>
@@ -7861,7 +8428,7 @@
                         <pic:spPr>
                           <a:xfrm>
                             <a:off x="0" y="0"/>
-                            <a:ext cx="1921319" cy="635330"/>
+                            <a:ext cx="137583" cy="95250"/>
                           </a:xfrm>
                           <a:prstGeom prst="rect">
                             <a:avLst/>
@@ -7880,296 +8447,30 @@
               </w:drawing>
             </w:r>
           </w:p>
-        </w:tc>
-        <w:tc>
-          <w:tcPr>
-            <w:tcW w:w="2978" w:type="dxa"/>
-          </w:tcPr>
           <w:p>
             <w:pPr>
               <w:pStyle w:val="Unterberschrift"/>
-            </w:pPr>
-            <w:r>
-              <w:t>Software Download (Flashing)</w:t>
-            </w:r>
-          </w:p>
-          <w:p>
-            <w:pPr>
-              <w:rPr>
-                <w:lang w:val="en-US"/>
-              </w:rPr>
-            </w:pPr>
-            <w:r>
-              <w:rPr>
-                <w:lang w:val="en-US"/>
-              </w:rPr>
-              <w:t>Standardformat: Intel Hex-Format.</w:t>
-            </w:r>
-          </w:p>
-          <w:p>
-            <w:r>
-              <w:t>Nicht nur Sequenz von Opcodes, sondern auch Checksumme, Info über Programmgröße und Zielspeicherort</w:t>
-            </w:r>
-          </w:p>
-          <w:p>
-            <w:pPr>
-              <w:pStyle w:val="Unterberschrift"/>
-            </w:pPr>
-            <w:r>
-              <w:t>In-System Programming</w:t>
-            </w:r>
-          </w:p>
-          <w:p>
-            <w:r>
-              <w:t>Mikrocontroller direkt im Einsatzsystem programmieren.</w:t>
-            </w:r>
-          </w:p>
-          <w:p>
-            <w:r>
-              <w:rPr>
-                <w:b/>
-                <w:bCs/>
-              </w:rPr>
-              <w:t>E</w:t>
-            </w:r>
-            <w:r>
-              <w:rPr>
-                <w:b/>
-                <w:bCs/>
-              </w:rPr>
-              <w:t>rste Möglichkeit</w:t>
-            </w:r>
-            <w:r>
-              <w:t>: Programmierung mit seri</w:t>
-            </w:r>
-            <w:r>
-              <w:t>e</w:t>
-            </w:r>
-            <w:r>
-              <w:t>llen Schnittstellen: SPI, oder JTAG</w:t>
-            </w:r>
-          </w:p>
-          <w:p>
-            <w:r>
-              <w:t>Benötigt Zusatzhardware, die zuvor erstelltes Programm/Daten in internen nichtflüchtigen Speicher (EEPROM, Flash) schreibt.</w:t>
-            </w:r>
-          </w:p>
-          <w:p>
-            <w:r>
-              <w:t>uC erkennt Programmierung durch spezielle Signalfolgen, Timing usw.</w:t>
-            </w:r>
-            <w:r>
-              <w:t xml:space="preserve">    </w:t>
-            </w:r>
-            <w:r>
-              <w:rPr>
-                <w:b/>
-                <w:bCs/>
-              </w:rPr>
-              <w:t>zweite Möglichkeit</w:t>
-            </w:r>
-            <w:r>
-              <w:t xml:space="preserve">: </w:t>
-            </w:r>
-          </w:p>
-          <w:p>
-            <w:pPr>
-              <w:pStyle w:val="Unterberschrift"/>
               <w:rPr>
                 <w:lang w:val="de-DE"/>
               </w:rPr>
             </w:pPr>
             <w:r>
               <w:rPr>
-                <w:lang w:val="de-DE"/>
-              </w:rPr>
-              <w:t>Bootloader</w:t>
-            </w:r>
-          </w:p>
-          <w:p>
-            <w:r>
-              <w:t>Programm für das laden von Programmen + USB Kommunikation</w:t>
-            </w:r>
-          </w:p>
-          <w:p>
-            <w:r>
-              <w:t xml:space="preserve">Lauscht nach Reset, ob neues Programm über USB hochgeladen werden soll. </w:t>
-            </w:r>
-          </w:p>
-          <w:p>
-            <w:r>
-              <w:t>Falls nein: Bereits vorhandenes Programm wird gestartet</w:t>
-            </w:r>
-            <w:r>
-              <w:t>.</w:t>
-            </w:r>
-          </w:p>
-          <w:p>
-            <w:r>
-              <w:t>Separater Speicherbereich für Bootloader</w:t>
-            </w:r>
-          </w:p>
-          <w:p>
-            <w:pPr>
-              <w:pStyle w:val="Unterberschrift"/>
-            </w:pPr>
-          </w:p>
-        </w:tc>
-        <w:tc>
-          <w:tcPr>
-            <w:tcW w:w="2978" w:type="dxa"/>
-          </w:tcPr>
-          <w:p>
-            <w:pPr>
-              <w:pStyle w:val="Unterberschrift"/>
-            </w:pPr>
-            <w:r>
-              <w:t>Debugging</w:t>
-            </w:r>
-          </w:p>
-          <w:p>
-            <w:r>
-              <w:rPr>
-                <w:b/>
-                <w:bCs/>
-              </w:rPr>
-              <w:t>HW Breakpoint</w:t>
-            </w:r>
-            <w:r>
-              <w:t>: Spe</w:t>
-            </w:r>
-            <w:r>
-              <w:t>z</w:t>
-            </w:r>
-            <w:r>
-              <w:t>ielles HW-Modul überwacht</w:t>
-            </w:r>
-            <w:r>
-              <w:t xml:space="preserve"> Adressbus und wartet auf Holen einer Instruktion von einer bestimmten Adresse</w:t>
-            </w:r>
-            <w:r>
-              <w:t>.</w:t>
-            </w:r>
-          </w:p>
-          <w:p>
-            <w:r>
-              <w:rPr>
-                <w:b/>
-                <w:bCs/>
-              </w:rPr>
-              <w:t>SW Breakpoint</w:t>
-            </w:r>
-            <w:r>
-              <w:t xml:space="preserve">: </w:t>
-            </w:r>
-            <w:r>
-              <w:t>Opcode am Ort des</w:t>
-            </w:r>
-            <w:r>
-              <w:t xml:space="preserve"> Breakpoints wird vorübergehend mit einer speziellen „Halte“-Instruktion ersetzt.</w:t>
-            </w:r>
-          </w:p>
-          <w:p/>
-          <w:p>
-            <w:pPr>
-              <w:pStyle w:val="Unterberschrift"/>
-            </w:pPr>
-            <w:r>
-              <w:t>Hilfsmethoden zum Debuggen:</w:t>
-            </w:r>
-          </w:p>
-          <w:p>
-            <w:r>
-              <w:t>LEDs, Taster und Schalter, UART (sout)</w:t>
-            </w:r>
-          </w:p>
-          <w:p/>
-          <w:p>
-            <w:pPr>
-              <w:pStyle w:val="Unterberschrift"/>
-            </w:pPr>
-            <w:r>
-              <w:t>Simulation</w:t>
-            </w:r>
-          </w:p>
-          <w:p>
-            <w:r>
-              <w:t>Target Controller wird auf Host System simuliert</w:t>
-            </w:r>
-            <w:r>
-              <w:t>.</w:t>
-            </w:r>
-          </w:p>
-          <w:p/>
-          <w:p>
-            <w:pPr>
-              <w:pStyle w:val="Unterberschrift"/>
-            </w:pPr>
-            <w:r>
-              <w:t>HW-Debugging</w:t>
-            </w:r>
-          </w:p>
-          <w:p>
-            <w:r>
-              <w:t>Debugging direkt auf Ziel-Hardware – HW-Breakpoints auf Mikrocontroller</w:t>
-            </w:r>
-          </w:p>
-          <w:p>
-            <w:pPr>
-              <w:rPr>
-                <w:b/>
-                <w:bCs/>
-              </w:rPr>
-            </w:pPr>
-            <w:r>
-              <w:t xml:space="preserve">Schnittstelle: </w:t>
-            </w:r>
-            <w:r>
-              <w:rPr>
-                <w:b/>
-                <w:bCs/>
-              </w:rPr>
-              <w:t>JTAG</w:t>
-            </w:r>
-          </w:p>
-          <w:p>
-            <w:r>
-              <w:t>Kommunikation von PC zu Mikrocontroller über Zusatz-HW / JTAG-Adapter</w:t>
-            </w:r>
-          </w:p>
-          <w:p>
-            <w:r>
-              <w:t>Register die für Debugging wichtig sind, werden häufig in JTAG Chain eingebunden</w:t>
-            </w:r>
-          </w:p>
-        </w:tc>
-      </w:tr>
-      <w:tr>
-        <w:trPr>
-          <w:trHeight w:val="3345"/>
-        </w:trPr>
-        <w:tc>
-          <w:tcPr>
-            <w:tcW w:w="2978" w:type="dxa"/>
-          </w:tcPr>
-          <w:p>
-            <w:r>
-              <w:rPr>
                 <w:noProof/>
               </w:rPr>
               <w:drawing>
-                <wp:anchor distT="0" distB="0" distL="114300" distR="114300" simplePos="0" relativeHeight="251672576" behindDoc="0" locked="0" layoutInCell="1" allowOverlap="1" wp14:anchorId="5543127D" wp14:editId="0C39CEFA">
+                <wp:anchor distT="0" distB="0" distL="114300" distR="114300" simplePos="0" relativeHeight="251684864" behindDoc="0" locked="0" layoutInCell="1" allowOverlap="1" wp14:anchorId="15AE3A63" wp14:editId="4558B945">
                   <wp:simplePos x="0" y="0"/>
                   <wp:positionH relativeFrom="column">
-                    <wp:posOffset>27305</wp:posOffset>
+                    <wp:posOffset>1229995</wp:posOffset>
                   </wp:positionH>
                   <wp:positionV relativeFrom="paragraph">
-                    <wp:posOffset>-821690</wp:posOffset>
+                    <wp:posOffset>67003</wp:posOffset>
                   </wp:positionV>
-                  <wp:extent cx="1739900" cy="2975718"/>
-                  <wp:effectExtent l="0" t="0" r="0" b="0"/>
+                  <wp:extent cx="147319" cy="76200"/>
+                  <wp:effectExtent l="0" t="0" r="5715" b="0"/>
                   <wp:wrapNone/>
-                  <wp:docPr id="32" name="Grafik 32"/>
+                  <wp:docPr id="44" name="Grafik 44"/>
                   <wp:cNvGraphicFramePr>
                     <a:graphicFrameLocks xmlns:a="http://schemas.openxmlformats.org/drawingml/2006/main" noChangeAspect="1"/>
                   </wp:cNvGraphicFramePr>
@@ -8181,7 +8482,7 @@
                           <pic:cNvPicPr/>
                         </pic:nvPicPr>
                         <pic:blipFill>
-                          <a:blip r:embed="rId30" cstate="print">
+                          <a:blip r:embed="rId37">
                             <a:extLst>
                               <a:ext uri="{28A0092B-C50C-407E-A947-70E740481C1C}">
                                 <a14:useLocalDpi xmlns:a14="http://schemas.microsoft.com/office/drawing/2010/main" val="0"/>
@@ -8195,7 +8496,7 @@
                         <pic:spPr>
                           <a:xfrm>
                             <a:off x="0" y="0"/>
-                            <a:ext cx="1741836" cy="2979029"/>
+                            <a:ext cx="147319" cy="76200"/>
                           </a:xfrm>
                           <a:prstGeom prst="rect">
                             <a:avLst/>
@@ -8214,33 +8515,30 @@
               </w:drawing>
             </w:r>
           </w:p>
-        </w:tc>
-        <w:tc>
-          <w:tcPr>
-            <w:tcW w:w="2978" w:type="dxa"/>
-          </w:tcPr>
-          <w:p>
-            <w:pPr>
-              <w:pStyle w:val="berschrift1"/>
-              <w:outlineLvl w:val="0"/>
+          <w:p>
+            <w:pPr>
+              <w:pStyle w:val="Unterberschrift"/>
+              <w:rPr>
+                <w:lang w:val="de-DE"/>
+              </w:rPr>
             </w:pPr>
             <w:r>
               <w:rPr>
                 <w:noProof/>
               </w:rPr>
               <w:drawing>
-                <wp:anchor distT="0" distB="0" distL="114300" distR="114300" simplePos="0" relativeHeight="251673600" behindDoc="0" locked="0" layoutInCell="1" allowOverlap="1" wp14:anchorId="16A0FE2F" wp14:editId="7032BFF7">
+                <wp:anchor distT="0" distB="0" distL="114300" distR="114300" simplePos="0" relativeHeight="251685888" behindDoc="0" locked="0" layoutInCell="1" allowOverlap="1" wp14:anchorId="2ABC48BB" wp14:editId="12935A78">
                   <wp:simplePos x="0" y="0"/>
                   <wp:positionH relativeFrom="column">
-                    <wp:posOffset>-53975</wp:posOffset>
+                    <wp:posOffset>1312545</wp:posOffset>
                   </wp:positionH>
                   <wp:positionV relativeFrom="paragraph">
-                    <wp:posOffset>73660</wp:posOffset>
+                    <wp:posOffset>61595</wp:posOffset>
                   </wp:positionV>
-                  <wp:extent cx="3568700" cy="2114550"/>
+                  <wp:extent cx="154781" cy="82550"/>
                   <wp:effectExtent l="0" t="0" r="0" b="0"/>
                   <wp:wrapNone/>
-                  <wp:docPr id="31" name="Grafik 31"/>
+                  <wp:docPr id="45" name="Grafik 45"/>
                   <wp:cNvGraphicFramePr>
                     <a:graphicFrameLocks xmlns:a="http://schemas.openxmlformats.org/drawingml/2006/main" noChangeAspect="1"/>
                   </wp:cNvGraphicFramePr>
@@ -8252,7 +8550,7 @@
                           <pic:cNvPicPr/>
                         </pic:nvPicPr>
                         <pic:blipFill>
-                          <a:blip r:embed="rId31" cstate="print">
+                          <a:blip r:embed="rId38">
                             <a:extLst>
                               <a:ext uri="{28A0092B-C50C-407E-A947-70E740481C1C}">
                                 <a14:useLocalDpi xmlns:a14="http://schemas.microsoft.com/office/drawing/2010/main" val="0"/>
@@ -8266,7 +8564,7 @@
                         <pic:spPr>
                           <a:xfrm>
                             <a:off x="0" y="0"/>
-                            <a:ext cx="3569247" cy="2114874"/>
+                            <a:ext cx="154781" cy="82550"/>
                           </a:xfrm>
                           <a:prstGeom prst="rect">
                             <a:avLst/>
@@ -8285,16 +8583,592 @@
               </w:drawing>
             </w:r>
             <w:r>
-              <w:t>Automaten</w:t>
-            </w:r>
-          </w:p>
-          <w:p/>
+              <w:rPr>
+                <w:noProof/>
+              </w:rPr>
+              <w:drawing>
+                <wp:anchor distT="0" distB="0" distL="114300" distR="114300" simplePos="0" relativeHeight="251681792" behindDoc="0" locked="0" layoutInCell="1" allowOverlap="1" wp14:anchorId="69B0EEE5" wp14:editId="39B77A38">
+                  <wp:simplePos x="0" y="0"/>
+                  <wp:positionH relativeFrom="column">
+                    <wp:posOffset>-59055</wp:posOffset>
+                  </wp:positionH>
+                  <wp:positionV relativeFrom="paragraph">
+                    <wp:posOffset>80645</wp:posOffset>
+                  </wp:positionV>
+                  <wp:extent cx="387350" cy="185606"/>
+                  <wp:effectExtent l="0" t="0" r="0" b="5080"/>
+                  <wp:wrapNone/>
+                  <wp:docPr id="41" name="Grafik 41"/>
+                  <wp:cNvGraphicFramePr>
+                    <a:graphicFrameLocks xmlns:a="http://schemas.openxmlformats.org/drawingml/2006/main" noChangeAspect="1"/>
+                  </wp:cNvGraphicFramePr>
+                  <a:graphic xmlns:a="http://schemas.openxmlformats.org/drawingml/2006/main">
+                    <a:graphicData uri="http://schemas.openxmlformats.org/drawingml/2006/picture">
+                      <pic:pic xmlns:pic="http://schemas.openxmlformats.org/drawingml/2006/picture">
+                        <pic:nvPicPr>
+                          <pic:cNvPr id="1" name=""/>
+                          <pic:cNvPicPr/>
+                        </pic:nvPicPr>
+                        <pic:blipFill>
+                          <a:blip r:embed="rId39" cstate="print">
+                            <a:extLst>
+                              <a:ext uri="{28A0092B-C50C-407E-A947-70E740481C1C}">
+                                <a14:useLocalDpi xmlns:a14="http://schemas.microsoft.com/office/drawing/2010/main" val="0"/>
+                              </a:ext>
+                            </a:extLst>
+                          </a:blip>
+                          <a:stretch>
+                            <a:fillRect/>
+                          </a:stretch>
+                        </pic:blipFill>
+                        <pic:spPr>
+                          <a:xfrm>
+                            <a:off x="0" y="0"/>
+                            <a:ext cx="388056" cy="185944"/>
+                          </a:xfrm>
+                          <a:prstGeom prst="rect">
+                            <a:avLst/>
+                          </a:prstGeom>
+                        </pic:spPr>
+                      </pic:pic>
+                    </a:graphicData>
+                  </a:graphic>
+                  <wp14:sizeRelH relativeFrom="margin">
+                    <wp14:pctWidth>0</wp14:pctWidth>
+                  </wp14:sizeRelH>
+                  <wp14:sizeRelV relativeFrom="margin">
+                    <wp14:pctHeight>0</wp14:pctHeight>
+                  </wp14:sizeRelV>
+                </wp:anchor>
+              </w:drawing>
+            </w:r>
+          </w:p>
+          <w:p>
+            <w:pPr>
+              <w:pStyle w:val="Unterberschrift"/>
+              <w:rPr>
+                <w:lang w:val="de-DE"/>
+              </w:rPr>
+            </w:pPr>
+            <w:r>
+              <w:rPr>
+                <w:noProof/>
+              </w:rPr>
+              <w:drawing>
+                <wp:anchor distT="0" distB="0" distL="114300" distR="114300" simplePos="0" relativeHeight="251683840" behindDoc="0" locked="0" layoutInCell="1" allowOverlap="1" wp14:anchorId="553D8406" wp14:editId="03149733">
+                  <wp:simplePos x="0" y="0"/>
+                  <wp:positionH relativeFrom="column">
+                    <wp:posOffset>1274446</wp:posOffset>
+                  </wp:positionH>
+                  <wp:positionV relativeFrom="paragraph">
+                    <wp:posOffset>56515</wp:posOffset>
+                  </wp:positionV>
+                  <wp:extent cx="187960" cy="101600"/>
+                  <wp:effectExtent l="0" t="0" r="2540" b="0"/>
+                  <wp:wrapNone/>
+                  <wp:docPr id="43" name="Grafik 43"/>
+                  <wp:cNvGraphicFramePr>
+                    <a:graphicFrameLocks xmlns:a="http://schemas.openxmlformats.org/drawingml/2006/main" noChangeAspect="1"/>
+                  </wp:cNvGraphicFramePr>
+                  <a:graphic xmlns:a="http://schemas.openxmlformats.org/drawingml/2006/main">
+                    <a:graphicData uri="http://schemas.openxmlformats.org/drawingml/2006/picture">
+                      <pic:pic xmlns:pic="http://schemas.openxmlformats.org/drawingml/2006/picture">
+                        <pic:nvPicPr>
+                          <pic:cNvPr id="1" name=""/>
+                          <pic:cNvPicPr/>
+                        </pic:nvPicPr>
+                        <pic:blipFill>
+                          <a:blip r:embed="rId40">
+                            <a:extLst>
+                              <a:ext uri="{28A0092B-C50C-407E-A947-70E740481C1C}">
+                                <a14:useLocalDpi xmlns:a14="http://schemas.microsoft.com/office/drawing/2010/main" val="0"/>
+                              </a:ext>
+                            </a:extLst>
+                          </a:blip>
+                          <a:stretch>
+                            <a:fillRect/>
+                          </a:stretch>
+                        </pic:blipFill>
+                        <pic:spPr>
+                          <a:xfrm>
+                            <a:off x="0" y="0"/>
+                            <a:ext cx="188987" cy="102155"/>
+                          </a:xfrm>
+                          <a:prstGeom prst="rect">
+                            <a:avLst/>
+                          </a:prstGeom>
+                        </pic:spPr>
+                      </pic:pic>
+                    </a:graphicData>
+                  </a:graphic>
+                  <wp14:sizeRelH relativeFrom="margin">
+                    <wp14:pctWidth>0</wp14:pctWidth>
+                  </wp14:sizeRelH>
+                  <wp14:sizeRelV relativeFrom="margin">
+                    <wp14:pctHeight>0</wp14:pctHeight>
+                  </wp14:sizeRelV>
+                </wp:anchor>
+              </w:drawing>
+            </w:r>
+          </w:p>
+          <w:p>
+            <w:pPr>
+              <w:pStyle w:val="Unterberschrift"/>
+              <w:rPr>
+                <w:lang w:val="de-DE"/>
+              </w:rPr>
+            </w:pPr>
+          </w:p>
+          <w:p>
+            <w:pPr>
+              <w:pStyle w:val="Unterberschrift"/>
+              <w:rPr>
+                <w:lang w:val="de-DE"/>
+              </w:rPr>
+            </w:pPr>
+          </w:p>
+          <w:p>
+            <w:pPr>
+              <w:pStyle w:val="Unterberschrift"/>
+              <w:rPr>
+                <w:lang w:val="de-DE"/>
+              </w:rPr>
+            </w:pPr>
+          </w:p>
+          <w:p>
+            <w:pPr>
+              <w:pStyle w:val="Unterberschrift"/>
+              <w:rPr>
+                <w:lang w:val="de-DE"/>
+              </w:rPr>
+            </w:pPr>
+          </w:p>
+          <w:p>
+            <w:pPr>
+              <w:pStyle w:val="Unterberschrift"/>
+              <w:rPr>
+                <w:lang w:val="de-DE"/>
+              </w:rPr>
+            </w:pPr>
+          </w:p>
+          <w:p>
+            <w:pPr>
+              <w:pStyle w:val="Unterberschrift"/>
+              <w:rPr>
+                <w:lang w:val="de-DE"/>
+              </w:rPr>
+            </w:pPr>
+            <w:r>
+              <w:rPr>
+                <w:lang w:val="de-DE"/>
+              </w:rPr>
+              <w:t>Beispiel Schreiben der IR-Register</w:t>
+            </w:r>
+          </w:p>
+          <w:p>
+            <w:r>
+              <w:t>Beide Controller müssen in SHIFT-IR Zustand versetzt werden (TMS: 01100). Dann senden der 10 Bits für IR des FPGAs über TDI und dann 5 Bits für das IR der CPU über TDI</w:t>
+            </w:r>
+          </w:p>
+          <w:p>
+            <w:r>
+              <w:rPr>
+                <w:noProof/>
+              </w:rPr>
+              <w:drawing>
+                <wp:anchor distT="0" distB="0" distL="114300" distR="114300" simplePos="0" relativeHeight="251673600" behindDoc="1" locked="0" layoutInCell="1" allowOverlap="1" wp14:anchorId="16A0FE2F" wp14:editId="7B6320C1">
+                  <wp:simplePos x="0" y="0"/>
+                  <wp:positionH relativeFrom="column">
+                    <wp:posOffset>-27940</wp:posOffset>
+                  </wp:positionH>
+                  <wp:positionV relativeFrom="paragraph">
+                    <wp:posOffset>769620</wp:posOffset>
+                  </wp:positionV>
+                  <wp:extent cx="3611245" cy="2139950"/>
+                  <wp:effectExtent l="0" t="0" r="8255" b="0"/>
+                  <wp:wrapNone/>
+                  <wp:docPr id="31" name="Grafik 31"/>
+                  <wp:cNvGraphicFramePr>
+                    <a:graphicFrameLocks xmlns:a="http://schemas.openxmlformats.org/drawingml/2006/main" noChangeAspect="1"/>
+                  </wp:cNvGraphicFramePr>
+                  <a:graphic xmlns:a="http://schemas.openxmlformats.org/drawingml/2006/main">
+                    <a:graphicData uri="http://schemas.openxmlformats.org/drawingml/2006/picture">
+                      <pic:pic xmlns:pic="http://schemas.openxmlformats.org/drawingml/2006/picture">
+                        <pic:nvPicPr>
+                          <pic:cNvPr id="1" name=""/>
+                          <pic:cNvPicPr/>
+                        </pic:nvPicPr>
+                        <pic:blipFill>
+                          <a:blip r:embed="rId41" cstate="print">
+                            <a:extLst>
+                              <a:ext uri="{28A0092B-C50C-407E-A947-70E740481C1C}">
+                                <a14:useLocalDpi xmlns:a14="http://schemas.microsoft.com/office/drawing/2010/main" val="0"/>
+                              </a:ext>
+                            </a:extLst>
+                          </a:blip>
+                          <a:stretch>
+                            <a:fillRect/>
+                          </a:stretch>
+                        </pic:blipFill>
+                        <pic:spPr>
+                          <a:xfrm>
+                            <a:off x="0" y="0"/>
+                            <a:ext cx="3611245" cy="2139950"/>
+                          </a:xfrm>
+                          <a:prstGeom prst="rect">
+                            <a:avLst/>
+                          </a:prstGeom>
+                        </pic:spPr>
+                      </pic:pic>
+                    </a:graphicData>
+                  </a:graphic>
+                  <wp14:sizeRelH relativeFrom="margin">
+                    <wp14:pctWidth>0</wp14:pctWidth>
+                  </wp14:sizeRelH>
+                  <wp14:sizeRelV relativeFrom="margin">
+                    <wp14:pctHeight>0</wp14:pctHeight>
+                  </wp14:sizeRelV>
+                </wp:anchor>
+              </w:drawing>
+            </w:r>
+            <w:r>
+              <w:rPr>
+                <w:noProof/>
+              </w:rPr>
+              <w:drawing>
+                <wp:anchor distT="0" distB="0" distL="114300" distR="114300" simplePos="0" relativeHeight="251680768" behindDoc="0" locked="0" layoutInCell="1" allowOverlap="1" wp14:anchorId="50B67EAE" wp14:editId="73F25B9F">
+                  <wp:simplePos x="0" y="0"/>
+                  <wp:positionH relativeFrom="column">
+                    <wp:posOffset>-20955</wp:posOffset>
+                  </wp:positionH>
+                  <wp:positionV relativeFrom="paragraph">
+                    <wp:posOffset>635</wp:posOffset>
+                  </wp:positionV>
+                  <wp:extent cx="1854200" cy="744421"/>
+                  <wp:effectExtent l="0" t="0" r="0" b="0"/>
+                  <wp:wrapNone/>
+                  <wp:docPr id="40" name="Grafik 40"/>
+                  <wp:cNvGraphicFramePr>
+                    <a:graphicFrameLocks xmlns:a="http://schemas.openxmlformats.org/drawingml/2006/main" noChangeAspect="1"/>
+                  </wp:cNvGraphicFramePr>
+                  <a:graphic xmlns:a="http://schemas.openxmlformats.org/drawingml/2006/main">
+                    <a:graphicData uri="http://schemas.openxmlformats.org/drawingml/2006/picture">
+                      <pic:pic xmlns:pic="http://schemas.openxmlformats.org/drawingml/2006/picture">
+                        <pic:nvPicPr>
+                          <pic:cNvPr id="1" name=""/>
+                          <pic:cNvPicPr/>
+                        </pic:nvPicPr>
+                        <pic:blipFill>
+                          <a:blip r:embed="rId42" cstate="print">
+                            <a:extLst>
+                              <a:ext uri="{28A0092B-C50C-407E-A947-70E740481C1C}">
+                                <a14:useLocalDpi xmlns:a14="http://schemas.microsoft.com/office/drawing/2010/main" val="0"/>
+                              </a:ext>
+                            </a:extLst>
+                          </a:blip>
+                          <a:stretch>
+                            <a:fillRect/>
+                          </a:stretch>
+                        </pic:blipFill>
+                        <pic:spPr>
+                          <a:xfrm>
+                            <a:off x="0" y="0"/>
+                            <a:ext cx="1861438" cy="747327"/>
+                          </a:xfrm>
+                          <a:prstGeom prst="rect">
+                            <a:avLst/>
+                          </a:prstGeom>
+                        </pic:spPr>
+                      </pic:pic>
+                    </a:graphicData>
+                  </a:graphic>
+                  <wp14:sizeRelH relativeFrom="margin">
+                    <wp14:pctWidth>0</wp14:pctWidth>
+                  </wp14:sizeRelH>
+                  <wp14:sizeRelV relativeFrom="margin">
+                    <wp14:pctHeight>0</wp14:pctHeight>
+                  </wp14:sizeRelV>
+                </wp:anchor>
+              </w:drawing>
+            </w:r>
+          </w:p>
         </w:tc>
         <w:tc>
           <w:tcPr>
             <w:tcW w:w="2978" w:type="dxa"/>
           </w:tcPr>
+          <w:p>
+            <w:pPr>
+              <w:pStyle w:val="Unterberschrift"/>
+            </w:pPr>
+            <w:r>
+              <w:t>Software Download (Flashing)</w:t>
+            </w:r>
+          </w:p>
+          <w:p>
+            <w:pPr>
+              <w:rPr>
+                <w:lang w:val="en-US"/>
+              </w:rPr>
+            </w:pPr>
+            <w:r>
+              <w:rPr>
+                <w:lang w:val="en-US"/>
+              </w:rPr>
+              <w:t>Standardformat: Intel Hex-Format.</w:t>
+            </w:r>
+          </w:p>
+          <w:p>
+            <w:r>
+              <w:t>Nicht nur Sequenz von Opcodes, sondern auch Checksumme, Info über Programmgröße und Zielspeicherort</w:t>
+            </w:r>
+            <w:r>
+              <w:rPr>
+                <w:noProof/>
+              </w:rPr>
+              <w:t xml:space="preserve"> </w:t>
+            </w:r>
+          </w:p>
+          <w:p>
+            <w:pPr>
+              <w:pStyle w:val="Unterberschrift"/>
+              <w:rPr>
+                <w:lang w:val="de-DE"/>
+              </w:rPr>
+            </w:pPr>
+            <w:r>
+              <w:rPr>
+                <w:lang w:val="de-DE"/>
+              </w:rPr>
+              <w:t>In-System Programming</w:t>
+            </w:r>
+          </w:p>
+          <w:p>
+            <w:r>
+              <w:t>Mikrocontroller direkt im Einsatzsystem programmieren.</w:t>
+            </w:r>
+          </w:p>
+          <w:p>
+            <w:r>
+              <w:rPr>
+                <w:b/>
+                <w:bCs/>
+              </w:rPr>
+              <w:t>Erste Möglichkeit</w:t>
+            </w:r>
+            <w:r>
+              <w:t>: Programmierung mit seriellen Schnittstellen: SPI, oder JTAG</w:t>
+            </w:r>
+          </w:p>
+          <w:p>
+            <w:r>
+              <w:t>Benötigt Zusatzhardware, die zuvor erstelltes Programm/Daten in internen nichtflüchtigen Speicher (EEPROM, Flash) schreibt.</w:t>
+            </w:r>
+          </w:p>
+          <w:p>
+            <w:r>
+              <w:t xml:space="preserve">uC erkennt Programmierung durch spezielle Signalfolgen, Timing usw.    </w:t>
+            </w:r>
+            <w:r>
+              <w:rPr>
+                <w:b/>
+                <w:bCs/>
+              </w:rPr>
+              <w:t>zweite Möglichkeit</w:t>
+            </w:r>
+            <w:r>
+              <w:t xml:space="preserve">: </w:t>
+            </w:r>
+          </w:p>
+          <w:p>
+            <w:pPr>
+              <w:pStyle w:val="Unterberschrift"/>
+              <w:rPr>
+                <w:lang w:val="de-DE"/>
+              </w:rPr>
+            </w:pPr>
+            <w:r>
+              <w:rPr>
+                <w:lang w:val="de-DE"/>
+              </w:rPr>
+              <w:t>Bootloader</w:t>
+            </w:r>
+            <w:r>
+              <w:rPr>
+                <w:lang w:val="de-DE"/>
+              </w:rPr>
+              <w:t xml:space="preserve"> (keine Zusatzhardware nötig)</w:t>
+            </w:r>
+          </w:p>
+          <w:p>
+            <w:r>
+              <w:t>Programm für das laden von Programmen + USB Kommunikation</w:t>
+            </w:r>
+          </w:p>
+          <w:p>
+            <w:r>
+              <w:t xml:space="preserve">Lauscht nach Reset, ob neues Programm über USB hochgeladen werden soll. </w:t>
+            </w:r>
+          </w:p>
+          <w:p>
+            <w:r>
+              <w:t>Falls nein: Bereits vorhandenes Programm wird gestartet.</w:t>
+            </w:r>
+          </w:p>
+          <w:p>
+            <w:r>
+              <w:t>Separater Speicherbereich für Bootloader</w:t>
+            </w:r>
+          </w:p>
           <w:p/>
+        </w:tc>
+      </w:tr>
+      <w:tr>
+        <w:trPr>
+          <w:trHeight w:val="3345"/>
+        </w:trPr>
+        <w:tc>
+          <w:tcPr>
+            <w:tcW w:w="2978" w:type="dxa"/>
+          </w:tcPr>
+          <w:p>
+            <w:pPr>
+              <w:pStyle w:val="Unterberschrift"/>
+              <w:rPr>
+                <w:lang w:val="de-DE"/>
+              </w:rPr>
+            </w:pPr>
+            <w:r>
+              <w:rPr>
+                <w:lang w:val="de-DE"/>
+              </w:rPr>
+              <w:t>Debugging</w:t>
+            </w:r>
+          </w:p>
+          <w:p>
+            <w:r>
+              <w:rPr>
+                <w:b/>
+                <w:bCs/>
+              </w:rPr>
+              <w:t>HW Breakpoint</w:t>
+            </w:r>
+            <w:r>
+              <w:t>: Spe</w:t>
+            </w:r>
+            <w:r>
+              <w:t>z</w:t>
+            </w:r>
+            <w:r>
+              <w:t>ielles HW-Modul überwacht</w:t>
+            </w:r>
+            <w:r>
+              <w:t xml:space="preserve"> Adressbus und wartet auf Holen einer Instruktion von einer bestimmten Adresse.</w:t>
+            </w:r>
+          </w:p>
+          <w:p>
+            <w:r>
+              <w:rPr>
+                <w:b/>
+                <w:bCs/>
+              </w:rPr>
+              <w:t>SW Breakpoint</w:t>
+            </w:r>
+            <w:r>
+              <w:t>: Opcode am Ort des</w:t>
+            </w:r>
+            <w:r>
+              <w:t xml:space="preserve"> Breakpoints wird vorübergehend mit einer speziellen „Halte“-Instruktion ersetzt.</w:t>
+            </w:r>
+          </w:p>
+          <w:p/>
+          <w:p>
+            <w:pPr>
+              <w:pStyle w:val="Unterberschrift"/>
+              <w:rPr>
+                <w:lang w:val="de-DE"/>
+              </w:rPr>
+            </w:pPr>
+            <w:r>
+              <w:rPr>
+                <w:lang w:val="de-DE"/>
+              </w:rPr>
+              <w:t>Hilfsmethoden zum Debuggen:</w:t>
+            </w:r>
+          </w:p>
+          <w:p>
+            <w:r>
+              <w:t>LEDs, Taster und Schalter, UART (sout)</w:t>
+            </w:r>
+          </w:p>
+          <w:p/>
+          <w:p>
+            <w:pPr>
+              <w:pStyle w:val="Unterberschrift"/>
+              <w:rPr>
+                <w:lang w:val="de-DE"/>
+              </w:rPr>
+            </w:pPr>
+            <w:r>
+              <w:rPr>
+                <w:lang w:val="de-DE"/>
+              </w:rPr>
+              <w:t>Simulation</w:t>
+            </w:r>
+          </w:p>
+          <w:p>
+            <w:r>
+              <w:t>Target Controller wird auf Host System simuliert.</w:t>
+            </w:r>
+          </w:p>
+          <w:p/>
+          <w:p>
+            <w:pPr>
+              <w:pStyle w:val="Unterberschrift"/>
+              <w:rPr>
+                <w:lang w:val="de-DE"/>
+              </w:rPr>
+            </w:pPr>
+            <w:r>
+              <w:rPr>
+                <w:lang w:val="de-DE"/>
+              </w:rPr>
+              <w:t>HW-Debugging</w:t>
+            </w:r>
+          </w:p>
+          <w:p>
+            <w:r>
+              <w:t>Debugging direkt auf Ziel-Hardware – HW-Breakpoints auf Mikrocontroller</w:t>
+            </w:r>
+          </w:p>
+          <w:p>
+            <w:pPr>
+              <w:rPr>
+                <w:b/>
+                <w:bCs/>
+              </w:rPr>
+            </w:pPr>
+            <w:r>
+              <w:t xml:space="preserve">Schnittstelle: </w:t>
+            </w:r>
+            <w:r>
+              <w:rPr>
+                <w:b/>
+                <w:bCs/>
+              </w:rPr>
+              <w:t>JTAG</w:t>
+            </w:r>
+          </w:p>
+          <w:p>
+            <w:r>
+              <w:t>Kommunikation von PC zu Mikrocontroller über Zusatz-HW / JTAG-Adapter</w:t>
+            </w:r>
+          </w:p>
+          <w:p>
+            <w:r>
+              <w:t>Register die für Debugging wichtig sind, werden häufig in JTAG Chain eingebunden</w:t>
+            </w:r>
+          </w:p>
         </w:tc>
         <w:tc>
           <w:tcPr>
@@ -8302,9 +9176,238 @@
           </w:tcPr>
           <w:p>
             <w:pPr>
+              <w:pStyle w:val="berschrift1"/>
+              <w:outlineLvl w:val="0"/>
+            </w:pPr>
+            <w:r>
+              <w:t>Automaten</w:t>
+            </w:r>
+          </w:p>
+          <w:p>
+            <w:r>
+              <w:rPr>
+                <w:noProof/>
+              </w:rPr>
+              <w:drawing>
+                <wp:inline distT="0" distB="0" distL="0" distR="0" wp14:anchorId="0FB70237" wp14:editId="638190BD">
+                  <wp:extent cx="1697205" cy="2063750"/>
+                  <wp:effectExtent l="0" t="0" r="0" b="0"/>
+                  <wp:docPr id="35" name="Grafik 35"/>
+                  <wp:cNvGraphicFramePr>
+                    <a:graphicFrameLocks xmlns:a="http://schemas.openxmlformats.org/drawingml/2006/main" noChangeAspect="1"/>
+                  </wp:cNvGraphicFramePr>
+                  <a:graphic xmlns:a="http://schemas.openxmlformats.org/drawingml/2006/main">
+                    <a:graphicData uri="http://schemas.openxmlformats.org/drawingml/2006/picture">
+                      <pic:pic xmlns:pic="http://schemas.openxmlformats.org/drawingml/2006/picture">
+                        <pic:nvPicPr>
+                          <pic:cNvPr id="1" name=""/>
+                          <pic:cNvPicPr/>
+                        </pic:nvPicPr>
+                        <pic:blipFill>
+                          <a:blip r:embed="rId43"/>
+                          <a:stretch>
+                            <a:fillRect/>
+                          </a:stretch>
+                        </pic:blipFill>
+                        <pic:spPr>
+                          <a:xfrm>
+                            <a:off x="0" y="0"/>
+                            <a:ext cx="1715651" cy="2086180"/>
+                          </a:xfrm>
+                          <a:prstGeom prst="rect">
+                            <a:avLst/>
+                          </a:prstGeom>
+                        </pic:spPr>
+                      </pic:pic>
+                    </a:graphicData>
+                  </a:graphic>
+                </wp:inline>
+              </w:drawing>
+            </w:r>
+          </w:p>
+        </w:tc>
+        <w:tc>
+          <w:tcPr>
+            <w:tcW w:w="2978" w:type="dxa"/>
+          </w:tcPr>
+          <w:p>
+            <w:r>
+              <w:rPr>
+                <w:noProof/>
+              </w:rPr>
+              <w:drawing>
+                <wp:anchor distT="0" distB="0" distL="114300" distR="114300" simplePos="0" relativeHeight="251693056" behindDoc="0" locked="0" layoutInCell="1" allowOverlap="1" wp14:anchorId="560988A3" wp14:editId="6FF77996">
+                  <wp:simplePos x="0" y="0"/>
+                  <wp:positionH relativeFrom="column">
+                    <wp:posOffset>1598295</wp:posOffset>
+                  </wp:positionH>
+                  <wp:positionV relativeFrom="paragraph">
+                    <wp:posOffset>1370965</wp:posOffset>
+                  </wp:positionV>
+                  <wp:extent cx="245110" cy="50800"/>
+                  <wp:effectExtent l="0" t="0" r="2540" b="6350"/>
+                  <wp:wrapNone/>
+                  <wp:docPr id="51" name="Grafik 51"/>
+                  <wp:cNvGraphicFramePr>
+                    <a:graphicFrameLocks xmlns:a="http://schemas.openxmlformats.org/drawingml/2006/main" noChangeAspect="1"/>
+                  </wp:cNvGraphicFramePr>
+                  <a:graphic xmlns:a="http://schemas.openxmlformats.org/drawingml/2006/main">
+                    <a:graphicData uri="http://schemas.openxmlformats.org/drawingml/2006/picture">
+                      <pic:pic xmlns:pic="http://schemas.openxmlformats.org/drawingml/2006/picture">
+                        <pic:nvPicPr>
+                          <pic:cNvPr id="1" name=""/>
+                          <pic:cNvPicPr/>
+                        </pic:nvPicPr>
+                        <pic:blipFill>
+                          <a:blip r:embed="rId44" cstate="print">
+                            <a:extLst>
+                              <a:ext uri="{28A0092B-C50C-407E-A947-70E740481C1C}">
+                                <a14:useLocalDpi xmlns:a14="http://schemas.microsoft.com/office/drawing/2010/main" val="0"/>
+                              </a:ext>
+                            </a:extLst>
+                          </a:blip>
+                          <a:stretch>
+                            <a:fillRect/>
+                          </a:stretch>
+                        </pic:blipFill>
+                        <pic:spPr>
+                          <a:xfrm>
+                            <a:off x="0" y="0"/>
+                            <a:ext cx="245110" cy="50800"/>
+                          </a:xfrm>
+                          <a:prstGeom prst="rect">
+                            <a:avLst/>
+                          </a:prstGeom>
+                        </pic:spPr>
+                      </pic:pic>
+                    </a:graphicData>
+                  </a:graphic>
+                  <wp14:sizeRelH relativeFrom="margin">
+                    <wp14:pctWidth>0</wp14:pctWidth>
+                  </wp14:sizeRelH>
+                  <wp14:sizeRelV relativeFrom="margin">
+                    <wp14:pctHeight>0</wp14:pctHeight>
+                  </wp14:sizeRelV>
+                </wp:anchor>
+              </w:drawing>
+            </w:r>
+            <w:r>
+              <w:rPr>
+                <w:noProof/>
+              </w:rPr>
+              <w:drawing>
+                <wp:anchor distT="0" distB="0" distL="114300" distR="114300" simplePos="0" relativeHeight="251691008" behindDoc="0" locked="0" layoutInCell="1" allowOverlap="1" wp14:anchorId="78586CB4" wp14:editId="778FE663">
+                  <wp:simplePos x="0" y="0"/>
+                  <wp:positionH relativeFrom="margin">
+                    <wp:posOffset>106045</wp:posOffset>
+                  </wp:positionH>
+                  <wp:positionV relativeFrom="paragraph">
+                    <wp:posOffset>1294765</wp:posOffset>
+                  </wp:positionV>
+                  <wp:extent cx="961289" cy="76200"/>
+                  <wp:effectExtent l="0" t="0" r="0" b="0"/>
+                  <wp:wrapNone/>
+                  <wp:docPr id="49" name="Grafik 49"/>
+                  <wp:cNvGraphicFramePr>
+                    <a:graphicFrameLocks xmlns:a="http://schemas.openxmlformats.org/drawingml/2006/main" noChangeAspect="1"/>
+                  </wp:cNvGraphicFramePr>
+                  <a:graphic xmlns:a="http://schemas.openxmlformats.org/drawingml/2006/main">
+                    <a:graphicData uri="http://schemas.openxmlformats.org/drawingml/2006/picture">
+                      <pic:pic xmlns:pic="http://schemas.openxmlformats.org/drawingml/2006/picture">
+                        <pic:nvPicPr>
+                          <pic:cNvPr id="1" name=""/>
+                          <pic:cNvPicPr/>
+                        </pic:nvPicPr>
+                        <pic:blipFill>
+                          <a:blip r:embed="rId45">
+                            <a:extLst>
+                              <a:ext uri="{28A0092B-C50C-407E-A947-70E740481C1C}">
+                                <a14:useLocalDpi xmlns:a14="http://schemas.microsoft.com/office/drawing/2010/main" val="0"/>
+                              </a:ext>
+                            </a:extLst>
+                          </a:blip>
+                          <a:stretch>
+                            <a:fillRect/>
+                          </a:stretch>
+                        </pic:blipFill>
+                        <pic:spPr>
+                          <a:xfrm>
+                            <a:off x="0" y="0"/>
+                            <a:ext cx="961289" cy="76200"/>
+                          </a:xfrm>
+                          <a:prstGeom prst="rect">
+                            <a:avLst/>
+                          </a:prstGeom>
+                        </pic:spPr>
+                      </pic:pic>
+                    </a:graphicData>
+                  </a:graphic>
+                  <wp14:sizeRelH relativeFrom="margin">
+                    <wp14:pctWidth>0</wp14:pctWidth>
+                  </wp14:sizeRelH>
+                  <wp14:sizeRelV relativeFrom="margin">
+                    <wp14:pctHeight>0</wp14:pctHeight>
+                  </wp14:sizeRelV>
+                </wp:anchor>
+              </w:drawing>
+            </w:r>
+          </w:p>
+        </w:tc>
+        <w:tc>
+          <w:tcPr>
+            <w:tcW w:w="2978" w:type="dxa"/>
+          </w:tcPr>
+          <w:p>
+            <w:pPr>
               <w:pStyle w:val="Unterberschrift"/>
-            </w:pPr>
-            <w:r>
+              <w:rPr>
+                <w:lang w:val="de-DE"/>
+              </w:rPr>
+            </w:pPr>
+          </w:p>
+          <w:p>
+            <w:pPr>
+              <w:pStyle w:val="Unterberschrift"/>
+              <w:rPr>
+                <w:lang w:val="de-DE"/>
+              </w:rPr>
+            </w:pPr>
+          </w:p>
+          <w:p>
+            <w:pPr>
+              <w:pStyle w:val="Unterberschrift"/>
+              <w:rPr>
+                <w:lang w:val="de-DE"/>
+              </w:rPr>
+            </w:pPr>
+          </w:p>
+          <w:p>
+            <w:pPr>
+              <w:pStyle w:val="Unterberschrift"/>
+              <w:rPr>
+                <w:lang w:val="de-DE"/>
+              </w:rPr>
+            </w:pPr>
+          </w:p>
+          <w:p>
+            <w:pPr>
+              <w:pStyle w:val="Unterberschrift"/>
+              <w:rPr>
+                <w:lang w:val="de-DE"/>
+              </w:rPr>
+            </w:pPr>
+          </w:p>
+          <w:p>
+            <w:pPr>
+              <w:pStyle w:val="Unterberschrift"/>
+              <w:rPr>
+                <w:lang w:val="de-DE"/>
+              </w:rPr>
+            </w:pPr>
+            <w:r>
+              <w:rPr>
+                <w:lang w:val="de-DE"/>
+              </w:rPr>
               <w:t>Ereignisse</w:t>
             </w:r>
           </w:p>
@@ -8332,18 +9435,85 @@
               <w:t>Zustandsübergang in ISR. Problem: Gleichzeitige Interrupts (priorisieren?)</w:t>
             </w:r>
           </w:p>
+          <w:p>
+            <w:r>
+              <w:rPr>
+                <w:noProof/>
+              </w:rPr>
+              <w:drawing>
+                <wp:anchor distT="0" distB="0" distL="114300" distR="114300" simplePos="0" relativeHeight="251692032" behindDoc="0" locked="0" layoutInCell="1" allowOverlap="1" wp14:anchorId="438F3737" wp14:editId="202F6E1C">
+                  <wp:simplePos x="0" y="0"/>
+                  <wp:positionH relativeFrom="column">
+                    <wp:posOffset>-26035</wp:posOffset>
+                  </wp:positionH>
+                  <wp:positionV relativeFrom="paragraph">
+                    <wp:posOffset>50165</wp:posOffset>
+                  </wp:positionV>
+                  <wp:extent cx="1079500" cy="45719"/>
+                  <wp:effectExtent l="0" t="0" r="0" b="0"/>
+                  <wp:wrapNone/>
+                  <wp:docPr id="50" name="Grafik 50"/>
+                  <wp:cNvGraphicFramePr>
+                    <a:graphicFrameLocks xmlns:a="http://schemas.openxmlformats.org/drawingml/2006/main" noChangeAspect="1"/>
+                  </wp:cNvGraphicFramePr>
+                  <a:graphic xmlns:a="http://schemas.openxmlformats.org/drawingml/2006/main">
+                    <a:graphicData uri="http://schemas.openxmlformats.org/drawingml/2006/picture">
+                      <pic:pic xmlns:pic="http://schemas.openxmlformats.org/drawingml/2006/picture">
+                        <pic:nvPicPr>
+                          <pic:cNvPr id="1" name=""/>
+                          <pic:cNvPicPr/>
+                        </pic:nvPicPr>
+                        <pic:blipFill>
+                          <a:blip r:embed="rId46" cstate="print">
+                            <a:extLst>
+                              <a:ext uri="{28A0092B-C50C-407E-A947-70E740481C1C}">
+                                <a14:useLocalDpi xmlns:a14="http://schemas.microsoft.com/office/drawing/2010/main" val="0"/>
+                              </a:ext>
+                            </a:extLst>
+                          </a:blip>
+                          <a:stretch>
+                            <a:fillRect/>
+                          </a:stretch>
+                        </pic:blipFill>
+                        <pic:spPr>
+                          <a:xfrm>
+                            <a:off x="0" y="0"/>
+                            <a:ext cx="1079500" cy="45719"/>
+                          </a:xfrm>
+                          <a:prstGeom prst="rect">
+                            <a:avLst/>
+                          </a:prstGeom>
+                        </pic:spPr>
+                      </pic:pic>
+                    </a:graphicData>
+                  </a:graphic>
+                  <wp14:sizeRelH relativeFrom="margin">
+                    <wp14:pctWidth>0</wp14:pctWidth>
+                  </wp14:sizeRelH>
+                  <wp14:sizeRelV relativeFrom="margin">
+                    <wp14:pctHeight>0</wp14:pctHeight>
+                  </wp14:sizeRelV>
+                </wp:anchor>
+              </w:drawing>
+            </w:r>
+          </w:p>
+          <w:p>
+            <w:r>
+              <w:t>Polling: Prüfe in jedem Schleifendurchlauf, ob neues Ereignis vorliegt. -&gt; Zustandübergang</w:t>
+            </w:r>
+          </w:p>
           <w:p/>
           <w:p>
-            <w:r>
-              <w:t>Polling: Prüfe in jedem Schleifendurchlauf, ob neues Ereignis vorliegt. -&gt; Zustandübergang</w:t>
-            </w:r>
-          </w:p>
-          <w:p/>
-          <w:p>
             <w:pPr>
               <w:pStyle w:val="Unterberschrift"/>
-            </w:pPr>
-            <w:r>
+              <w:rPr>
+                <w:lang w:val="de-DE"/>
+              </w:rPr>
+            </w:pPr>
+            <w:r>
+              <w:rPr>
+                <w:lang w:val="de-DE"/>
+              </w:rPr>
               <w:t>Arduino als ISP</w:t>
             </w:r>
           </w:p>
@@ -8361,8 +9531,6 @@
             <w:r>
               <w:t>Programm auf anderen uC laden</w:t>
             </w:r>
-            <w:bookmarkStart w:id="0" w:name="_GoBack"/>
-            <w:bookmarkEnd w:id="0"/>
           </w:p>
         </w:tc>
       </w:tr>
@@ -8375,6 +9543,8 @@
         </w:rPr>
         <w:t>Register</w:t>
       </w:r>
+      <w:bookmarkStart w:id="0" w:name="_GoBack"/>
+      <w:bookmarkEnd w:id="0"/>
     </w:p>
     <w:p>
       <w:pPr>
@@ -8401,6 +9571,12 @@
       <w:r>
         <w:t>DDRx (Data Direction Register):</w:t>
       </w:r>
+      <w:r>
+        <w:rPr>
+          <w:noProof/>
+        </w:rPr>
+        <w:t xml:space="preserve"> </w:t>
+      </w:r>
     </w:p>
     <w:p>
       <w:pPr>
@@ -8440,6 +9616,12 @@
       <w:r>
         <w:t>Wenn Pin auf Ausgang, dann 1 = 5V und 0 = 0V</w:t>
       </w:r>
+      <w:r>
+        <w:rPr>
+          <w:noProof/>
+        </w:rPr>
+        <w:t xml:space="preserve"> </w:t>
+      </w:r>
     </w:p>
     <w:p>
       <w:pPr>
@@ -8479,6 +9661,50 @@
         </w:rPr>
         <w:t>Timer:</w:t>
       </w:r>
+    </w:p>
+    <w:p>
+      <w:pPr>
+        <w:rPr>
+          <w:b/>
+        </w:rPr>
+      </w:pPr>
+    </w:p>
+    <w:p>
+      <w:r>
+        <w:t xml:space="preserve">   TDI</w:t>
+      </w:r>
+    </w:p>
+    <w:p/>
+    <w:p>
+      <w:r>
+        <w:t xml:space="preserve">   TCK</w:t>
+      </w:r>
+    </w:p>
+    <w:p/>
+    <w:p>
+      <w:r>
+        <w:t xml:space="preserve">   TMS</w:t>
+      </w:r>
+    </w:p>
+    <w:p/>
+    <w:p>
+      <w:r>
+        <w:t xml:space="preserve">   TDO</w:t>
+      </w:r>
+    </w:p>
+    <w:p>
+      <w:pPr>
+        <w:rPr>
+          <w:b/>
+        </w:rPr>
+      </w:pPr>
+    </w:p>
+    <w:p>
+      <w:pPr>
+        <w:rPr>
+          <w:b/>
+        </w:rPr>
+      </w:pPr>
     </w:p>
     <w:p>
       <w:pPr>
@@ -8555,6 +9781,12 @@
       </w:pPr>
       <w:r>
         <w:t>Input Capture</w:t>
+      </w:r>
+      <w:r>
+        <w:rPr>
+          <w:noProof/>
+        </w:rPr>
+        <w:t xml:space="preserve"> </w:t>
       </w:r>
     </w:p>
     <w:p>
@@ -9226,9 +10458,9 @@
           <w:noProof/>
         </w:rPr>
         <w:drawing>
-          <wp:inline distT="0" distB="0" distL="0" distR="0" wp14:anchorId="26589B37" wp14:editId="7EDD3883">
-            <wp:extent cx="1828800" cy="1977656"/>
-            <wp:effectExtent l="0" t="0" r="0" b="3810"/>
+          <wp:inline distT="0" distB="0" distL="0" distR="0" wp14:anchorId="26589B37" wp14:editId="16C65596">
+            <wp:extent cx="2057400" cy="2415426"/>
+            <wp:effectExtent l="0" t="0" r="0" b="4445"/>
             <wp:docPr id="14" name="Grafik 14"/>
             <wp:cNvGraphicFramePr>
               <a:graphicFrameLocks xmlns:a="http://schemas.openxmlformats.org/drawingml/2006/main" noChangeAspect="1"/>
@@ -9241,7 +10473,7 @@
                     <pic:cNvPicPr/>
                   </pic:nvPicPr>
                   <pic:blipFill>
-                    <a:blip r:embed="rId32"/>
+                    <a:blip r:embed="rId47"/>
                     <a:stretch>
                       <a:fillRect/>
                     </a:stretch>
@@ -9249,7 +10481,7 @@
                   <pic:spPr>
                     <a:xfrm>
                       <a:off x="0" y="0"/>
-                      <a:ext cx="1894609" cy="2048822"/>
+                      <a:ext cx="2160942" cy="2536986"/>
                     </a:xfrm>
                     <a:prstGeom prst="rect">
                       <a:avLst/>
@@ -9295,7 +10527,7 @@
                     <pic:cNvPicPr/>
                   </pic:nvPicPr>
                   <pic:blipFill>
-                    <a:blip r:embed="rId33"/>
+                    <a:blip r:embed="rId48"/>
                     <a:stretch>
                       <a:fillRect/>
                     </a:stretch>
@@ -9348,7 +10580,7 @@
                     <pic:cNvPicPr/>
                   </pic:nvPicPr>
                   <pic:blipFill>
-                    <a:blip r:embed="rId34"/>
+                    <a:blip r:embed="rId49"/>
                     <a:stretch>
                       <a:fillRect/>
                     </a:stretch>
@@ -9379,23 +10611,35 @@
         <w:spacing w:after="160" w:line="256" w:lineRule="auto"/>
       </w:pPr>
       <w:r>
-        <w:t>Übung Master Slave: SLAVE:</w:t>
-      </w:r>
-      <w:r>
         <w:rPr>
           <w:noProof/>
         </w:rPr>
-        <w:t xml:space="preserve"> </w:t>
+        <w:t>Bestandteile JTAG Kompatible ICs</w:t>
       </w:r>
+    </w:p>
+    <w:p>
+      <w:pPr>
+        <w:pStyle w:val="Titel"/>
+      </w:pPr>
+    </w:p>
+    <w:p>
       <w:r>
         <w:rPr>
           <w:noProof/>
         </w:rPr>
         <w:drawing>
-          <wp:inline distT="0" distB="0" distL="0" distR="0" wp14:anchorId="57D625F5" wp14:editId="1F1C2D6C">
-            <wp:extent cx="1953491" cy="2177373"/>
-            <wp:effectExtent l="0" t="0" r="8890" b="0"/>
-            <wp:docPr id="24" name="Grafik 24"/>
+          <wp:anchor distT="0" distB="0" distL="114300" distR="114300" simplePos="0" relativeHeight="251689984" behindDoc="1" locked="0" layoutInCell="1" allowOverlap="1" wp14:anchorId="7BB28969" wp14:editId="0B4E6AA6">
+            <wp:simplePos x="0" y="0"/>
+            <wp:positionH relativeFrom="column">
+              <wp:posOffset>0</wp:posOffset>
+            </wp:positionH>
+            <wp:positionV relativeFrom="paragraph">
+              <wp:posOffset>0</wp:posOffset>
+            </wp:positionV>
+            <wp:extent cx="3611245" cy="2139950"/>
+            <wp:effectExtent l="0" t="0" r="8255" b="0"/>
+            <wp:wrapNone/>
+            <wp:docPr id="48" name="Grafik 48"/>
             <wp:cNvGraphicFramePr>
               <a:graphicFrameLocks xmlns:a="http://schemas.openxmlformats.org/drawingml/2006/main" noChangeAspect="1"/>
             </wp:cNvGraphicFramePr>
@@ -9407,7 +10651,13 @@
                     <pic:cNvPicPr/>
                   </pic:nvPicPr>
                   <pic:blipFill>
-                    <a:blip r:embed="rId35"/>
+                    <a:blip r:embed="rId41" cstate="print">
+                      <a:extLst>
+                        <a:ext uri="{28A0092B-C50C-407E-A947-70E740481C1C}">
+                          <a14:useLocalDpi xmlns:a14="http://schemas.microsoft.com/office/drawing/2010/main" val="0"/>
+                        </a:ext>
+                      </a:extLst>
+                    </a:blip>
                     <a:stretch>
                       <a:fillRect/>
                     </a:stretch>
@@ -9415,7 +10665,7 @@
                   <pic:spPr>
                     <a:xfrm>
                       <a:off x="0" y="0"/>
-                      <a:ext cx="2003811" cy="2233460"/>
+                      <a:ext cx="3611245" cy="2139950"/>
                     </a:xfrm>
                     <a:prstGeom prst="rect">
                       <a:avLst/>
@@ -9424,92 +10674,15 @@
                 </pic:pic>
               </a:graphicData>
             </a:graphic>
-          </wp:inline>
+            <wp14:sizeRelH relativeFrom="margin">
+              <wp14:pctWidth>0</wp14:pctWidth>
+            </wp14:sizeRelH>
+            <wp14:sizeRelV relativeFrom="margin">
+              <wp14:pctHeight>0</wp14:pctHeight>
+            </wp14:sizeRelV>
+          </wp:anchor>
         </w:drawing>
       </w:r>
-    </w:p>
-    <w:p>
-      <w:pPr>
-        <w:pStyle w:val="Listenabsatz"/>
-        <w:numPr>
-          <w:ilvl w:val="0"/>
-          <w:numId w:val="9"/>
-        </w:numPr>
-        <w:spacing w:after="160" w:line="256" w:lineRule="auto"/>
-      </w:pPr>
-      <w:r>
-        <w:rPr>
-          <w:noProof/>
-        </w:rPr>
-        <w:t>Übung Master Slave: MASTER:</w:t>
-      </w:r>
-      <w:r>
-        <w:rPr>
-          <w:noProof/>
-        </w:rPr>
-        <w:t xml:space="preserve"> </w:t>
-      </w:r>
-      <w:r>
-        <w:rPr>
-          <w:noProof/>
-        </w:rPr>
-        <w:drawing>
-          <wp:inline distT="0" distB="0" distL="0" distR="0" wp14:anchorId="7213F74E" wp14:editId="5D633EBF">
-            <wp:extent cx="2044084" cy="1525979"/>
-            <wp:effectExtent l="0" t="0" r="0" b="0"/>
-            <wp:docPr id="25" name="Grafik 25"/>
-            <wp:cNvGraphicFramePr>
-              <a:graphicFrameLocks xmlns:a="http://schemas.openxmlformats.org/drawingml/2006/main" noChangeAspect="1"/>
-            </wp:cNvGraphicFramePr>
-            <a:graphic xmlns:a="http://schemas.openxmlformats.org/drawingml/2006/main">
-              <a:graphicData uri="http://schemas.openxmlformats.org/drawingml/2006/picture">
-                <pic:pic xmlns:pic="http://schemas.openxmlformats.org/drawingml/2006/picture">
-                  <pic:nvPicPr>
-                    <pic:cNvPr id="1" name=""/>
-                    <pic:cNvPicPr/>
-                  </pic:nvPicPr>
-                  <pic:blipFill>
-                    <a:blip r:embed="rId36"/>
-                    <a:stretch>
-                      <a:fillRect/>
-                    </a:stretch>
-                  </pic:blipFill>
-                  <pic:spPr>
-                    <a:xfrm>
-                      <a:off x="0" y="0"/>
-                      <a:ext cx="2080064" cy="1552839"/>
-                    </a:xfrm>
-                    <a:prstGeom prst="rect">
-                      <a:avLst/>
-                    </a:prstGeom>
-                  </pic:spPr>
-                </pic:pic>
-              </a:graphicData>
-            </a:graphic>
-          </wp:inline>
-        </w:drawing>
-      </w:r>
-    </w:p>
-    <w:p>
-      <w:pPr>
-        <w:pStyle w:val="Listenabsatz"/>
-        <w:numPr>
-          <w:ilvl w:val="0"/>
-          <w:numId w:val="9"/>
-        </w:numPr>
-        <w:spacing w:after="160" w:line="256" w:lineRule="auto"/>
-      </w:pPr>
-      <w:r>
-        <w:rPr>
-          <w:noProof/>
-        </w:rPr>
-        <w:t>Bestandteile JTAG Kompatible ICs</w:t>
-      </w:r>
-    </w:p>
-    <w:p>
-      <w:pPr>
-        <w:pStyle w:val="Titel"/>
-      </w:pPr>
     </w:p>
     <w:sectPr>
       <w:pgSz w:w="11906" w:h="16838" w:code="9"/>
@@ -10329,6 +11502,118 @@
     </w:lvl>
   </w:abstractNum>
   <w:abstractNum w:abstractNumId="8" w15:restartNumberingAfterBreak="0">
+    <w:nsid w:val="2A2B6C9C"/>
+    <w:multiLevelType w:val="hybridMultilevel"/>
+    <w:tmpl w:val="F814A484"/>
+    <w:lvl w:ilvl="0" w:tplc="18F23C1C">
+      <w:numFmt w:val="bullet"/>
+      <w:lvlText w:val="-"/>
+      <w:lvlJc w:val="left"/>
+      <w:pPr>
+        <w:ind w:left="113" w:hanging="56"/>
+      </w:pPr>
+      <w:rPr>
+        <w:rFonts w:ascii="Arial" w:eastAsiaTheme="minorHAnsi" w:hAnsi="Arial" w:hint="default"/>
+      </w:rPr>
+    </w:lvl>
+    <w:lvl w:ilvl="1" w:tplc="04070003" w:tentative="1">
+      <w:start w:val="1"/>
+      <w:numFmt w:val="bullet"/>
+      <w:lvlText w:val="o"/>
+      <w:lvlJc w:val="left"/>
+      <w:pPr>
+        <w:ind w:left="1440" w:hanging="360"/>
+      </w:pPr>
+      <w:rPr>
+        <w:rFonts w:ascii="Courier New" w:hAnsi="Courier New" w:cs="Courier New" w:hint="default"/>
+      </w:rPr>
+    </w:lvl>
+    <w:lvl w:ilvl="2" w:tplc="04070005" w:tentative="1">
+      <w:start w:val="1"/>
+      <w:numFmt w:val="bullet"/>
+      <w:lvlText w:val=""/>
+      <w:lvlJc w:val="left"/>
+      <w:pPr>
+        <w:ind w:left="2160" w:hanging="360"/>
+      </w:pPr>
+      <w:rPr>
+        <w:rFonts w:ascii="Wingdings" w:hAnsi="Wingdings" w:hint="default"/>
+      </w:rPr>
+    </w:lvl>
+    <w:lvl w:ilvl="3" w:tplc="04070001" w:tentative="1">
+      <w:start w:val="1"/>
+      <w:numFmt w:val="bullet"/>
+      <w:lvlText w:val=""/>
+      <w:lvlJc w:val="left"/>
+      <w:pPr>
+        <w:ind w:left="2880" w:hanging="360"/>
+      </w:pPr>
+      <w:rPr>
+        <w:rFonts w:ascii="Symbol" w:hAnsi="Symbol" w:hint="default"/>
+      </w:rPr>
+    </w:lvl>
+    <w:lvl w:ilvl="4" w:tplc="04070003" w:tentative="1">
+      <w:start w:val="1"/>
+      <w:numFmt w:val="bullet"/>
+      <w:lvlText w:val="o"/>
+      <w:lvlJc w:val="left"/>
+      <w:pPr>
+        <w:ind w:left="3600" w:hanging="360"/>
+      </w:pPr>
+      <w:rPr>
+        <w:rFonts w:ascii="Courier New" w:hAnsi="Courier New" w:cs="Courier New" w:hint="default"/>
+      </w:rPr>
+    </w:lvl>
+    <w:lvl w:ilvl="5" w:tplc="04070005" w:tentative="1">
+      <w:start w:val="1"/>
+      <w:numFmt w:val="bullet"/>
+      <w:lvlText w:val=""/>
+      <w:lvlJc w:val="left"/>
+      <w:pPr>
+        <w:ind w:left="4320" w:hanging="360"/>
+      </w:pPr>
+      <w:rPr>
+        <w:rFonts w:ascii="Wingdings" w:hAnsi="Wingdings" w:hint="default"/>
+      </w:rPr>
+    </w:lvl>
+    <w:lvl w:ilvl="6" w:tplc="04070001" w:tentative="1">
+      <w:start w:val="1"/>
+      <w:numFmt w:val="bullet"/>
+      <w:lvlText w:val=""/>
+      <w:lvlJc w:val="left"/>
+      <w:pPr>
+        <w:ind w:left="5040" w:hanging="360"/>
+      </w:pPr>
+      <w:rPr>
+        <w:rFonts w:ascii="Symbol" w:hAnsi="Symbol" w:hint="default"/>
+      </w:rPr>
+    </w:lvl>
+    <w:lvl w:ilvl="7" w:tplc="04070003" w:tentative="1">
+      <w:start w:val="1"/>
+      <w:numFmt w:val="bullet"/>
+      <w:lvlText w:val="o"/>
+      <w:lvlJc w:val="left"/>
+      <w:pPr>
+        <w:ind w:left="5760" w:hanging="360"/>
+      </w:pPr>
+      <w:rPr>
+        <w:rFonts w:ascii="Courier New" w:hAnsi="Courier New" w:cs="Courier New" w:hint="default"/>
+      </w:rPr>
+    </w:lvl>
+    <w:lvl w:ilvl="8" w:tplc="04070005" w:tentative="1">
+      <w:start w:val="1"/>
+      <w:numFmt w:val="bullet"/>
+      <w:lvlText w:val=""/>
+      <w:lvlJc w:val="left"/>
+      <w:pPr>
+        <w:ind w:left="6480" w:hanging="360"/>
+      </w:pPr>
+      <w:rPr>
+        <w:rFonts w:ascii="Wingdings" w:hAnsi="Wingdings" w:hint="default"/>
+      </w:rPr>
+    </w:lvl>
+  </w:abstractNum>
+  <w:abstractNum w:abstractNumId="9" w15:restartNumberingAfterBreak="0">
     <w:nsid w:val="363956E8"/>
     <w:multiLevelType w:val="hybridMultilevel"/>
     <w:tmpl w:val="DE248B14"/>
@@ -10440,7 +11725,231 @@
       </w:rPr>
     </w:lvl>
   </w:abstractNum>
-  <w:abstractNum w:abstractNumId="9" w15:restartNumberingAfterBreak="0">
+  <w:abstractNum w:abstractNumId="10" w15:restartNumberingAfterBreak="0">
+    <w:nsid w:val="3E115D13"/>
+    <w:multiLevelType w:val="hybridMultilevel"/>
+    <w:tmpl w:val="D19E2A1C"/>
+    <w:lvl w:ilvl="0" w:tplc="8CBA33FC">
+      <w:numFmt w:val="bullet"/>
+      <w:lvlText w:val="-"/>
+      <w:lvlJc w:val="left"/>
+      <w:pPr>
+        <w:ind w:left="720" w:hanging="360"/>
+      </w:pPr>
+      <w:rPr>
+        <w:rFonts w:ascii="Arial" w:eastAsiaTheme="minorHAnsi" w:hAnsi="Arial" w:cs="Arial" w:hint="default"/>
+      </w:rPr>
+    </w:lvl>
+    <w:lvl w:ilvl="1" w:tplc="04070003" w:tentative="1">
+      <w:start w:val="1"/>
+      <w:numFmt w:val="bullet"/>
+      <w:lvlText w:val="o"/>
+      <w:lvlJc w:val="left"/>
+      <w:pPr>
+        <w:ind w:left="1440" w:hanging="360"/>
+      </w:pPr>
+      <w:rPr>
+        <w:rFonts w:ascii="Courier New" w:hAnsi="Courier New" w:cs="Courier New" w:hint="default"/>
+      </w:rPr>
+    </w:lvl>
+    <w:lvl w:ilvl="2" w:tplc="04070005" w:tentative="1">
+      <w:start w:val="1"/>
+      <w:numFmt w:val="bullet"/>
+      <w:lvlText w:val=""/>
+      <w:lvlJc w:val="left"/>
+      <w:pPr>
+        <w:ind w:left="2160" w:hanging="360"/>
+      </w:pPr>
+      <w:rPr>
+        <w:rFonts w:ascii="Wingdings" w:hAnsi="Wingdings" w:hint="default"/>
+      </w:rPr>
+    </w:lvl>
+    <w:lvl w:ilvl="3" w:tplc="04070001" w:tentative="1">
+      <w:start w:val="1"/>
+      <w:numFmt w:val="bullet"/>
+      <w:lvlText w:val=""/>
+      <w:lvlJc w:val="left"/>
+      <w:pPr>
+        <w:ind w:left="2880" w:hanging="360"/>
+      </w:pPr>
+      <w:rPr>
+        <w:rFonts w:ascii="Symbol" w:hAnsi="Symbol" w:hint="default"/>
+      </w:rPr>
+    </w:lvl>
+    <w:lvl w:ilvl="4" w:tplc="04070003" w:tentative="1">
+      <w:start w:val="1"/>
+      <w:numFmt w:val="bullet"/>
+      <w:lvlText w:val="o"/>
+      <w:lvlJc w:val="left"/>
+      <w:pPr>
+        <w:ind w:left="3600" w:hanging="360"/>
+      </w:pPr>
+      <w:rPr>
+        <w:rFonts w:ascii="Courier New" w:hAnsi="Courier New" w:cs="Courier New" w:hint="default"/>
+      </w:rPr>
+    </w:lvl>
+    <w:lvl w:ilvl="5" w:tplc="04070005" w:tentative="1">
+      <w:start w:val="1"/>
+      <w:numFmt w:val="bullet"/>
+      <w:lvlText w:val=""/>
+      <w:lvlJc w:val="left"/>
+      <w:pPr>
+        <w:ind w:left="4320" w:hanging="360"/>
+      </w:pPr>
+      <w:rPr>
+        <w:rFonts w:ascii="Wingdings" w:hAnsi="Wingdings" w:hint="default"/>
+      </w:rPr>
+    </w:lvl>
+    <w:lvl w:ilvl="6" w:tplc="04070001" w:tentative="1">
+      <w:start w:val="1"/>
+      <w:numFmt w:val="bullet"/>
+      <w:lvlText w:val=""/>
+      <w:lvlJc w:val="left"/>
+      <w:pPr>
+        <w:ind w:left="5040" w:hanging="360"/>
+      </w:pPr>
+      <w:rPr>
+        <w:rFonts w:ascii="Symbol" w:hAnsi="Symbol" w:hint="default"/>
+      </w:rPr>
+    </w:lvl>
+    <w:lvl w:ilvl="7" w:tplc="04070003" w:tentative="1">
+      <w:start w:val="1"/>
+      <w:numFmt w:val="bullet"/>
+      <w:lvlText w:val="o"/>
+      <w:lvlJc w:val="left"/>
+      <w:pPr>
+        <w:ind w:left="5760" w:hanging="360"/>
+      </w:pPr>
+      <w:rPr>
+        <w:rFonts w:ascii="Courier New" w:hAnsi="Courier New" w:cs="Courier New" w:hint="default"/>
+      </w:rPr>
+    </w:lvl>
+    <w:lvl w:ilvl="8" w:tplc="04070005" w:tentative="1">
+      <w:start w:val="1"/>
+      <w:numFmt w:val="bullet"/>
+      <w:lvlText w:val=""/>
+      <w:lvlJc w:val="left"/>
+      <w:pPr>
+        <w:ind w:left="6480" w:hanging="360"/>
+      </w:pPr>
+      <w:rPr>
+        <w:rFonts w:ascii="Wingdings" w:hAnsi="Wingdings" w:hint="default"/>
+      </w:rPr>
+    </w:lvl>
+  </w:abstractNum>
+  <w:abstractNum w:abstractNumId="11" w15:restartNumberingAfterBreak="0">
+    <w:nsid w:val="459222B3"/>
+    <w:multiLevelType w:val="hybridMultilevel"/>
+    <w:tmpl w:val="599C2AAA"/>
+    <w:lvl w:ilvl="0" w:tplc="ADB6CFF4">
+      <w:numFmt w:val="bullet"/>
+      <w:lvlText w:val="-"/>
+      <w:lvlJc w:val="left"/>
+      <w:pPr>
+        <w:ind w:left="720" w:hanging="360"/>
+      </w:pPr>
+      <w:rPr>
+        <w:rFonts w:ascii="Arial" w:eastAsiaTheme="minorHAnsi" w:hAnsi="Arial" w:cs="Arial" w:hint="default"/>
+      </w:rPr>
+    </w:lvl>
+    <w:lvl w:ilvl="1" w:tplc="04070003" w:tentative="1">
+      <w:start w:val="1"/>
+      <w:numFmt w:val="bullet"/>
+      <w:lvlText w:val="o"/>
+      <w:lvlJc w:val="left"/>
+      <w:pPr>
+        <w:ind w:left="1440" w:hanging="360"/>
+      </w:pPr>
+      <w:rPr>
+        <w:rFonts w:ascii="Courier New" w:hAnsi="Courier New" w:cs="Courier New" w:hint="default"/>
+      </w:rPr>
+    </w:lvl>
+    <w:lvl w:ilvl="2" w:tplc="04070005" w:tentative="1">
+      <w:start w:val="1"/>
+      <w:numFmt w:val="bullet"/>
+      <w:lvlText w:val=""/>
+      <w:lvlJc w:val="left"/>
+      <w:pPr>
+        <w:ind w:left="2160" w:hanging="360"/>
+      </w:pPr>
+      <w:rPr>
+        <w:rFonts w:ascii="Wingdings" w:hAnsi="Wingdings" w:hint="default"/>
+      </w:rPr>
+    </w:lvl>
+    <w:lvl w:ilvl="3" w:tplc="04070001" w:tentative="1">
+      <w:start w:val="1"/>
+      <w:numFmt w:val="bullet"/>
+      <w:lvlText w:val=""/>
+      <w:lvlJc w:val="left"/>
+      <w:pPr>
+        <w:ind w:left="2880" w:hanging="360"/>
+      </w:pPr>
+      <w:rPr>
+        <w:rFonts w:ascii="Symbol" w:hAnsi="Symbol" w:hint="default"/>
+      </w:rPr>
+    </w:lvl>
+    <w:lvl w:ilvl="4" w:tplc="04070003" w:tentative="1">
+      <w:start w:val="1"/>
+      <w:numFmt w:val="bullet"/>
+      <w:lvlText w:val="o"/>
+      <w:lvlJc w:val="left"/>
+      <w:pPr>
+        <w:ind w:left="3600" w:hanging="360"/>
+      </w:pPr>
+      <w:rPr>
+        <w:rFonts w:ascii="Courier New" w:hAnsi="Courier New" w:cs="Courier New" w:hint="default"/>
+      </w:rPr>
+    </w:lvl>
+    <w:lvl w:ilvl="5" w:tplc="04070005" w:tentative="1">
+      <w:start w:val="1"/>
+      <w:numFmt w:val="bullet"/>
+      <w:lvlText w:val=""/>
+      <w:lvlJc w:val="left"/>
+      <w:pPr>
+        <w:ind w:left="4320" w:hanging="360"/>
+      </w:pPr>
+      <w:rPr>
+        <w:rFonts w:ascii="Wingdings" w:hAnsi="Wingdings" w:hint="default"/>
+      </w:rPr>
+    </w:lvl>
+    <w:lvl w:ilvl="6" w:tplc="04070001" w:tentative="1">
+      <w:start w:val="1"/>
+      <w:numFmt w:val="bullet"/>
+      <w:lvlText w:val=""/>
+      <w:lvlJc w:val="left"/>
+      <w:pPr>
+        <w:ind w:left="5040" w:hanging="360"/>
+      </w:pPr>
+      <w:rPr>
+        <w:rFonts w:ascii="Symbol" w:hAnsi="Symbol" w:hint="default"/>
+      </w:rPr>
+    </w:lvl>
+    <w:lvl w:ilvl="7" w:tplc="04070003" w:tentative="1">
+      <w:start w:val="1"/>
+      <w:numFmt w:val="bullet"/>
+      <w:lvlText w:val="o"/>
+      <w:lvlJc w:val="left"/>
+      <w:pPr>
+        <w:ind w:left="5760" w:hanging="360"/>
+      </w:pPr>
+      <w:rPr>
+        <w:rFonts w:ascii="Courier New" w:hAnsi="Courier New" w:cs="Courier New" w:hint="default"/>
+      </w:rPr>
+    </w:lvl>
+    <w:lvl w:ilvl="8" w:tplc="04070005" w:tentative="1">
+      <w:start w:val="1"/>
+      <w:numFmt w:val="bullet"/>
+      <w:lvlText w:val=""/>
+      <w:lvlJc w:val="left"/>
+      <w:pPr>
+        <w:ind w:left="6480" w:hanging="360"/>
+      </w:pPr>
+      <w:rPr>
+        <w:rFonts w:ascii="Wingdings" w:hAnsi="Wingdings" w:hint="default"/>
+      </w:rPr>
+    </w:lvl>
+  </w:abstractNum>
+  <w:abstractNum w:abstractNumId="12" w15:restartNumberingAfterBreak="0">
     <w:nsid w:val="53FD5635"/>
     <w:multiLevelType w:val="hybridMultilevel"/>
     <w:tmpl w:val="ABBE08A6"/>
@@ -10552,7 +12061,7 @@
       </w:rPr>
     </w:lvl>
   </w:abstractNum>
-  <w:abstractNum w:abstractNumId="10" w15:restartNumberingAfterBreak="0">
+  <w:abstractNum w:abstractNumId="13" w15:restartNumberingAfterBreak="0">
     <w:nsid w:val="5D293340"/>
     <w:multiLevelType w:val="hybridMultilevel"/>
     <w:tmpl w:val="42286B54"/>
@@ -10664,7 +12173,7 @@
       </w:rPr>
     </w:lvl>
   </w:abstractNum>
-  <w:abstractNum w:abstractNumId="11" w15:restartNumberingAfterBreak="0">
+  <w:abstractNum w:abstractNumId="14" w15:restartNumberingAfterBreak="0">
     <w:nsid w:val="6032225C"/>
     <w:multiLevelType w:val="hybridMultilevel"/>
     <w:tmpl w:val="0DD85B4C"/>
@@ -10753,7 +12262,7 @@
       </w:pPr>
     </w:lvl>
   </w:abstractNum>
-  <w:abstractNum w:abstractNumId="12" w15:restartNumberingAfterBreak="0">
+  <w:abstractNum w:abstractNumId="15" w15:restartNumberingAfterBreak="0">
     <w:nsid w:val="604A411B"/>
     <w:multiLevelType w:val="hybridMultilevel"/>
     <w:tmpl w:val="420C1656"/>
@@ -10842,7 +12351,7 @@
       </w:pPr>
     </w:lvl>
   </w:abstractNum>
-  <w:abstractNum w:abstractNumId="13" w15:restartNumberingAfterBreak="0">
+  <w:abstractNum w:abstractNumId="16" w15:restartNumberingAfterBreak="0">
     <w:nsid w:val="67811999"/>
     <w:multiLevelType w:val="hybridMultilevel"/>
     <w:tmpl w:val="0F94DD86"/>
@@ -10954,7 +12463,7 @@
       </w:rPr>
     </w:lvl>
   </w:abstractNum>
-  <w:abstractNum w:abstractNumId="14" w15:restartNumberingAfterBreak="0">
+  <w:abstractNum w:abstractNumId="17" w15:restartNumberingAfterBreak="0">
     <w:nsid w:val="70832238"/>
     <w:multiLevelType w:val="hybridMultilevel"/>
     <w:tmpl w:val="ECA4E24E"/>
@@ -11067,7 +12576,7 @@
       </w:rPr>
     </w:lvl>
   </w:abstractNum>
-  <w:abstractNum w:abstractNumId="15" w15:restartNumberingAfterBreak="0">
+  <w:abstractNum w:abstractNumId="18" w15:restartNumberingAfterBreak="0">
     <w:nsid w:val="757B4952"/>
     <w:multiLevelType w:val="hybridMultilevel"/>
     <w:tmpl w:val="1AA489C6"/>
@@ -11179,7 +12688,7 @@
       </w:rPr>
     </w:lvl>
   </w:abstractNum>
-  <w:abstractNum w:abstractNumId="16" w15:restartNumberingAfterBreak="0">
+  <w:abstractNum w:abstractNumId="19" w15:restartNumberingAfterBreak="0">
     <w:nsid w:val="77375A6F"/>
     <w:multiLevelType w:val="hybridMultilevel"/>
     <w:tmpl w:val="AB509C62"/>
@@ -11266,25 +12775,137 @@
       <w:pPr>
         <w:ind w:left="6480" w:hanging="180"/>
       </w:pPr>
+    </w:lvl>
+  </w:abstractNum>
+  <w:abstractNum w:abstractNumId="20" w15:restartNumberingAfterBreak="0">
+    <w:nsid w:val="7F5942BD"/>
+    <w:multiLevelType w:val="hybridMultilevel"/>
+    <w:tmpl w:val="0AD87AD8"/>
+    <w:lvl w:ilvl="0" w:tplc="AB06B882">
+      <w:numFmt w:val="bullet"/>
+      <w:lvlText w:val="-"/>
+      <w:lvlJc w:val="left"/>
+      <w:pPr>
+        <w:ind w:left="57" w:firstLine="0"/>
+      </w:pPr>
+      <w:rPr>
+        <w:rFonts w:ascii="Arial" w:eastAsiaTheme="minorHAnsi" w:hAnsi="Arial" w:hint="default"/>
+      </w:rPr>
+    </w:lvl>
+    <w:lvl w:ilvl="1" w:tplc="04070003" w:tentative="1">
+      <w:start w:val="1"/>
+      <w:numFmt w:val="bullet"/>
+      <w:lvlText w:val="o"/>
+      <w:lvlJc w:val="left"/>
+      <w:pPr>
+        <w:ind w:left="1440" w:hanging="360"/>
+      </w:pPr>
+      <w:rPr>
+        <w:rFonts w:ascii="Courier New" w:hAnsi="Courier New" w:cs="Courier New" w:hint="default"/>
+      </w:rPr>
+    </w:lvl>
+    <w:lvl w:ilvl="2" w:tplc="04070005" w:tentative="1">
+      <w:start w:val="1"/>
+      <w:numFmt w:val="bullet"/>
+      <w:lvlText w:val=""/>
+      <w:lvlJc w:val="left"/>
+      <w:pPr>
+        <w:ind w:left="2160" w:hanging="360"/>
+      </w:pPr>
+      <w:rPr>
+        <w:rFonts w:ascii="Wingdings" w:hAnsi="Wingdings" w:hint="default"/>
+      </w:rPr>
+    </w:lvl>
+    <w:lvl w:ilvl="3" w:tplc="04070001" w:tentative="1">
+      <w:start w:val="1"/>
+      <w:numFmt w:val="bullet"/>
+      <w:lvlText w:val=""/>
+      <w:lvlJc w:val="left"/>
+      <w:pPr>
+        <w:ind w:left="2880" w:hanging="360"/>
+      </w:pPr>
+      <w:rPr>
+        <w:rFonts w:ascii="Symbol" w:hAnsi="Symbol" w:hint="default"/>
+      </w:rPr>
+    </w:lvl>
+    <w:lvl w:ilvl="4" w:tplc="04070003" w:tentative="1">
+      <w:start w:val="1"/>
+      <w:numFmt w:val="bullet"/>
+      <w:lvlText w:val="o"/>
+      <w:lvlJc w:val="left"/>
+      <w:pPr>
+        <w:ind w:left="3600" w:hanging="360"/>
+      </w:pPr>
+      <w:rPr>
+        <w:rFonts w:ascii="Courier New" w:hAnsi="Courier New" w:cs="Courier New" w:hint="default"/>
+      </w:rPr>
+    </w:lvl>
+    <w:lvl w:ilvl="5" w:tplc="04070005" w:tentative="1">
+      <w:start w:val="1"/>
+      <w:numFmt w:val="bullet"/>
+      <w:lvlText w:val=""/>
+      <w:lvlJc w:val="left"/>
+      <w:pPr>
+        <w:ind w:left="4320" w:hanging="360"/>
+      </w:pPr>
+      <w:rPr>
+        <w:rFonts w:ascii="Wingdings" w:hAnsi="Wingdings" w:hint="default"/>
+      </w:rPr>
+    </w:lvl>
+    <w:lvl w:ilvl="6" w:tplc="04070001" w:tentative="1">
+      <w:start w:val="1"/>
+      <w:numFmt w:val="bullet"/>
+      <w:lvlText w:val=""/>
+      <w:lvlJc w:val="left"/>
+      <w:pPr>
+        <w:ind w:left="5040" w:hanging="360"/>
+      </w:pPr>
+      <w:rPr>
+        <w:rFonts w:ascii="Symbol" w:hAnsi="Symbol" w:hint="default"/>
+      </w:rPr>
+    </w:lvl>
+    <w:lvl w:ilvl="7" w:tplc="04070003" w:tentative="1">
+      <w:start w:val="1"/>
+      <w:numFmt w:val="bullet"/>
+      <w:lvlText w:val="o"/>
+      <w:lvlJc w:val="left"/>
+      <w:pPr>
+        <w:ind w:left="5760" w:hanging="360"/>
+      </w:pPr>
+      <w:rPr>
+        <w:rFonts w:ascii="Courier New" w:hAnsi="Courier New" w:cs="Courier New" w:hint="default"/>
+      </w:rPr>
+    </w:lvl>
+    <w:lvl w:ilvl="8" w:tplc="04070005" w:tentative="1">
+      <w:start w:val="1"/>
+      <w:numFmt w:val="bullet"/>
+      <w:lvlText w:val=""/>
+      <w:lvlJc w:val="left"/>
+      <w:pPr>
+        <w:ind w:left="6480" w:hanging="360"/>
+      </w:pPr>
+      <w:rPr>
+        <w:rFonts w:ascii="Wingdings" w:hAnsi="Wingdings" w:hint="default"/>
+      </w:rPr>
     </w:lvl>
   </w:abstractNum>
   <w:num w:numId="1">
     <w:abstractNumId w:val="1"/>
   </w:num>
   <w:num w:numId="2">
-    <w:abstractNumId w:val="14"/>
+    <w:abstractNumId w:val="17"/>
   </w:num>
   <w:num w:numId="3">
-    <w:abstractNumId w:val="10"/>
+    <w:abstractNumId w:val="13"/>
   </w:num>
   <w:num w:numId="4">
-    <w:abstractNumId w:val="9"/>
+    <w:abstractNumId w:val="12"/>
   </w:num>
   <w:num w:numId="5">
     <w:abstractNumId w:val="0"/>
   </w:num>
   <w:num w:numId="6">
-    <w:abstractNumId w:val="15"/>
+    <w:abstractNumId w:val="18"/>
   </w:num>
   <w:num w:numId="7">
     <w:abstractNumId w:val="5"/>
@@ -11293,10 +12914,10 @@
     <w:abstractNumId w:val="6"/>
   </w:num>
   <w:num w:numId="9">
-    <w:abstractNumId w:val="8"/>
+    <w:abstractNumId w:val="9"/>
   </w:num>
   <w:num w:numId="10">
-    <w:abstractNumId w:val="13"/>
+    <w:abstractNumId w:val="16"/>
   </w:num>
   <w:num w:numId="11">
     <w:abstractNumId w:val="4"/>
@@ -11308,16 +12929,28 @@
     <w:abstractNumId w:val="2"/>
   </w:num>
   <w:num w:numId="14">
-    <w:abstractNumId w:val="11"/>
+    <w:abstractNumId w:val="14"/>
   </w:num>
   <w:num w:numId="15">
-    <w:abstractNumId w:val="16"/>
+    <w:abstractNumId w:val="19"/>
   </w:num>
   <w:num w:numId="16">
     <w:abstractNumId w:val="3"/>
   </w:num>
   <w:num w:numId="17">
-    <w:abstractNumId w:val="12"/>
+    <w:abstractNumId w:val="15"/>
+  </w:num>
+  <w:num w:numId="18">
+    <w:abstractNumId w:val="10"/>
+  </w:num>
+  <w:num w:numId="19">
+    <w:abstractNumId w:val="11"/>
+  </w:num>
+  <w:num w:numId="20">
+    <w:abstractNumId w:val="20"/>
+  </w:num>
+  <w:num w:numId="21">
+    <w:abstractNumId w:val="8"/>
   </w:num>
 </w:numbering>
 </file>
@@ -11775,6 +13408,7 @@
   <w:style w:type="character" w:default="1" w:styleId="Absatz-Standardschriftart">
     <w:name w:val="Default Paragraph Font"/>
     <w:uiPriority w:val="1"/>
+    <w:semiHidden/>
     <w:unhideWhenUsed/>
   </w:style>
   <w:style w:type="table" w:default="1" w:styleId="NormaleTabelle">
@@ -12269,7 +13903,7 @@
 </file>
 
 <file path=customXml/itemProps1.xml><?xml version="1.0" encoding="utf-8"?>
-<ds:datastoreItem xmlns:ds="http://schemas.openxmlformats.org/officeDocument/2006/customXml" ds:itemID="{B960FDDB-6F48-4B5A-BA7D-424D25D60B4B}">
+<ds:datastoreItem xmlns:ds="http://schemas.openxmlformats.org/officeDocument/2006/customXml" ds:itemID="{4CD9F6A6-1722-4726-A771-E1572F06B421}">
   <ds:schemaRefs>
     <ds:schemaRef ds:uri="http://schemas.openxmlformats.org/officeDocument/2006/bibliography"/>
   </ds:schemaRefs>
